--- a/testing/Урок 6.docx
+++ b/testing/Урок 6.docx
@@ -57,7 +57,6 @@
         </w:rPr>
         <w:t>1. Установить приложение «</w:t>
       </w:r>
-      <w:proofErr w:type="spellStart"/>
       <w:r>
         <w:rPr>
           <w:rFonts w:eastAsia="Times New Roman" w:cstheme="minorHAnsi"/>
@@ -65,7 +64,6 @@
         </w:rPr>
         <w:t>django</w:t>
       </w:r>
-      <w:proofErr w:type="spellEnd"/>
       <w:r>
         <w:rPr>
           <w:rFonts w:eastAsia="Times New Roman" w:cstheme="minorHAnsi"/>
@@ -104,6 +102,8 @@
         </w:rPr>
         <w:t>». Оценить время загрузки страниц. Найти самые медленные контроллеры. Заполнить таблицу с количеством запросов и дубликатов на страницах проекта.</w:t>
       </w:r>
+      <w:bookmarkStart w:id="0" w:name="_GoBack"/>
+      <w:bookmarkEnd w:id="0"/>
     </w:p>
     <w:tbl>
       <w:tblPr>
@@ -338,27 +338,7 @@
                 <w:szCs w:val="20"/>
                 <w:lang w:val="ru-RU"/>
               </w:rPr>
-              <w:t>/</w:t>
-            </w:r>
-            <w:proofErr w:type="spellStart"/>
-            <w:r>
-              <w:rPr>
-                <w:rFonts w:cstheme="minorHAnsi"/>
-                <w:sz w:val="20"/>
-                <w:szCs w:val="20"/>
-                <w:lang w:val="ru-RU"/>
-              </w:rPr>
-              <w:t>products</w:t>
-            </w:r>
-            <w:proofErr w:type="spellEnd"/>
-            <w:r>
-              <w:rPr>
-                <w:rFonts w:cstheme="minorHAnsi"/>
-                <w:sz w:val="20"/>
-                <w:szCs w:val="20"/>
-                <w:lang w:val="ru-RU"/>
-              </w:rPr>
-              <w:t>/</w:t>
+              <w:t>/products/</w:t>
             </w:r>
           </w:p>
         </w:tc>
@@ -447,47 +427,7 @@
                 <w:szCs w:val="20"/>
                 <w:lang w:val="ru-RU"/>
               </w:rPr>
-              <w:t>/</w:t>
-            </w:r>
-            <w:proofErr w:type="spellStart"/>
-            <w:r>
-              <w:rPr>
-                <w:rFonts w:cstheme="minorHAnsi"/>
-                <w:sz w:val="20"/>
-                <w:szCs w:val="20"/>
-                <w:lang w:val="ru-RU"/>
-              </w:rPr>
-              <w:t>authapp</w:t>
-            </w:r>
-            <w:proofErr w:type="spellEnd"/>
-            <w:r>
-              <w:rPr>
-                <w:rFonts w:cstheme="minorHAnsi"/>
-                <w:sz w:val="20"/>
-                <w:szCs w:val="20"/>
-                <w:lang w:val="ru-RU"/>
-              </w:rPr>
-              <w:t>/</w:t>
-            </w:r>
-            <w:proofErr w:type="spellStart"/>
-            <w:r>
-              <w:rPr>
-                <w:rFonts w:cstheme="minorHAnsi"/>
-                <w:sz w:val="20"/>
-                <w:szCs w:val="20"/>
-                <w:lang w:val="ru-RU"/>
-              </w:rPr>
-              <w:t>profile</w:t>
-            </w:r>
-            <w:proofErr w:type="spellEnd"/>
-            <w:r>
-              <w:rPr>
-                <w:rFonts w:cstheme="minorHAnsi"/>
-                <w:sz w:val="20"/>
-                <w:szCs w:val="20"/>
-                <w:lang w:val="ru-RU"/>
-              </w:rPr>
-              <w:t>/2  (без товаров)</w:t>
+              <w:t>/authapp/profile/2  (без товаров)</w:t>
             </w:r>
           </w:p>
         </w:tc>
@@ -578,51 +518,7 @@
                   <w:szCs w:val="20"/>
                   <w:lang w:val="ru-RU"/>
                 </w:rPr>
-                <w:t>/</w:t>
-              </w:r>
-              <w:proofErr w:type="spellStart"/>
-              <w:r>
-                <w:rPr>
-                  <w:rStyle w:val="Hyperlink"/>
-                  <w:rFonts w:cstheme="minorHAnsi"/>
-                  <w:sz w:val="20"/>
-                  <w:szCs w:val="20"/>
-                  <w:lang w:val="ru-RU"/>
-                </w:rPr>
-                <w:t>authapp</w:t>
-              </w:r>
-              <w:proofErr w:type="spellEnd"/>
-              <w:r>
-                <w:rPr>
-                  <w:rStyle w:val="Hyperlink"/>
-                  <w:rFonts w:cstheme="minorHAnsi"/>
-                  <w:sz w:val="20"/>
-                  <w:szCs w:val="20"/>
-                  <w:lang w:val="ru-RU"/>
-                </w:rPr>
-                <w:t>/</w:t>
-              </w:r>
-              <w:proofErr w:type="spellStart"/>
-              <w:r>
-                <w:rPr>
-                  <w:rStyle w:val="Hyperlink"/>
-                  <w:rFonts w:cstheme="minorHAnsi"/>
-                  <w:sz w:val="20"/>
-                  <w:szCs w:val="20"/>
-                  <w:lang w:val="ru-RU"/>
-                </w:rPr>
-                <w:t>profile</w:t>
-              </w:r>
-              <w:proofErr w:type="spellEnd"/>
-              <w:r>
-                <w:rPr>
-                  <w:rStyle w:val="Hyperlink"/>
-                  <w:rFonts w:cstheme="minorHAnsi"/>
-                  <w:sz w:val="20"/>
-                  <w:szCs w:val="20"/>
-                  <w:lang w:val="ru-RU"/>
-                </w:rPr>
-                <w:t>/2 (3</w:t>
+                <w:t>/authapp/profile/2 (3</w:t>
               </w:r>
             </w:hyperlink>
             <w:r>
@@ -723,51 +619,7 @@
                   <w:szCs w:val="20"/>
                   <w:lang w:val="ru-RU"/>
                 </w:rPr>
-                <w:t>/</w:t>
-              </w:r>
-              <w:proofErr w:type="spellStart"/>
-              <w:r>
-                <w:rPr>
-                  <w:rStyle w:val="Hyperlink"/>
-                  <w:rFonts w:cstheme="minorHAnsi"/>
-                  <w:sz w:val="20"/>
-                  <w:szCs w:val="20"/>
-                  <w:lang w:val="ru-RU"/>
-                </w:rPr>
-                <w:t>ordersapp</w:t>
-              </w:r>
-              <w:proofErr w:type="spellEnd"/>
-              <w:r>
-                <w:rPr>
-                  <w:rStyle w:val="Hyperlink"/>
-                  <w:rFonts w:cstheme="minorHAnsi"/>
-                  <w:sz w:val="20"/>
-                  <w:szCs w:val="20"/>
-                  <w:lang w:val="ru-RU"/>
-                </w:rPr>
-                <w:t>/</w:t>
-              </w:r>
-              <w:proofErr w:type="spellStart"/>
-              <w:r>
-                <w:rPr>
-                  <w:rStyle w:val="Hyperlink"/>
-                  <w:rFonts w:cstheme="minorHAnsi"/>
-                  <w:sz w:val="20"/>
-                  <w:szCs w:val="20"/>
-                  <w:lang w:val="ru-RU"/>
-                </w:rPr>
-                <w:t>create</w:t>
-              </w:r>
-              <w:proofErr w:type="spellEnd"/>
-              <w:r>
-                <w:rPr>
-                  <w:rStyle w:val="Hyperlink"/>
-                  <w:rFonts w:cstheme="minorHAnsi"/>
-                  <w:sz w:val="20"/>
-                  <w:szCs w:val="20"/>
-                  <w:lang w:val="ru-RU"/>
-                </w:rPr>
-                <w:t>/</w:t>
+                <w:t>/ordersapp/create/</w:t>
               </w:r>
             </w:hyperlink>
             <w:r>
@@ -868,51 +720,7 @@
                   <w:szCs w:val="20"/>
                   <w:lang w:val="ru-RU"/>
                 </w:rPr>
-                <w:t>/</w:t>
-              </w:r>
-              <w:proofErr w:type="spellStart"/>
-              <w:r>
-                <w:rPr>
-                  <w:rStyle w:val="Hyperlink"/>
-                  <w:rFonts w:cstheme="minorHAnsi"/>
-                  <w:sz w:val="20"/>
-                  <w:szCs w:val="20"/>
-                  <w:lang w:val="ru-RU"/>
-                </w:rPr>
-                <w:t>ordersapp</w:t>
-              </w:r>
-              <w:proofErr w:type="spellEnd"/>
-              <w:r>
-                <w:rPr>
-                  <w:rStyle w:val="Hyperlink"/>
-                  <w:rFonts w:cstheme="minorHAnsi"/>
-                  <w:sz w:val="20"/>
-                  <w:szCs w:val="20"/>
-                  <w:lang w:val="ru-RU"/>
-                </w:rPr>
-                <w:t>/</w:t>
-              </w:r>
-              <w:proofErr w:type="spellStart"/>
-              <w:r>
-                <w:rPr>
-                  <w:rStyle w:val="Hyperlink"/>
-                  <w:rFonts w:cstheme="minorHAnsi"/>
-                  <w:sz w:val="20"/>
-                  <w:szCs w:val="20"/>
-                  <w:lang w:val="ru-RU"/>
-                </w:rPr>
-                <w:t>update</w:t>
-              </w:r>
-              <w:proofErr w:type="spellEnd"/>
-              <w:r>
-                <w:rPr>
-                  <w:rStyle w:val="Hyperlink"/>
-                  <w:rFonts w:cstheme="minorHAnsi"/>
-                  <w:sz w:val="20"/>
-                  <w:szCs w:val="20"/>
-                  <w:lang w:val="ru-RU"/>
-                </w:rPr>
-                <w:t>/3/</w:t>
+                <w:t>/ordersapp/update/3/</w:t>
               </w:r>
             </w:hyperlink>
             <w:r>
@@ -1011,27 +819,7 @@
                 <w:szCs w:val="20"/>
                 <w:lang w:val="ru-RU"/>
               </w:rPr>
-              <w:t>/</w:t>
-            </w:r>
-            <w:proofErr w:type="spellStart"/>
-            <w:r>
-              <w:rPr>
-                <w:rFonts w:cstheme="minorHAnsi"/>
-                <w:sz w:val="20"/>
-                <w:szCs w:val="20"/>
-                <w:lang w:val="ru-RU"/>
-              </w:rPr>
-              <w:t>ordersapp</w:t>
-            </w:r>
-            <w:proofErr w:type="spellEnd"/>
-            <w:r>
-              <w:rPr>
-                <w:rFonts w:cstheme="minorHAnsi"/>
-                <w:sz w:val="20"/>
-                <w:szCs w:val="20"/>
-                <w:lang w:val="ru-RU"/>
-              </w:rPr>
-              <w:t>/</w:t>
+              <w:t>/ordersapp/</w:t>
             </w:r>
           </w:p>
         </w:tc>
@@ -1120,47 +908,7 @@
                 <w:szCs w:val="20"/>
                 <w:lang w:val="ru-RU"/>
               </w:rPr>
-              <w:t>/</w:t>
-            </w:r>
-            <w:proofErr w:type="spellStart"/>
-            <w:r>
-              <w:rPr>
-                <w:rFonts w:cstheme="minorHAnsi"/>
-                <w:sz w:val="20"/>
-                <w:szCs w:val="20"/>
-                <w:lang w:val="ru-RU"/>
-              </w:rPr>
-              <w:t>products</w:t>
-            </w:r>
-            <w:proofErr w:type="spellEnd"/>
-            <w:r>
-              <w:rPr>
-                <w:rFonts w:cstheme="minorHAnsi"/>
-                <w:sz w:val="20"/>
-                <w:szCs w:val="20"/>
-                <w:lang w:val="ru-RU"/>
-              </w:rPr>
-              <w:t>/</w:t>
-            </w:r>
-            <w:proofErr w:type="spellStart"/>
-            <w:r>
-              <w:rPr>
-                <w:rFonts w:cstheme="minorHAnsi"/>
-                <w:sz w:val="20"/>
-                <w:szCs w:val="20"/>
-                <w:lang w:val="ru-RU"/>
-              </w:rPr>
-              <w:t>detail</w:t>
-            </w:r>
-            <w:proofErr w:type="spellEnd"/>
-            <w:r>
-              <w:rPr>
-                <w:rFonts w:cstheme="minorHAnsi"/>
-                <w:sz w:val="20"/>
-                <w:szCs w:val="20"/>
-                <w:lang w:val="ru-RU"/>
-              </w:rPr>
-              <w:t>/2/</w:t>
+              <w:t>/products/detail/2/</w:t>
             </w:r>
           </w:p>
         </w:tc>
@@ -1249,47 +997,7 @@
                 <w:szCs w:val="20"/>
                 <w:lang w:val="ru-RU"/>
               </w:rPr>
-              <w:t>/</w:t>
-            </w:r>
-            <w:proofErr w:type="spellStart"/>
-            <w:r>
-              <w:rPr>
-                <w:rFonts w:cstheme="minorHAnsi"/>
-                <w:sz w:val="20"/>
-                <w:szCs w:val="20"/>
-                <w:lang w:val="ru-RU"/>
-              </w:rPr>
-              <w:t>ordersapp</w:t>
-            </w:r>
-            <w:proofErr w:type="spellEnd"/>
-            <w:r>
-              <w:rPr>
-                <w:rFonts w:cstheme="minorHAnsi"/>
-                <w:sz w:val="20"/>
-                <w:szCs w:val="20"/>
-                <w:lang w:val="ru-RU"/>
-              </w:rPr>
-              <w:t>/</w:t>
-            </w:r>
-            <w:proofErr w:type="spellStart"/>
-            <w:r>
-              <w:rPr>
-                <w:rFonts w:cstheme="minorHAnsi"/>
-                <w:sz w:val="20"/>
-                <w:szCs w:val="20"/>
-                <w:lang w:val="ru-RU"/>
-              </w:rPr>
-              <w:t>read</w:t>
-            </w:r>
-            <w:proofErr w:type="spellEnd"/>
-            <w:r>
-              <w:rPr>
-                <w:rFonts w:cstheme="minorHAnsi"/>
-                <w:sz w:val="20"/>
-                <w:szCs w:val="20"/>
-                <w:lang w:val="ru-RU"/>
-              </w:rPr>
-              <w:t>/2/</w:t>
+              <w:t>/ordersapp/read/2/</w:t>
             </w:r>
           </w:p>
         </w:tc>
@@ -1391,7 +1099,6 @@
         </w:rPr>
         <w:t>2. Визуализировать структуру моделей проекта при помощи «</w:t>
       </w:r>
-      <w:proofErr w:type="spellStart"/>
       <w:r>
         <w:rPr>
           <w:rFonts w:eastAsia="Times New Roman" w:cstheme="minorHAnsi"/>
@@ -1399,7 +1106,6 @@
         </w:rPr>
         <w:t>django</w:t>
       </w:r>
-      <w:proofErr w:type="spellEnd"/>
       <w:r>
         <w:rPr>
           <w:rFonts w:eastAsia="Times New Roman" w:cstheme="minorHAnsi"/>
@@ -1423,7 +1129,6 @@
         </w:rPr>
         <w:t>», создать файл «</w:t>
       </w:r>
-      <w:proofErr w:type="spellStart"/>
       <w:r>
         <w:rPr>
           <w:rFonts w:eastAsia="Times New Roman" w:cstheme="minorHAnsi"/>
@@ -1431,7 +1136,6 @@
         </w:rPr>
         <w:t>geekshop</w:t>
       </w:r>
-      <w:proofErr w:type="spellEnd"/>
       <w:r>
         <w:rPr>
           <w:rFonts w:eastAsia="Times New Roman" w:cstheme="minorHAnsi"/>
@@ -1440,7 +1144,6 @@
         </w:rPr>
         <w:t>_</w:t>
       </w:r>
-      <w:proofErr w:type="spellStart"/>
       <w:r>
         <w:rPr>
           <w:rFonts w:eastAsia="Times New Roman" w:cstheme="minorHAnsi"/>
@@ -1448,7 +1151,6 @@
         </w:rPr>
         <w:t>urls</w:t>
       </w:r>
-      <w:proofErr w:type="spellEnd"/>
       <w:r>
         <w:rPr>
           <w:rFonts w:eastAsia="Times New Roman" w:cstheme="minorHAnsi"/>
@@ -1511,7 +1213,6 @@
         </w:rPr>
         <w:t>Файлы «</w:t>
       </w:r>
-      <w:proofErr w:type="spellStart"/>
       <w:r>
         <w:rPr>
           <w:rFonts w:eastAsia="Times New Roman" w:cstheme="minorHAnsi"/>
@@ -1521,7 +1222,6 @@
         </w:rPr>
         <w:t>gb</w:t>
       </w:r>
-      <w:proofErr w:type="spellEnd"/>
       <w:r>
         <w:rPr>
           <w:rFonts w:eastAsia="Times New Roman" w:cstheme="minorHAnsi"/>
@@ -1532,7 +1232,6 @@
         </w:rPr>
         <w:t>.</w:t>
       </w:r>
-      <w:proofErr w:type="spellStart"/>
       <w:r>
         <w:rPr>
           <w:rFonts w:eastAsia="Times New Roman" w:cstheme="minorHAnsi"/>
@@ -1542,7 +1241,6 @@
         </w:rPr>
         <w:t>png</w:t>
       </w:r>
-      <w:proofErr w:type="spellEnd"/>
       <w:r>
         <w:rPr>
           <w:rFonts w:eastAsia="Times New Roman" w:cstheme="minorHAnsi"/>
@@ -1553,7 +1251,6 @@
         </w:rPr>
         <w:t>» и «</w:t>
       </w:r>
-      <w:proofErr w:type="spellStart"/>
       <w:r>
         <w:rPr>
           <w:rFonts w:eastAsia="Times New Roman" w:cstheme="minorHAnsi"/>
@@ -1563,7 +1260,6 @@
         </w:rPr>
         <w:t>geekshop</w:t>
       </w:r>
-      <w:proofErr w:type="spellEnd"/>
       <w:r>
         <w:rPr>
           <w:rFonts w:eastAsia="Times New Roman" w:cstheme="minorHAnsi"/>
@@ -1574,7 +1270,6 @@
         </w:rPr>
         <w:t>_</w:t>
       </w:r>
-      <w:proofErr w:type="spellStart"/>
       <w:r>
         <w:rPr>
           <w:rFonts w:eastAsia="Times New Roman" w:cstheme="minorHAnsi"/>
@@ -1584,7 +1279,6 @@
         </w:rPr>
         <w:t>urls</w:t>
       </w:r>
-      <w:proofErr w:type="spellEnd"/>
       <w:r>
         <w:rPr>
           <w:rFonts w:eastAsia="Times New Roman" w:cstheme="minorHAnsi"/>
@@ -1673,7 +1367,6 @@
         </w:rPr>
         <w:t>Адреса в файле «</w:t>
       </w:r>
-      <w:proofErr w:type="spellStart"/>
       <w:r>
         <w:rPr>
           <w:rFonts w:eastAsia="Times New Roman" w:cstheme="minorHAnsi"/>
@@ -1683,7 +1376,6 @@
         </w:rPr>
         <w:t>urls</w:t>
       </w:r>
-      <w:proofErr w:type="spellEnd"/>
       <w:r>
         <w:rPr>
           <w:rFonts w:eastAsia="Times New Roman" w:cstheme="minorHAnsi"/>
@@ -1712,6 +1404,99 @@
           <w:lang w:val="ru-RU"/>
         </w:rPr>
         <w:t>»</w:t>
+      </w:r>
+    </w:p>
+    <w:p>
+      <w:pPr>
+        <w:shd w:val="clear" w:color="auto" w:fill="FFFFFF"/>
+        <w:spacing w:before="300" w:after="150" w:line="360" w:lineRule="atLeast"/>
+        <w:outlineLvl w:val="2"/>
+        <w:rPr>
+          <w:rFonts w:asciiTheme="majorHAnsi" w:eastAsia="Times New Roman" w:hAnsiTheme="majorHAnsi" w:cstheme="majorHAnsi"/>
+          <w:color w:val="3F5368"/>
+          <w:sz w:val="20"/>
+          <w:szCs w:val="20"/>
+        </w:rPr>
+      </w:pPr>
+      <w:r>
+        <w:rPr>
+          <w:rFonts w:asciiTheme="majorHAnsi" w:hAnsiTheme="majorHAnsi" w:cstheme="majorHAnsi"/>
+          <w:sz w:val="20"/>
+          <w:szCs w:val="20"/>
+        </w:rPr>
+        <w:t xml:space="preserve">siege -f urls.txt </w:t>
+      </w:r>
+      <w:r>
+        <w:rPr>
+          <w:rFonts w:asciiTheme="majorHAnsi" w:hAnsiTheme="majorHAnsi" w:cstheme="majorHAnsi"/>
+          <w:sz w:val="20"/>
+          <w:szCs w:val="20"/>
+        </w:rPr>
+        <w:t>–</w:t>
+      </w:r>
+      <w:r>
+        <w:rPr>
+          <w:rFonts w:asciiTheme="majorHAnsi" w:hAnsiTheme="majorHAnsi" w:cstheme="majorHAnsi"/>
+          <w:sz w:val="20"/>
+          <w:szCs w:val="20"/>
+        </w:rPr>
+        <w:t>d</w:t>
+      </w:r>
+      <w:r>
+        <w:rPr>
+          <w:rFonts w:asciiTheme="majorHAnsi" w:hAnsiTheme="majorHAnsi" w:cstheme="majorHAnsi"/>
+          <w:sz w:val="20"/>
+          <w:szCs w:val="20"/>
+        </w:rPr>
+        <w:t>1</w:t>
+      </w:r>
+      <w:r>
+        <w:rPr>
+          <w:rFonts w:asciiTheme="majorHAnsi" w:hAnsiTheme="majorHAnsi" w:cstheme="majorHAnsi"/>
+          <w:sz w:val="20"/>
+          <w:szCs w:val="20"/>
+        </w:rPr>
+        <w:t xml:space="preserve"> </w:t>
+      </w:r>
+      <w:r>
+        <w:rPr>
+          <w:rFonts w:asciiTheme="majorHAnsi" w:hAnsiTheme="majorHAnsi" w:cstheme="majorHAnsi"/>
+          <w:sz w:val="20"/>
+          <w:szCs w:val="20"/>
+        </w:rPr>
+        <w:t>–</w:t>
+      </w:r>
+      <w:r>
+        <w:rPr>
+          <w:rFonts w:asciiTheme="majorHAnsi" w:hAnsiTheme="majorHAnsi" w:cstheme="majorHAnsi"/>
+          <w:sz w:val="20"/>
+          <w:szCs w:val="20"/>
+        </w:rPr>
+        <w:t>r</w:t>
+      </w:r>
+      <w:r>
+        <w:rPr>
+          <w:rFonts w:asciiTheme="majorHAnsi" w:hAnsiTheme="majorHAnsi" w:cstheme="majorHAnsi"/>
+          <w:sz w:val="20"/>
+          <w:szCs w:val="20"/>
+        </w:rPr>
+        <w:t>22</w:t>
+      </w:r>
+      <w:r>
+        <w:rPr>
+          <w:rFonts w:asciiTheme="majorHAnsi" w:hAnsiTheme="majorHAnsi" w:cstheme="majorHAnsi"/>
+          <w:sz w:val="20"/>
+          <w:szCs w:val="20"/>
+        </w:rPr>
+        <w:t xml:space="preserve"> -c1 --debug </w:t>
+      </w:r>
+      <w:r>
+        <w:rPr>
+          <w:rFonts w:asciiTheme="majorHAnsi" w:hAnsiTheme="majorHAnsi" w:cstheme="majorHAnsi"/>
+          <w:sz w:val="20"/>
+          <w:szCs w:val="20"/>
+        </w:rPr>
+        <w:t xml:space="preserve"> &gt; result</w:t>
       </w:r>
     </w:p>
     <w:p>
@@ -1818,17 +1603,103 @@
         <w:spacing w:before="300" w:after="150" w:line="360" w:lineRule="atLeast"/>
         <w:outlineLvl w:val="2"/>
         <w:rPr>
-          <w:rFonts w:eastAsia="Times New Roman" w:cstheme="minorHAnsi"/>
-          <w:color w:val="3F5368"/>
+          <w:rFonts w:asciiTheme="majorHAnsi" w:eastAsia="Times New Roman" w:hAnsiTheme="majorHAnsi" w:cstheme="majorHAnsi"/>
+          <w:color w:val="3F5368"/>
+          <w:sz w:val="20"/>
+          <w:szCs w:val="20"/>
           <w:lang w:val="ru-RU"/>
         </w:rPr>
       </w:pPr>
       <w:r>
         <w:rPr>
+          <w:rFonts w:asciiTheme="majorHAnsi" w:hAnsiTheme="majorHAnsi" w:cstheme="majorHAnsi"/>
+          <w:sz w:val="20"/>
+          <w:szCs w:val="20"/>
+        </w:rPr>
+        <w:t>siege -f urls.txt –d</w:t>
+      </w:r>
+      <w:r>
+        <w:rPr>
+          <w:rFonts w:asciiTheme="majorHAnsi" w:hAnsiTheme="majorHAnsi" w:cstheme="majorHAnsi"/>
+          <w:sz w:val="20"/>
+          <w:szCs w:val="20"/>
+        </w:rPr>
+        <w:t>0</w:t>
+      </w:r>
+      <w:r>
+        <w:rPr>
+          <w:rFonts w:asciiTheme="majorHAnsi" w:hAnsiTheme="majorHAnsi" w:cstheme="majorHAnsi"/>
+          <w:sz w:val="20"/>
+          <w:szCs w:val="20"/>
+        </w:rPr>
+        <w:t xml:space="preserve"> –r2</w:t>
+      </w:r>
+      <w:r>
+        <w:rPr>
+          <w:rFonts w:asciiTheme="majorHAnsi" w:hAnsiTheme="majorHAnsi" w:cstheme="majorHAnsi"/>
+          <w:sz w:val="20"/>
+          <w:szCs w:val="20"/>
+        </w:rPr>
+        <w:t>5</w:t>
+      </w:r>
+      <w:r>
+        <w:rPr>
+          <w:rFonts w:asciiTheme="majorHAnsi" w:hAnsiTheme="majorHAnsi" w:cstheme="majorHAnsi"/>
+          <w:sz w:val="20"/>
+          <w:szCs w:val="20"/>
+        </w:rPr>
+        <w:t xml:space="preserve"> </w:t>
+      </w:r>
+      <w:r>
+        <w:rPr>
+          <w:rFonts w:asciiTheme="majorHAnsi" w:hAnsiTheme="majorHAnsi" w:cstheme="majorHAnsi"/>
+          <w:sz w:val="20"/>
+          <w:szCs w:val="20"/>
+        </w:rPr>
+        <w:t>–</w:t>
+      </w:r>
+      <w:r>
+        <w:rPr>
+          <w:rFonts w:asciiTheme="majorHAnsi" w:hAnsiTheme="majorHAnsi" w:cstheme="majorHAnsi"/>
+          <w:sz w:val="20"/>
+          <w:szCs w:val="20"/>
+        </w:rPr>
+        <w:t>c</w:t>
+      </w:r>
+      <w:r>
+        <w:rPr>
+          <w:rFonts w:asciiTheme="majorHAnsi" w:hAnsiTheme="majorHAnsi" w:cstheme="majorHAnsi"/>
+          <w:sz w:val="20"/>
+          <w:szCs w:val="20"/>
+        </w:rPr>
+        <w:t>50</w:t>
+      </w:r>
+      <w:r>
+        <w:rPr>
+          <w:rFonts w:asciiTheme="majorHAnsi" w:hAnsiTheme="majorHAnsi" w:cstheme="majorHAnsi"/>
+          <w:sz w:val="20"/>
+          <w:szCs w:val="20"/>
+        </w:rPr>
+        <w:t xml:space="preserve"> --debug  &gt; result</w:t>
+      </w:r>
+    </w:p>
+    <w:p>
+      <w:pPr>
+        <w:shd w:val="clear" w:color="auto" w:fill="FFFFFF"/>
+        <w:spacing w:before="300" w:after="150" w:line="360" w:lineRule="atLeast"/>
+        <w:outlineLvl w:val="2"/>
+        <w:rPr>
           <w:rFonts w:eastAsia="Times New Roman" w:cstheme="minorHAnsi"/>
           <w:color w:val="3F5368"/>
           <w:lang w:val="ru-RU"/>
         </w:rPr>
+      </w:pPr>
+      <w:r>
+        <w:rPr>
+          <w:rFonts w:eastAsia="Times New Roman" w:cstheme="minorHAnsi"/>
+          <w:color w:val="3F5368"/>
+          <w:lang w:val="ru-RU"/>
+        </w:rPr>
         <w:t>Папка «</w:t>
       </w:r>
       <w:r>
@@ -1846,8 +1717,6 @@
         </w:rPr>
         <w:t>» с файлами отдельных страниц.</w:t>
       </w:r>
-      <w:bookmarkStart w:id="0" w:name="_GoBack"/>
-      <w:bookmarkEnd w:id="0"/>
     </w:p>
     <w:tbl>
       <w:tblPr>
@@ -1856,16 +1725,19 @@
         <w:tblLook w:val="04A0" w:firstRow="1" w:lastRow="0" w:firstColumn="1" w:lastColumn="0" w:noHBand="0" w:noVBand="1"/>
       </w:tblPr>
       <w:tblGrid>
-        <w:gridCol w:w="1870"/>
-        <w:gridCol w:w="1870"/>
+        <w:gridCol w:w="2425"/>
+        <w:gridCol w:w="1315"/>
         <w:gridCol w:w="1870"/>
         <w:gridCol w:w="1870"/>
         <w:gridCol w:w="1870"/>
       </w:tblGrid>
       <w:tr>
-        <w:tc>
-          <w:tcPr>
-            <w:tcW w:w="1870" w:type="dxa"/>
+        <w:trPr>
+          <w:trHeight w:val="440"/>
+        </w:trPr>
+        <w:tc>
+          <w:tcPr>
+            <w:tcW w:w="2425" w:type="dxa"/>
           </w:tcPr>
           <w:p>
             <w:pPr>
@@ -1889,7 +1761,7 @@
         </w:tc>
         <w:tc>
           <w:tcPr>
-            <w:tcW w:w="1870" w:type="dxa"/>
+            <w:tcW w:w="1315" w:type="dxa"/>
           </w:tcPr>
           <w:p>
             <w:pPr>
@@ -1985,6 +1857,57 @@
         </w:tc>
       </w:tr>
       <w:tr>
+        <w:trPr>
+          <w:trHeight w:hRule="exact" w:val="720"/>
+        </w:trPr>
+        <w:tc>
+          <w:tcPr>
+            <w:tcW w:w="2425" w:type="dxa"/>
+          </w:tcPr>
+          <w:p>
+            <w:pPr>
+              <w:spacing w:before="300" w:after="150" w:line="360" w:lineRule="atLeast"/>
+              <w:jc w:val="both"/>
+              <w:outlineLvl w:val="2"/>
+              <w:rPr>
+                <w:rFonts w:eastAsia="Times New Roman" w:cstheme="minorHAnsi"/>
+                <w:color w:val="3F5368"/>
+              </w:rPr>
+            </w:pPr>
+            <w:r>
+              <w:rPr>
+                <w:rFonts w:eastAsia="Times New Roman" w:cstheme="minorHAnsi"/>
+                <w:color w:val="3F5368"/>
+              </w:rPr>
+              <w:t>/</w:t>
+            </w:r>
+          </w:p>
+        </w:tc>
+        <w:tc>
+          <w:tcPr>
+            <w:tcW w:w="1315" w:type="dxa"/>
+          </w:tcPr>
+          <w:p>
+            <w:pPr>
+              <w:spacing w:before="300" w:after="150" w:line="360" w:lineRule="atLeast"/>
+              <w:jc w:val="both"/>
+              <w:outlineLvl w:val="2"/>
+              <w:rPr>
+                <w:rFonts w:eastAsia="Times New Roman" w:cstheme="minorHAnsi"/>
+                <w:color w:val="3F5368"/>
+                <w:lang w:val="ru-RU"/>
+              </w:rPr>
+            </w:pPr>
+            <w:r>
+              <w:rPr>
+                <w:rFonts w:eastAsia="Times New Roman" w:cstheme="minorHAnsi"/>
+                <w:color w:val="3F5368"/>
+                <w:lang w:val="ru-RU"/>
+              </w:rPr>
+              <w:t>15100</w:t>
+            </w:r>
+          </w:p>
+        </w:tc>
         <w:tc>
           <w:tcPr>
             <w:tcW w:w="1870" w:type="dxa"/>
@@ -1992,13 +1915,22 @@
           <w:p>
             <w:pPr>
               <w:spacing w:before="300" w:after="150" w:line="360" w:lineRule="atLeast"/>
-              <w:outlineLvl w:val="2"/>
-              <w:rPr>
-                <w:rFonts w:eastAsia="Times New Roman" w:cstheme="minorHAnsi"/>
-                <w:color w:val="3F5368"/>
-                <w:lang w:val="ru-RU"/>
-              </w:rPr>
-            </w:pPr>
+              <w:jc w:val="both"/>
+              <w:outlineLvl w:val="2"/>
+              <w:rPr>
+                <w:rFonts w:eastAsia="Times New Roman" w:cstheme="minorHAnsi"/>
+                <w:color w:val="3F5368"/>
+                <w:lang w:val="ru-RU"/>
+              </w:rPr>
+            </w:pPr>
+            <w:r>
+              <w:rPr>
+                <w:rFonts w:eastAsia="Times New Roman" w:cstheme="minorHAnsi"/>
+                <w:color w:val="3F5368"/>
+                <w:lang w:val="ru-RU"/>
+              </w:rPr>
+              <w:t>202.43</w:t>
+            </w:r>
           </w:p>
         </w:tc>
         <w:tc>
@@ -2008,13 +1940,22 @@
           <w:p>
             <w:pPr>
               <w:spacing w:before="300" w:after="150" w:line="360" w:lineRule="atLeast"/>
-              <w:outlineLvl w:val="2"/>
-              <w:rPr>
-                <w:rFonts w:eastAsia="Times New Roman" w:cstheme="minorHAnsi"/>
-                <w:color w:val="3F5368"/>
-                <w:lang w:val="ru-RU"/>
-              </w:rPr>
-            </w:pPr>
+              <w:jc w:val="both"/>
+              <w:outlineLvl w:val="2"/>
+              <w:rPr>
+                <w:rFonts w:eastAsia="Times New Roman" w:cstheme="minorHAnsi"/>
+                <w:color w:val="3F5368"/>
+                <w:lang w:val="ru-RU"/>
+              </w:rPr>
+            </w:pPr>
+            <w:r>
+              <w:rPr>
+                <w:rFonts w:eastAsia="Times New Roman" w:cstheme="minorHAnsi"/>
+                <w:color w:val="3F5368"/>
+                <w:lang w:val="ru-RU"/>
+              </w:rPr>
+              <w:t>74.59</w:t>
+            </w:r>
           </w:p>
         </w:tc>
         <w:tc>
@@ -2024,49 +1965,77 @@
           <w:p>
             <w:pPr>
               <w:spacing w:before="300" w:after="150" w:line="360" w:lineRule="atLeast"/>
-              <w:outlineLvl w:val="2"/>
-              <w:rPr>
-                <w:rFonts w:eastAsia="Times New Roman" w:cstheme="minorHAnsi"/>
-                <w:color w:val="3F5368"/>
-                <w:lang w:val="ru-RU"/>
-              </w:rPr>
-            </w:pPr>
-          </w:p>
-        </w:tc>
-        <w:tc>
-          <w:tcPr>
-            <w:tcW w:w="1870" w:type="dxa"/>
-          </w:tcPr>
-          <w:p>
-            <w:pPr>
-              <w:spacing w:before="300" w:after="150" w:line="360" w:lineRule="atLeast"/>
-              <w:outlineLvl w:val="2"/>
-              <w:rPr>
-                <w:rFonts w:eastAsia="Times New Roman" w:cstheme="minorHAnsi"/>
-                <w:color w:val="3F5368"/>
-                <w:lang w:val="ru-RU"/>
-              </w:rPr>
-            </w:pPr>
-          </w:p>
-        </w:tc>
-        <w:tc>
-          <w:tcPr>
-            <w:tcW w:w="1870" w:type="dxa"/>
-          </w:tcPr>
-          <w:p>
-            <w:pPr>
-              <w:spacing w:before="300" w:after="150" w:line="360" w:lineRule="atLeast"/>
-              <w:outlineLvl w:val="2"/>
-              <w:rPr>
-                <w:rFonts w:eastAsia="Times New Roman" w:cstheme="minorHAnsi"/>
-                <w:color w:val="3F5368"/>
-                <w:lang w:val="ru-RU"/>
-              </w:rPr>
-            </w:pPr>
+              <w:jc w:val="both"/>
+              <w:outlineLvl w:val="2"/>
+              <w:rPr>
+                <w:rFonts w:eastAsia="Times New Roman" w:cstheme="minorHAnsi"/>
+                <w:color w:val="3F5368"/>
+                <w:lang w:val="ru-RU"/>
+              </w:rPr>
+            </w:pPr>
+            <w:r>
+              <w:rPr>
+                <w:rFonts w:eastAsia="Times New Roman" w:cstheme="minorHAnsi"/>
+                <w:color w:val="3F5368"/>
+                <w:lang w:val="ru-RU"/>
+              </w:rPr>
+              <w:t>0.66</w:t>
+            </w:r>
           </w:p>
         </w:tc>
       </w:tr>
       <w:tr>
+        <w:trPr>
+          <w:trHeight w:hRule="exact" w:val="720"/>
+        </w:trPr>
+        <w:tc>
+          <w:tcPr>
+            <w:tcW w:w="2425" w:type="dxa"/>
+          </w:tcPr>
+          <w:p>
+            <w:pPr>
+              <w:spacing w:before="300" w:after="150" w:line="360" w:lineRule="atLeast"/>
+              <w:jc w:val="both"/>
+              <w:outlineLvl w:val="2"/>
+              <w:rPr>
+                <w:rFonts w:eastAsia="Times New Roman" w:cstheme="minorHAnsi"/>
+                <w:color w:val="3F5368"/>
+              </w:rPr>
+            </w:pPr>
+            <w:r>
+              <w:rPr>
+                <w:rFonts w:eastAsia="Times New Roman" w:cstheme="minorHAnsi"/>
+                <w:color w:val="3F5368"/>
+              </w:rPr>
+              <w:t>/ordersapp</w:t>
+            </w:r>
+          </w:p>
+        </w:tc>
+        <w:tc>
+          <w:tcPr>
+            <w:tcW w:w="1315" w:type="dxa"/>
+          </w:tcPr>
+          <w:p>
+            <w:pPr>
+              <w:spacing w:before="300" w:after="150" w:line="360" w:lineRule="atLeast"/>
+              <w:jc w:val="both"/>
+              <w:outlineLvl w:val="2"/>
+              <w:rPr>
+                <w:rFonts w:eastAsia="Times New Roman" w:cstheme="minorHAnsi"/>
+                <w:color w:val="3F5368"/>
+                <w:lang w:val="ru-RU"/>
+              </w:rPr>
+            </w:pPr>
+            <w:r>
+              <w:rPr>
+                <w:rFonts w:eastAsia="Times New Roman" w:cstheme="minorHAnsi"/>
+                <w:color w:val="3F5368"/>
+                <w:lang w:val="ru-RU"/>
+              </w:rPr>
+              <w:t>13900</w:t>
+            </w:r>
+          </w:p>
+        </w:tc>
         <w:tc>
           <w:tcPr>
             <w:tcW w:w="1870" w:type="dxa"/>
@@ -2074,13 +2043,22 @@
           <w:p>
             <w:pPr>
               <w:spacing w:before="300" w:after="150" w:line="360" w:lineRule="atLeast"/>
-              <w:outlineLvl w:val="2"/>
-              <w:rPr>
-                <w:rFonts w:eastAsia="Times New Roman" w:cstheme="minorHAnsi"/>
-                <w:color w:val="3F5368"/>
-                <w:lang w:val="ru-RU"/>
-              </w:rPr>
-            </w:pPr>
+              <w:jc w:val="both"/>
+              <w:outlineLvl w:val="2"/>
+              <w:rPr>
+                <w:rFonts w:eastAsia="Times New Roman" w:cstheme="minorHAnsi"/>
+                <w:color w:val="3F5368"/>
+                <w:lang w:val="ru-RU"/>
+              </w:rPr>
+            </w:pPr>
+            <w:r>
+              <w:rPr>
+                <w:rFonts w:eastAsia="Times New Roman" w:cstheme="minorHAnsi"/>
+                <w:color w:val="3F5368"/>
+                <w:lang w:val="ru-RU"/>
+              </w:rPr>
+              <w:t>235.25</w:t>
+            </w:r>
           </w:p>
         </w:tc>
         <w:tc>
@@ -2090,13 +2068,22 @@
           <w:p>
             <w:pPr>
               <w:spacing w:before="300" w:after="150" w:line="360" w:lineRule="atLeast"/>
-              <w:outlineLvl w:val="2"/>
-              <w:rPr>
-                <w:rFonts w:eastAsia="Times New Roman" w:cstheme="minorHAnsi"/>
-                <w:color w:val="3F5368"/>
-                <w:lang w:val="ru-RU"/>
-              </w:rPr>
-            </w:pPr>
+              <w:jc w:val="both"/>
+              <w:outlineLvl w:val="2"/>
+              <w:rPr>
+                <w:rFonts w:eastAsia="Times New Roman" w:cstheme="minorHAnsi"/>
+                <w:color w:val="3F5368"/>
+                <w:lang w:val="ru-RU"/>
+              </w:rPr>
+            </w:pPr>
+            <w:r>
+              <w:rPr>
+                <w:rFonts w:eastAsia="Times New Roman" w:cstheme="minorHAnsi"/>
+                <w:color w:val="3F5368"/>
+                <w:lang w:val="ru-RU"/>
+              </w:rPr>
+              <w:t>59.09</w:t>
+            </w:r>
           </w:p>
         </w:tc>
         <w:tc>
@@ -2106,49 +2093,77 @@
           <w:p>
             <w:pPr>
               <w:spacing w:before="300" w:after="150" w:line="360" w:lineRule="atLeast"/>
-              <w:outlineLvl w:val="2"/>
-              <w:rPr>
-                <w:rFonts w:eastAsia="Times New Roman" w:cstheme="minorHAnsi"/>
-                <w:color w:val="3F5368"/>
-                <w:lang w:val="ru-RU"/>
-              </w:rPr>
-            </w:pPr>
-          </w:p>
-        </w:tc>
-        <w:tc>
-          <w:tcPr>
-            <w:tcW w:w="1870" w:type="dxa"/>
-          </w:tcPr>
-          <w:p>
-            <w:pPr>
-              <w:spacing w:before="300" w:after="150" w:line="360" w:lineRule="atLeast"/>
-              <w:outlineLvl w:val="2"/>
-              <w:rPr>
-                <w:rFonts w:eastAsia="Times New Roman" w:cstheme="minorHAnsi"/>
-                <w:color w:val="3F5368"/>
-                <w:lang w:val="ru-RU"/>
-              </w:rPr>
-            </w:pPr>
-          </w:p>
-        </w:tc>
-        <w:tc>
-          <w:tcPr>
-            <w:tcW w:w="1870" w:type="dxa"/>
-          </w:tcPr>
-          <w:p>
-            <w:pPr>
-              <w:spacing w:before="300" w:after="150" w:line="360" w:lineRule="atLeast"/>
-              <w:outlineLvl w:val="2"/>
-              <w:rPr>
-                <w:rFonts w:eastAsia="Times New Roman" w:cstheme="minorHAnsi"/>
-                <w:color w:val="3F5368"/>
-                <w:lang w:val="ru-RU"/>
-              </w:rPr>
-            </w:pPr>
+              <w:jc w:val="both"/>
+              <w:outlineLvl w:val="2"/>
+              <w:rPr>
+                <w:rFonts w:eastAsia="Times New Roman" w:cstheme="minorHAnsi"/>
+                <w:color w:val="3F5368"/>
+                <w:lang w:val="ru-RU"/>
+              </w:rPr>
+            </w:pPr>
+            <w:r>
+              <w:rPr>
+                <w:rFonts w:eastAsia="Times New Roman" w:cstheme="minorHAnsi"/>
+                <w:color w:val="3F5368"/>
+                <w:lang w:val="ru-RU"/>
+              </w:rPr>
+              <w:t>0.83</w:t>
+            </w:r>
           </w:p>
         </w:tc>
       </w:tr>
       <w:tr>
+        <w:trPr>
+          <w:trHeight w:hRule="exact" w:val="720"/>
+        </w:trPr>
+        <w:tc>
+          <w:tcPr>
+            <w:tcW w:w="2425" w:type="dxa"/>
+          </w:tcPr>
+          <w:p>
+            <w:pPr>
+              <w:spacing w:before="300" w:after="150" w:line="360" w:lineRule="atLeast"/>
+              <w:jc w:val="both"/>
+              <w:outlineLvl w:val="2"/>
+              <w:rPr>
+                <w:rFonts w:eastAsia="Times New Roman" w:cstheme="minorHAnsi"/>
+                <w:color w:val="3F5368"/>
+              </w:rPr>
+            </w:pPr>
+            <w:r>
+              <w:rPr>
+                <w:rFonts w:eastAsia="Times New Roman" w:cstheme="minorHAnsi"/>
+                <w:color w:val="3F5368"/>
+              </w:rPr>
+              <w:t>read</w:t>
+            </w:r>
+          </w:p>
+        </w:tc>
+        <w:tc>
+          <w:tcPr>
+            <w:tcW w:w="1315" w:type="dxa"/>
+          </w:tcPr>
+          <w:p>
+            <w:pPr>
+              <w:spacing w:before="300" w:after="150" w:line="360" w:lineRule="atLeast"/>
+              <w:jc w:val="both"/>
+              <w:outlineLvl w:val="2"/>
+              <w:rPr>
+                <w:rFonts w:eastAsia="Times New Roman" w:cstheme="minorHAnsi"/>
+                <w:color w:val="3F5368"/>
+                <w:lang w:val="ru-RU"/>
+              </w:rPr>
+            </w:pPr>
+            <w:r>
+              <w:rPr>
+                <w:rFonts w:eastAsia="Times New Roman" w:cstheme="minorHAnsi"/>
+                <w:color w:val="3F5368"/>
+                <w:lang w:val="ru-RU"/>
+              </w:rPr>
+              <w:t>15150</w:t>
+            </w:r>
+          </w:p>
+        </w:tc>
         <w:tc>
           <w:tcPr>
             <w:tcW w:w="1870" w:type="dxa"/>
@@ -2156,13 +2171,22 @@
           <w:p>
             <w:pPr>
               <w:spacing w:before="300" w:after="150" w:line="360" w:lineRule="atLeast"/>
-              <w:outlineLvl w:val="2"/>
-              <w:rPr>
-                <w:rFonts w:eastAsia="Times New Roman" w:cstheme="minorHAnsi"/>
-                <w:color w:val="3F5368"/>
-                <w:lang w:val="ru-RU"/>
-              </w:rPr>
-            </w:pPr>
+              <w:jc w:val="both"/>
+              <w:outlineLvl w:val="2"/>
+              <w:rPr>
+                <w:rFonts w:eastAsia="Times New Roman" w:cstheme="minorHAnsi"/>
+                <w:color w:val="3F5368"/>
+                <w:lang w:val="ru-RU"/>
+              </w:rPr>
+            </w:pPr>
+            <w:r>
+              <w:rPr>
+                <w:rFonts w:eastAsia="Times New Roman" w:cstheme="minorHAnsi"/>
+                <w:color w:val="3F5368"/>
+                <w:lang w:val="ru-RU"/>
+              </w:rPr>
+              <w:t>326.55</w:t>
+            </w:r>
           </w:p>
         </w:tc>
         <w:tc>
@@ -2172,13 +2196,22 @@
           <w:p>
             <w:pPr>
               <w:spacing w:before="300" w:after="150" w:line="360" w:lineRule="atLeast"/>
-              <w:outlineLvl w:val="2"/>
-              <w:rPr>
-                <w:rFonts w:eastAsia="Times New Roman" w:cstheme="minorHAnsi"/>
-                <w:color w:val="3F5368"/>
-                <w:lang w:val="ru-RU"/>
-              </w:rPr>
-            </w:pPr>
+              <w:jc w:val="both"/>
+              <w:outlineLvl w:val="2"/>
+              <w:rPr>
+                <w:rFonts w:eastAsia="Times New Roman" w:cstheme="minorHAnsi"/>
+                <w:color w:val="3F5368"/>
+                <w:lang w:val="ru-RU"/>
+              </w:rPr>
+            </w:pPr>
+            <w:r>
+              <w:rPr>
+                <w:rFonts w:eastAsia="Times New Roman" w:cstheme="minorHAnsi"/>
+                <w:color w:val="3F5368"/>
+                <w:lang w:val="ru-RU"/>
+              </w:rPr>
+              <w:t>46.39</w:t>
+            </w:r>
           </w:p>
         </w:tc>
         <w:tc>
@@ -2188,49 +2221,77 @@
           <w:p>
             <w:pPr>
               <w:spacing w:before="300" w:after="150" w:line="360" w:lineRule="atLeast"/>
-              <w:outlineLvl w:val="2"/>
-              <w:rPr>
-                <w:rFonts w:eastAsia="Times New Roman" w:cstheme="minorHAnsi"/>
-                <w:color w:val="3F5368"/>
-                <w:lang w:val="ru-RU"/>
-              </w:rPr>
-            </w:pPr>
-          </w:p>
-        </w:tc>
-        <w:tc>
-          <w:tcPr>
-            <w:tcW w:w="1870" w:type="dxa"/>
-          </w:tcPr>
-          <w:p>
-            <w:pPr>
-              <w:spacing w:before="300" w:after="150" w:line="360" w:lineRule="atLeast"/>
-              <w:outlineLvl w:val="2"/>
-              <w:rPr>
-                <w:rFonts w:eastAsia="Times New Roman" w:cstheme="minorHAnsi"/>
-                <w:color w:val="3F5368"/>
-                <w:lang w:val="ru-RU"/>
-              </w:rPr>
-            </w:pPr>
-          </w:p>
-        </w:tc>
-        <w:tc>
-          <w:tcPr>
-            <w:tcW w:w="1870" w:type="dxa"/>
-          </w:tcPr>
-          <w:p>
-            <w:pPr>
-              <w:spacing w:before="300" w:after="150" w:line="360" w:lineRule="atLeast"/>
-              <w:outlineLvl w:val="2"/>
-              <w:rPr>
-                <w:rFonts w:eastAsia="Times New Roman" w:cstheme="minorHAnsi"/>
-                <w:color w:val="3F5368"/>
-                <w:lang w:val="ru-RU"/>
-              </w:rPr>
-            </w:pPr>
+              <w:jc w:val="both"/>
+              <w:outlineLvl w:val="2"/>
+              <w:rPr>
+                <w:rFonts w:eastAsia="Times New Roman" w:cstheme="minorHAnsi"/>
+                <w:color w:val="3F5368"/>
+                <w:lang w:val="ru-RU"/>
+              </w:rPr>
+            </w:pPr>
+            <w:r>
+              <w:rPr>
+                <w:rFonts w:eastAsia="Times New Roman" w:cstheme="minorHAnsi"/>
+                <w:color w:val="3F5368"/>
+                <w:lang w:val="ru-RU"/>
+              </w:rPr>
+              <w:t>1.06</w:t>
+            </w:r>
           </w:p>
         </w:tc>
       </w:tr>
       <w:tr>
+        <w:trPr>
+          <w:trHeight w:hRule="exact" w:val="720"/>
+        </w:trPr>
+        <w:tc>
+          <w:tcPr>
+            <w:tcW w:w="2425" w:type="dxa"/>
+          </w:tcPr>
+          <w:p>
+            <w:pPr>
+              <w:spacing w:before="300" w:after="150" w:line="360" w:lineRule="atLeast"/>
+              <w:jc w:val="both"/>
+              <w:outlineLvl w:val="2"/>
+              <w:rPr>
+                <w:rFonts w:eastAsia="Times New Roman" w:cstheme="minorHAnsi"/>
+                <w:color w:val="3F5368"/>
+              </w:rPr>
+            </w:pPr>
+            <w:r>
+              <w:rPr>
+                <w:rFonts w:eastAsia="Times New Roman" w:cstheme="minorHAnsi"/>
+                <w:color w:val="3F5368"/>
+              </w:rPr>
+              <w:t>Update</w:t>
+            </w:r>
+          </w:p>
+        </w:tc>
+        <w:tc>
+          <w:tcPr>
+            <w:tcW w:w="1315" w:type="dxa"/>
+          </w:tcPr>
+          <w:p>
+            <w:pPr>
+              <w:spacing w:before="300" w:after="150" w:line="360" w:lineRule="atLeast"/>
+              <w:jc w:val="both"/>
+              <w:outlineLvl w:val="2"/>
+              <w:rPr>
+                <w:rFonts w:eastAsia="Times New Roman" w:cstheme="minorHAnsi"/>
+                <w:color w:val="3F5368"/>
+                <w:lang w:val="ru-RU"/>
+              </w:rPr>
+            </w:pPr>
+            <w:r>
+              <w:rPr>
+                <w:rFonts w:eastAsia="Times New Roman" w:cstheme="minorHAnsi"/>
+                <w:color w:val="3F5368"/>
+                <w:lang w:val="ru-RU"/>
+              </w:rPr>
+              <w:t>13900</w:t>
+            </w:r>
+          </w:p>
+        </w:tc>
         <w:tc>
           <w:tcPr>
             <w:tcW w:w="1870" w:type="dxa"/>
@@ -2238,13 +2299,22 @@
           <w:p>
             <w:pPr>
               <w:spacing w:before="300" w:after="150" w:line="360" w:lineRule="atLeast"/>
-              <w:outlineLvl w:val="2"/>
-              <w:rPr>
-                <w:rFonts w:eastAsia="Times New Roman" w:cstheme="minorHAnsi"/>
-                <w:color w:val="3F5368"/>
-                <w:lang w:val="ru-RU"/>
-              </w:rPr>
-            </w:pPr>
+              <w:jc w:val="both"/>
+              <w:outlineLvl w:val="2"/>
+              <w:rPr>
+                <w:rFonts w:eastAsia="Times New Roman" w:cstheme="minorHAnsi"/>
+                <w:color w:val="3F5368"/>
+                <w:lang w:val="ru-RU"/>
+              </w:rPr>
+            </w:pPr>
+            <w:r>
+              <w:rPr>
+                <w:rFonts w:eastAsia="Times New Roman" w:cstheme="minorHAnsi"/>
+                <w:color w:val="3F5368"/>
+                <w:lang w:val="ru-RU"/>
+              </w:rPr>
+              <w:t>984.53</w:t>
+            </w:r>
           </w:p>
         </w:tc>
         <w:tc>
@@ -2254,13 +2324,22 @@
           <w:p>
             <w:pPr>
               <w:spacing w:before="300" w:after="150" w:line="360" w:lineRule="atLeast"/>
-              <w:outlineLvl w:val="2"/>
-              <w:rPr>
-                <w:rFonts w:eastAsia="Times New Roman" w:cstheme="minorHAnsi"/>
-                <w:color w:val="3F5368"/>
-                <w:lang w:val="ru-RU"/>
-              </w:rPr>
-            </w:pPr>
+              <w:jc w:val="both"/>
+              <w:outlineLvl w:val="2"/>
+              <w:rPr>
+                <w:rFonts w:eastAsia="Times New Roman" w:cstheme="minorHAnsi"/>
+                <w:color w:val="3F5368"/>
+                <w:lang w:val="ru-RU"/>
+              </w:rPr>
+            </w:pPr>
+            <w:r>
+              <w:rPr>
+                <w:rFonts w:eastAsia="Times New Roman" w:cstheme="minorHAnsi"/>
+                <w:color w:val="3F5368"/>
+                <w:lang w:val="ru-RU"/>
+              </w:rPr>
+              <w:t>14.12</w:t>
+            </w:r>
           </w:p>
         </w:tc>
         <w:tc>
@@ -2270,49 +2349,92 @@
           <w:p>
             <w:pPr>
               <w:spacing w:before="300" w:after="150" w:line="360" w:lineRule="atLeast"/>
-              <w:outlineLvl w:val="2"/>
-              <w:rPr>
-                <w:rFonts w:eastAsia="Times New Roman" w:cstheme="minorHAnsi"/>
-                <w:color w:val="3F5368"/>
-                <w:lang w:val="ru-RU"/>
-              </w:rPr>
-            </w:pPr>
-          </w:p>
-        </w:tc>
-        <w:tc>
-          <w:tcPr>
-            <w:tcW w:w="1870" w:type="dxa"/>
-          </w:tcPr>
-          <w:p>
-            <w:pPr>
-              <w:spacing w:before="300" w:after="150" w:line="360" w:lineRule="atLeast"/>
-              <w:outlineLvl w:val="2"/>
-              <w:rPr>
-                <w:rFonts w:eastAsia="Times New Roman" w:cstheme="minorHAnsi"/>
-                <w:color w:val="3F5368"/>
-                <w:lang w:val="ru-RU"/>
-              </w:rPr>
-            </w:pPr>
-          </w:p>
-        </w:tc>
-        <w:tc>
-          <w:tcPr>
-            <w:tcW w:w="1870" w:type="dxa"/>
-          </w:tcPr>
-          <w:p>
-            <w:pPr>
-              <w:spacing w:before="300" w:after="150" w:line="360" w:lineRule="atLeast"/>
-              <w:outlineLvl w:val="2"/>
-              <w:rPr>
-                <w:rFonts w:eastAsia="Times New Roman" w:cstheme="minorHAnsi"/>
-                <w:color w:val="3F5368"/>
-                <w:lang w:val="ru-RU"/>
-              </w:rPr>
-            </w:pPr>
+              <w:jc w:val="both"/>
+              <w:outlineLvl w:val="2"/>
+              <w:rPr>
+                <w:rFonts w:eastAsia="Times New Roman" w:cstheme="minorHAnsi"/>
+                <w:color w:val="3F5368"/>
+                <w:lang w:val="ru-RU"/>
+              </w:rPr>
+            </w:pPr>
+            <w:r>
+              <w:rPr>
+                <w:rFonts w:eastAsia="Times New Roman" w:cstheme="minorHAnsi"/>
+                <w:color w:val="3F5368"/>
+                <w:lang w:val="ru-RU"/>
+              </w:rPr>
+              <w:t>3.</w:t>
+            </w:r>
+            <w:r>
+              <w:rPr>
+                <w:rFonts w:eastAsia="Times New Roman" w:cstheme="minorHAnsi"/>
+                <w:color w:val="3F5368"/>
+              </w:rPr>
+              <w:t>4</w:t>
+            </w:r>
+            <w:r>
+              <w:rPr>
+                <w:rFonts w:eastAsia="Times New Roman" w:cstheme="minorHAnsi"/>
+                <w:color w:val="3F5368"/>
+                <w:lang w:val="ru-RU"/>
+              </w:rPr>
+              <w:t>8</w:t>
+            </w:r>
           </w:p>
         </w:tc>
       </w:tr>
       <w:tr>
+        <w:trPr>
+          <w:trHeight w:hRule="exact" w:val="720"/>
+        </w:trPr>
+        <w:tc>
+          <w:tcPr>
+            <w:tcW w:w="2425" w:type="dxa"/>
+          </w:tcPr>
+          <w:p>
+            <w:pPr>
+              <w:spacing w:before="300" w:after="150" w:line="360" w:lineRule="atLeast"/>
+              <w:jc w:val="both"/>
+              <w:outlineLvl w:val="2"/>
+              <w:rPr>
+                <w:rFonts w:eastAsia="Times New Roman" w:cstheme="minorHAnsi"/>
+                <w:color w:val="3F5368"/>
+              </w:rPr>
+            </w:pPr>
+            <w:r>
+              <w:rPr>
+                <w:rFonts w:eastAsia="Times New Roman" w:cstheme="minorHAnsi"/>
+                <w:color w:val="3F5368"/>
+              </w:rPr>
+              <w:t>prod</w:t>
+            </w:r>
+          </w:p>
+        </w:tc>
+        <w:tc>
+          <w:tcPr>
+            <w:tcW w:w="1315" w:type="dxa"/>
+          </w:tcPr>
+          <w:p>
+            <w:pPr>
+              <w:spacing w:before="300" w:after="150" w:line="360" w:lineRule="atLeast"/>
+              <w:jc w:val="both"/>
+              <w:outlineLvl w:val="2"/>
+              <w:rPr>
+                <w:rFonts w:eastAsia="Times New Roman" w:cstheme="minorHAnsi"/>
+                <w:color w:val="3F5368"/>
+                <w:lang w:val="ru-RU"/>
+              </w:rPr>
+            </w:pPr>
+            <w:r>
+              <w:rPr>
+                <w:rFonts w:eastAsia="Times New Roman" w:cstheme="minorHAnsi"/>
+                <w:color w:val="3F5368"/>
+                <w:lang w:val="ru-RU"/>
+              </w:rPr>
+              <w:t>461</w:t>
+            </w:r>
+          </w:p>
+        </w:tc>
         <w:tc>
           <w:tcPr>
             <w:tcW w:w="1870" w:type="dxa"/>
@@ -2320,13 +2442,22 @@
           <w:p>
             <w:pPr>
               <w:spacing w:before="300" w:after="150" w:line="360" w:lineRule="atLeast"/>
-              <w:outlineLvl w:val="2"/>
-              <w:rPr>
-                <w:rFonts w:eastAsia="Times New Roman" w:cstheme="minorHAnsi"/>
-                <w:color w:val="3F5368"/>
-                <w:lang w:val="ru-RU"/>
-              </w:rPr>
-            </w:pPr>
+              <w:jc w:val="both"/>
+              <w:outlineLvl w:val="2"/>
+              <w:rPr>
+                <w:rFonts w:eastAsia="Times New Roman" w:cstheme="minorHAnsi"/>
+                <w:color w:val="3F5368"/>
+                <w:lang w:val="ru-RU"/>
+              </w:rPr>
+            </w:pPr>
+            <w:r>
+              <w:rPr>
+                <w:rFonts w:eastAsia="Times New Roman" w:cstheme="minorHAnsi"/>
+                <w:color w:val="3F5368"/>
+                <w:lang w:val="ru-RU"/>
+              </w:rPr>
+              <w:t>39.91</w:t>
+            </w:r>
           </w:p>
         </w:tc>
         <w:tc>
@@ -2336,13 +2467,22 @@
           <w:p>
             <w:pPr>
               <w:spacing w:before="300" w:after="150" w:line="360" w:lineRule="atLeast"/>
-              <w:outlineLvl w:val="2"/>
-              <w:rPr>
-                <w:rFonts w:eastAsia="Times New Roman" w:cstheme="minorHAnsi"/>
-                <w:color w:val="3F5368"/>
-                <w:lang w:val="ru-RU"/>
-              </w:rPr>
-            </w:pPr>
+              <w:jc w:val="both"/>
+              <w:outlineLvl w:val="2"/>
+              <w:rPr>
+                <w:rFonts w:eastAsia="Times New Roman" w:cstheme="minorHAnsi"/>
+                <w:color w:val="3F5368"/>
+                <w:lang w:val="ru-RU"/>
+              </w:rPr>
+            </w:pPr>
+            <w:r>
+              <w:rPr>
+                <w:rFonts w:eastAsia="Times New Roman" w:cstheme="minorHAnsi"/>
+                <w:color w:val="3F5368"/>
+                <w:lang w:val="ru-RU"/>
+              </w:rPr>
+              <w:t>11.55</w:t>
+            </w:r>
           </w:p>
         </w:tc>
         <w:tc>
@@ -2352,49 +2492,77 @@
           <w:p>
             <w:pPr>
               <w:spacing w:before="300" w:after="150" w:line="360" w:lineRule="atLeast"/>
-              <w:outlineLvl w:val="2"/>
-              <w:rPr>
-                <w:rFonts w:eastAsia="Times New Roman" w:cstheme="minorHAnsi"/>
-                <w:color w:val="3F5368"/>
-                <w:lang w:val="ru-RU"/>
-              </w:rPr>
-            </w:pPr>
-          </w:p>
-        </w:tc>
-        <w:tc>
-          <w:tcPr>
-            <w:tcW w:w="1870" w:type="dxa"/>
-          </w:tcPr>
-          <w:p>
-            <w:pPr>
-              <w:spacing w:before="300" w:after="150" w:line="360" w:lineRule="atLeast"/>
-              <w:outlineLvl w:val="2"/>
-              <w:rPr>
-                <w:rFonts w:eastAsia="Times New Roman" w:cstheme="minorHAnsi"/>
-                <w:color w:val="3F5368"/>
-                <w:lang w:val="ru-RU"/>
-              </w:rPr>
-            </w:pPr>
-          </w:p>
-        </w:tc>
-        <w:tc>
-          <w:tcPr>
-            <w:tcW w:w="1870" w:type="dxa"/>
-          </w:tcPr>
-          <w:p>
-            <w:pPr>
-              <w:spacing w:before="300" w:after="150" w:line="360" w:lineRule="atLeast"/>
-              <w:outlineLvl w:val="2"/>
-              <w:rPr>
-                <w:rFonts w:eastAsia="Times New Roman" w:cstheme="minorHAnsi"/>
-                <w:color w:val="3F5368"/>
-                <w:lang w:val="ru-RU"/>
-              </w:rPr>
-            </w:pPr>
+              <w:jc w:val="both"/>
+              <w:outlineLvl w:val="2"/>
+              <w:rPr>
+                <w:rFonts w:eastAsia="Times New Roman" w:cstheme="minorHAnsi"/>
+                <w:color w:val="3F5368"/>
+                <w:lang w:val="ru-RU"/>
+              </w:rPr>
+            </w:pPr>
+            <w:r>
+              <w:rPr>
+                <w:rFonts w:eastAsia="Times New Roman" w:cstheme="minorHAnsi"/>
+                <w:color w:val="3F5368"/>
+                <w:lang w:val="ru-RU"/>
+              </w:rPr>
+              <w:t>3.88</w:t>
+            </w:r>
           </w:p>
         </w:tc>
       </w:tr>
       <w:tr>
+        <w:trPr>
+          <w:trHeight w:hRule="exact" w:val="720"/>
+        </w:trPr>
+        <w:tc>
+          <w:tcPr>
+            <w:tcW w:w="2425" w:type="dxa"/>
+          </w:tcPr>
+          <w:p>
+            <w:pPr>
+              <w:spacing w:before="300" w:after="150" w:line="360" w:lineRule="atLeast"/>
+              <w:jc w:val="both"/>
+              <w:outlineLvl w:val="2"/>
+              <w:rPr>
+                <w:rFonts w:eastAsia="Times New Roman" w:cstheme="minorHAnsi"/>
+                <w:color w:val="3F5368"/>
+              </w:rPr>
+            </w:pPr>
+            <w:r>
+              <w:rPr>
+                <w:rFonts w:eastAsia="Times New Roman" w:cstheme="minorHAnsi"/>
+                <w:color w:val="3F5368"/>
+              </w:rPr>
+              <w:t>Cat</w:t>
+            </w:r>
+          </w:p>
+        </w:tc>
+        <w:tc>
+          <w:tcPr>
+            <w:tcW w:w="1315" w:type="dxa"/>
+          </w:tcPr>
+          <w:p>
+            <w:pPr>
+              <w:spacing w:before="300" w:after="150" w:line="360" w:lineRule="atLeast"/>
+              <w:jc w:val="both"/>
+              <w:outlineLvl w:val="2"/>
+              <w:rPr>
+                <w:rFonts w:eastAsia="Times New Roman" w:cstheme="minorHAnsi"/>
+                <w:color w:val="3F5368"/>
+                <w:lang w:val="ru-RU"/>
+              </w:rPr>
+            </w:pPr>
+            <w:r>
+              <w:rPr>
+                <w:rFonts w:eastAsia="Times New Roman" w:cstheme="minorHAnsi"/>
+                <w:color w:val="3F5368"/>
+                <w:lang w:val="ru-RU"/>
+              </w:rPr>
+              <w:t>20150</w:t>
+            </w:r>
+          </w:p>
+        </w:tc>
         <w:tc>
           <w:tcPr>
             <w:tcW w:w="1870" w:type="dxa"/>
@@ -2402,13 +2570,22 @@
           <w:p>
             <w:pPr>
               <w:spacing w:before="300" w:after="150" w:line="360" w:lineRule="atLeast"/>
-              <w:outlineLvl w:val="2"/>
-              <w:rPr>
-                <w:rFonts w:eastAsia="Times New Roman" w:cstheme="minorHAnsi"/>
-                <w:color w:val="3F5368"/>
-                <w:lang w:val="ru-RU"/>
-              </w:rPr>
-            </w:pPr>
+              <w:jc w:val="both"/>
+              <w:outlineLvl w:val="2"/>
+              <w:rPr>
+                <w:rFonts w:eastAsia="Times New Roman" w:cstheme="minorHAnsi"/>
+                <w:color w:val="3F5368"/>
+                <w:lang w:val="ru-RU"/>
+              </w:rPr>
+            </w:pPr>
+            <w:r>
+              <w:rPr>
+                <w:rFonts w:eastAsia="Times New Roman" w:cstheme="minorHAnsi"/>
+                <w:color w:val="3F5368"/>
+                <w:lang w:val="ru-RU"/>
+              </w:rPr>
+              <w:t>246.71</w:t>
+            </w:r>
           </w:p>
         </w:tc>
         <w:tc>
@@ -2418,13 +2595,22 @@
           <w:p>
             <w:pPr>
               <w:spacing w:before="300" w:after="150" w:line="360" w:lineRule="atLeast"/>
-              <w:outlineLvl w:val="2"/>
-              <w:rPr>
-                <w:rFonts w:eastAsia="Times New Roman" w:cstheme="minorHAnsi"/>
-                <w:color w:val="3F5368"/>
-                <w:lang w:val="ru-RU"/>
-              </w:rPr>
-            </w:pPr>
+              <w:jc w:val="both"/>
+              <w:outlineLvl w:val="2"/>
+              <w:rPr>
+                <w:rFonts w:eastAsia="Times New Roman" w:cstheme="minorHAnsi"/>
+                <w:color w:val="3F5368"/>
+                <w:lang w:val="ru-RU"/>
+              </w:rPr>
+            </w:pPr>
+            <w:r>
+              <w:rPr>
+                <w:rFonts w:eastAsia="Times New Roman" w:cstheme="minorHAnsi"/>
+                <w:color w:val="3F5368"/>
+                <w:lang w:val="ru-RU"/>
+              </w:rPr>
+              <w:t>81.67</w:t>
+            </w:r>
           </w:p>
         </w:tc>
         <w:tc>
@@ -2434,13 +2620,76 @@
           <w:p>
             <w:pPr>
               <w:spacing w:before="300" w:after="150" w:line="360" w:lineRule="atLeast"/>
-              <w:outlineLvl w:val="2"/>
-              <w:rPr>
-                <w:rFonts w:eastAsia="Times New Roman" w:cstheme="minorHAnsi"/>
-                <w:color w:val="3F5368"/>
-                <w:lang w:val="ru-RU"/>
-              </w:rPr>
-            </w:pPr>
+              <w:jc w:val="both"/>
+              <w:outlineLvl w:val="2"/>
+              <w:rPr>
+                <w:rFonts w:eastAsia="Times New Roman" w:cstheme="minorHAnsi"/>
+                <w:color w:val="3F5368"/>
+                <w:lang w:val="ru-RU"/>
+              </w:rPr>
+            </w:pPr>
+            <w:r>
+              <w:rPr>
+                <w:rFonts w:eastAsia="Times New Roman" w:cstheme="minorHAnsi"/>
+                <w:color w:val="3F5368"/>
+                <w:lang w:val="ru-RU"/>
+              </w:rPr>
+              <w:t>0.60</w:t>
+            </w:r>
+          </w:p>
+        </w:tc>
+      </w:tr>
+      <w:tr>
+        <w:trPr>
+          <w:trHeight w:hRule="exact" w:val="720"/>
+        </w:trPr>
+        <w:tc>
+          <w:tcPr>
+            <w:tcW w:w="2425" w:type="dxa"/>
+          </w:tcPr>
+          <w:p>
+            <w:pPr>
+              <w:spacing w:before="300" w:after="150" w:line="360" w:lineRule="atLeast"/>
+              <w:jc w:val="both"/>
+              <w:outlineLvl w:val="2"/>
+              <w:rPr>
+                <w:rFonts w:eastAsia="Times New Roman" w:cstheme="minorHAnsi"/>
+                <w:color w:val="3F5368"/>
+              </w:rPr>
+            </w:pPr>
+            <w:r>
+              <w:rPr>
+                <w:rFonts w:eastAsia="Times New Roman" w:cstheme="minorHAnsi"/>
+                <w:color w:val="3F5368"/>
+              </w:rPr>
+              <w:lastRenderedPageBreak/>
+              <w:t>detail</w:t>
+            </w:r>
+          </w:p>
+        </w:tc>
+        <w:tc>
+          <w:tcPr>
+            <w:tcW w:w="1315" w:type="dxa"/>
+          </w:tcPr>
+          <w:p>
+            <w:pPr>
+              <w:spacing w:before="300" w:after="150" w:line="360" w:lineRule="atLeast"/>
+              <w:jc w:val="both"/>
+              <w:outlineLvl w:val="2"/>
+              <w:rPr>
+                <w:rFonts w:eastAsia="Times New Roman" w:cstheme="minorHAnsi"/>
+                <w:color w:val="3F5368"/>
+                <w:lang w:val="ru-RU"/>
+              </w:rPr>
+            </w:pPr>
+            <w:r>
+              <w:rPr>
+                <w:rFonts w:eastAsia="Times New Roman" w:cstheme="minorHAnsi"/>
+                <w:color w:val="3F5368"/>
+                <w:lang w:val="ru-RU"/>
+              </w:rPr>
+              <w:t>16400</w:t>
+            </w:r>
           </w:p>
         </w:tc>
         <w:tc>
@@ -2450,13 +2699,22 @@
           <w:p>
             <w:pPr>
               <w:spacing w:before="300" w:after="150" w:line="360" w:lineRule="atLeast"/>
-              <w:outlineLvl w:val="2"/>
-              <w:rPr>
-                <w:rFonts w:eastAsia="Times New Roman" w:cstheme="minorHAnsi"/>
-                <w:color w:val="3F5368"/>
-                <w:lang w:val="ru-RU"/>
-              </w:rPr>
-            </w:pPr>
+              <w:jc w:val="both"/>
+              <w:outlineLvl w:val="2"/>
+              <w:rPr>
+                <w:rFonts w:eastAsia="Times New Roman" w:cstheme="minorHAnsi"/>
+                <w:color w:val="3F5368"/>
+                <w:lang w:val="ru-RU"/>
+              </w:rPr>
+            </w:pPr>
+            <w:r>
+              <w:rPr>
+                <w:rFonts w:eastAsia="Times New Roman" w:cstheme="minorHAnsi"/>
+                <w:color w:val="3F5368"/>
+                <w:lang w:val="ru-RU"/>
+              </w:rPr>
+              <w:t>227.46</w:t>
+            </w:r>
           </w:p>
         </w:tc>
         <w:tc>
@@ -2466,13 +2724,175 @@
           <w:p>
             <w:pPr>
               <w:spacing w:before="300" w:after="150" w:line="360" w:lineRule="atLeast"/>
-              <w:outlineLvl w:val="2"/>
-              <w:rPr>
-                <w:rFonts w:eastAsia="Times New Roman" w:cstheme="minorHAnsi"/>
-                <w:color w:val="3F5368"/>
-                <w:lang w:val="ru-RU"/>
-              </w:rPr>
-            </w:pPr>
+              <w:jc w:val="both"/>
+              <w:outlineLvl w:val="2"/>
+              <w:rPr>
+                <w:rFonts w:eastAsia="Times New Roman" w:cstheme="minorHAnsi"/>
+                <w:color w:val="3F5368"/>
+                <w:lang w:val="ru-RU"/>
+              </w:rPr>
+            </w:pPr>
+            <w:r>
+              <w:rPr>
+                <w:rFonts w:eastAsia="Times New Roman" w:cstheme="minorHAnsi"/>
+                <w:color w:val="3F5368"/>
+                <w:lang w:val="ru-RU"/>
+              </w:rPr>
+              <w:t>72.10</w:t>
+            </w:r>
+          </w:p>
+        </w:tc>
+        <w:tc>
+          <w:tcPr>
+            <w:tcW w:w="1870" w:type="dxa"/>
+          </w:tcPr>
+          <w:p>
+            <w:pPr>
+              <w:spacing w:before="300" w:after="150" w:line="360" w:lineRule="atLeast"/>
+              <w:jc w:val="both"/>
+              <w:outlineLvl w:val="2"/>
+              <w:rPr>
+                <w:rFonts w:eastAsia="Times New Roman" w:cstheme="minorHAnsi"/>
+                <w:color w:val="3F5368"/>
+                <w:lang w:val="ru-RU"/>
+              </w:rPr>
+            </w:pPr>
+            <w:r>
+              <w:rPr>
+                <w:rFonts w:eastAsia="Times New Roman" w:cstheme="minorHAnsi"/>
+                <w:color w:val="3F5368"/>
+                <w:lang w:val="ru-RU"/>
+              </w:rPr>
+              <w:t>0.68</w:t>
+            </w:r>
+          </w:p>
+        </w:tc>
+      </w:tr>
+      <w:tr>
+        <w:trPr>
+          <w:trHeight w:hRule="exact" w:val="720"/>
+        </w:trPr>
+        <w:tc>
+          <w:tcPr>
+            <w:tcW w:w="2425" w:type="dxa"/>
+          </w:tcPr>
+          <w:p>
+            <w:pPr>
+              <w:spacing w:before="300" w:after="150" w:line="360" w:lineRule="atLeast"/>
+              <w:jc w:val="both"/>
+              <w:outlineLvl w:val="2"/>
+              <w:rPr>
+                <w:rFonts w:eastAsia="Times New Roman" w:cstheme="minorHAnsi"/>
+                <w:color w:val="3F5368"/>
+              </w:rPr>
+            </w:pPr>
+            <w:r>
+              <w:rPr>
+                <w:rFonts w:eastAsia="Times New Roman" w:cstheme="minorHAnsi"/>
+                <w:color w:val="3F5368"/>
+              </w:rPr>
+              <w:t>profile</w:t>
+            </w:r>
+          </w:p>
+        </w:tc>
+        <w:tc>
+          <w:tcPr>
+            <w:tcW w:w="1315" w:type="dxa"/>
+          </w:tcPr>
+          <w:p>
+            <w:pPr>
+              <w:spacing w:before="300" w:after="150" w:line="360" w:lineRule="atLeast"/>
+              <w:jc w:val="both"/>
+              <w:outlineLvl w:val="2"/>
+              <w:rPr>
+                <w:rFonts w:eastAsia="Times New Roman" w:cstheme="minorHAnsi"/>
+                <w:color w:val="3F5368"/>
+                <w:lang w:val="ru-RU"/>
+              </w:rPr>
+            </w:pPr>
+            <w:r>
+              <w:rPr>
+                <w:rFonts w:eastAsia="Times New Roman" w:cstheme="minorHAnsi"/>
+                <w:color w:val="3F5368"/>
+                <w:lang w:val="ru-RU"/>
+              </w:rPr>
+              <w:t>16400</w:t>
+            </w:r>
+          </w:p>
+        </w:tc>
+        <w:tc>
+          <w:tcPr>
+            <w:tcW w:w="1870" w:type="dxa"/>
+          </w:tcPr>
+          <w:p>
+            <w:pPr>
+              <w:spacing w:before="300" w:after="150" w:line="360" w:lineRule="atLeast"/>
+              <w:jc w:val="both"/>
+              <w:outlineLvl w:val="2"/>
+              <w:rPr>
+                <w:rFonts w:eastAsia="Times New Roman" w:cstheme="minorHAnsi"/>
+                <w:color w:val="3F5368"/>
+                <w:lang w:val="ru-RU"/>
+              </w:rPr>
+            </w:pPr>
+            <w:r>
+              <w:rPr>
+                <w:rFonts w:eastAsia="Times New Roman" w:cstheme="minorHAnsi"/>
+                <w:color w:val="3F5368"/>
+                <w:lang w:val="ru-RU"/>
+              </w:rPr>
+              <w:t>275.52</w:t>
+            </w:r>
+          </w:p>
+        </w:tc>
+        <w:tc>
+          <w:tcPr>
+            <w:tcW w:w="1870" w:type="dxa"/>
+          </w:tcPr>
+          <w:p>
+            <w:pPr>
+              <w:spacing w:before="300" w:after="150" w:line="360" w:lineRule="atLeast"/>
+              <w:jc w:val="both"/>
+              <w:outlineLvl w:val="2"/>
+              <w:rPr>
+                <w:rFonts w:eastAsia="Times New Roman" w:cstheme="minorHAnsi"/>
+                <w:color w:val="3F5368"/>
+                <w:lang w:val="ru-RU"/>
+              </w:rPr>
+            </w:pPr>
+            <w:r>
+              <w:rPr>
+                <w:rFonts w:eastAsia="Times New Roman" w:cstheme="minorHAnsi"/>
+                <w:color w:val="3F5368"/>
+                <w:lang w:val="ru-RU"/>
+              </w:rPr>
+              <w:t>59.52</w:t>
+            </w:r>
+          </w:p>
+        </w:tc>
+        <w:tc>
+          <w:tcPr>
+            <w:tcW w:w="1870" w:type="dxa"/>
+          </w:tcPr>
+          <w:p>
+            <w:pPr>
+              <w:spacing w:before="300" w:after="150" w:line="360" w:lineRule="atLeast"/>
+              <w:jc w:val="both"/>
+              <w:outlineLvl w:val="2"/>
+              <w:rPr>
+                <w:rFonts w:eastAsia="Times New Roman" w:cstheme="minorHAnsi"/>
+                <w:color w:val="3F5368"/>
+                <w:lang w:val="ru-RU"/>
+              </w:rPr>
+            </w:pPr>
+            <w:r>
+              <w:rPr>
+                <w:rFonts w:eastAsia="Times New Roman" w:cstheme="minorHAnsi"/>
+                <w:color w:val="3F5368"/>
+                <w:lang w:val="ru-RU"/>
+              </w:rPr>
+              <w:t>0.83</w:t>
+            </w:r>
           </w:p>
         </w:tc>
       </w:tr>
@@ -2488,7 +2908,1072 @@
           <w:lang w:val="ru-RU"/>
         </w:rPr>
       </w:pPr>
+      <w:r>
+        <w:rPr>
+          <w:rFonts w:eastAsia="Times New Roman" w:cstheme="minorHAnsi"/>
+          <w:color w:val="3F5368"/>
+          <w:lang w:val="ru-RU"/>
+        </w:rPr>
+        <w:t>5. Провести тестирование в режиме интернета. Записать данные в таблицу. Определить условия, при которых начинаются отказы.</w:t>
+      </w:r>
     </w:p>
+    <w:tbl>
+      <w:tblPr>
+        <w:tblStyle w:val="TableGrid"/>
+        <w:tblW w:w="0" w:type="auto"/>
+        <w:tblLook w:val="04A0" w:firstRow="1" w:lastRow="0" w:firstColumn="1" w:lastColumn="0" w:noHBand="0" w:noVBand="1"/>
+      </w:tblPr>
+      <w:tblGrid>
+        <w:gridCol w:w="3415"/>
+        <w:gridCol w:w="1440"/>
+        <w:gridCol w:w="1530"/>
+        <w:gridCol w:w="1530"/>
+        <w:gridCol w:w="1435"/>
+      </w:tblGrid>
+      <w:tr>
+        <w:tc>
+          <w:tcPr>
+            <w:tcW w:w="3415" w:type="dxa"/>
+          </w:tcPr>
+          <w:p>
+            <w:pPr>
+              <w:spacing w:before="300" w:after="150" w:line="360" w:lineRule="atLeast"/>
+              <w:outlineLvl w:val="2"/>
+              <w:rPr>
+                <w:rFonts w:eastAsia="Times New Roman" w:cstheme="minorHAnsi"/>
+                <w:color w:val="3F5368"/>
+                <w:lang w:val="ru-RU"/>
+              </w:rPr>
+            </w:pPr>
+            <w:r>
+              <w:rPr>
+                <w:rFonts w:eastAsia="Times New Roman" w:cstheme="minorHAnsi"/>
+                <w:color w:val="3F5368"/>
+                <w:lang w:val="ru-RU"/>
+              </w:rPr>
+              <w:t>Параметр</w:t>
+            </w:r>
+          </w:p>
+        </w:tc>
+        <w:tc>
+          <w:tcPr>
+            <w:tcW w:w="1440" w:type="dxa"/>
+          </w:tcPr>
+          <w:p>
+            <w:pPr>
+              <w:spacing w:before="300" w:after="150" w:line="360" w:lineRule="atLeast"/>
+              <w:outlineLvl w:val="2"/>
+              <w:rPr>
+                <w:rFonts w:eastAsia="Times New Roman" w:cstheme="minorHAnsi"/>
+                <w:color w:val="3F5368"/>
+                <w:lang w:val="ru-RU"/>
+              </w:rPr>
+            </w:pPr>
+            <w:r>
+              <w:t xml:space="preserve">-r50 -c50  </w:t>
+            </w:r>
+          </w:p>
+        </w:tc>
+        <w:tc>
+          <w:tcPr>
+            <w:tcW w:w="1530" w:type="dxa"/>
+          </w:tcPr>
+          <w:p>
+            <w:pPr>
+              <w:spacing w:before="300" w:after="150" w:line="360" w:lineRule="atLeast"/>
+              <w:outlineLvl w:val="2"/>
+              <w:rPr>
+                <w:rFonts w:eastAsia="Times New Roman" w:cstheme="minorHAnsi"/>
+                <w:color w:val="3F5368"/>
+                <w:lang w:val="ru-RU"/>
+              </w:rPr>
+            </w:pPr>
+            <w:r>
+              <w:t>-r25 -c100</w:t>
+            </w:r>
+          </w:p>
+        </w:tc>
+        <w:tc>
+          <w:tcPr>
+            <w:tcW w:w="1530" w:type="dxa"/>
+          </w:tcPr>
+          <w:p>
+            <w:pPr>
+              <w:spacing w:before="300" w:after="150" w:line="360" w:lineRule="atLeast"/>
+              <w:outlineLvl w:val="2"/>
+              <w:rPr>
+                <w:rFonts w:eastAsia="Times New Roman" w:cstheme="minorHAnsi"/>
+                <w:color w:val="3F5368"/>
+                <w:lang w:val="ru-RU"/>
+              </w:rPr>
+            </w:pPr>
+            <w:r>
+              <w:t>r17 -c150</w:t>
+            </w:r>
+          </w:p>
+        </w:tc>
+        <w:tc>
+          <w:tcPr>
+            <w:tcW w:w="1435" w:type="dxa"/>
+          </w:tcPr>
+          <w:p>
+            <w:pPr>
+              <w:spacing w:before="300" w:after="150" w:line="360" w:lineRule="atLeast"/>
+              <w:outlineLvl w:val="2"/>
+              <w:rPr>
+                <w:rFonts w:eastAsia="Times New Roman" w:cstheme="minorHAnsi"/>
+                <w:color w:val="3F5368"/>
+                <w:lang w:val="ru-RU"/>
+              </w:rPr>
+            </w:pPr>
+            <w:r>
+              <w:t>-r12 -c200</w:t>
+            </w:r>
+          </w:p>
+        </w:tc>
+      </w:tr>
+      <w:tr>
+        <w:trPr>
+          <w:trHeight w:val="278"/>
+        </w:trPr>
+        <w:tc>
+          <w:tcPr>
+            <w:tcW w:w="3415" w:type="dxa"/>
+          </w:tcPr>
+          <w:p>
+            <w:pPr>
+              <w:spacing w:before="300" w:after="150" w:line="360" w:lineRule="atLeast"/>
+              <w:outlineLvl w:val="2"/>
+              <w:rPr>
+                <w:rFonts w:eastAsia="Times New Roman" w:cstheme="minorHAnsi"/>
+                <w:color w:val="3F5368"/>
+                <w:lang w:val="ru-RU"/>
+              </w:rPr>
+            </w:pPr>
+            <w:r>
+              <w:t>Число переходов</w:t>
+            </w:r>
+          </w:p>
+        </w:tc>
+        <w:tc>
+          <w:tcPr>
+            <w:tcW w:w="1440" w:type="dxa"/>
+          </w:tcPr>
+          <w:p>
+            <w:pPr>
+              <w:spacing w:before="300" w:after="150" w:line="360" w:lineRule="atLeast"/>
+              <w:jc w:val="right"/>
+              <w:outlineLvl w:val="2"/>
+              <w:rPr>
+                <w:rFonts w:eastAsia="Times New Roman" w:cstheme="minorHAnsi"/>
+                <w:color w:val="3F5368"/>
+                <w:lang w:val="ru-RU"/>
+              </w:rPr>
+            </w:pPr>
+            <w:r>
+              <w:rPr>
+                <w:rFonts w:eastAsia="Times New Roman" w:cstheme="minorHAnsi"/>
+                <w:color w:val="3F5368"/>
+                <w:lang w:val="ru-RU"/>
+              </w:rPr>
+              <w:t>34850</w:t>
+            </w:r>
+          </w:p>
+        </w:tc>
+        <w:tc>
+          <w:tcPr>
+            <w:tcW w:w="1530" w:type="dxa"/>
+          </w:tcPr>
+          <w:p>
+            <w:pPr>
+              <w:spacing w:before="300" w:after="150" w:line="360" w:lineRule="atLeast"/>
+              <w:outlineLvl w:val="2"/>
+              <w:rPr>
+                <w:rFonts w:eastAsia="Times New Roman" w:cstheme="minorHAnsi"/>
+                <w:color w:val="3F5368"/>
+                <w:lang w:val="ru-RU"/>
+              </w:rPr>
+            </w:pPr>
+          </w:p>
+        </w:tc>
+        <w:tc>
+          <w:tcPr>
+            <w:tcW w:w="1530" w:type="dxa"/>
+          </w:tcPr>
+          <w:p>
+            <w:pPr>
+              <w:spacing w:before="300" w:after="150" w:line="360" w:lineRule="atLeast"/>
+              <w:outlineLvl w:val="2"/>
+              <w:rPr>
+                <w:rFonts w:eastAsia="Times New Roman" w:cstheme="minorHAnsi"/>
+                <w:color w:val="3F5368"/>
+                <w:lang w:val="ru-RU"/>
+              </w:rPr>
+            </w:pPr>
+          </w:p>
+        </w:tc>
+        <w:tc>
+          <w:tcPr>
+            <w:tcW w:w="1435" w:type="dxa"/>
+          </w:tcPr>
+          <w:p>
+            <w:pPr>
+              <w:spacing w:before="300" w:after="150" w:line="360" w:lineRule="atLeast"/>
+              <w:outlineLvl w:val="2"/>
+              <w:rPr>
+                <w:rFonts w:eastAsia="Times New Roman" w:cstheme="minorHAnsi"/>
+                <w:color w:val="3F5368"/>
+                <w:lang w:val="ru-RU"/>
+              </w:rPr>
+            </w:pPr>
+          </w:p>
+        </w:tc>
+      </w:tr>
+      <w:tr>
+        <w:tc>
+          <w:tcPr>
+            <w:tcW w:w="3415" w:type="dxa"/>
+          </w:tcPr>
+          <w:p>
+            <w:pPr>
+              <w:spacing w:before="300" w:after="150" w:line="360" w:lineRule="atLeast"/>
+              <w:outlineLvl w:val="2"/>
+              <w:rPr>
+                <w:rFonts w:eastAsia="Times New Roman" w:cstheme="minorHAnsi"/>
+                <w:color w:val="3F5368"/>
+                <w:lang w:val="ru-RU"/>
+              </w:rPr>
+            </w:pPr>
+            <w:r>
+              <w:t>Доступность сервера</w:t>
+            </w:r>
+          </w:p>
+        </w:tc>
+        <w:tc>
+          <w:tcPr>
+            <w:tcW w:w="1440" w:type="dxa"/>
+          </w:tcPr>
+          <w:p>
+            <w:pPr>
+              <w:spacing w:before="300" w:after="150" w:line="360" w:lineRule="atLeast"/>
+              <w:jc w:val="right"/>
+              <w:outlineLvl w:val="2"/>
+              <w:rPr>
+                <w:rFonts w:eastAsia="Times New Roman" w:cstheme="minorHAnsi"/>
+                <w:color w:val="3F5368"/>
+                <w:lang w:val="ru-RU"/>
+              </w:rPr>
+            </w:pPr>
+            <w:r>
+              <w:rPr>
+                <w:rFonts w:eastAsia="Times New Roman" w:cstheme="minorHAnsi"/>
+                <w:color w:val="3F5368"/>
+                <w:lang w:val="ru-RU"/>
+              </w:rPr>
+              <w:t>100.00</w:t>
+            </w:r>
+          </w:p>
+        </w:tc>
+        <w:tc>
+          <w:tcPr>
+            <w:tcW w:w="1530" w:type="dxa"/>
+          </w:tcPr>
+          <w:p>
+            <w:pPr>
+              <w:spacing w:before="300" w:after="150" w:line="360" w:lineRule="atLeast"/>
+              <w:outlineLvl w:val="2"/>
+              <w:rPr>
+                <w:rFonts w:eastAsia="Times New Roman" w:cstheme="minorHAnsi"/>
+                <w:color w:val="3F5368"/>
+                <w:lang w:val="ru-RU"/>
+              </w:rPr>
+            </w:pPr>
+          </w:p>
+        </w:tc>
+        <w:tc>
+          <w:tcPr>
+            <w:tcW w:w="1530" w:type="dxa"/>
+          </w:tcPr>
+          <w:p>
+            <w:pPr>
+              <w:spacing w:before="300" w:after="150" w:line="360" w:lineRule="atLeast"/>
+              <w:outlineLvl w:val="2"/>
+              <w:rPr>
+                <w:rFonts w:eastAsia="Times New Roman" w:cstheme="minorHAnsi"/>
+                <w:color w:val="3F5368"/>
+                <w:lang w:val="ru-RU"/>
+              </w:rPr>
+            </w:pPr>
+          </w:p>
+        </w:tc>
+        <w:tc>
+          <w:tcPr>
+            <w:tcW w:w="1435" w:type="dxa"/>
+          </w:tcPr>
+          <w:p>
+            <w:pPr>
+              <w:spacing w:before="300" w:after="150" w:line="360" w:lineRule="atLeast"/>
+              <w:outlineLvl w:val="2"/>
+              <w:rPr>
+                <w:rFonts w:eastAsia="Times New Roman" w:cstheme="minorHAnsi"/>
+                <w:color w:val="3F5368"/>
+                <w:lang w:val="ru-RU"/>
+              </w:rPr>
+            </w:pPr>
+          </w:p>
+        </w:tc>
+      </w:tr>
+      <w:tr>
+        <w:tc>
+          <w:tcPr>
+            <w:tcW w:w="3415" w:type="dxa"/>
+          </w:tcPr>
+          <w:p>
+            <w:pPr>
+              <w:spacing w:before="300" w:after="150" w:line="360" w:lineRule="atLeast"/>
+              <w:outlineLvl w:val="2"/>
+              <w:rPr>
+                <w:rFonts w:eastAsia="Times New Roman" w:cstheme="minorHAnsi"/>
+                <w:color w:val="3F5368"/>
+                <w:lang w:val="ru-RU"/>
+              </w:rPr>
+            </w:pPr>
+            <w:r>
+              <w:t>Время теста, с</w:t>
+            </w:r>
+          </w:p>
+        </w:tc>
+        <w:tc>
+          <w:tcPr>
+            <w:tcW w:w="1440" w:type="dxa"/>
+          </w:tcPr>
+          <w:p>
+            <w:pPr>
+              <w:spacing w:before="300" w:after="150" w:line="360" w:lineRule="atLeast"/>
+              <w:jc w:val="right"/>
+              <w:outlineLvl w:val="2"/>
+              <w:rPr>
+                <w:rFonts w:eastAsia="Times New Roman" w:cstheme="minorHAnsi"/>
+                <w:color w:val="3F5368"/>
+                <w:lang w:val="ru-RU"/>
+              </w:rPr>
+            </w:pPr>
+            <w:r>
+              <w:rPr>
+                <w:rFonts w:eastAsia="Times New Roman" w:cstheme="minorHAnsi"/>
+                <w:color w:val="3F5368"/>
+                <w:lang w:val="ru-RU"/>
+              </w:rPr>
+              <w:t>628.96</w:t>
+            </w:r>
+          </w:p>
+        </w:tc>
+        <w:tc>
+          <w:tcPr>
+            <w:tcW w:w="1530" w:type="dxa"/>
+          </w:tcPr>
+          <w:p>
+            <w:pPr>
+              <w:spacing w:before="300" w:after="150" w:line="360" w:lineRule="atLeast"/>
+              <w:outlineLvl w:val="2"/>
+              <w:rPr>
+                <w:rFonts w:eastAsia="Times New Roman" w:cstheme="minorHAnsi"/>
+                <w:color w:val="3F5368"/>
+                <w:lang w:val="ru-RU"/>
+              </w:rPr>
+            </w:pPr>
+          </w:p>
+        </w:tc>
+        <w:tc>
+          <w:tcPr>
+            <w:tcW w:w="1530" w:type="dxa"/>
+          </w:tcPr>
+          <w:p>
+            <w:pPr>
+              <w:spacing w:before="300" w:after="150" w:line="360" w:lineRule="atLeast"/>
+              <w:outlineLvl w:val="2"/>
+              <w:rPr>
+                <w:rFonts w:eastAsia="Times New Roman" w:cstheme="minorHAnsi"/>
+                <w:color w:val="3F5368"/>
+                <w:lang w:val="ru-RU"/>
+              </w:rPr>
+            </w:pPr>
+          </w:p>
+        </w:tc>
+        <w:tc>
+          <w:tcPr>
+            <w:tcW w:w="1435" w:type="dxa"/>
+          </w:tcPr>
+          <w:p>
+            <w:pPr>
+              <w:spacing w:before="300" w:after="150" w:line="360" w:lineRule="atLeast"/>
+              <w:outlineLvl w:val="2"/>
+              <w:rPr>
+                <w:rFonts w:eastAsia="Times New Roman" w:cstheme="minorHAnsi"/>
+                <w:color w:val="3F5368"/>
+                <w:lang w:val="ru-RU"/>
+              </w:rPr>
+            </w:pPr>
+          </w:p>
+        </w:tc>
+      </w:tr>
+      <w:tr>
+        <w:tc>
+          <w:tcPr>
+            <w:tcW w:w="3415" w:type="dxa"/>
+          </w:tcPr>
+          <w:p>
+            <w:pPr>
+              <w:spacing w:before="300" w:after="150" w:line="360" w:lineRule="atLeast"/>
+              <w:outlineLvl w:val="2"/>
+              <w:rPr>
+                <w:rFonts w:eastAsia="Times New Roman" w:cstheme="minorHAnsi"/>
+                <w:color w:val="3F5368"/>
+                <w:lang w:val="ru-RU"/>
+              </w:rPr>
+            </w:pPr>
+            <w:r>
+              <w:t>Время отклика, с</w:t>
+            </w:r>
+          </w:p>
+        </w:tc>
+        <w:tc>
+          <w:tcPr>
+            <w:tcW w:w="1440" w:type="dxa"/>
+          </w:tcPr>
+          <w:p>
+            <w:pPr>
+              <w:spacing w:before="300" w:after="150" w:line="360" w:lineRule="atLeast"/>
+              <w:jc w:val="right"/>
+              <w:outlineLvl w:val="2"/>
+              <w:rPr>
+                <w:rFonts w:eastAsia="Times New Roman" w:cstheme="minorHAnsi"/>
+                <w:color w:val="3F5368"/>
+                <w:lang w:val="ru-RU"/>
+              </w:rPr>
+            </w:pPr>
+            <w:r>
+              <w:rPr>
+                <w:rFonts w:eastAsia="Times New Roman" w:cstheme="minorHAnsi"/>
+                <w:color w:val="3F5368"/>
+                <w:lang w:val="ru-RU"/>
+              </w:rPr>
+              <w:t>0.90</w:t>
+            </w:r>
+          </w:p>
+        </w:tc>
+        <w:tc>
+          <w:tcPr>
+            <w:tcW w:w="1530" w:type="dxa"/>
+          </w:tcPr>
+          <w:p>
+            <w:pPr>
+              <w:spacing w:before="300" w:after="150" w:line="360" w:lineRule="atLeast"/>
+              <w:outlineLvl w:val="2"/>
+              <w:rPr>
+                <w:rFonts w:eastAsia="Times New Roman" w:cstheme="minorHAnsi"/>
+                <w:color w:val="3F5368"/>
+                <w:lang w:val="ru-RU"/>
+              </w:rPr>
+            </w:pPr>
+          </w:p>
+        </w:tc>
+        <w:tc>
+          <w:tcPr>
+            <w:tcW w:w="1530" w:type="dxa"/>
+          </w:tcPr>
+          <w:p>
+            <w:pPr>
+              <w:spacing w:before="300" w:after="150" w:line="360" w:lineRule="atLeast"/>
+              <w:outlineLvl w:val="2"/>
+              <w:rPr>
+                <w:rFonts w:eastAsia="Times New Roman" w:cstheme="minorHAnsi"/>
+                <w:color w:val="3F5368"/>
+                <w:lang w:val="ru-RU"/>
+              </w:rPr>
+            </w:pPr>
+          </w:p>
+        </w:tc>
+        <w:tc>
+          <w:tcPr>
+            <w:tcW w:w="1435" w:type="dxa"/>
+          </w:tcPr>
+          <w:p>
+            <w:pPr>
+              <w:spacing w:before="300" w:after="150" w:line="360" w:lineRule="atLeast"/>
+              <w:outlineLvl w:val="2"/>
+              <w:rPr>
+                <w:rFonts w:eastAsia="Times New Roman" w:cstheme="minorHAnsi"/>
+                <w:color w:val="3F5368"/>
+                <w:lang w:val="ru-RU"/>
+              </w:rPr>
+            </w:pPr>
+          </w:p>
+        </w:tc>
+      </w:tr>
+      <w:tr>
+        <w:tc>
+          <w:tcPr>
+            <w:tcW w:w="3415" w:type="dxa"/>
+          </w:tcPr>
+          <w:p>
+            <w:pPr>
+              <w:spacing w:before="300" w:after="150" w:line="360" w:lineRule="atLeast"/>
+              <w:outlineLvl w:val="2"/>
+              <w:rPr>
+                <w:rFonts w:eastAsia="Times New Roman" w:cstheme="minorHAnsi"/>
+                <w:color w:val="3F5368"/>
+                <w:lang w:val="ru-RU"/>
+              </w:rPr>
+            </w:pPr>
+            <w:r>
+              <w:t>Запросов в секунду</w:t>
+            </w:r>
+          </w:p>
+        </w:tc>
+        <w:tc>
+          <w:tcPr>
+            <w:tcW w:w="1440" w:type="dxa"/>
+          </w:tcPr>
+          <w:p>
+            <w:pPr>
+              <w:spacing w:before="300" w:after="150" w:line="360" w:lineRule="atLeast"/>
+              <w:jc w:val="right"/>
+              <w:outlineLvl w:val="2"/>
+              <w:rPr>
+                <w:rFonts w:eastAsia="Times New Roman" w:cstheme="minorHAnsi"/>
+                <w:color w:val="3F5368"/>
+                <w:lang w:val="ru-RU"/>
+              </w:rPr>
+            </w:pPr>
+            <w:r>
+              <w:rPr>
+                <w:rFonts w:eastAsia="Times New Roman" w:cstheme="minorHAnsi"/>
+                <w:color w:val="3F5368"/>
+                <w:lang w:val="ru-RU"/>
+              </w:rPr>
+              <w:t>55.41</w:t>
+            </w:r>
+          </w:p>
+        </w:tc>
+        <w:tc>
+          <w:tcPr>
+            <w:tcW w:w="1530" w:type="dxa"/>
+          </w:tcPr>
+          <w:p>
+            <w:pPr>
+              <w:spacing w:before="300" w:after="150" w:line="360" w:lineRule="atLeast"/>
+              <w:outlineLvl w:val="2"/>
+              <w:rPr>
+                <w:rFonts w:eastAsia="Times New Roman" w:cstheme="minorHAnsi"/>
+                <w:color w:val="3F5368"/>
+                <w:lang w:val="ru-RU"/>
+              </w:rPr>
+            </w:pPr>
+          </w:p>
+        </w:tc>
+        <w:tc>
+          <w:tcPr>
+            <w:tcW w:w="1530" w:type="dxa"/>
+          </w:tcPr>
+          <w:p>
+            <w:pPr>
+              <w:spacing w:before="300" w:after="150" w:line="360" w:lineRule="atLeast"/>
+              <w:outlineLvl w:val="2"/>
+              <w:rPr>
+                <w:rFonts w:eastAsia="Times New Roman" w:cstheme="minorHAnsi"/>
+                <w:color w:val="3F5368"/>
+                <w:lang w:val="ru-RU"/>
+              </w:rPr>
+            </w:pPr>
+          </w:p>
+        </w:tc>
+        <w:tc>
+          <w:tcPr>
+            <w:tcW w:w="1435" w:type="dxa"/>
+          </w:tcPr>
+          <w:p>
+            <w:pPr>
+              <w:spacing w:before="300" w:after="150" w:line="360" w:lineRule="atLeast"/>
+              <w:outlineLvl w:val="2"/>
+              <w:rPr>
+                <w:rFonts w:eastAsia="Times New Roman" w:cstheme="minorHAnsi"/>
+                <w:color w:val="3F5368"/>
+                <w:lang w:val="ru-RU"/>
+              </w:rPr>
+            </w:pPr>
+          </w:p>
+        </w:tc>
+      </w:tr>
+      <w:tr>
+        <w:tc>
+          <w:tcPr>
+            <w:tcW w:w="3415" w:type="dxa"/>
+          </w:tcPr>
+          <w:p>
+            <w:pPr>
+              <w:spacing w:before="300" w:after="150" w:line="360" w:lineRule="atLeast"/>
+              <w:outlineLvl w:val="2"/>
+              <w:rPr>
+                <w:rFonts w:eastAsia="Times New Roman" w:cstheme="minorHAnsi"/>
+                <w:color w:val="3F5368"/>
+                <w:lang w:val="ru-RU"/>
+              </w:rPr>
+            </w:pPr>
+            <w:r>
+              <w:t>Пропускная способность, МБ/сек</w:t>
+            </w:r>
+          </w:p>
+        </w:tc>
+        <w:tc>
+          <w:tcPr>
+            <w:tcW w:w="1440" w:type="dxa"/>
+          </w:tcPr>
+          <w:p>
+            <w:pPr>
+              <w:spacing w:before="300" w:after="150" w:line="360" w:lineRule="atLeast"/>
+              <w:jc w:val="right"/>
+              <w:outlineLvl w:val="2"/>
+              <w:rPr>
+                <w:rFonts w:eastAsia="Times New Roman" w:cstheme="minorHAnsi"/>
+                <w:color w:val="3F5368"/>
+                <w:lang w:val="ru-RU"/>
+              </w:rPr>
+            </w:pPr>
+            <w:r>
+              <w:rPr>
+                <w:rFonts w:eastAsia="Times New Roman" w:cstheme="minorHAnsi"/>
+                <w:color w:val="3F5368"/>
+                <w:lang w:val="ru-RU"/>
+              </w:rPr>
+              <w:t>8.39</w:t>
+            </w:r>
+          </w:p>
+        </w:tc>
+        <w:tc>
+          <w:tcPr>
+            <w:tcW w:w="1530" w:type="dxa"/>
+          </w:tcPr>
+          <w:p>
+            <w:pPr>
+              <w:spacing w:before="300" w:after="150" w:line="360" w:lineRule="atLeast"/>
+              <w:outlineLvl w:val="2"/>
+              <w:rPr>
+                <w:rFonts w:eastAsia="Times New Roman" w:cstheme="minorHAnsi"/>
+                <w:color w:val="3F5368"/>
+                <w:lang w:val="ru-RU"/>
+              </w:rPr>
+            </w:pPr>
+          </w:p>
+        </w:tc>
+        <w:tc>
+          <w:tcPr>
+            <w:tcW w:w="1530" w:type="dxa"/>
+          </w:tcPr>
+          <w:p>
+            <w:pPr>
+              <w:spacing w:before="300" w:after="150" w:line="360" w:lineRule="atLeast"/>
+              <w:outlineLvl w:val="2"/>
+              <w:rPr>
+                <w:rFonts w:eastAsia="Times New Roman" w:cstheme="minorHAnsi"/>
+                <w:color w:val="3F5368"/>
+                <w:lang w:val="ru-RU"/>
+              </w:rPr>
+            </w:pPr>
+          </w:p>
+        </w:tc>
+        <w:tc>
+          <w:tcPr>
+            <w:tcW w:w="1435" w:type="dxa"/>
+          </w:tcPr>
+          <w:p>
+            <w:pPr>
+              <w:spacing w:before="300" w:after="150" w:line="360" w:lineRule="atLeast"/>
+              <w:outlineLvl w:val="2"/>
+              <w:rPr>
+                <w:rFonts w:eastAsia="Times New Roman" w:cstheme="minorHAnsi"/>
+                <w:color w:val="3F5368"/>
+                <w:lang w:val="ru-RU"/>
+              </w:rPr>
+            </w:pPr>
+          </w:p>
+        </w:tc>
+      </w:tr>
+      <w:tr>
+        <w:tc>
+          <w:tcPr>
+            <w:tcW w:w="3415" w:type="dxa"/>
+          </w:tcPr>
+          <w:p>
+            <w:pPr>
+              <w:spacing w:before="300" w:after="150" w:line="360" w:lineRule="atLeast"/>
+              <w:outlineLvl w:val="2"/>
+              <w:rPr>
+                <w:rFonts w:eastAsia="Times New Roman" w:cstheme="minorHAnsi"/>
+                <w:color w:val="3F5368"/>
+                <w:lang w:val="ru-RU"/>
+              </w:rPr>
+            </w:pPr>
+            <w:r>
+              <w:t>Согласованность</w:t>
+            </w:r>
+          </w:p>
+        </w:tc>
+        <w:tc>
+          <w:tcPr>
+            <w:tcW w:w="1440" w:type="dxa"/>
+          </w:tcPr>
+          <w:p>
+            <w:pPr>
+              <w:spacing w:before="300" w:after="150" w:line="360" w:lineRule="atLeast"/>
+              <w:jc w:val="right"/>
+              <w:outlineLvl w:val="2"/>
+              <w:rPr>
+                <w:rFonts w:eastAsia="Times New Roman" w:cstheme="minorHAnsi"/>
+                <w:color w:val="3F5368"/>
+                <w:lang w:val="ru-RU"/>
+              </w:rPr>
+            </w:pPr>
+            <w:r>
+              <w:rPr>
+                <w:rFonts w:eastAsia="Times New Roman" w:cstheme="minorHAnsi"/>
+                <w:color w:val="3F5368"/>
+                <w:lang w:val="ru-RU"/>
+              </w:rPr>
+              <w:t>49.64</w:t>
+            </w:r>
+          </w:p>
+        </w:tc>
+        <w:tc>
+          <w:tcPr>
+            <w:tcW w:w="1530" w:type="dxa"/>
+          </w:tcPr>
+          <w:p>
+            <w:pPr>
+              <w:spacing w:before="300" w:after="150" w:line="360" w:lineRule="atLeast"/>
+              <w:outlineLvl w:val="2"/>
+              <w:rPr>
+                <w:rFonts w:eastAsia="Times New Roman" w:cstheme="minorHAnsi"/>
+                <w:color w:val="3F5368"/>
+                <w:lang w:val="ru-RU"/>
+              </w:rPr>
+            </w:pPr>
+          </w:p>
+        </w:tc>
+        <w:tc>
+          <w:tcPr>
+            <w:tcW w:w="1530" w:type="dxa"/>
+          </w:tcPr>
+          <w:p>
+            <w:pPr>
+              <w:spacing w:before="300" w:after="150" w:line="360" w:lineRule="atLeast"/>
+              <w:outlineLvl w:val="2"/>
+              <w:rPr>
+                <w:rFonts w:eastAsia="Times New Roman" w:cstheme="minorHAnsi"/>
+                <w:color w:val="3F5368"/>
+                <w:lang w:val="ru-RU"/>
+              </w:rPr>
+            </w:pPr>
+          </w:p>
+        </w:tc>
+        <w:tc>
+          <w:tcPr>
+            <w:tcW w:w="1435" w:type="dxa"/>
+          </w:tcPr>
+          <w:p>
+            <w:pPr>
+              <w:spacing w:before="300" w:after="150" w:line="360" w:lineRule="atLeast"/>
+              <w:outlineLvl w:val="2"/>
+              <w:rPr>
+                <w:rFonts w:eastAsia="Times New Roman" w:cstheme="minorHAnsi"/>
+                <w:color w:val="3F5368"/>
+                <w:lang w:val="ru-RU"/>
+              </w:rPr>
+            </w:pPr>
+          </w:p>
+        </w:tc>
+      </w:tr>
+      <w:tr>
+        <w:tc>
+          <w:tcPr>
+            <w:tcW w:w="3415" w:type="dxa"/>
+          </w:tcPr>
+          <w:p>
+            <w:pPr>
+              <w:spacing w:before="300" w:after="150" w:line="360" w:lineRule="atLeast"/>
+              <w:outlineLvl w:val="2"/>
+              <w:rPr>
+                <w:rFonts w:eastAsia="Times New Roman" w:cstheme="minorHAnsi"/>
+                <w:color w:val="3F5368"/>
+                <w:lang w:val="ru-RU"/>
+              </w:rPr>
+            </w:pPr>
+            <w:r>
+              <w:t>Удачных транзакций</w:t>
+            </w:r>
+          </w:p>
+        </w:tc>
+        <w:tc>
+          <w:tcPr>
+            <w:tcW w:w="1440" w:type="dxa"/>
+          </w:tcPr>
+          <w:p>
+            <w:pPr>
+              <w:spacing w:before="300" w:after="150" w:line="360" w:lineRule="atLeast"/>
+              <w:jc w:val="right"/>
+              <w:outlineLvl w:val="2"/>
+              <w:rPr>
+                <w:rFonts w:eastAsia="Times New Roman" w:cstheme="minorHAnsi"/>
+                <w:color w:val="3F5368"/>
+                <w:lang w:val="ru-RU"/>
+              </w:rPr>
+            </w:pPr>
+            <w:r>
+              <w:rPr>
+                <w:rFonts w:eastAsia="Times New Roman" w:cstheme="minorHAnsi"/>
+                <w:color w:val="3F5368"/>
+                <w:lang w:val="ru-RU"/>
+              </w:rPr>
+              <w:t>34850</w:t>
+            </w:r>
+          </w:p>
+        </w:tc>
+        <w:tc>
+          <w:tcPr>
+            <w:tcW w:w="1530" w:type="dxa"/>
+          </w:tcPr>
+          <w:p>
+            <w:pPr>
+              <w:spacing w:before="300" w:after="150" w:line="360" w:lineRule="atLeast"/>
+              <w:outlineLvl w:val="2"/>
+              <w:rPr>
+                <w:rFonts w:eastAsia="Times New Roman" w:cstheme="minorHAnsi"/>
+                <w:color w:val="3F5368"/>
+                <w:lang w:val="ru-RU"/>
+              </w:rPr>
+            </w:pPr>
+          </w:p>
+        </w:tc>
+        <w:tc>
+          <w:tcPr>
+            <w:tcW w:w="1530" w:type="dxa"/>
+          </w:tcPr>
+          <w:p>
+            <w:pPr>
+              <w:spacing w:before="300" w:after="150" w:line="360" w:lineRule="atLeast"/>
+              <w:outlineLvl w:val="2"/>
+              <w:rPr>
+                <w:rFonts w:eastAsia="Times New Roman" w:cstheme="minorHAnsi"/>
+                <w:color w:val="3F5368"/>
+                <w:lang w:val="ru-RU"/>
+              </w:rPr>
+            </w:pPr>
+          </w:p>
+        </w:tc>
+        <w:tc>
+          <w:tcPr>
+            <w:tcW w:w="1435" w:type="dxa"/>
+          </w:tcPr>
+          <w:p>
+            <w:pPr>
+              <w:spacing w:before="300" w:after="150" w:line="360" w:lineRule="atLeast"/>
+              <w:outlineLvl w:val="2"/>
+              <w:rPr>
+                <w:rFonts w:eastAsia="Times New Roman" w:cstheme="minorHAnsi"/>
+                <w:color w:val="3F5368"/>
+                <w:lang w:val="ru-RU"/>
+              </w:rPr>
+            </w:pPr>
+          </w:p>
+        </w:tc>
+      </w:tr>
+      <w:tr>
+        <w:tc>
+          <w:tcPr>
+            <w:tcW w:w="3415" w:type="dxa"/>
+          </w:tcPr>
+          <w:p>
+            <w:pPr>
+              <w:spacing w:before="300" w:after="150" w:line="360" w:lineRule="atLeast"/>
+              <w:outlineLvl w:val="2"/>
+              <w:rPr>
+                <w:rFonts w:eastAsia="Times New Roman" w:cstheme="minorHAnsi"/>
+                <w:color w:val="3F5368"/>
+                <w:lang w:val="ru-RU"/>
+              </w:rPr>
+            </w:pPr>
+            <w:r>
+              <w:t>Неудачных транзакций</w:t>
+            </w:r>
+          </w:p>
+        </w:tc>
+        <w:tc>
+          <w:tcPr>
+            <w:tcW w:w="1440" w:type="dxa"/>
+          </w:tcPr>
+          <w:p>
+            <w:pPr>
+              <w:spacing w:before="300" w:after="150" w:line="360" w:lineRule="atLeast"/>
+              <w:jc w:val="right"/>
+              <w:outlineLvl w:val="2"/>
+              <w:rPr>
+                <w:rFonts w:eastAsia="Times New Roman" w:cstheme="minorHAnsi"/>
+                <w:color w:val="3F5368"/>
+              </w:rPr>
+            </w:pPr>
+            <w:r>
+              <w:rPr>
+                <w:rFonts w:eastAsia="Times New Roman" w:cstheme="minorHAnsi"/>
+                <w:color w:val="3F5368"/>
+              </w:rPr>
+              <w:t>0</w:t>
+            </w:r>
+          </w:p>
+        </w:tc>
+        <w:tc>
+          <w:tcPr>
+            <w:tcW w:w="1530" w:type="dxa"/>
+          </w:tcPr>
+          <w:p>
+            <w:pPr>
+              <w:spacing w:before="300" w:after="150" w:line="360" w:lineRule="atLeast"/>
+              <w:outlineLvl w:val="2"/>
+              <w:rPr>
+                <w:rFonts w:eastAsia="Times New Roman" w:cstheme="minorHAnsi"/>
+                <w:color w:val="3F5368"/>
+                <w:lang w:val="ru-RU"/>
+              </w:rPr>
+            </w:pPr>
+          </w:p>
+        </w:tc>
+        <w:tc>
+          <w:tcPr>
+            <w:tcW w:w="1530" w:type="dxa"/>
+          </w:tcPr>
+          <w:p>
+            <w:pPr>
+              <w:spacing w:before="300" w:after="150" w:line="360" w:lineRule="atLeast"/>
+              <w:outlineLvl w:val="2"/>
+              <w:rPr>
+                <w:rFonts w:eastAsia="Times New Roman" w:cstheme="minorHAnsi"/>
+                <w:color w:val="3F5368"/>
+                <w:lang w:val="ru-RU"/>
+              </w:rPr>
+            </w:pPr>
+          </w:p>
+        </w:tc>
+        <w:tc>
+          <w:tcPr>
+            <w:tcW w:w="1435" w:type="dxa"/>
+          </w:tcPr>
+          <w:p>
+            <w:pPr>
+              <w:spacing w:before="300" w:after="150" w:line="360" w:lineRule="atLeast"/>
+              <w:outlineLvl w:val="2"/>
+              <w:rPr>
+                <w:rFonts w:eastAsia="Times New Roman" w:cstheme="minorHAnsi"/>
+                <w:color w:val="3F5368"/>
+                <w:lang w:val="ru-RU"/>
+              </w:rPr>
+            </w:pPr>
+          </w:p>
+        </w:tc>
+      </w:tr>
+      <w:tr>
+        <w:tc>
+          <w:tcPr>
+            <w:tcW w:w="3415" w:type="dxa"/>
+          </w:tcPr>
+          <w:p>
+            <w:pPr>
+              <w:spacing w:before="300" w:after="150" w:line="360" w:lineRule="atLeast"/>
+              <w:outlineLvl w:val="2"/>
+              <w:rPr>
+                <w:rFonts w:eastAsia="Times New Roman" w:cstheme="minorHAnsi"/>
+                <w:color w:val="3F5368"/>
+                <w:lang w:val="ru-RU"/>
+              </w:rPr>
+            </w:pPr>
+            <w:r>
+              <w:t>Самая долгая транзакция, с</w:t>
+            </w:r>
+          </w:p>
+        </w:tc>
+        <w:tc>
+          <w:tcPr>
+            <w:tcW w:w="1440" w:type="dxa"/>
+          </w:tcPr>
+          <w:p>
+            <w:pPr>
+              <w:spacing w:before="300" w:after="150" w:line="360" w:lineRule="atLeast"/>
+              <w:jc w:val="right"/>
+              <w:outlineLvl w:val="2"/>
+              <w:rPr>
+                <w:rFonts w:eastAsia="Times New Roman" w:cstheme="minorHAnsi"/>
+                <w:color w:val="3F5368"/>
+                <w:lang w:val="ru-RU"/>
+              </w:rPr>
+            </w:pPr>
+            <w:r>
+              <w:rPr>
+                <w:rFonts w:eastAsia="Times New Roman" w:cstheme="minorHAnsi"/>
+                <w:color w:val="3F5368"/>
+                <w:lang w:val="ru-RU"/>
+              </w:rPr>
+              <w:t>39.85</w:t>
+            </w:r>
+          </w:p>
+        </w:tc>
+        <w:tc>
+          <w:tcPr>
+            <w:tcW w:w="1530" w:type="dxa"/>
+          </w:tcPr>
+          <w:p>
+            <w:pPr>
+              <w:spacing w:before="300" w:after="150" w:line="360" w:lineRule="atLeast"/>
+              <w:outlineLvl w:val="2"/>
+              <w:rPr>
+                <w:rFonts w:eastAsia="Times New Roman" w:cstheme="minorHAnsi"/>
+                <w:color w:val="3F5368"/>
+                <w:lang w:val="ru-RU"/>
+              </w:rPr>
+            </w:pPr>
+          </w:p>
+        </w:tc>
+        <w:tc>
+          <w:tcPr>
+            <w:tcW w:w="1530" w:type="dxa"/>
+          </w:tcPr>
+          <w:p>
+            <w:pPr>
+              <w:spacing w:before="300" w:after="150" w:line="360" w:lineRule="atLeast"/>
+              <w:outlineLvl w:val="2"/>
+              <w:rPr>
+                <w:rFonts w:eastAsia="Times New Roman" w:cstheme="minorHAnsi"/>
+                <w:color w:val="3F5368"/>
+                <w:lang w:val="ru-RU"/>
+              </w:rPr>
+            </w:pPr>
+          </w:p>
+        </w:tc>
+        <w:tc>
+          <w:tcPr>
+            <w:tcW w:w="1435" w:type="dxa"/>
+          </w:tcPr>
+          <w:p>
+            <w:pPr>
+              <w:spacing w:before="300" w:after="150" w:line="360" w:lineRule="atLeast"/>
+              <w:outlineLvl w:val="2"/>
+              <w:rPr>
+                <w:rFonts w:eastAsia="Times New Roman" w:cstheme="minorHAnsi"/>
+                <w:color w:val="3F5368"/>
+                <w:lang w:val="ru-RU"/>
+              </w:rPr>
+            </w:pPr>
+          </w:p>
+        </w:tc>
+      </w:tr>
+    </w:tbl>
     <w:p>
       <w:pPr>
         <w:shd w:val="clear" w:color="auto" w:fill="FFFFFF"/>
@@ -2506,58 +3991,15 @@
           <w:color w:val="3F5368"/>
           <w:lang w:val="ru-RU"/>
         </w:rPr>
-        <w:t>5. Провести тестирование в режиме интернета. Записать данные в таблицу. Определить условия, при которых начинаются отказы.</w:t>
-      </w:r>
-    </w:p>
-    <w:p>
-      <w:pPr>
-        <w:shd w:val="clear" w:color="auto" w:fill="FFFFFF"/>
-        <w:spacing w:before="300" w:after="150" w:line="360" w:lineRule="atLeast"/>
-        <w:outlineLvl w:val="2"/>
-        <w:rPr>
-          <w:rFonts w:eastAsia="Times New Roman" w:cstheme="minorHAnsi"/>
-          <w:color w:val="3F5368"/>
-        </w:rPr>
-      </w:pPr>
+        <w:t xml:space="preserve">6. Провести оптимизацию работы с БД в проекте. </w:t>
+      </w:r>
       <w:r>
         <w:rPr>
           <w:rFonts w:eastAsia="Times New Roman" w:cstheme="minorHAnsi"/>
           <w:color w:val="3F5368"/>
           <w:lang w:val="ru-RU"/>
         </w:rPr>
-        <w:t xml:space="preserve">6. Провести оптимизацию работы с БД в проекте. </w:t>
-      </w:r>
-      <w:proofErr w:type="spellStart"/>
-      <w:r>
-        <w:rPr>
-          <w:rFonts w:eastAsia="Times New Roman" w:cstheme="minorHAnsi"/>
-          <w:color w:val="3F5368"/>
-        </w:rPr>
-        <w:t>Оценить</w:t>
-      </w:r>
-      <w:proofErr w:type="spellEnd"/>
-      <w:r>
-        <w:rPr>
-          <w:rFonts w:eastAsia="Times New Roman" w:cstheme="minorHAnsi"/>
-          <w:color w:val="3F5368"/>
-        </w:rPr>
-        <w:t xml:space="preserve"> </w:t>
-      </w:r>
-      <w:proofErr w:type="spellStart"/>
-      <w:r>
-        <w:rPr>
-          <w:rFonts w:eastAsia="Times New Roman" w:cstheme="minorHAnsi"/>
-          <w:color w:val="3F5368"/>
-        </w:rPr>
-        <w:t>эффект</w:t>
-      </w:r>
-      <w:proofErr w:type="spellEnd"/>
-      <w:r>
-        <w:rPr>
-          <w:rFonts w:eastAsia="Times New Roman" w:cstheme="minorHAnsi"/>
-          <w:color w:val="3F5368"/>
-        </w:rPr>
-        <w:t>.</w:t>
+        <w:t>Оценить эффект.</w:t>
       </w:r>
     </w:p>
     <w:p>
@@ -3098,7 +4540,6 @@
   <w:style w:type="table" w:default="1" w:styleId="TableNormal">
     <w:name w:val="Normal Table"/>
     <w:uiPriority w:val="99"/>
-    <w:semiHidden/>
     <w:unhideWhenUsed/>
     <w:tblPr>
       <w:tblInd w:w="0" w:type="dxa"/>
@@ -3169,6 +4610,104 @@
       <w:bCs/>
       <w:sz w:val="27"/>
       <w:szCs w:val="27"/>
+    </w:rPr>
+  </w:style>
+  <w:style w:type="character" w:styleId="CommentReference">
+    <w:name w:val="annotation reference"/>
+    <w:basedOn w:val="DefaultParagraphFont"/>
+    <w:uiPriority w:val="99"/>
+    <w:semiHidden/>
+    <w:unhideWhenUsed/>
+    <w:rsid w:val="00E537AB"/>
+    <w:rPr>
+      <w:sz w:val="16"/>
+      <w:szCs w:val="16"/>
+    </w:rPr>
+  </w:style>
+  <w:style w:type="paragraph" w:styleId="CommentText">
+    <w:name w:val="annotation text"/>
+    <w:basedOn w:val="Normal"/>
+    <w:link w:val="CommentTextChar"/>
+    <w:uiPriority w:val="99"/>
+    <w:semiHidden/>
+    <w:unhideWhenUsed/>
+    <w:rsid w:val="00E537AB"/>
+    <w:pPr>
+      <w:spacing w:line="240" w:lineRule="auto"/>
+    </w:pPr>
+    <w:rPr>
+      <w:sz w:val="20"/>
+      <w:szCs w:val="20"/>
+    </w:rPr>
+  </w:style>
+  <w:style w:type="character" w:customStyle="1" w:styleId="CommentTextChar">
+    <w:name w:val="Comment Text Char"/>
+    <w:basedOn w:val="DefaultParagraphFont"/>
+    <w:link w:val="CommentText"/>
+    <w:uiPriority w:val="99"/>
+    <w:semiHidden/>
+    <w:rsid w:val="00E537AB"/>
+    <w:rPr>
+      <w:sz w:val="20"/>
+      <w:szCs w:val="20"/>
+    </w:rPr>
+  </w:style>
+  <w:style w:type="paragraph" w:styleId="CommentSubject">
+    <w:name w:val="annotation subject"/>
+    <w:basedOn w:val="CommentText"/>
+    <w:next w:val="CommentText"/>
+    <w:link w:val="CommentSubjectChar"/>
+    <w:uiPriority w:val="99"/>
+    <w:semiHidden/>
+    <w:unhideWhenUsed/>
+    <w:rsid w:val="00E537AB"/>
+    <w:rPr>
+      <w:b/>
+      <w:bCs/>
+    </w:rPr>
+  </w:style>
+  <w:style w:type="character" w:customStyle="1" w:styleId="CommentSubjectChar">
+    <w:name w:val="Comment Subject Char"/>
+    <w:basedOn w:val="CommentTextChar"/>
+    <w:link w:val="CommentSubject"/>
+    <w:uiPriority w:val="99"/>
+    <w:semiHidden/>
+    <w:rsid w:val="00E537AB"/>
+    <w:rPr>
+      <w:b/>
+      <w:bCs/>
+      <w:sz w:val="20"/>
+      <w:szCs w:val="20"/>
+    </w:rPr>
+  </w:style>
+  <w:style w:type="paragraph" w:styleId="BalloonText">
+    <w:name w:val="Balloon Text"/>
+    <w:basedOn w:val="Normal"/>
+    <w:link w:val="BalloonTextChar"/>
+    <w:uiPriority w:val="99"/>
+    <w:semiHidden/>
+    <w:unhideWhenUsed/>
+    <w:rsid w:val="00E537AB"/>
+    <w:pPr>
+      <w:spacing w:after="0" w:line="240" w:lineRule="auto"/>
+    </w:pPr>
+    <w:rPr>
+      <w:rFonts w:ascii="Segoe UI" w:hAnsi="Segoe UI" w:cs="Segoe UI"/>
+      <w:sz w:val="18"/>
+      <w:szCs w:val="18"/>
+    </w:rPr>
+  </w:style>
+  <w:style w:type="character" w:customStyle="1" w:styleId="BalloonTextChar">
+    <w:name w:val="Balloon Text Char"/>
+    <w:basedOn w:val="DefaultParagraphFont"/>
+    <w:link w:val="BalloonText"/>
+    <w:uiPriority w:val="99"/>
+    <w:semiHidden/>
+    <w:rsid w:val="00E537AB"/>
+    <w:rPr>
+      <w:rFonts w:ascii="Segoe UI" w:hAnsi="Segoe UI" w:cs="Segoe UI"/>
+      <w:sz w:val="18"/>
+      <w:szCs w:val="18"/>
     </w:rPr>
   </w:style>
 </w:styles>

--- a/testing/Урок 6.docx
+++ b/testing/Урок 6.docx
@@ -102,8 +102,6 @@
         </w:rPr>
         <w:t>». Оценить время загрузки страниц. Найти самые медленные контроллеры. Заполнить таблицу с количеством запросов и дубликатов на страницах проекта.</w:t>
       </w:r>
-      <w:bookmarkStart w:id="0" w:name="_GoBack"/>
-      <w:bookmarkEnd w:id="0"/>
     </w:p>
     <w:tbl>
       <w:tblPr>
@@ -122,6 +120,10 @@
         <w:tc>
           <w:tcPr>
             <w:tcW w:w="3939" w:type="dxa"/>
+            <w:tcMar>
+              <w:left w:w="0" w:type="dxa"/>
+              <w:right w:w="0" w:type="dxa"/>
+            </w:tcMar>
           </w:tcPr>
           <w:p>
             <w:pPr>
@@ -149,6 +151,10 @@
         <w:tc>
           <w:tcPr>
             <w:tcW w:w="1567" w:type="dxa"/>
+            <w:tcMar>
+              <w:left w:w="0" w:type="dxa"/>
+              <w:right w:w="0" w:type="dxa"/>
+            </w:tcMar>
           </w:tcPr>
           <w:p>
             <w:pPr>
@@ -176,6 +182,10 @@
         <w:tc>
           <w:tcPr>
             <w:tcW w:w="1759" w:type="dxa"/>
+            <w:tcMar>
+              <w:left w:w="0" w:type="dxa"/>
+              <w:right w:w="0" w:type="dxa"/>
+            </w:tcMar>
           </w:tcPr>
           <w:p>
             <w:pPr>
@@ -203,6 +213,10 @@
         <w:tc>
           <w:tcPr>
             <w:tcW w:w="1864" w:type="dxa"/>
+            <w:tcMar>
+              <w:left w:w="0" w:type="dxa"/>
+              <w:right w:w="0" w:type="dxa"/>
+            </w:tcMar>
           </w:tcPr>
           <w:p>
             <w:pPr>
@@ -232,6 +246,12 @@
         <w:tc>
           <w:tcPr>
             <w:tcW w:w="3939" w:type="dxa"/>
+            <w:tcMar>
+              <w:top w:w="29" w:type="dxa"/>
+              <w:left w:w="29" w:type="dxa"/>
+              <w:bottom w:w="29" w:type="dxa"/>
+              <w:right w:w="29" w:type="dxa"/>
+            </w:tcMar>
           </w:tcPr>
           <w:p>
             <w:pPr>
@@ -256,9 +276,16 @@
         <w:tc>
           <w:tcPr>
             <w:tcW w:w="1567" w:type="dxa"/>
-          </w:tcPr>
-          <w:p>
-            <w:pPr>
+            <w:tcMar>
+              <w:top w:w="29" w:type="dxa"/>
+              <w:left w:w="29" w:type="dxa"/>
+              <w:bottom w:w="29" w:type="dxa"/>
+              <w:right w:w="29" w:type="dxa"/>
+            </w:tcMar>
+          </w:tcPr>
+          <w:p>
+            <w:pPr>
+              <w:jc w:val="right"/>
               <w:rPr>
                 <w:rFonts w:cstheme="minorHAnsi"/>
                 <w:sz w:val="20"/>
@@ -280,9 +307,16 @@
         <w:tc>
           <w:tcPr>
             <w:tcW w:w="1759" w:type="dxa"/>
-          </w:tcPr>
-          <w:p>
-            <w:pPr>
+            <w:tcMar>
+              <w:top w:w="29" w:type="dxa"/>
+              <w:left w:w="29" w:type="dxa"/>
+              <w:bottom w:w="29" w:type="dxa"/>
+              <w:right w:w="29" w:type="dxa"/>
+            </w:tcMar>
+          </w:tcPr>
+          <w:p>
+            <w:pPr>
+              <w:jc w:val="right"/>
               <w:rPr>
                 <w:rFonts w:cstheme="minorHAnsi"/>
                 <w:sz w:val="20"/>
@@ -304,16 +338,30 @@
         <w:tc>
           <w:tcPr>
             <w:tcW w:w="1864" w:type="dxa"/>
-          </w:tcPr>
-          <w:p>
-            <w:pPr>
-              <w:rPr>
-                <w:rFonts w:cstheme="minorHAnsi"/>
-                <w:sz w:val="20"/>
-                <w:szCs w:val="20"/>
-                <w:lang w:val="ru-RU"/>
-              </w:rPr>
-            </w:pPr>
+            <w:tcMar>
+              <w:top w:w="29" w:type="dxa"/>
+              <w:left w:w="29" w:type="dxa"/>
+              <w:bottom w:w="29" w:type="dxa"/>
+              <w:right w:w="29" w:type="dxa"/>
+            </w:tcMar>
+          </w:tcPr>
+          <w:p>
+            <w:pPr>
+              <w:jc w:val="right"/>
+              <w:rPr>
+                <w:rFonts w:cstheme="minorHAnsi"/>
+                <w:sz w:val="20"/>
+                <w:szCs w:val="20"/>
+              </w:rPr>
+            </w:pPr>
+            <w:r>
+              <w:rPr>
+                <w:rFonts w:cstheme="minorHAnsi"/>
+                <w:sz w:val="20"/>
+                <w:szCs w:val="20"/>
+              </w:rPr>
+              <w:t>-</w:t>
+            </w:r>
           </w:p>
         </w:tc>
       </w:tr>
@@ -321,6 +369,12 @@
         <w:tc>
           <w:tcPr>
             <w:tcW w:w="3939" w:type="dxa"/>
+            <w:tcMar>
+              <w:top w:w="29" w:type="dxa"/>
+              <w:left w:w="29" w:type="dxa"/>
+              <w:bottom w:w="29" w:type="dxa"/>
+              <w:right w:w="29" w:type="dxa"/>
+            </w:tcMar>
           </w:tcPr>
           <w:p>
             <w:pPr>
@@ -345,9 +399,16 @@
         <w:tc>
           <w:tcPr>
             <w:tcW w:w="1567" w:type="dxa"/>
-          </w:tcPr>
-          <w:p>
-            <w:pPr>
+            <w:tcMar>
+              <w:top w:w="29" w:type="dxa"/>
+              <w:left w:w="29" w:type="dxa"/>
+              <w:bottom w:w="29" w:type="dxa"/>
+              <w:right w:w="29" w:type="dxa"/>
+            </w:tcMar>
+          </w:tcPr>
+          <w:p>
+            <w:pPr>
+              <w:jc w:val="right"/>
               <w:rPr>
                 <w:rFonts w:cstheme="minorHAnsi"/>
                 <w:sz w:val="20"/>
@@ -369,9 +430,16 @@
         <w:tc>
           <w:tcPr>
             <w:tcW w:w="1759" w:type="dxa"/>
-          </w:tcPr>
-          <w:p>
-            <w:pPr>
+            <w:tcMar>
+              <w:top w:w="29" w:type="dxa"/>
+              <w:left w:w="29" w:type="dxa"/>
+              <w:bottom w:w="29" w:type="dxa"/>
+              <w:right w:w="29" w:type="dxa"/>
+            </w:tcMar>
+          </w:tcPr>
+          <w:p>
+            <w:pPr>
+              <w:jc w:val="right"/>
               <w:rPr>
                 <w:rFonts w:cstheme="minorHAnsi"/>
                 <w:sz w:val="20"/>
@@ -393,16 +461,30 @@
         <w:tc>
           <w:tcPr>
             <w:tcW w:w="1864" w:type="dxa"/>
-          </w:tcPr>
-          <w:p>
-            <w:pPr>
-              <w:rPr>
-                <w:rFonts w:cstheme="minorHAnsi"/>
-                <w:sz w:val="20"/>
-                <w:szCs w:val="20"/>
-                <w:lang w:val="ru-RU"/>
-              </w:rPr>
-            </w:pPr>
+            <w:tcMar>
+              <w:top w:w="29" w:type="dxa"/>
+              <w:left w:w="29" w:type="dxa"/>
+              <w:bottom w:w="29" w:type="dxa"/>
+              <w:right w:w="29" w:type="dxa"/>
+            </w:tcMar>
+          </w:tcPr>
+          <w:p>
+            <w:pPr>
+              <w:jc w:val="right"/>
+              <w:rPr>
+                <w:rFonts w:cstheme="minorHAnsi"/>
+                <w:sz w:val="20"/>
+                <w:szCs w:val="20"/>
+              </w:rPr>
+            </w:pPr>
+            <w:r>
+              <w:rPr>
+                <w:rFonts w:cstheme="minorHAnsi"/>
+                <w:sz w:val="20"/>
+                <w:szCs w:val="20"/>
+              </w:rPr>
+              <w:t>-</w:t>
+            </w:r>
           </w:p>
         </w:tc>
       </w:tr>
@@ -410,6 +492,12 @@
         <w:tc>
           <w:tcPr>
             <w:tcW w:w="3939" w:type="dxa"/>
+            <w:tcMar>
+              <w:top w:w="29" w:type="dxa"/>
+              <w:left w:w="29" w:type="dxa"/>
+              <w:bottom w:w="29" w:type="dxa"/>
+              <w:right w:w="29" w:type="dxa"/>
+            </w:tcMar>
           </w:tcPr>
           <w:p>
             <w:pPr>
@@ -434,9 +522,16 @@
         <w:tc>
           <w:tcPr>
             <w:tcW w:w="1567" w:type="dxa"/>
-          </w:tcPr>
-          <w:p>
-            <w:pPr>
+            <w:tcMar>
+              <w:top w:w="29" w:type="dxa"/>
+              <w:left w:w="29" w:type="dxa"/>
+              <w:bottom w:w="29" w:type="dxa"/>
+              <w:right w:w="29" w:type="dxa"/>
+            </w:tcMar>
+          </w:tcPr>
+          <w:p>
+            <w:pPr>
+              <w:jc w:val="right"/>
               <w:rPr>
                 <w:rFonts w:cstheme="minorHAnsi"/>
                 <w:sz w:val="20"/>
@@ -458,9 +553,16 @@
         <w:tc>
           <w:tcPr>
             <w:tcW w:w="1759" w:type="dxa"/>
-          </w:tcPr>
-          <w:p>
-            <w:pPr>
+            <w:tcMar>
+              <w:top w:w="29" w:type="dxa"/>
+              <w:left w:w="29" w:type="dxa"/>
+              <w:bottom w:w="29" w:type="dxa"/>
+              <w:right w:w="29" w:type="dxa"/>
+            </w:tcMar>
+          </w:tcPr>
+          <w:p>
+            <w:pPr>
+              <w:jc w:val="right"/>
               <w:rPr>
                 <w:rFonts w:cstheme="minorHAnsi"/>
                 <w:sz w:val="20"/>
@@ -482,16 +584,30 @@
         <w:tc>
           <w:tcPr>
             <w:tcW w:w="1864" w:type="dxa"/>
-          </w:tcPr>
-          <w:p>
-            <w:pPr>
-              <w:rPr>
-                <w:rFonts w:cstheme="minorHAnsi"/>
-                <w:sz w:val="20"/>
-                <w:szCs w:val="20"/>
-                <w:lang w:val="ru-RU"/>
-              </w:rPr>
-            </w:pPr>
+            <w:tcMar>
+              <w:top w:w="29" w:type="dxa"/>
+              <w:left w:w="29" w:type="dxa"/>
+              <w:bottom w:w="29" w:type="dxa"/>
+              <w:right w:w="29" w:type="dxa"/>
+            </w:tcMar>
+          </w:tcPr>
+          <w:p>
+            <w:pPr>
+              <w:jc w:val="right"/>
+              <w:rPr>
+                <w:rFonts w:cstheme="minorHAnsi"/>
+                <w:sz w:val="20"/>
+                <w:szCs w:val="20"/>
+              </w:rPr>
+            </w:pPr>
+            <w:r>
+              <w:rPr>
+                <w:rFonts w:cstheme="minorHAnsi"/>
+                <w:sz w:val="20"/>
+                <w:szCs w:val="20"/>
+              </w:rPr>
+              <w:t>-</w:t>
+            </w:r>
           </w:p>
         </w:tc>
       </w:tr>
@@ -499,17 +615,23 @@
         <w:tc>
           <w:tcPr>
             <w:tcW w:w="3939" w:type="dxa"/>
-          </w:tcPr>
-          <w:p>
-            <w:pPr>
-              <w:rPr>
-                <w:rFonts w:cstheme="minorHAnsi"/>
-                <w:sz w:val="20"/>
-                <w:szCs w:val="20"/>
-                <w:lang w:val="ru-RU"/>
-              </w:rPr>
-            </w:pPr>
-            <w:hyperlink r:id="rId5" w:history="1">
+            <w:tcMar>
+              <w:top w:w="29" w:type="dxa"/>
+              <w:left w:w="29" w:type="dxa"/>
+              <w:bottom w:w="29" w:type="dxa"/>
+              <w:right w:w="29" w:type="dxa"/>
+            </w:tcMar>
+          </w:tcPr>
+          <w:p>
+            <w:pPr>
+              <w:rPr>
+                <w:rFonts w:cstheme="minorHAnsi"/>
+                <w:sz w:val="20"/>
+                <w:szCs w:val="20"/>
+                <w:lang w:val="ru-RU"/>
+              </w:rPr>
+            </w:pPr>
+            <w:hyperlink r:id="rId6" w:history="1">
               <w:r>
                 <w:rPr>
                   <w:rStyle w:val="Hyperlink"/>
@@ -535,9 +657,16 @@
         <w:tc>
           <w:tcPr>
             <w:tcW w:w="1567" w:type="dxa"/>
-          </w:tcPr>
-          <w:p>
-            <w:pPr>
+            <w:tcMar>
+              <w:top w:w="29" w:type="dxa"/>
+              <w:left w:w="29" w:type="dxa"/>
+              <w:bottom w:w="29" w:type="dxa"/>
+              <w:right w:w="29" w:type="dxa"/>
+            </w:tcMar>
+          </w:tcPr>
+          <w:p>
+            <w:pPr>
+              <w:jc w:val="right"/>
               <w:rPr>
                 <w:rFonts w:cstheme="minorHAnsi"/>
                 <w:sz w:val="20"/>
@@ -559,9 +688,16 @@
         <w:tc>
           <w:tcPr>
             <w:tcW w:w="1759" w:type="dxa"/>
-          </w:tcPr>
-          <w:p>
-            <w:pPr>
+            <w:tcMar>
+              <w:top w:w="29" w:type="dxa"/>
+              <w:left w:w="29" w:type="dxa"/>
+              <w:bottom w:w="29" w:type="dxa"/>
+              <w:right w:w="29" w:type="dxa"/>
+            </w:tcMar>
+          </w:tcPr>
+          <w:p>
+            <w:pPr>
+              <w:jc w:val="right"/>
               <w:rPr>
                 <w:rFonts w:cstheme="minorHAnsi"/>
                 <w:sz w:val="20"/>
@@ -583,16 +719,30 @@
         <w:tc>
           <w:tcPr>
             <w:tcW w:w="1864" w:type="dxa"/>
-          </w:tcPr>
-          <w:p>
-            <w:pPr>
-              <w:rPr>
-                <w:rFonts w:cstheme="minorHAnsi"/>
-                <w:sz w:val="20"/>
-                <w:szCs w:val="20"/>
-                <w:lang w:val="ru-RU"/>
-              </w:rPr>
-            </w:pPr>
+            <w:tcMar>
+              <w:top w:w="29" w:type="dxa"/>
+              <w:left w:w="29" w:type="dxa"/>
+              <w:bottom w:w="29" w:type="dxa"/>
+              <w:right w:w="29" w:type="dxa"/>
+            </w:tcMar>
+          </w:tcPr>
+          <w:p>
+            <w:pPr>
+              <w:jc w:val="right"/>
+              <w:rPr>
+                <w:rFonts w:cstheme="minorHAnsi"/>
+                <w:sz w:val="20"/>
+                <w:szCs w:val="20"/>
+              </w:rPr>
+            </w:pPr>
+            <w:r>
+              <w:rPr>
+                <w:rFonts w:cstheme="minorHAnsi"/>
+                <w:sz w:val="20"/>
+                <w:szCs w:val="20"/>
+              </w:rPr>
+              <w:t>2</w:t>
+            </w:r>
           </w:p>
         </w:tc>
       </w:tr>
@@ -600,17 +750,23 @@
         <w:tc>
           <w:tcPr>
             <w:tcW w:w="3939" w:type="dxa"/>
-          </w:tcPr>
-          <w:p>
-            <w:pPr>
-              <w:rPr>
-                <w:rFonts w:cstheme="minorHAnsi"/>
-                <w:sz w:val="20"/>
-                <w:szCs w:val="20"/>
-                <w:lang w:val="ru-RU"/>
-              </w:rPr>
-            </w:pPr>
-            <w:hyperlink r:id="rId6" w:history="1">
+            <w:tcMar>
+              <w:top w:w="29" w:type="dxa"/>
+              <w:left w:w="29" w:type="dxa"/>
+              <w:bottom w:w="29" w:type="dxa"/>
+              <w:right w:w="29" w:type="dxa"/>
+            </w:tcMar>
+          </w:tcPr>
+          <w:p>
+            <w:pPr>
+              <w:rPr>
+                <w:rFonts w:cstheme="minorHAnsi"/>
+                <w:sz w:val="20"/>
+                <w:szCs w:val="20"/>
+                <w:lang w:val="ru-RU"/>
+              </w:rPr>
+            </w:pPr>
+            <w:hyperlink r:id="rId7" w:history="1">
               <w:r>
                 <w:rPr>
                   <w:rStyle w:val="Hyperlink"/>
@@ -636,9 +792,16 @@
         <w:tc>
           <w:tcPr>
             <w:tcW w:w="1567" w:type="dxa"/>
-          </w:tcPr>
-          <w:p>
-            <w:pPr>
+            <w:tcMar>
+              <w:top w:w="29" w:type="dxa"/>
+              <w:left w:w="29" w:type="dxa"/>
+              <w:bottom w:w="29" w:type="dxa"/>
+              <w:right w:w="29" w:type="dxa"/>
+            </w:tcMar>
+          </w:tcPr>
+          <w:p>
+            <w:pPr>
+              <w:jc w:val="right"/>
               <w:rPr>
                 <w:rFonts w:cstheme="minorHAnsi"/>
                 <w:sz w:val="20"/>
@@ -660,9 +823,16 @@
         <w:tc>
           <w:tcPr>
             <w:tcW w:w="1759" w:type="dxa"/>
-          </w:tcPr>
-          <w:p>
-            <w:pPr>
+            <w:tcMar>
+              <w:top w:w="29" w:type="dxa"/>
+              <w:left w:w="29" w:type="dxa"/>
+              <w:bottom w:w="29" w:type="dxa"/>
+              <w:right w:w="29" w:type="dxa"/>
+            </w:tcMar>
+          </w:tcPr>
+          <w:p>
+            <w:pPr>
+              <w:jc w:val="right"/>
               <w:rPr>
                 <w:rFonts w:cstheme="minorHAnsi"/>
                 <w:sz w:val="20"/>
@@ -684,16 +854,30 @@
         <w:tc>
           <w:tcPr>
             <w:tcW w:w="1864" w:type="dxa"/>
-          </w:tcPr>
-          <w:p>
-            <w:pPr>
-              <w:rPr>
-                <w:rFonts w:cstheme="minorHAnsi"/>
-                <w:sz w:val="20"/>
-                <w:szCs w:val="20"/>
-                <w:lang w:val="ru-RU"/>
-              </w:rPr>
-            </w:pPr>
+            <w:tcMar>
+              <w:top w:w="29" w:type="dxa"/>
+              <w:left w:w="29" w:type="dxa"/>
+              <w:bottom w:w="29" w:type="dxa"/>
+              <w:right w:w="29" w:type="dxa"/>
+            </w:tcMar>
+          </w:tcPr>
+          <w:p>
+            <w:pPr>
+              <w:jc w:val="right"/>
+              <w:rPr>
+                <w:rFonts w:cstheme="minorHAnsi"/>
+                <w:sz w:val="20"/>
+                <w:szCs w:val="20"/>
+              </w:rPr>
+            </w:pPr>
+            <w:r>
+              <w:rPr>
+                <w:rFonts w:cstheme="minorHAnsi"/>
+                <w:sz w:val="20"/>
+                <w:szCs w:val="20"/>
+              </w:rPr>
+              <w:t>3</w:t>
+            </w:r>
           </w:p>
         </w:tc>
       </w:tr>
@@ -701,17 +885,23 @@
         <w:tc>
           <w:tcPr>
             <w:tcW w:w="3939" w:type="dxa"/>
-          </w:tcPr>
-          <w:p>
-            <w:pPr>
-              <w:rPr>
-                <w:rFonts w:cstheme="minorHAnsi"/>
-                <w:sz w:val="20"/>
-                <w:szCs w:val="20"/>
-                <w:lang w:val="ru-RU"/>
-              </w:rPr>
-            </w:pPr>
-            <w:hyperlink r:id="rId7" w:history="1">
+            <w:tcMar>
+              <w:top w:w="29" w:type="dxa"/>
+              <w:left w:w="29" w:type="dxa"/>
+              <w:bottom w:w="29" w:type="dxa"/>
+              <w:right w:w="29" w:type="dxa"/>
+            </w:tcMar>
+          </w:tcPr>
+          <w:p>
+            <w:pPr>
+              <w:rPr>
+                <w:rFonts w:cstheme="minorHAnsi"/>
+                <w:sz w:val="20"/>
+                <w:szCs w:val="20"/>
+                <w:lang w:val="ru-RU"/>
+              </w:rPr>
+            </w:pPr>
+            <w:hyperlink r:id="rId8" w:history="1">
               <w:r>
                 <w:rPr>
                   <w:rStyle w:val="Hyperlink"/>
@@ -737,9 +927,16 @@
         <w:tc>
           <w:tcPr>
             <w:tcW w:w="1567" w:type="dxa"/>
-          </w:tcPr>
-          <w:p>
-            <w:pPr>
+            <w:tcMar>
+              <w:top w:w="29" w:type="dxa"/>
+              <w:left w:w="29" w:type="dxa"/>
+              <w:bottom w:w="29" w:type="dxa"/>
+              <w:right w:w="29" w:type="dxa"/>
+            </w:tcMar>
+          </w:tcPr>
+          <w:p>
+            <w:pPr>
+              <w:jc w:val="right"/>
               <w:rPr>
                 <w:rFonts w:cstheme="minorHAnsi"/>
                 <w:sz w:val="20"/>
@@ -761,9 +958,16 @@
         <w:tc>
           <w:tcPr>
             <w:tcW w:w="1759" w:type="dxa"/>
-          </w:tcPr>
-          <w:p>
-            <w:pPr>
+            <w:tcMar>
+              <w:top w:w="29" w:type="dxa"/>
+              <w:left w:w="29" w:type="dxa"/>
+              <w:bottom w:w="29" w:type="dxa"/>
+              <w:right w:w="29" w:type="dxa"/>
+            </w:tcMar>
+          </w:tcPr>
+          <w:p>
+            <w:pPr>
+              <w:jc w:val="right"/>
               <w:rPr>
                 <w:rFonts w:cstheme="minorHAnsi"/>
                 <w:sz w:val="20"/>
@@ -785,16 +989,30 @@
         <w:tc>
           <w:tcPr>
             <w:tcW w:w="1864" w:type="dxa"/>
-          </w:tcPr>
-          <w:p>
-            <w:pPr>
-              <w:rPr>
-                <w:rFonts w:cstheme="minorHAnsi"/>
-                <w:sz w:val="20"/>
-                <w:szCs w:val="20"/>
-                <w:lang w:val="ru-RU"/>
-              </w:rPr>
-            </w:pPr>
+            <w:tcMar>
+              <w:top w:w="29" w:type="dxa"/>
+              <w:left w:w="29" w:type="dxa"/>
+              <w:bottom w:w="29" w:type="dxa"/>
+              <w:right w:w="29" w:type="dxa"/>
+            </w:tcMar>
+          </w:tcPr>
+          <w:p>
+            <w:pPr>
+              <w:jc w:val="right"/>
+              <w:rPr>
+                <w:rFonts w:cstheme="minorHAnsi"/>
+                <w:sz w:val="20"/>
+                <w:szCs w:val="20"/>
+              </w:rPr>
+            </w:pPr>
+            <w:r>
+              <w:rPr>
+                <w:rFonts w:cstheme="minorHAnsi"/>
+                <w:sz w:val="20"/>
+                <w:szCs w:val="20"/>
+              </w:rPr>
+              <w:t>4</w:t>
+            </w:r>
           </w:p>
         </w:tc>
       </w:tr>
@@ -802,6 +1020,12 @@
         <w:tc>
           <w:tcPr>
             <w:tcW w:w="3939" w:type="dxa"/>
+            <w:tcMar>
+              <w:top w:w="29" w:type="dxa"/>
+              <w:left w:w="29" w:type="dxa"/>
+              <w:bottom w:w="29" w:type="dxa"/>
+              <w:right w:w="29" w:type="dxa"/>
+            </w:tcMar>
           </w:tcPr>
           <w:p>
             <w:pPr>
@@ -826,9 +1050,16 @@
         <w:tc>
           <w:tcPr>
             <w:tcW w:w="1567" w:type="dxa"/>
-          </w:tcPr>
-          <w:p>
-            <w:pPr>
+            <w:tcMar>
+              <w:top w:w="29" w:type="dxa"/>
+              <w:left w:w="29" w:type="dxa"/>
+              <w:bottom w:w="29" w:type="dxa"/>
+              <w:right w:w="29" w:type="dxa"/>
+            </w:tcMar>
+          </w:tcPr>
+          <w:p>
+            <w:pPr>
+              <w:jc w:val="right"/>
               <w:rPr>
                 <w:rFonts w:cstheme="minorHAnsi"/>
                 <w:sz w:val="20"/>
@@ -850,9 +1081,16 @@
         <w:tc>
           <w:tcPr>
             <w:tcW w:w="1759" w:type="dxa"/>
-          </w:tcPr>
-          <w:p>
-            <w:pPr>
+            <w:tcMar>
+              <w:top w:w="29" w:type="dxa"/>
+              <w:left w:w="29" w:type="dxa"/>
+              <w:bottom w:w="29" w:type="dxa"/>
+              <w:right w:w="29" w:type="dxa"/>
+            </w:tcMar>
+          </w:tcPr>
+          <w:p>
+            <w:pPr>
+              <w:jc w:val="right"/>
               <w:rPr>
                 <w:rFonts w:cstheme="minorHAnsi"/>
                 <w:sz w:val="20"/>
@@ -874,16 +1112,30 @@
         <w:tc>
           <w:tcPr>
             <w:tcW w:w="1864" w:type="dxa"/>
-          </w:tcPr>
-          <w:p>
-            <w:pPr>
-              <w:rPr>
-                <w:rFonts w:cstheme="minorHAnsi"/>
-                <w:sz w:val="20"/>
-                <w:szCs w:val="20"/>
-                <w:lang w:val="ru-RU"/>
-              </w:rPr>
-            </w:pPr>
+            <w:tcMar>
+              <w:top w:w="29" w:type="dxa"/>
+              <w:left w:w="29" w:type="dxa"/>
+              <w:bottom w:w="29" w:type="dxa"/>
+              <w:right w:w="29" w:type="dxa"/>
+            </w:tcMar>
+          </w:tcPr>
+          <w:p>
+            <w:pPr>
+              <w:jc w:val="right"/>
+              <w:rPr>
+                <w:rFonts w:cstheme="minorHAnsi"/>
+                <w:sz w:val="20"/>
+                <w:szCs w:val="20"/>
+              </w:rPr>
+            </w:pPr>
+            <w:r>
+              <w:rPr>
+                <w:rFonts w:cstheme="minorHAnsi"/>
+                <w:sz w:val="20"/>
+                <w:szCs w:val="20"/>
+              </w:rPr>
+              <w:t>-</w:t>
+            </w:r>
           </w:p>
         </w:tc>
       </w:tr>
@@ -891,6 +1143,12 @@
         <w:tc>
           <w:tcPr>
             <w:tcW w:w="3939" w:type="dxa"/>
+            <w:tcMar>
+              <w:top w:w="29" w:type="dxa"/>
+              <w:left w:w="29" w:type="dxa"/>
+              <w:bottom w:w="29" w:type="dxa"/>
+              <w:right w:w="29" w:type="dxa"/>
+            </w:tcMar>
           </w:tcPr>
           <w:p>
             <w:pPr>
@@ -915,9 +1173,16 @@
         <w:tc>
           <w:tcPr>
             <w:tcW w:w="1567" w:type="dxa"/>
-          </w:tcPr>
-          <w:p>
-            <w:pPr>
+            <w:tcMar>
+              <w:top w:w="29" w:type="dxa"/>
+              <w:left w:w="29" w:type="dxa"/>
+              <w:bottom w:w="29" w:type="dxa"/>
+              <w:right w:w="29" w:type="dxa"/>
+            </w:tcMar>
+          </w:tcPr>
+          <w:p>
+            <w:pPr>
+              <w:jc w:val="right"/>
               <w:rPr>
                 <w:rFonts w:cstheme="minorHAnsi"/>
                 <w:sz w:val="20"/>
@@ -939,9 +1204,16 @@
         <w:tc>
           <w:tcPr>
             <w:tcW w:w="1759" w:type="dxa"/>
-          </w:tcPr>
-          <w:p>
-            <w:pPr>
+            <w:tcMar>
+              <w:top w:w="29" w:type="dxa"/>
+              <w:left w:w="29" w:type="dxa"/>
+              <w:bottom w:w="29" w:type="dxa"/>
+              <w:right w:w="29" w:type="dxa"/>
+            </w:tcMar>
+          </w:tcPr>
+          <w:p>
+            <w:pPr>
+              <w:jc w:val="right"/>
               <w:rPr>
                 <w:rFonts w:cstheme="minorHAnsi"/>
                 <w:sz w:val="20"/>
@@ -963,16 +1235,30 @@
         <w:tc>
           <w:tcPr>
             <w:tcW w:w="1864" w:type="dxa"/>
-          </w:tcPr>
-          <w:p>
-            <w:pPr>
-              <w:rPr>
-                <w:rFonts w:cstheme="minorHAnsi"/>
-                <w:sz w:val="20"/>
-                <w:szCs w:val="20"/>
-                <w:lang w:val="ru-RU"/>
-              </w:rPr>
-            </w:pPr>
+            <w:tcMar>
+              <w:top w:w="29" w:type="dxa"/>
+              <w:left w:w="29" w:type="dxa"/>
+              <w:bottom w:w="29" w:type="dxa"/>
+              <w:right w:w="29" w:type="dxa"/>
+            </w:tcMar>
+          </w:tcPr>
+          <w:p>
+            <w:pPr>
+              <w:jc w:val="right"/>
+              <w:rPr>
+                <w:rFonts w:cstheme="minorHAnsi"/>
+                <w:sz w:val="20"/>
+                <w:szCs w:val="20"/>
+              </w:rPr>
+            </w:pPr>
+            <w:r>
+              <w:rPr>
+                <w:rFonts w:cstheme="minorHAnsi"/>
+                <w:sz w:val="20"/>
+                <w:szCs w:val="20"/>
+              </w:rPr>
+              <w:t>-</w:t>
+            </w:r>
           </w:p>
         </w:tc>
       </w:tr>
@@ -980,6 +1266,12 @@
         <w:tc>
           <w:tcPr>
             <w:tcW w:w="3939" w:type="dxa"/>
+            <w:tcMar>
+              <w:top w:w="29" w:type="dxa"/>
+              <w:left w:w="29" w:type="dxa"/>
+              <w:bottom w:w="29" w:type="dxa"/>
+              <w:right w:w="29" w:type="dxa"/>
+            </w:tcMar>
           </w:tcPr>
           <w:p>
             <w:pPr>
@@ -1004,9 +1296,16 @@
         <w:tc>
           <w:tcPr>
             <w:tcW w:w="1567" w:type="dxa"/>
-          </w:tcPr>
-          <w:p>
-            <w:pPr>
+            <w:tcMar>
+              <w:top w:w="29" w:type="dxa"/>
+              <w:left w:w="29" w:type="dxa"/>
+              <w:bottom w:w="29" w:type="dxa"/>
+              <w:right w:w="29" w:type="dxa"/>
+            </w:tcMar>
+          </w:tcPr>
+          <w:p>
+            <w:pPr>
+              <w:jc w:val="right"/>
               <w:rPr>
                 <w:rFonts w:cstheme="minorHAnsi"/>
                 <w:sz w:val="20"/>
@@ -1028,9 +1327,16 @@
         <w:tc>
           <w:tcPr>
             <w:tcW w:w="1759" w:type="dxa"/>
-          </w:tcPr>
-          <w:p>
-            <w:pPr>
+            <w:tcMar>
+              <w:top w:w="29" w:type="dxa"/>
+              <w:left w:w="29" w:type="dxa"/>
+              <w:bottom w:w="29" w:type="dxa"/>
+              <w:right w:w="29" w:type="dxa"/>
+            </w:tcMar>
+          </w:tcPr>
+          <w:p>
+            <w:pPr>
+              <w:jc w:val="right"/>
               <w:rPr>
                 <w:rFonts w:cstheme="minorHAnsi"/>
                 <w:sz w:val="20"/>
@@ -1052,16 +1358,30 @@
         <w:tc>
           <w:tcPr>
             <w:tcW w:w="1864" w:type="dxa"/>
-          </w:tcPr>
-          <w:p>
-            <w:pPr>
-              <w:rPr>
-                <w:rFonts w:cstheme="minorHAnsi"/>
-                <w:sz w:val="20"/>
-                <w:szCs w:val="20"/>
-                <w:lang w:val="ru-RU"/>
-              </w:rPr>
-            </w:pPr>
+            <w:tcMar>
+              <w:top w:w="29" w:type="dxa"/>
+              <w:left w:w="29" w:type="dxa"/>
+              <w:bottom w:w="29" w:type="dxa"/>
+              <w:right w:w="29" w:type="dxa"/>
+            </w:tcMar>
+          </w:tcPr>
+          <w:p>
+            <w:pPr>
+              <w:jc w:val="right"/>
+              <w:rPr>
+                <w:rFonts w:cstheme="minorHAnsi"/>
+                <w:sz w:val="20"/>
+                <w:szCs w:val="20"/>
+              </w:rPr>
+            </w:pPr>
+            <w:r>
+              <w:rPr>
+                <w:rFonts w:cstheme="minorHAnsi"/>
+                <w:sz w:val="20"/>
+                <w:szCs w:val="20"/>
+              </w:rPr>
+              <w:t>-</w:t>
+            </w:r>
           </w:p>
         </w:tc>
       </w:tr>
@@ -1079,6 +1399,35 @@
           <w:lang w:val="ru-RU"/>
         </w:rPr>
       </w:pPr>
+      <w:r>
+        <w:rPr>
+          <w:rFonts w:eastAsia="Times New Roman" w:cstheme="minorHAnsi"/>
+          <w:color w:val="3F5368"/>
+          <w:sz w:val="20"/>
+          <w:szCs w:val="20"/>
+          <w:lang w:val="ru-RU"/>
+        </w:rPr>
+        <w:t xml:space="preserve">В профиле, я полагаю лишние запросы (ну, в том числе) из-за обращения к цене, соответственно можно использовать </w:t>
+      </w:r>
+      <w:r>
+        <w:rPr>
+          <w:rFonts w:eastAsia="Times New Roman" w:cstheme="minorHAnsi"/>
+          <w:color w:val="3F5368"/>
+          <w:sz w:val="20"/>
+          <w:szCs w:val="20"/>
+        </w:rPr>
+        <w:t>selectrelated</w:t>
+      </w:r>
+      <w:r>
+        <w:rPr>
+          <w:rFonts w:eastAsia="Times New Roman" w:cstheme="minorHAnsi"/>
+          <w:color w:val="3F5368"/>
+          <w:sz w:val="20"/>
+          <w:szCs w:val="20"/>
+          <w:lang w:val="ru-RU"/>
+        </w:rPr>
+        <w:t xml:space="preserve">. </w:t>
+      </w:r>
     </w:p>
     <w:p>
       <w:pPr>
@@ -1088,6 +1437,8 @@
         <w:rPr>
           <w:rFonts w:eastAsia="Times New Roman" w:cstheme="minorHAnsi"/>
           <w:color w:val="3F5368"/>
+          <w:sz w:val="20"/>
+          <w:szCs w:val="20"/>
           <w:lang w:val="ru-RU"/>
         </w:rPr>
       </w:pPr>
@@ -1095,99 +1446,41 @@
         <w:rPr>
           <w:rFonts w:eastAsia="Times New Roman" w:cstheme="minorHAnsi"/>
           <w:color w:val="3F5368"/>
+          <w:sz w:val="20"/>
+          <w:szCs w:val="20"/>
           <w:lang w:val="ru-RU"/>
         </w:rPr>
-        <w:t>2. Визуализировать структуру моделей проекта при помощи «</w:t>
-      </w:r>
-      <w:r>
-        <w:rPr>
-          <w:rFonts w:eastAsia="Times New Roman" w:cstheme="minorHAnsi"/>
-          <w:color w:val="3F5368"/>
-        </w:rPr>
-        <w:t>django</w:t>
-      </w:r>
-      <w:r>
-        <w:rPr>
-          <w:rFonts w:eastAsia="Times New Roman" w:cstheme="minorHAnsi"/>
-          <w:color w:val="3F5368"/>
+        <w:t xml:space="preserve">В контроллере заказа товара очень много запросов лишних делается при получении строкового представления продукта, если его убрать, то количество запросов сокращается почти  в 3 раза) </w:t>
+      </w:r>
+      <w:r>
+        <w:rPr>
+          <w:rFonts w:eastAsia="Times New Roman" w:cstheme="minorHAnsi"/>
+          <w:color w:val="3F5368"/>
+          <w:sz w:val="20"/>
+          <w:szCs w:val="20"/>
           <w:lang w:val="ru-RU"/>
         </w:rPr>
-        <w:t>_</w:t>
-      </w:r>
-      <w:r>
-        <w:rPr>
-          <w:rFonts w:eastAsia="Times New Roman" w:cstheme="minorHAnsi"/>
-          <w:color w:val="3F5368"/>
-        </w:rPr>
-        <w:t>extensions</w:t>
-      </w:r>
-      <w:r>
-        <w:rPr>
-          <w:rFonts w:eastAsia="Times New Roman" w:cstheme="minorHAnsi"/>
-          <w:color w:val="3F5368"/>
+        <w:t xml:space="preserve">Это модель продукта, </w:t>
+      </w:r>
+      <w:r>
+        <w:rPr>
+          <w:rFonts w:eastAsia="Times New Roman" w:cstheme="minorHAnsi"/>
+          <w:color w:val="3F5368"/>
+          <w:sz w:val="20"/>
+          <w:szCs w:val="20"/>
           <w:lang w:val="ru-RU"/>
         </w:rPr>
-        <w:t>», создать файл «</w:t>
-      </w:r>
-      <w:r>
-        <w:rPr>
-          <w:rFonts w:eastAsia="Times New Roman" w:cstheme="minorHAnsi"/>
-          <w:color w:val="3F5368"/>
-        </w:rPr>
-        <w:t>geekshop</w:t>
-      </w:r>
-      <w:r>
-        <w:rPr>
-          <w:rFonts w:eastAsia="Times New Roman" w:cstheme="minorHAnsi"/>
-          <w:color w:val="3F5368"/>
+        <w:t>это я думаю просто так не убрать, нужно переделывать решение</w:t>
+      </w:r>
+      <w:r>
+        <w:rPr>
+          <w:rFonts w:eastAsia="Times New Roman" w:cstheme="minorHAnsi"/>
+          <w:color w:val="3F5368"/>
+          <w:sz w:val="20"/>
+          <w:szCs w:val="20"/>
           <w:lang w:val="ru-RU"/>
         </w:rPr>
-        <w:t>_</w:t>
-      </w:r>
-      <w:r>
-        <w:rPr>
-          <w:rFonts w:eastAsia="Times New Roman" w:cstheme="minorHAnsi"/>
-          <w:color w:val="3F5368"/>
-        </w:rPr>
-        <w:t>urls</w:t>
-      </w:r>
-      <w:r>
-        <w:rPr>
-          <w:rFonts w:eastAsia="Times New Roman" w:cstheme="minorHAnsi"/>
-          <w:color w:val="3F5368"/>
-          <w:lang w:val="ru-RU"/>
-        </w:rPr>
-        <w:t>.</w:t>
-      </w:r>
-      <w:r>
-        <w:rPr>
-          <w:rFonts w:eastAsia="Times New Roman" w:cstheme="minorHAnsi"/>
-          <w:color w:val="3F5368"/>
-        </w:rPr>
-        <w:t>txt</w:t>
-      </w:r>
-      <w:r>
-        <w:rPr>
-          <w:rFonts w:eastAsia="Times New Roman" w:cstheme="minorHAnsi"/>
-          <w:color w:val="3F5368"/>
-          <w:lang w:val="ru-RU"/>
-        </w:rPr>
-        <w:t xml:space="preserve">» с </w:t>
-      </w:r>
-      <w:r>
-        <w:rPr>
-          <w:rFonts w:eastAsia="Times New Roman" w:cstheme="minorHAnsi"/>
-          <w:color w:val="3F5368"/>
-        </w:rPr>
-        <w:t>URL</w:t>
-      </w:r>
-      <w:r>
-        <w:rPr>
-          <w:rFonts w:eastAsia="Times New Roman" w:cstheme="minorHAnsi"/>
-          <w:color w:val="3F5368"/>
-          <w:lang w:val="ru-RU"/>
-        </w:rPr>
-        <w:t xml:space="preserve">-адресами проекта. </w:t>
+        <w:t xml:space="preserve">. Убрал для красоты. </w:t>
       </w:r>
     </w:p>
     <w:p>
@@ -1211,102 +1504,7 @@
           <w:szCs w:val="20"/>
           <w:lang w:val="ru-RU"/>
         </w:rPr>
-        <w:t>Файлы «</w:t>
-      </w:r>
-      <w:r>
-        <w:rPr>
-          <w:rFonts w:eastAsia="Times New Roman" w:cstheme="minorHAnsi"/>
-          <w:color w:val="3F5368"/>
-          <w:sz w:val="20"/>
-          <w:szCs w:val="20"/>
-        </w:rPr>
-        <w:t>gb</w:t>
-      </w:r>
-      <w:r>
-        <w:rPr>
-          <w:rFonts w:eastAsia="Times New Roman" w:cstheme="minorHAnsi"/>
-          <w:color w:val="3F5368"/>
-          <w:sz w:val="20"/>
-          <w:szCs w:val="20"/>
-          <w:lang w:val="ru-RU"/>
-        </w:rPr>
-        <w:t>.</w:t>
-      </w:r>
-      <w:r>
-        <w:rPr>
-          <w:rFonts w:eastAsia="Times New Roman" w:cstheme="minorHAnsi"/>
-          <w:color w:val="3F5368"/>
-          <w:sz w:val="20"/>
-          <w:szCs w:val="20"/>
-        </w:rPr>
-        <w:t>png</w:t>
-      </w:r>
-      <w:r>
-        <w:rPr>
-          <w:rFonts w:eastAsia="Times New Roman" w:cstheme="minorHAnsi"/>
-          <w:color w:val="3F5368"/>
-          <w:sz w:val="20"/>
-          <w:szCs w:val="20"/>
-          <w:lang w:val="ru-RU"/>
-        </w:rPr>
-        <w:t>» и «</w:t>
-      </w:r>
-      <w:r>
-        <w:rPr>
-          <w:rFonts w:eastAsia="Times New Roman" w:cstheme="minorHAnsi"/>
-          <w:color w:val="3F5368"/>
-          <w:sz w:val="20"/>
-          <w:szCs w:val="20"/>
-        </w:rPr>
-        <w:t>geekshop</w:t>
-      </w:r>
-      <w:r>
-        <w:rPr>
-          <w:rFonts w:eastAsia="Times New Roman" w:cstheme="minorHAnsi"/>
-          <w:color w:val="3F5368"/>
-          <w:sz w:val="20"/>
-          <w:szCs w:val="20"/>
-          <w:lang w:val="ru-RU"/>
-        </w:rPr>
-        <w:t>_</w:t>
-      </w:r>
-      <w:r>
-        <w:rPr>
-          <w:rFonts w:eastAsia="Times New Roman" w:cstheme="minorHAnsi"/>
-          <w:color w:val="3F5368"/>
-          <w:sz w:val="20"/>
-          <w:szCs w:val="20"/>
-        </w:rPr>
-        <w:t>urls</w:t>
-      </w:r>
-      <w:r>
-        <w:rPr>
-          <w:rFonts w:eastAsia="Times New Roman" w:cstheme="minorHAnsi"/>
-          <w:color w:val="3F5368"/>
-          <w:sz w:val="20"/>
-          <w:szCs w:val="20"/>
-          <w:lang w:val="ru-RU"/>
-        </w:rPr>
-        <w:t>.</w:t>
-      </w:r>
-      <w:r>
-        <w:rPr>
-          <w:rFonts w:eastAsia="Times New Roman" w:cstheme="minorHAnsi"/>
-          <w:color w:val="3F5368"/>
-          <w:sz w:val="20"/>
-          <w:szCs w:val="20"/>
-        </w:rPr>
-        <w:t>txt</w:t>
-      </w:r>
-      <w:r>
-        <w:rPr>
-          <w:rFonts w:eastAsia="Times New Roman" w:cstheme="minorHAnsi"/>
-          <w:color w:val="3F5368"/>
-          <w:sz w:val="20"/>
-          <w:szCs w:val="20"/>
-          <w:lang w:val="ru-RU"/>
-        </w:rPr>
-        <w:t>».</w:t>
+        <w:t>Так же переделал расчет общей суммы и количества товаров в корзине через контекстный процессор.</w:t>
       </w:r>
     </w:p>
     <w:p>
@@ -1317,6 +1515,8 @@
         <w:rPr>
           <w:rFonts w:eastAsia="Times New Roman" w:cstheme="minorHAnsi"/>
           <w:color w:val="3F5368"/>
+          <w:sz w:val="20"/>
+          <w:szCs w:val="20"/>
           <w:lang w:val="ru-RU"/>
         </w:rPr>
       </w:pPr>
@@ -1324,24 +1524,21 @@
         <w:rPr>
           <w:rFonts w:eastAsia="Times New Roman" w:cstheme="minorHAnsi"/>
           <w:color w:val="3F5368"/>
+          <w:sz w:val="20"/>
+          <w:szCs w:val="20"/>
           <w:lang w:val="ru-RU"/>
         </w:rPr>
-        <w:t>3. Установить утилиту «</w:t>
-      </w:r>
-      <w:r>
-        <w:rPr>
-          <w:rFonts w:eastAsia="Times New Roman" w:cstheme="minorHAnsi"/>
-          <w:color w:val="3F5368"/>
-        </w:rPr>
-        <w:t>siege</w:t>
-      </w:r>
-      <w:r>
-        <w:rPr>
-          <w:rFonts w:eastAsia="Times New Roman" w:cstheme="minorHAnsi"/>
-          <w:color w:val="3F5368"/>
+        <w:t>Изменений немного в пуллреквесте они есть, я взял на себя смелость предположить, что так даже удобнее) если нет, то скажите, я переделаю</w:t>
+      </w:r>
+      <w:r>
+        <w:rPr>
+          <w:rFonts w:eastAsia="Times New Roman" w:cstheme="minorHAnsi"/>
+          <w:color w:val="3F5368"/>
+          <w:sz w:val="20"/>
+          <w:szCs w:val="20"/>
           <w:lang w:val="ru-RU"/>
         </w:rPr>
-        <w:t>» и провести функциональное тестирование. Зафиксировать результаты в текстовом файле (какие контроллеры работали с ошибками).</w:t>
+        <w:t>.</w:t>
       </w:r>
     </w:p>
     <w:p>
@@ -1357,54 +1554,18 @@
           <w:lang w:val="ru-RU"/>
         </w:rPr>
       </w:pPr>
-      <w:r>
-        <w:rPr>
-          <w:rFonts w:eastAsia="Times New Roman" w:cstheme="minorHAnsi"/>
-          <w:color w:val="3F5368"/>
-          <w:sz w:val="20"/>
-          <w:szCs w:val="20"/>
-          <w:lang w:val="ru-RU"/>
-        </w:rPr>
-        <w:t>Адреса в файле «</w:t>
-      </w:r>
-      <w:r>
-        <w:rPr>
-          <w:rFonts w:eastAsia="Times New Roman" w:cstheme="minorHAnsi"/>
-          <w:color w:val="3F5368"/>
-          <w:sz w:val="20"/>
-          <w:szCs w:val="20"/>
-        </w:rPr>
-        <w:t>urls</w:t>
-      </w:r>
-      <w:r>
-        <w:rPr>
-          <w:rFonts w:eastAsia="Times New Roman" w:cstheme="minorHAnsi"/>
-          <w:color w:val="3F5368"/>
-          <w:sz w:val="20"/>
-          <w:szCs w:val="20"/>
-          <w:lang w:val="ru-RU"/>
-        </w:rPr>
-        <w:t>.</w:t>
-      </w:r>
-      <w:r>
-        <w:rPr>
-          <w:rFonts w:eastAsia="Times New Roman" w:cstheme="minorHAnsi"/>
-          <w:color w:val="3F5368"/>
-          <w:sz w:val="20"/>
-          <w:szCs w:val="20"/>
-        </w:rPr>
-        <w:t>txt</w:t>
-      </w:r>
-      <w:r>
-        <w:rPr>
-          <w:rFonts w:eastAsia="Times New Roman" w:cstheme="minorHAnsi"/>
-          <w:color w:val="3F5368"/>
-          <w:sz w:val="20"/>
-          <w:szCs w:val="20"/>
-          <w:lang w:val="ru-RU"/>
-        </w:rPr>
-        <w:t>»</w:t>
-      </w:r>
+      <w:hyperlink r:id="rId9" w:history="1">
+        <w:r>
+          <w:rPr>
+            <w:rStyle w:val="Hyperlink"/>
+            <w:rFonts w:eastAsia="Times New Roman" w:cstheme="minorHAnsi"/>
+            <w:sz w:val="20"/>
+            <w:szCs w:val="20"/>
+            <w:lang w:val="ru-RU"/>
+          </w:rPr>
+          <w:t>https://github.com/KTo1/django-optimo/commit/06a07a184d9909002de9724e41360cfcd55ef0c1</w:t>
+        </w:r>
+      </w:hyperlink>
     </w:p>
     <w:p>
       <w:pPr>
@@ -1412,92 +1573,25 @@
         <w:spacing w:before="300" w:after="150" w:line="360" w:lineRule="atLeast"/>
         <w:outlineLvl w:val="2"/>
         <w:rPr>
-          <w:rFonts w:asciiTheme="majorHAnsi" w:eastAsia="Times New Roman" w:hAnsiTheme="majorHAnsi" w:cstheme="majorHAnsi"/>
+          <w:rFonts w:eastAsia="Times New Roman" w:cstheme="minorHAnsi"/>
           <w:color w:val="3F5368"/>
           <w:sz w:val="20"/>
           <w:szCs w:val="20"/>
+          <w:lang w:val="ru-RU"/>
         </w:rPr>
       </w:pPr>
-      <w:r>
-        <w:rPr>
-          <w:rFonts w:asciiTheme="majorHAnsi" w:hAnsiTheme="majorHAnsi" w:cstheme="majorHAnsi"/>
-          <w:sz w:val="20"/>
-          <w:szCs w:val="20"/>
-        </w:rPr>
-        <w:t xml:space="preserve">siege -f urls.txt </w:t>
-      </w:r>
-      <w:r>
-        <w:rPr>
-          <w:rFonts w:asciiTheme="majorHAnsi" w:hAnsiTheme="majorHAnsi" w:cstheme="majorHAnsi"/>
-          <w:sz w:val="20"/>
-          <w:szCs w:val="20"/>
-        </w:rPr>
-        <w:t>–</w:t>
-      </w:r>
-      <w:r>
-        <w:rPr>
-          <w:rFonts w:asciiTheme="majorHAnsi" w:hAnsiTheme="majorHAnsi" w:cstheme="majorHAnsi"/>
-          <w:sz w:val="20"/>
-          <w:szCs w:val="20"/>
-        </w:rPr>
-        <w:t>d</w:t>
-      </w:r>
-      <w:r>
-        <w:rPr>
-          <w:rFonts w:asciiTheme="majorHAnsi" w:hAnsiTheme="majorHAnsi" w:cstheme="majorHAnsi"/>
-          <w:sz w:val="20"/>
-          <w:szCs w:val="20"/>
-        </w:rPr>
-        <w:t>1</w:t>
-      </w:r>
-      <w:r>
-        <w:rPr>
-          <w:rFonts w:asciiTheme="majorHAnsi" w:hAnsiTheme="majorHAnsi" w:cstheme="majorHAnsi"/>
-          <w:sz w:val="20"/>
-          <w:szCs w:val="20"/>
-        </w:rPr>
-        <w:t xml:space="preserve"> </w:t>
-      </w:r>
-      <w:r>
-        <w:rPr>
-          <w:rFonts w:asciiTheme="majorHAnsi" w:hAnsiTheme="majorHAnsi" w:cstheme="majorHAnsi"/>
-          <w:sz w:val="20"/>
-          <w:szCs w:val="20"/>
-        </w:rPr>
-        <w:t>–</w:t>
-      </w:r>
-      <w:r>
-        <w:rPr>
-          <w:rFonts w:asciiTheme="majorHAnsi" w:hAnsiTheme="majorHAnsi" w:cstheme="majorHAnsi"/>
-          <w:sz w:val="20"/>
-          <w:szCs w:val="20"/>
-        </w:rPr>
-        <w:t>r</w:t>
-      </w:r>
-      <w:r>
-        <w:rPr>
-          <w:rFonts w:asciiTheme="majorHAnsi" w:hAnsiTheme="majorHAnsi" w:cstheme="majorHAnsi"/>
-          <w:sz w:val="20"/>
-          <w:szCs w:val="20"/>
-        </w:rPr>
-        <w:t>22</w:t>
-      </w:r>
-      <w:r>
-        <w:rPr>
-          <w:rFonts w:asciiTheme="majorHAnsi" w:hAnsiTheme="majorHAnsi" w:cstheme="majorHAnsi"/>
-          <w:sz w:val="20"/>
-          <w:szCs w:val="20"/>
-        </w:rPr>
-        <w:t xml:space="preserve"> -c1 --debug </w:t>
-      </w:r>
-      <w:r>
-        <w:rPr>
-          <w:rFonts w:asciiTheme="majorHAnsi" w:hAnsiTheme="majorHAnsi" w:cstheme="majorHAnsi"/>
-          <w:sz w:val="20"/>
-          <w:szCs w:val="20"/>
-        </w:rPr>
-        <w:t xml:space="preserve"> &gt; result</w:t>
-      </w:r>
+      <w:hyperlink r:id="rId10" w:history="1">
+        <w:r>
+          <w:rPr>
+            <w:rStyle w:val="Hyperlink"/>
+            <w:rFonts w:eastAsia="Times New Roman" w:cstheme="minorHAnsi"/>
+            <w:sz w:val="20"/>
+            <w:szCs w:val="20"/>
+            <w:lang w:val="ru-RU"/>
+          </w:rPr>
+          <w:t>https://github.com/KTo1/django-optimo/commit/99ce9da9fd0d8b8b1aa2211deaaceb3110855f62</w:t>
+        </w:r>
+      </w:hyperlink>
     </w:p>
     <w:p>
       <w:pPr>
@@ -1512,16 +1606,6 @@
           <w:lang w:val="ru-RU"/>
         </w:rPr>
       </w:pPr>
-      <w:r>
-        <w:rPr>
-          <w:rFonts w:eastAsia="Times New Roman" w:cstheme="minorHAnsi"/>
-          <w:color w:val="3F5368"/>
-          <w:sz w:val="20"/>
-          <w:szCs w:val="20"/>
-          <w:lang w:val="ru-RU"/>
-        </w:rPr>
-        <w:t>Все хорошо.</w:t>
-      </w:r>
     </w:p>
     <w:p>
       <w:pPr>
@@ -1531,15 +1615,458 @@
         <w:rPr>
           <w:rFonts w:eastAsia="Times New Roman" w:cstheme="minorHAnsi"/>
           <w:color w:val="3F5368"/>
+          <w:lang w:val="ru-RU"/>
+        </w:rPr>
+      </w:pPr>
+      <w:r>
+        <w:rPr>
+          <w:rFonts w:eastAsia="Times New Roman" w:cstheme="minorHAnsi"/>
+          <w:color w:val="3F5368"/>
+          <w:lang w:val="ru-RU"/>
+        </w:rPr>
+        <w:lastRenderedPageBreak/>
+        <w:t>2. Визуализировать структуру моделей проекта при помощи «</w:t>
+      </w:r>
+      <w:r>
+        <w:rPr>
+          <w:rFonts w:eastAsia="Times New Roman" w:cstheme="minorHAnsi"/>
+          <w:color w:val="3F5368"/>
+        </w:rPr>
+        <w:t>django</w:t>
+      </w:r>
+      <w:r>
+        <w:rPr>
+          <w:rFonts w:eastAsia="Times New Roman" w:cstheme="minorHAnsi"/>
+          <w:color w:val="3F5368"/>
+          <w:lang w:val="ru-RU"/>
+        </w:rPr>
+        <w:t>_</w:t>
+      </w:r>
+      <w:r>
+        <w:rPr>
+          <w:rFonts w:eastAsia="Times New Roman" w:cstheme="minorHAnsi"/>
+          <w:color w:val="3F5368"/>
+        </w:rPr>
+        <w:t>extensions</w:t>
+      </w:r>
+      <w:r>
+        <w:rPr>
+          <w:rFonts w:eastAsia="Times New Roman" w:cstheme="minorHAnsi"/>
+          <w:color w:val="3F5368"/>
+          <w:lang w:val="ru-RU"/>
+        </w:rPr>
+        <w:t>», создать файл «</w:t>
+      </w:r>
+      <w:r>
+        <w:rPr>
+          <w:rFonts w:eastAsia="Times New Roman" w:cstheme="minorHAnsi"/>
+          <w:color w:val="3F5368"/>
+        </w:rPr>
+        <w:t>geekshop</w:t>
+      </w:r>
+      <w:r>
+        <w:rPr>
+          <w:rFonts w:eastAsia="Times New Roman" w:cstheme="minorHAnsi"/>
+          <w:color w:val="3F5368"/>
+          <w:lang w:val="ru-RU"/>
+        </w:rPr>
+        <w:t>_</w:t>
+      </w:r>
+      <w:r>
+        <w:rPr>
+          <w:rFonts w:eastAsia="Times New Roman" w:cstheme="minorHAnsi"/>
+          <w:color w:val="3F5368"/>
+        </w:rPr>
+        <w:t>urls</w:t>
+      </w:r>
+      <w:r>
+        <w:rPr>
+          <w:rFonts w:eastAsia="Times New Roman" w:cstheme="minorHAnsi"/>
+          <w:color w:val="3F5368"/>
+          <w:lang w:val="ru-RU"/>
+        </w:rPr>
+        <w:t>.</w:t>
+      </w:r>
+      <w:r>
+        <w:rPr>
+          <w:rFonts w:eastAsia="Times New Roman" w:cstheme="minorHAnsi"/>
+          <w:color w:val="3F5368"/>
+        </w:rPr>
+        <w:t>txt</w:t>
+      </w:r>
+      <w:r>
+        <w:rPr>
+          <w:rFonts w:eastAsia="Times New Roman" w:cstheme="minorHAnsi"/>
+          <w:color w:val="3F5368"/>
+          <w:lang w:val="ru-RU"/>
+        </w:rPr>
+        <w:t xml:space="preserve">» с </w:t>
+      </w:r>
+      <w:r>
+        <w:rPr>
+          <w:rFonts w:eastAsia="Times New Roman" w:cstheme="minorHAnsi"/>
+          <w:color w:val="3F5368"/>
+        </w:rPr>
+        <w:t>URL</w:t>
+      </w:r>
+      <w:r>
+        <w:rPr>
+          <w:rFonts w:eastAsia="Times New Roman" w:cstheme="minorHAnsi"/>
+          <w:color w:val="3F5368"/>
+          <w:lang w:val="ru-RU"/>
+        </w:rPr>
+        <w:t xml:space="preserve">-адресами проекта. </w:t>
+      </w:r>
+    </w:p>
+    <w:p>
+      <w:pPr>
+        <w:shd w:val="clear" w:color="auto" w:fill="FFFFFF"/>
+        <w:spacing w:before="300" w:after="150" w:line="360" w:lineRule="atLeast"/>
+        <w:outlineLvl w:val="2"/>
+        <w:rPr>
+          <w:rFonts w:eastAsia="Times New Roman" w:cstheme="minorHAnsi"/>
+          <w:color w:val="3F5368"/>
           <w:sz w:val="20"/>
           <w:szCs w:val="20"/>
+          <w:lang w:val="ru-RU"/>
         </w:rPr>
       </w:pPr>
       <w:r>
         <w:rPr>
+          <w:rFonts w:eastAsia="Times New Roman" w:cstheme="minorHAnsi"/>
+          <w:color w:val="3F5368"/>
+          <w:sz w:val="20"/>
+          <w:szCs w:val="20"/>
+          <w:lang w:val="ru-RU"/>
+        </w:rPr>
+        <w:t>Файлы «</w:t>
+      </w:r>
+      <w:r>
+        <w:rPr>
+          <w:rFonts w:eastAsia="Times New Roman" w:cstheme="minorHAnsi"/>
+          <w:color w:val="3F5368"/>
+          <w:sz w:val="20"/>
+          <w:szCs w:val="20"/>
+        </w:rPr>
+        <w:t>gb</w:t>
+      </w:r>
+      <w:r>
+        <w:rPr>
+          <w:rFonts w:eastAsia="Times New Roman" w:cstheme="minorHAnsi"/>
+          <w:color w:val="3F5368"/>
+          <w:sz w:val="20"/>
+          <w:szCs w:val="20"/>
+          <w:lang w:val="ru-RU"/>
+        </w:rPr>
+        <w:t>.</w:t>
+      </w:r>
+      <w:r>
+        <w:rPr>
+          <w:rFonts w:eastAsia="Times New Roman" w:cstheme="minorHAnsi"/>
+          <w:color w:val="3F5368"/>
+          <w:sz w:val="20"/>
+          <w:szCs w:val="20"/>
+        </w:rPr>
+        <w:t>png</w:t>
+      </w:r>
+      <w:r>
+        <w:rPr>
+          <w:rFonts w:eastAsia="Times New Roman" w:cstheme="minorHAnsi"/>
+          <w:color w:val="3F5368"/>
+          <w:sz w:val="20"/>
+          <w:szCs w:val="20"/>
+          <w:lang w:val="ru-RU"/>
+        </w:rPr>
+        <w:t>» и «</w:t>
+      </w:r>
+      <w:r>
+        <w:rPr>
+          <w:rFonts w:eastAsia="Times New Roman" w:cstheme="minorHAnsi"/>
+          <w:color w:val="3F5368"/>
+          <w:sz w:val="20"/>
+          <w:szCs w:val="20"/>
+        </w:rPr>
+        <w:t>geekshop</w:t>
+      </w:r>
+      <w:r>
+        <w:rPr>
+          <w:rFonts w:eastAsia="Times New Roman" w:cstheme="minorHAnsi"/>
+          <w:color w:val="3F5368"/>
+          <w:sz w:val="20"/>
+          <w:szCs w:val="20"/>
+          <w:lang w:val="ru-RU"/>
+        </w:rPr>
+        <w:t>_</w:t>
+      </w:r>
+      <w:r>
+        <w:rPr>
+          <w:rFonts w:eastAsia="Times New Roman" w:cstheme="minorHAnsi"/>
+          <w:color w:val="3F5368"/>
+          <w:sz w:val="20"/>
+          <w:szCs w:val="20"/>
+        </w:rPr>
+        <w:t>urls</w:t>
+      </w:r>
+      <w:r>
+        <w:rPr>
+          <w:rFonts w:eastAsia="Times New Roman" w:cstheme="minorHAnsi"/>
+          <w:color w:val="3F5368"/>
+          <w:sz w:val="20"/>
+          <w:szCs w:val="20"/>
+          <w:lang w:val="ru-RU"/>
+        </w:rPr>
+        <w:t>.</w:t>
+      </w:r>
+      <w:r>
+        <w:rPr>
+          <w:rFonts w:eastAsia="Times New Roman" w:cstheme="minorHAnsi"/>
+          <w:color w:val="3F5368"/>
+          <w:sz w:val="20"/>
+          <w:szCs w:val="20"/>
+        </w:rPr>
+        <w:t>txt</w:t>
+      </w:r>
+      <w:r>
+        <w:rPr>
+          <w:rFonts w:eastAsia="Times New Roman" w:cstheme="minorHAnsi"/>
+          <w:color w:val="3F5368"/>
+          <w:sz w:val="20"/>
+          <w:szCs w:val="20"/>
+          <w:lang w:val="ru-RU"/>
+        </w:rPr>
+        <w:t>».</w:t>
+      </w:r>
+    </w:p>
+    <w:p>
+      <w:pPr>
+        <w:shd w:val="clear" w:color="auto" w:fill="FFFFFF"/>
+        <w:spacing w:before="300" w:after="150" w:line="360" w:lineRule="atLeast"/>
+        <w:outlineLvl w:val="2"/>
+        <w:rPr>
+          <w:rFonts w:eastAsia="Times New Roman" w:cstheme="minorHAnsi"/>
+          <w:color w:val="3F5368"/>
+          <w:lang w:val="ru-RU"/>
+        </w:rPr>
+      </w:pPr>
+      <w:r>
+        <w:rPr>
+          <w:rFonts w:eastAsia="Times New Roman" w:cstheme="minorHAnsi"/>
+          <w:color w:val="3F5368"/>
+          <w:lang w:val="ru-RU"/>
+        </w:rPr>
+        <w:t>3. Установить утилиту «</w:t>
+      </w:r>
+      <w:r>
+        <w:rPr>
+          <w:rFonts w:eastAsia="Times New Roman" w:cstheme="minorHAnsi"/>
+          <w:color w:val="3F5368"/>
+        </w:rPr>
+        <w:t>siege</w:t>
+      </w:r>
+      <w:r>
+        <w:rPr>
+          <w:rFonts w:eastAsia="Times New Roman" w:cstheme="minorHAnsi"/>
+          <w:color w:val="3F5368"/>
+          <w:lang w:val="ru-RU"/>
+        </w:rPr>
+        <w:t>» и провести функциональное тестирование. Зафиксировать результаты в текстовом файле (какие контроллеры работали с ошибками).</w:t>
+      </w:r>
+    </w:p>
+    <w:p>
+      <w:pPr>
+        <w:shd w:val="clear" w:color="auto" w:fill="FFFFFF"/>
+        <w:spacing w:before="300" w:after="150" w:line="360" w:lineRule="atLeast"/>
+        <w:outlineLvl w:val="2"/>
+        <w:rPr>
+          <w:rFonts w:eastAsia="Times New Roman" w:cstheme="minorHAnsi"/>
+          <w:color w:val="3F5368"/>
+          <w:sz w:val="20"/>
+          <w:szCs w:val="20"/>
+          <w:lang w:val="ru-RU"/>
+        </w:rPr>
+      </w:pPr>
+      <w:r>
+        <w:rPr>
+          <w:rFonts w:eastAsia="Times New Roman" w:cstheme="minorHAnsi"/>
+          <w:color w:val="3F5368"/>
+          <w:sz w:val="20"/>
+          <w:szCs w:val="20"/>
+          <w:lang w:val="ru-RU"/>
+        </w:rPr>
+        <w:t>Адреса в файле «</w:t>
+      </w:r>
+      <w:r>
+        <w:rPr>
+          <w:rFonts w:eastAsia="Times New Roman" w:cstheme="minorHAnsi"/>
+          <w:color w:val="3F5368"/>
+          <w:sz w:val="20"/>
+          <w:szCs w:val="20"/>
+        </w:rPr>
+        <w:t>urls</w:t>
+      </w:r>
+      <w:r>
+        <w:rPr>
+          <w:rFonts w:eastAsia="Times New Roman" w:cstheme="minorHAnsi"/>
+          <w:color w:val="3F5368"/>
+          <w:sz w:val="20"/>
+          <w:szCs w:val="20"/>
+          <w:lang w:val="ru-RU"/>
+        </w:rPr>
+        <w:t>.</w:t>
+      </w:r>
+      <w:r>
+        <w:rPr>
+          <w:rFonts w:eastAsia="Times New Roman" w:cstheme="minorHAnsi"/>
+          <w:color w:val="3F5368"/>
+          <w:sz w:val="20"/>
+          <w:szCs w:val="20"/>
+        </w:rPr>
+        <w:t>txt</w:t>
+      </w:r>
+      <w:r>
+        <w:rPr>
+          <w:rFonts w:eastAsia="Times New Roman" w:cstheme="minorHAnsi"/>
+          <w:color w:val="3F5368"/>
+          <w:sz w:val="20"/>
+          <w:szCs w:val="20"/>
+          <w:lang w:val="ru-RU"/>
+        </w:rPr>
+        <w:t>»</w:t>
+      </w:r>
+    </w:p>
+    <w:p>
+      <w:pPr>
+        <w:shd w:val="clear" w:color="auto" w:fill="FFFFFF"/>
+        <w:spacing w:before="300" w:after="150" w:line="360" w:lineRule="atLeast"/>
+        <w:outlineLvl w:val="2"/>
+        <w:rPr>
+          <w:rFonts w:asciiTheme="majorHAnsi" w:eastAsia="Times New Roman" w:hAnsiTheme="majorHAnsi" w:cstheme="majorHAnsi"/>
+          <w:color w:val="3F5368"/>
+          <w:sz w:val="20"/>
+          <w:szCs w:val="20"/>
+        </w:rPr>
+      </w:pPr>
+      <w:r>
+        <w:rPr>
+          <w:rFonts w:asciiTheme="majorHAnsi" w:hAnsiTheme="majorHAnsi" w:cstheme="majorHAnsi"/>
+          <w:sz w:val="20"/>
+          <w:szCs w:val="20"/>
+        </w:rPr>
+        <w:t xml:space="preserve">siege -f urls.txt </w:t>
+      </w:r>
+      <w:r>
+        <w:rPr>
+          <w:rFonts w:asciiTheme="majorHAnsi" w:hAnsiTheme="majorHAnsi" w:cstheme="majorHAnsi"/>
+          <w:sz w:val="20"/>
+          <w:szCs w:val="20"/>
+        </w:rPr>
+        <w:t>–</w:t>
+      </w:r>
+      <w:r>
+        <w:rPr>
+          <w:rFonts w:asciiTheme="majorHAnsi" w:hAnsiTheme="majorHAnsi" w:cstheme="majorHAnsi"/>
+          <w:sz w:val="20"/>
+          <w:szCs w:val="20"/>
+        </w:rPr>
+        <w:t>d</w:t>
+      </w:r>
+      <w:r>
+        <w:rPr>
+          <w:rFonts w:asciiTheme="majorHAnsi" w:hAnsiTheme="majorHAnsi" w:cstheme="majorHAnsi"/>
+          <w:sz w:val="20"/>
+          <w:szCs w:val="20"/>
+        </w:rPr>
+        <w:t>1</w:t>
+      </w:r>
+      <w:r>
+        <w:rPr>
+          <w:rFonts w:asciiTheme="majorHAnsi" w:hAnsiTheme="majorHAnsi" w:cstheme="majorHAnsi"/>
+          <w:sz w:val="20"/>
+          <w:szCs w:val="20"/>
+        </w:rPr>
+        <w:t xml:space="preserve"> </w:t>
+      </w:r>
+      <w:r>
+        <w:rPr>
+          <w:rFonts w:asciiTheme="majorHAnsi" w:hAnsiTheme="majorHAnsi" w:cstheme="majorHAnsi"/>
+          <w:sz w:val="20"/>
+          <w:szCs w:val="20"/>
+        </w:rPr>
+        <w:t>–</w:t>
+      </w:r>
+      <w:r>
+        <w:rPr>
+          <w:rFonts w:asciiTheme="majorHAnsi" w:hAnsiTheme="majorHAnsi" w:cstheme="majorHAnsi"/>
+          <w:sz w:val="20"/>
+          <w:szCs w:val="20"/>
+        </w:rPr>
+        <w:t>r</w:t>
+      </w:r>
+      <w:r>
+        <w:rPr>
+          <w:rFonts w:asciiTheme="majorHAnsi" w:hAnsiTheme="majorHAnsi" w:cstheme="majorHAnsi"/>
+          <w:sz w:val="20"/>
+          <w:szCs w:val="20"/>
+        </w:rPr>
+        <w:t>22</w:t>
+      </w:r>
+      <w:r>
+        <w:rPr>
+          <w:rFonts w:asciiTheme="majorHAnsi" w:hAnsiTheme="majorHAnsi" w:cstheme="majorHAnsi"/>
+          <w:sz w:val="20"/>
+          <w:szCs w:val="20"/>
+        </w:rPr>
+        <w:t xml:space="preserve"> -c1 --debug </w:t>
+      </w:r>
+      <w:r>
+        <w:rPr>
+          <w:rFonts w:asciiTheme="majorHAnsi" w:hAnsiTheme="majorHAnsi" w:cstheme="majorHAnsi"/>
+          <w:sz w:val="20"/>
+          <w:szCs w:val="20"/>
+        </w:rPr>
+        <w:t xml:space="preserve"> &gt; result</w:t>
+      </w:r>
+    </w:p>
+    <w:p>
+      <w:pPr>
+        <w:shd w:val="clear" w:color="auto" w:fill="FFFFFF"/>
+        <w:spacing w:before="300" w:after="150" w:line="360" w:lineRule="atLeast"/>
+        <w:outlineLvl w:val="2"/>
+        <w:rPr>
+          <w:rFonts w:eastAsia="Times New Roman" w:cstheme="minorHAnsi"/>
+          <w:color w:val="3F5368"/>
+          <w:sz w:val="20"/>
+          <w:szCs w:val="20"/>
+          <w:lang w:val="ru-RU"/>
+        </w:rPr>
+      </w:pPr>
+      <w:r>
+        <w:rPr>
+          <w:rFonts w:eastAsia="Times New Roman" w:cstheme="minorHAnsi"/>
+          <w:color w:val="3F5368"/>
+          <w:sz w:val="20"/>
+          <w:szCs w:val="20"/>
+          <w:lang w:val="ru-RU"/>
+        </w:rPr>
+        <w:t>Все хорошо.</w:t>
+      </w:r>
+    </w:p>
+    <w:p>
+      <w:pPr>
+        <w:shd w:val="clear" w:color="auto" w:fill="FFFFFF"/>
+        <w:spacing w:before="300" w:after="150" w:line="360" w:lineRule="atLeast"/>
+        <w:outlineLvl w:val="2"/>
+        <w:rPr>
+          <w:rFonts w:eastAsia="Times New Roman" w:cstheme="minorHAnsi"/>
+          <w:color w:val="3F5368"/>
+          <w:sz w:val="20"/>
+          <w:szCs w:val="20"/>
+        </w:rPr>
+      </w:pPr>
+      <w:r>
+        <w:rPr>
           <w:noProof/>
         </w:rPr>
-        <w:lastRenderedPageBreak/>
         <w:drawing>
           <wp:inline distT="0" distB="0" distL="0" distR="0" wp14:anchorId="33A84010" wp14:editId="4FBA1456">
             <wp:extent cx="5943600" cy="3317240"/>
@@ -1556,7 +2083,7 @@
                     <pic:cNvPicPr/>
                   </pic:nvPicPr>
                   <pic:blipFill>
-                    <a:blip r:embed="rId8"/>
+                    <a:blip r:embed="rId11"/>
                     <a:stretch>
                       <a:fillRect/>
                     </a:stretch>
@@ -1588,14 +2115,6 @@
           <w:lang w:val="ru-RU"/>
         </w:rPr>
       </w:pPr>
-      <w:r>
-        <w:rPr>
-          <w:rFonts w:eastAsia="Times New Roman" w:cstheme="minorHAnsi"/>
-          <w:color w:val="3F5368"/>
-          <w:lang w:val="ru-RU"/>
-        </w:rPr>
-        <w:t>4. Провести нагрузочное тестирование отдельных страниц и записать результаты в таблицу.</w:t>
-      </w:r>
     </w:p>
     <w:p>
       <w:pPr>
@@ -1603,85 +2122,11 @@
         <w:spacing w:before="300" w:after="150" w:line="360" w:lineRule="atLeast"/>
         <w:outlineLvl w:val="2"/>
         <w:rPr>
-          <w:rFonts w:asciiTheme="majorHAnsi" w:eastAsia="Times New Roman" w:hAnsiTheme="majorHAnsi" w:cstheme="majorHAnsi"/>
-          <w:color w:val="3F5368"/>
-          <w:sz w:val="20"/>
-          <w:szCs w:val="20"/>
+          <w:rFonts w:eastAsia="Times New Roman" w:cstheme="minorHAnsi"/>
+          <w:color w:val="3F5368"/>
           <w:lang w:val="ru-RU"/>
         </w:rPr>
       </w:pPr>
-      <w:r>
-        <w:rPr>
-          <w:rFonts w:asciiTheme="majorHAnsi" w:hAnsiTheme="majorHAnsi" w:cstheme="majorHAnsi"/>
-          <w:sz w:val="20"/>
-          <w:szCs w:val="20"/>
-        </w:rPr>
-        <w:t>siege -f urls.txt –d</w:t>
-      </w:r>
-      <w:r>
-        <w:rPr>
-          <w:rFonts w:asciiTheme="majorHAnsi" w:hAnsiTheme="majorHAnsi" w:cstheme="majorHAnsi"/>
-          <w:sz w:val="20"/>
-          <w:szCs w:val="20"/>
-        </w:rPr>
-        <w:t>0</w:t>
-      </w:r>
-      <w:r>
-        <w:rPr>
-          <w:rFonts w:asciiTheme="majorHAnsi" w:hAnsiTheme="majorHAnsi" w:cstheme="majorHAnsi"/>
-          <w:sz w:val="20"/>
-          <w:szCs w:val="20"/>
-        </w:rPr>
-        <w:t xml:space="preserve"> –r2</w:t>
-      </w:r>
-      <w:r>
-        <w:rPr>
-          <w:rFonts w:asciiTheme="majorHAnsi" w:hAnsiTheme="majorHAnsi" w:cstheme="majorHAnsi"/>
-          <w:sz w:val="20"/>
-          <w:szCs w:val="20"/>
-        </w:rPr>
-        <w:t>5</w:t>
-      </w:r>
-      <w:r>
-        <w:rPr>
-          <w:rFonts w:asciiTheme="majorHAnsi" w:hAnsiTheme="majorHAnsi" w:cstheme="majorHAnsi"/>
-          <w:sz w:val="20"/>
-          <w:szCs w:val="20"/>
-        </w:rPr>
-        <w:t xml:space="preserve"> </w:t>
-      </w:r>
-      <w:r>
-        <w:rPr>
-          <w:rFonts w:asciiTheme="majorHAnsi" w:hAnsiTheme="majorHAnsi" w:cstheme="majorHAnsi"/>
-          <w:sz w:val="20"/>
-          <w:szCs w:val="20"/>
-        </w:rPr>
-        <w:t>–</w:t>
-      </w:r>
-      <w:r>
-        <w:rPr>
-          <w:rFonts w:asciiTheme="majorHAnsi" w:hAnsiTheme="majorHAnsi" w:cstheme="majorHAnsi"/>
-          <w:sz w:val="20"/>
-          <w:szCs w:val="20"/>
-        </w:rPr>
-        <w:t>c</w:t>
-      </w:r>
-      <w:r>
-        <w:rPr>
-          <w:rFonts w:asciiTheme="majorHAnsi" w:hAnsiTheme="majorHAnsi" w:cstheme="majorHAnsi"/>
-          <w:sz w:val="20"/>
-          <w:szCs w:val="20"/>
-        </w:rPr>
-        <w:t>50</w:t>
-      </w:r>
-      <w:r>
-        <w:rPr>
-          <w:rFonts w:asciiTheme="majorHAnsi" w:hAnsiTheme="majorHAnsi" w:cstheme="majorHAnsi"/>
-          <w:sz w:val="20"/>
-          <w:szCs w:val="20"/>
-        </w:rPr>
-        <w:t xml:space="preserve"> --debug  &gt; result</w:t>
-      </w:r>
     </w:p>
     <w:p>
       <w:pPr>
@@ -1694,6 +2139,137 @@
           <w:lang w:val="ru-RU"/>
         </w:rPr>
       </w:pPr>
+    </w:p>
+    <w:p>
+      <w:pPr>
+        <w:shd w:val="clear" w:color="auto" w:fill="FFFFFF"/>
+        <w:spacing w:before="300" w:after="150" w:line="360" w:lineRule="atLeast"/>
+        <w:outlineLvl w:val="2"/>
+        <w:rPr>
+          <w:rFonts w:eastAsia="Times New Roman" w:cstheme="minorHAnsi"/>
+          <w:color w:val="3F5368"/>
+          <w:lang w:val="ru-RU"/>
+        </w:rPr>
+      </w:pPr>
+    </w:p>
+    <w:p>
+      <w:pPr>
+        <w:shd w:val="clear" w:color="auto" w:fill="FFFFFF"/>
+        <w:spacing w:before="300" w:after="150" w:line="360" w:lineRule="atLeast"/>
+        <w:outlineLvl w:val="2"/>
+        <w:rPr>
+          <w:rFonts w:eastAsia="Times New Roman" w:cstheme="minorHAnsi"/>
+          <w:color w:val="3F5368"/>
+          <w:lang w:val="ru-RU"/>
+        </w:rPr>
+      </w:pPr>
+      <w:r>
+        <w:rPr>
+          <w:rFonts w:eastAsia="Times New Roman" w:cstheme="minorHAnsi"/>
+          <w:color w:val="3F5368"/>
+          <w:lang w:val="ru-RU"/>
+        </w:rPr>
+        <w:lastRenderedPageBreak/>
+        <w:t>4. Провести нагрузочное тестирование отдельных страниц и записать результаты в таблицу.</w:t>
+      </w:r>
+    </w:p>
+    <w:p>
+      <w:pPr>
+        <w:shd w:val="clear" w:color="auto" w:fill="FFFFFF"/>
+        <w:spacing w:before="300" w:after="150" w:line="360" w:lineRule="atLeast"/>
+        <w:outlineLvl w:val="2"/>
+        <w:rPr>
+          <w:rFonts w:asciiTheme="majorHAnsi" w:eastAsia="Times New Roman" w:hAnsiTheme="majorHAnsi" w:cstheme="majorHAnsi"/>
+          <w:color w:val="3F5368"/>
+          <w:sz w:val="20"/>
+          <w:szCs w:val="20"/>
+          <w:lang w:val="ru-RU"/>
+        </w:rPr>
+      </w:pPr>
+      <w:r>
+        <w:rPr>
+          <w:rFonts w:asciiTheme="majorHAnsi" w:hAnsiTheme="majorHAnsi" w:cstheme="majorHAnsi"/>
+          <w:sz w:val="20"/>
+          <w:szCs w:val="20"/>
+        </w:rPr>
+        <w:t>siege -f urls.txt –d</w:t>
+      </w:r>
+      <w:r>
+        <w:rPr>
+          <w:rFonts w:asciiTheme="majorHAnsi" w:hAnsiTheme="majorHAnsi" w:cstheme="majorHAnsi"/>
+          <w:sz w:val="20"/>
+          <w:szCs w:val="20"/>
+        </w:rPr>
+        <w:t>0</w:t>
+      </w:r>
+      <w:r>
+        <w:rPr>
+          <w:rFonts w:asciiTheme="majorHAnsi" w:hAnsiTheme="majorHAnsi" w:cstheme="majorHAnsi"/>
+          <w:sz w:val="20"/>
+          <w:szCs w:val="20"/>
+        </w:rPr>
+        <w:t xml:space="preserve"> –r2</w:t>
+      </w:r>
+      <w:r>
+        <w:rPr>
+          <w:rFonts w:asciiTheme="majorHAnsi" w:hAnsiTheme="majorHAnsi" w:cstheme="majorHAnsi"/>
+          <w:sz w:val="20"/>
+          <w:szCs w:val="20"/>
+        </w:rPr>
+        <w:t>5</w:t>
+      </w:r>
+      <w:r>
+        <w:rPr>
+          <w:rFonts w:asciiTheme="majorHAnsi" w:hAnsiTheme="majorHAnsi" w:cstheme="majorHAnsi"/>
+          <w:sz w:val="20"/>
+          <w:szCs w:val="20"/>
+        </w:rPr>
+        <w:t xml:space="preserve"> </w:t>
+      </w:r>
+      <w:r>
+        <w:rPr>
+          <w:rFonts w:asciiTheme="majorHAnsi" w:hAnsiTheme="majorHAnsi" w:cstheme="majorHAnsi"/>
+          <w:sz w:val="20"/>
+          <w:szCs w:val="20"/>
+        </w:rPr>
+        <w:t>–</w:t>
+      </w:r>
+      <w:r>
+        <w:rPr>
+          <w:rFonts w:asciiTheme="majorHAnsi" w:hAnsiTheme="majorHAnsi" w:cstheme="majorHAnsi"/>
+          <w:sz w:val="20"/>
+          <w:szCs w:val="20"/>
+        </w:rPr>
+        <w:t>c</w:t>
+      </w:r>
+      <w:r>
+        <w:rPr>
+          <w:rFonts w:asciiTheme="majorHAnsi" w:hAnsiTheme="majorHAnsi" w:cstheme="majorHAnsi"/>
+          <w:sz w:val="20"/>
+          <w:szCs w:val="20"/>
+        </w:rPr>
+        <w:t>50</w:t>
+      </w:r>
+      <w:r>
+        <w:rPr>
+          <w:rFonts w:asciiTheme="majorHAnsi" w:hAnsiTheme="majorHAnsi" w:cstheme="majorHAnsi"/>
+          <w:sz w:val="20"/>
+          <w:szCs w:val="20"/>
+        </w:rPr>
+        <w:t xml:space="preserve"> --debug  &gt; result</w:t>
+      </w:r>
+    </w:p>
+    <w:p>
+      <w:pPr>
+        <w:shd w:val="clear" w:color="auto" w:fill="FFFFFF"/>
+        <w:spacing w:before="300" w:after="150" w:line="360" w:lineRule="atLeast"/>
+        <w:outlineLvl w:val="2"/>
+        <w:rPr>
+          <w:rFonts w:eastAsia="Times New Roman" w:cstheme="minorHAnsi"/>
+          <w:color w:val="3F5368"/>
+          <w:lang w:val="ru-RU"/>
+        </w:rPr>
+      </w:pPr>
       <w:r>
         <w:rPr>
           <w:rFonts w:eastAsia="Times New Roman" w:cstheme="minorHAnsi"/>
@@ -1722,6 +2298,11 @@
       <w:tblPr>
         <w:tblStyle w:val="TableGrid"/>
         <w:tblW w:w="0" w:type="auto"/>
+        <w:tblLayout w:type="fixed"/>
+        <w:tblCellMar>
+          <w:left w:w="72" w:type="dxa"/>
+          <w:right w:w="72" w:type="dxa"/>
+        </w:tblCellMar>
         <w:tblLook w:val="04A0" w:firstRow="1" w:lastRow="0" w:firstColumn="1" w:lastColumn="0" w:noHBand="0" w:noVBand="1"/>
       </w:tblPr>
       <w:tblGrid>
@@ -1733,25 +2314,32 @@
       </w:tblGrid>
       <w:tr>
         <w:trPr>
-          <w:trHeight w:val="440"/>
+          <w:trHeight w:val="20"/>
         </w:trPr>
         <w:tc>
           <w:tcPr>
             <w:tcW w:w="2425" w:type="dxa"/>
-          </w:tcPr>
-          <w:p>
-            <w:pPr>
-              <w:spacing w:before="300" w:after="150" w:line="360" w:lineRule="atLeast"/>
-              <w:outlineLvl w:val="2"/>
-              <w:rPr>
-                <w:rFonts w:eastAsia="Times New Roman" w:cstheme="minorHAnsi"/>
-                <w:color w:val="3F5368"/>
-                <w:lang w:val="ru-RU"/>
-              </w:rPr>
-            </w:pPr>
-            <w:r>
-              <w:rPr>
-                <w:rFonts w:eastAsia="Times New Roman" w:cstheme="minorHAnsi"/>
+            <w:tcMar>
+              <w:left w:w="0" w:type="dxa"/>
+              <w:right w:w="0" w:type="dxa"/>
+            </w:tcMar>
+          </w:tcPr>
+          <w:p>
+            <w:pPr>
+              <w:spacing w:line="360" w:lineRule="atLeast"/>
+              <w:jc w:val="center"/>
+              <w:outlineLvl w:val="2"/>
+              <w:rPr>
+                <w:rFonts w:eastAsia="Times New Roman" w:cstheme="minorHAnsi"/>
+                <w:b/>
+                <w:color w:val="3F5368"/>
+                <w:lang w:val="ru-RU"/>
+              </w:rPr>
+            </w:pPr>
+            <w:r>
+              <w:rPr>
+                <w:rFonts w:eastAsia="Times New Roman" w:cstheme="minorHAnsi"/>
+                <w:b/>
                 <w:color w:val="3F5368"/>
                 <w:lang w:val="ru-RU"/>
               </w:rPr>
@@ -1762,20 +2350,27 @@
         <w:tc>
           <w:tcPr>
             <w:tcW w:w="1315" w:type="dxa"/>
-          </w:tcPr>
-          <w:p>
-            <w:pPr>
-              <w:spacing w:before="300" w:after="150" w:line="360" w:lineRule="atLeast"/>
-              <w:outlineLvl w:val="2"/>
-              <w:rPr>
-                <w:rFonts w:eastAsia="Times New Roman" w:cstheme="minorHAnsi"/>
-                <w:color w:val="3F5368"/>
-                <w:lang w:val="ru-RU"/>
-              </w:rPr>
-            </w:pPr>
-            <w:r>
-              <w:rPr>
-                <w:rFonts w:eastAsia="Times New Roman" w:cstheme="minorHAnsi"/>
+            <w:tcMar>
+              <w:left w:w="0" w:type="dxa"/>
+              <w:right w:w="0" w:type="dxa"/>
+            </w:tcMar>
+          </w:tcPr>
+          <w:p>
+            <w:pPr>
+              <w:spacing w:line="360" w:lineRule="atLeast"/>
+              <w:jc w:val="center"/>
+              <w:outlineLvl w:val="2"/>
+              <w:rPr>
+                <w:rFonts w:eastAsia="Times New Roman" w:cstheme="minorHAnsi"/>
+                <w:b/>
+                <w:color w:val="3F5368"/>
+                <w:lang w:val="ru-RU"/>
+              </w:rPr>
+            </w:pPr>
+            <w:r>
+              <w:rPr>
+                <w:rFonts w:eastAsia="Times New Roman" w:cstheme="minorHAnsi"/>
+                <w:b/>
                 <w:color w:val="3F5368"/>
                 <w:lang w:val="ru-RU"/>
               </w:rPr>
@@ -1786,20 +2381,27 @@
         <w:tc>
           <w:tcPr>
             <w:tcW w:w="1870" w:type="dxa"/>
-          </w:tcPr>
-          <w:p>
-            <w:pPr>
-              <w:spacing w:before="300" w:after="150" w:line="360" w:lineRule="atLeast"/>
-              <w:outlineLvl w:val="2"/>
-              <w:rPr>
-                <w:rFonts w:eastAsia="Times New Roman" w:cstheme="minorHAnsi"/>
-                <w:color w:val="3F5368"/>
-                <w:lang w:val="ru-RU"/>
-              </w:rPr>
-            </w:pPr>
-            <w:r>
-              <w:rPr>
-                <w:rFonts w:eastAsia="Times New Roman" w:cstheme="minorHAnsi"/>
+            <w:tcMar>
+              <w:left w:w="0" w:type="dxa"/>
+              <w:right w:w="0" w:type="dxa"/>
+            </w:tcMar>
+          </w:tcPr>
+          <w:p>
+            <w:pPr>
+              <w:spacing w:line="360" w:lineRule="atLeast"/>
+              <w:jc w:val="center"/>
+              <w:outlineLvl w:val="2"/>
+              <w:rPr>
+                <w:rFonts w:eastAsia="Times New Roman" w:cstheme="minorHAnsi"/>
+                <w:b/>
+                <w:color w:val="3F5368"/>
+                <w:lang w:val="ru-RU"/>
+              </w:rPr>
+            </w:pPr>
+            <w:r>
+              <w:rPr>
+                <w:rFonts w:eastAsia="Times New Roman" w:cstheme="minorHAnsi"/>
+                <w:b/>
                 <w:color w:val="3F5368"/>
                 <w:lang w:val="ru-RU"/>
               </w:rPr>
@@ -1810,20 +2412,27 @@
         <w:tc>
           <w:tcPr>
             <w:tcW w:w="1870" w:type="dxa"/>
-          </w:tcPr>
-          <w:p>
-            <w:pPr>
-              <w:spacing w:before="300" w:after="150" w:line="360" w:lineRule="atLeast"/>
-              <w:outlineLvl w:val="2"/>
-              <w:rPr>
-                <w:rFonts w:eastAsia="Times New Roman" w:cstheme="minorHAnsi"/>
-                <w:color w:val="3F5368"/>
-                <w:lang w:val="ru-RU"/>
-              </w:rPr>
-            </w:pPr>
-            <w:r>
-              <w:rPr>
-                <w:rFonts w:eastAsia="Times New Roman" w:cstheme="minorHAnsi"/>
+            <w:tcMar>
+              <w:left w:w="0" w:type="dxa"/>
+              <w:right w:w="0" w:type="dxa"/>
+            </w:tcMar>
+          </w:tcPr>
+          <w:p>
+            <w:pPr>
+              <w:spacing w:line="360" w:lineRule="atLeast"/>
+              <w:jc w:val="center"/>
+              <w:outlineLvl w:val="2"/>
+              <w:rPr>
+                <w:rFonts w:eastAsia="Times New Roman" w:cstheme="minorHAnsi"/>
+                <w:b/>
+                <w:color w:val="3F5368"/>
+                <w:lang w:val="ru-RU"/>
+              </w:rPr>
+            </w:pPr>
+            <w:r>
+              <w:rPr>
+                <w:rFonts w:eastAsia="Times New Roman" w:cstheme="minorHAnsi"/>
+                <w:b/>
                 <w:color w:val="3F5368"/>
                 <w:lang w:val="ru-RU"/>
               </w:rPr>
@@ -1834,20 +2443,27 @@
         <w:tc>
           <w:tcPr>
             <w:tcW w:w="1870" w:type="dxa"/>
-          </w:tcPr>
-          <w:p>
-            <w:pPr>
-              <w:spacing w:before="300" w:after="150" w:line="360" w:lineRule="atLeast"/>
-              <w:outlineLvl w:val="2"/>
-              <w:rPr>
-                <w:rFonts w:eastAsia="Times New Roman" w:cstheme="minorHAnsi"/>
-                <w:color w:val="3F5368"/>
-                <w:lang w:val="ru-RU"/>
-              </w:rPr>
-            </w:pPr>
-            <w:r>
-              <w:rPr>
-                <w:rFonts w:eastAsia="Times New Roman" w:cstheme="minorHAnsi"/>
+            <w:tcMar>
+              <w:left w:w="0" w:type="dxa"/>
+              <w:right w:w="0" w:type="dxa"/>
+            </w:tcMar>
+          </w:tcPr>
+          <w:p>
+            <w:pPr>
+              <w:spacing w:line="360" w:lineRule="atLeast"/>
+              <w:jc w:val="center"/>
+              <w:outlineLvl w:val="2"/>
+              <w:rPr>
+                <w:rFonts w:eastAsia="Times New Roman" w:cstheme="minorHAnsi"/>
+                <w:b/>
+                <w:color w:val="3F5368"/>
+                <w:lang w:val="ru-RU"/>
+              </w:rPr>
+            </w:pPr>
+            <w:r>
+              <w:rPr>
+                <w:rFonts w:eastAsia="Times New Roman" w:cstheme="minorHAnsi"/>
+                <w:b/>
                 <w:color w:val="3F5368"/>
                 <w:lang w:val="ru-RU"/>
               </w:rPr>
@@ -1858,15 +2474,21 @@
       </w:tr>
       <w:tr>
         <w:trPr>
-          <w:trHeight w:hRule="exact" w:val="720"/>
+          <w:trHeight w:val="20"/>
         </w:trPr>
         <w:tc>
           <w:tcPr>
             <w:tcW w:w="2425" w:type="dxa"/>
-          </w:tcPr>
-          <w:p>
-            <w:pPr>
-              <w:spacing w:before="300" w:after="150" w:line="360" w:lineRule="atLeast"/>
+            <w:tcMar>
+              <w:top w:w="29" w:type="dxa"/>
+              <w:left w:w="29" w:type="dxa"/>
+              <w:bottom w:w="29" w:type="dxa"/>
+              <w:right w:w="29" w:type="dxa"/>
+            </w:tcMar>
+          </w:tcPr>
+          <w:p>
+            <w:pPr>
+              <w:spacing w:line="360" w:lineRule="atLeast"/>
               <w:jc w:val="both"/>
               <w:outlineLvl w:val="2"/>
               <w:rPr>
@@ -1886,11 +2508,17 @@
         <w:tc>
           <w:tcPr>
             <w:tcW w:w="1315" w:type="dxa"/>
-          </w:tcPr>
-          <w:p>
-            <w:pPr>
-              <w:spacing w:before="300" w:after="150" w:line="360" w:lineRule="atLeast"/>
-              <w:jc w:val="both"/>
+            <w:tcMar>
+              <w:top w:w="29" w:type="dxa"/>
+              <w:left w:w="29" w:type="dxa"/>
+              <w:bottom w:w="29" w:type="dxa"/>
+              <w:right w:w="29" w:type="dxa"/>
+            </w:tcMar>
+          </w:tcPr>
+          <w:p>
+            <w:pPr>
+              <w:spacing w:line="360" w:lineRule="atLeast"/>
+              <w:jc w:val="right"/>
               <w:outlineLvl w:val="2"/>
               <w:rPr>
                 <w:rFonts w:eastAsia="Times New Roman" w:cstheme="minorHAnsi"/>
@@ -1911,11 +2539,17 @@
         <w:tc>
           <w:tcPr>
             <w:tcW w:w="1870" w:type="dxa"/>
-          </w:tcPr>
-          <w:p>
-            <w:pPr>
-              <w:spacing w:before="300" w:after="150" w:line="360" w:lineRule="atLeast"/>
-              <w:jc w:val="both"/>
+            <w:tcMar>
+              <w:top w:w="29" w:type="dxa"/>
+              <w:left w:w="29" w:type="dxa"/>
+              <w:bottom w:w="29" w:type="dxa"/>
+              <w:right w:w="29" w:type="dxa"/>
+            </w:tcMar>
+          </w:tcPr>
+          <w:p>
+            <w:pPr>
+              <w:spacing w:line="360" w:lineRule="atLeast"/>
+              <w:jc w:val="right"/>
               <w:outlineLvl w:val="2"/>
               <w:rPr>
                 <w:rFonts w:eastAsia="Times New Roman" w:cstheme="minorHAnsi"/>
@@ -1936,11 +2570,17 @@
         <w:tc>
           <w:tcPr>
             <w:tcW w:w="1870" w:type="dxa"/>
-          </w:tcPr>
-          <w:p>
-            <w:pPr>
-              <w:spacing w:before="300" w:after="150" w:line="360" w:lineRule="atLeast"/>
-              <w:jc w:val="both"/>
+            <w:tcMar>
+              <w:top w:w="29" w:type="dxa"/>
+              <w:left w:w="29" w:type="dxa"/>
+              <w:bottom w:w="29" w:type="dxa"/>
+              <w:right w:w="29" w:type="dxa"/>
+            </w:tcMar>
+          </w:tcPr>
+          <w:p>
+            <w:pPr>
+              <w:spacing w:line="360" w:lineRule="atLeast"/>
+              <w:jc w:val="right"/>
               <w:outlineLvl w:val="2"/>
               <w:rPr>
                 <w:rFonts w:eastAsia="Times New Roman" w:cstheme="minorHAnsi"/>
@@ -1961,11 +2601,17 @@
         <w:tc>
           <w:tcPr>
             <w:tcW w:w="1870" w:type="dxa"/>
-          </w:tcPr>
-          <w:p>
-            <w:pPr>
-              <w:spacing w:before="300" w:after="150" w:line="360" w:lineRule="atLeast"/>
-              <w:jc w:val="both"/>
+            <w:tcMar>
+              <w:top w:w="29" w:type="dxa"/>
+              <w:left w:w="29" w:type="dxa"/>
+              <w:bottom w:w="29" w:type="dxa"/>
+              <w:right w:w="29" w:type="dxa"/>
+            </w:tcMar>
+          </w:tcPr>
+          <w:p>
+            <w:pPr>
+              <w:spacing w:line="360" w:lineRule="atLeast"/>
+              <w:jc w:val="right"/>
               <w:outlineLvl w:val="2"/>
               <w:rPr>
                 <w:rFonts w:eastAsia="Times New Roman" w:cstheme="minorHAnsi"/>
@@ -1986,15 +2632,21 @@
       </w:tr>
       <w:tr>
         <w:trPr>
-          <w:trHeight w:hRule="exact" w:val="720"/>
+          <w:trHeight w:val="20"/>
         </w:trPr>
         <w:tc>
           <w:tcPr>
             <w:tcW w:w="2425" w:type="dxa"/>
-          </w:tcPr>
-          <w:p>
-            <w:pPr>
-              <w:spacing w:before="300" w:after="150" w:line="360" w:lineRule="atLeast"/>
+            <w:tcMar>
+              <w:top w:w="29" w:type="dxa"/>
+              <w:left w:w="29" w:type="dxa"/>
+              <w:bottom w:w="29" w:type="dxa"/>
+              <w:right w:w="29" w:type="dxa"/>
+            </w:tcMar>
+          </w:tcPr>
+          <w:p>
+            <w:pPr>
+              <w:spacing w:line="360" w:lineRule="atLeast"/>
               <w:jc w:val="both"/>
               <w:outlineLvl w:val="2"/>
               <w:rPr>
@@ -2014,11 +2666,17 @@
         <w:tc>
           <w:tcPr>
             <w:tcW w:w="1315" w:type="dxa"/>
-          </w:tcPr>
-          <w:p>
-            <w:pPr>
-              <w:spacing w:before="300" w:after="150" w:line="360" w:lineRule="atLeast"/>
-              <w:jc w:val="both"/>
+            <w:tcMar>
+              <w:top w:w="29" w:type="dxa"/>
+              <w:left w:w="29" w:type="dxa"/>
+              <w:bottom w:w="29" w:type="dxa"/>
+              <w:right w:w="29" w:type="dxa"/>
+            </w:tcMar>
+          </w:tcPr>
+          <w:p>
+            <w:pPr>
+              <w:spacing w:line="360" w:lineRule="atLeast"/>
+              <w:jc w:val="right"/>
               <w:outlineLvl w:val="2"/>
               <w:rPr>
                 <w:rFonts w:eastAsia="Times New Roman" w:cstheme="minorHAnsi"/>
@@ -2039,11 +2697,17 @@
         <w:tc>
           <w:tcPr>
             <w:tcW w:w="1870" w:type="dxa"/>
-          </w:tcPr>
-          <w:p>
-            <w:pPr>
-              <w:spacing w:before="300" w:after="150" w:line="360" w:lineRule="atLeast"/>
-              <w:jc w:val="both"/>
+            <w:tcMar>
+              <w:top w:w="29" w:type="dxa"/>
+              <w:left w:w="29" w:type="dxa"/>
+              <w:bottom w:w="29" w:type="dxa"/>
+              <w:right w:w="29" w:type="dxa"/>
+            </w:tcMar>
+          </w:tcPr>
+          <w:p>
+            <w:pPr>
+              <w:spacing w:line="360" w:lineRule="atLeast"/>
+              <w:jc w:val="right"/>
               <w:outlineLvl w:val="2"/>
               <w:rPr>
                 <w:rFonts w:eastAsia="Times New Roman" w:cstheme="minorHAnsi"/>
@@ -2064,11 +2728,17 @@
         <w:tc>
           <w:tcPr>
             <w:tcW w:w="1870" w:type="dxa"/>
-          </w:tcPr>
-          <w:p>
-            <w:pPr>
-              <w:spacing w:before="300" w:after="150" w:line="360" w:lineRule="atLeast"/>
-              <w:jc w:val="both"/>
+            <w:tcMar>
+              <w:top w:w="29" w:type="dxa"/>
+              <w:left w:w="29" w:type="dxa"/>
+              <w:bottom w:w="29" w:type="dxa"/>
+              <w:right w:w="29" w:type="dxa"/>
+            </w:tcMar>
+          </w:tcPr>
+          <w:p>
+            <w:pPr>
+              <w:spacing w:line="360" w:lineRule="atLeast"/>
+              <w:jc w:val="right"/>
               <w:outlineLvl w:val="2"/>
               <w:rPr>
                 <w:rFonts w:eastAsia="Times New Roman" w:cstheme="minorHAnsi"/>
@@ -2089,11 +2759,17 @@
         <w:tc>
           <w:tcPr>
             <w:tcW w:w="1870" w:type="dxa"/>
-          </w:tcPr>
-          <w:p>
-            <w:pPr>
-              <w:spacing w:before="300" w:after="150" w:line="360" w:lineRule="atLeast"/>
-              <w:jc w:val="both"/>
+            <w:tcMar>
+              <w:top w:w="29" w:type="dxa"/>
+              <w:left w:w="29" w:type="dxa"/>
+              <w:bottom w:w="29" w:type="dxa"/>
+              <w:right w:w="29" w:type="dxa"/>
+            </w:tcMar>
+          </w:tcPr>
+          <w:p>
+            <w:pPr>
+              <w:spacing w:line="360" w:lineRule="atLeast"/>
+              <w:jc w:val="right"/>
               <w:outlineLvl w:val="2"/>
               <w:rPr>
                 <w:rFonts w:eastAsia="Times New Roman" w:cstheme="minorHAnsi"/>
@@ -2114,15 +2790,21 @@
       </w:tr>
       <w:tr>
         <w:trPr>
-          <w:trHeight w:hRule="exact" w:val="720"/>
+          <w:trHeight w:val="20"/>
         </w:trPr>
         <w:tc>
           <w:tcPr>
             <w:tcW w:w="2425" w:type="dxa"/>
-          </w:tcPr>
-          <w:p>
-            <w:pPr>
-              <w:spacing w:before="300" w:after="150" w:line="360" w:lineRule="atLeast"/>
+            <w:tcMar>
+              <w:top w:w="29" w:type="dxa"/>
+              <w:left w:w="29" w:type="dxa"/>
+              <w:bottom w:w="29" w:type="dxa"/>
+              <w:right w:w="29" w:type="dxa"/>
+            </w:tcMar>
+          </w:tcPr>
+          <w:p>
+            <w:pPr>
+              <w:spacing w:line="360" w:lineRule="atLeast"/>
               <w:jc w:val="both"/>
               <w:outlineLvl w:val="2"/>
               <w:rPr>
@@ -2142,11 +2824,17 @@
         <w:tc>
           <w:tcPr>
             <w:tcW w:w="1315" w:type="dxa"/>
-          </w:tcPr>
-          <w:p>
-            <w:pPr>
-              <w:spacing w:before="300" w:after="150" w:line="360" w:lineRule="atLeast"/>
-              <w:jc w:val="both"/>
+            <w:tcMar>
+              <w:top w:w="29" w:type="dxa"/>
+              <w:left w:w="29" w:type="dxa"/>
+              <w:bottom w:w="29" w:type="dxa"/>
+              <w:right w:w="29" w:type="dxa"/>
+            </w:tcMar>
+          </w:tcPr>
+          <w:p>
+            <w:pPr>
+              <w:spacing w:line="360" w:lineRule="atLeast"/>
+              <w:jc w:val="right"/>
               <w:outlineLvl w:val="2"/>
               <w:rPr>
                 <w:rFonts w:eastAsia="Times New Roman" w:cstheme="minorHAnsi"/>
@@ -2167,11 +2855,17 @@
         <w:tc>
           <w:tcPr>
             <w:tcW w:w="1870" w:type="dxa"/>
-          </w:tcPr>
-          <w:p>
-            <w:pPr>
-              <w:spacing w:before="300" w:after="150" w:line="360" w:lineRule="atLeast"/>
-              <w:jc w:val="both"/>
+            <w:tcMar>
+              <w:top w:w="29" w:type="dxa"/>
+              <w:left w:w="29" w:type="dxa"/>
+              <w:bottom w:w="29" w:type="dxa"/>
+              <w:right w:w="29" w:type="dxa"/>
+            </w:tcMar>
+          </w:tcPr>
+          <w:p>
+            <w:pPr>
+              <w:spacing w:line="360" w:lineRule="atLeast"/>
+              <w:jc w:val="right"/>
               <w:outlineLvl w:val="2"/>
               <w:rPr>
                 <w:rFonts w:eastAsia="Times New Roman" w:cstheme="minorHAnsi"/>
@@ -2192,11 +2886,17 @@
         <w:tc>
           <w:tcPr>
             <w:tcW w:w="1870" w:type="dxa"/>
-          </w:tcPr>
-          <w:p>
-            <w:pPr>
-              <w:spacing w:before="300" w:after="150" w:line="360" w:lineRule="atLeast"/>
-              <w:jc w:val="both"/>
+            <w:tcMar>
+              <w:top w:w="29" w:type="dxa"/>
+              <w:left w:w="29" w:type="dxa"/>
+              <w:bottom w:w="29" w:type="dxa"/>
+              <w:right w:w="29" w:type="dxa"/>
+            </w:tcMar>
+          </w:tcPr>
+          <w:p>
+            <w:pPr>
+              <w:spacing w:line="360" w:lineRule="atLeast"/>
+              <w:jc w:val="right"/>
               <w:outlineLvl w:val="2"/>
               <w:rPr>
                 <w:rFonts w:eastAsia="Times New Roman" w:cstheme="minorHAnsi"/>
@@ -2217,11 +2917,17 @@
         <w:tc>
           <w:tcPr>
             <w:tcW w:w="1870" w:type="dxa"/>
-          </w:tcPr>
-          <w:p>
-            <w:pPr>
-              <w:spacing w:before="300" w:after="150" w:line="360" w:lineRule="atLeast"/>
-              <w:jc w:val="both"/>
+            <w:tcMar>
+              <w:top w:w="29" w:type="dxa"/>
+              <w:left w:w="29" w:type="dxa"/>
+              <w:bottom w:w="29" w:type="dxa"/>
+              <w:right w:w="29" w:type="dxa"/>
+            </w:tcMar>
+          </w:tcPr>
+          <w:p>
+            <w:pPr>
+              <w:spacing w:line="360" w:lineRule="atLeast"/>
+              <w:jc w:val="right"/>
               <w:outlineLvl w:val="2"/>
               <w:rPr>
                 <w:rFonts w:eastAsia="Times New Roman" w:cstheme="minorHAnsi"/>
@@ -2242,15 +2948,21 @@
       </w:tr>
       <w:tr>
         <w:trPr>
-          <w:trHeight w:hRule="exact" w:val="720"/>
+          <w:trHeight w:val="20"/>
         </w:trPr>
         <w:tc>
           <w:tcPr>
             <w:tcW w:w="2425" w:type="dxa"/>
-          </w:tcPr>
-          <w:p>
-            <w:pPr>
-              <w:spacing w:before="300" w:after="150" w:line="360" w:lineRule="atLeast"/>
+            <w:tcMar>
+              <w:top w:w="29" w:type="dxa"/>
+              <w:left w:w="29" w:type="dxa"/>
+              <w:bottom w:w="29" w:type="dxa"/>
+              <w:right w:w="29" w:type="dxa"/>
+            </w:tcMar>
+          </w:tcPr>
+          <w:p>
+            <w:pPr>
+              <w:spacing w:line="360" w:lineRule="atLeast"/>
               <w:jc w:val="both"/>
               <w:outlineLvl w:val="2"/>
               <w:rPr>
@@ -2270,11 +2982,17 @@
         <w:tc>
           <w:tcPr>
             <w:tcW w:w="1315" w:type="dxa"/>
-          </w:tcPr>
-          <w:p>
-            <w:pPr>
-              <w:spacing w:before="300" w:after="150" w:line="360" w:lineRule="atLeast"/>
-              <w:jc w:val="both"/>
+            <w:tcMar>
+              <w:top w:w="29" w:type="dxa"/>
+              <w:left w:w="29" w:type="dxa"/>
+              <w:bottom w:w="29" w:type="dxa"/>
+              <w:right w:w="29" w:type="dxa"/>
+            </w:tcMar>
+          </w:tcPr>
+          <w:p>
+            <w:pPr>
+              <w:spacing w:line="360" w:lineRule="atLeast"/>
+              <w:jc w:val="right"/>
               <w:outlineLvl w:val="2"/>
               <w:rPr>
                 <w:rFonts w:eastAsia="Times New Roman" w:cstheme="minorHAnsi"/>
@@ -2295,11 +3013,17 @@
         <w:tc>
           <w:tcPr>
             <w:tcW w:w="1870" w:type="dxa"/>
-          </w:tcPr>
-          <w:p>
-            <w:pPr>
-              <w:spacing w:before="300" w:after="150" w:line="360" w:lineRule="atLeast"/>
-              <w:jc w:val="both"/>
+            <w:tcMar>
+              <w:top w:w="29" w:type="dxa"/>
+              <w:left w:w="29" w:type="dxa"/>
+              <w:bottom w:w="29" w:type="dxa"/>
+              <w:right w:w="29" w:type="dxa"/>
+            </w:tcMar>
+          </w:tcPr>
+          <w:p>
+            <w:pPr>
+              <w:spacing w:line="360" w:lineRule="atLeast"/>
+              <w:jc w:val="right"/>
               <w:outlineLvl w:val="2"/>
               <w:rPr>
                 <w:rFonts w:eastAsia="Times New Roman" w:cstheme="minorHAnsi"/>
@@ -2320,11 +3044,17 @@
         <w:tc>
           <w:tcPr>
             <w:tcW w:w="1870" w:type="dxa"/>
-          </w:tcPr>
-          <w:p>
-            <w:pPr>
-              <w:spacing w:before="300" w:after="150" w:line="360" w:lineRule="atLeast"/>
-              <w:jc w:val="both"/>
+            <w:tcMar>
+              <w:top w:w="29" w:type="dxa"/>
+              <w:left w:w="29" w:type="dxa"/>
+              <w:bottom w:w="29" w:type="dxa"/>
+              <w:right w:w="29" w:type="dxa"/>
+            </w:tcMar>
+          </w:tcPr>
+          <w:p>
+            <w:pPr>
+              <w:spacing w:line="360" w:lineRule="atLeast"/>
+              <w:jc w:val="right"/>
               <w:outlineLvl w:val="2"/>
               <w:rPr>
                 <w:rFonts w:eastAsia="Times New Roman" w:cstheme="minorHAnsi"/>
@@ -2345,11 +3075,17 @@
         <w:tc>
           <w:tcPr>
             <w:tcW w:w="1870" w:type="dxa"/>
-          </w:tcPr>
-          <w:p>
-            <w:pPr>
-              <w:spacing w:before="300" w:after="150" w:line="360" w:lineRule="atLeast"/>
-              <w:jc w:val="both"/>
+            <w:tcMar>
+              <w:top w:w="29" w:type="dxa"/>
+              <w:left w:w="29" w:type="dxa"/>
+              <w:bottom w:w="29" w:type="dxa"/>
+              <w:right w:w="29" w:type="dxa"/>
+            </w:tcMar>
+          </w:tcPr>
+          <w:p>
+            <w:pPr>
+              <w:spacing w:line="360" w:lineRule="atLeast"/>
+              <w:jc w:val="right"/>
               <w:outlineLvl w:val="2"/>
               <w:rPr>
                 <w:rFonts w:eastAsia="Times New Roman" w:cstheme="minorHAnsi"/>
@@ -2385,15 +3121,21 @@
       </w:tr>
       <w:tr>
         <w:trPr>
-          <w:trHeight w:hRule="exact" w:val="720"/>
+          <w:trHeight w:val="20"/>
         </w:trPr>
         <w:tc>
           <w:tcPr>
             <w:tcW w:w="2425" w:type="dxa"/>
-          </w:tcPr>
-          <w:p>
-            <w:pPr>
-              <w:spacing w:before="300" w:after="150" w:line="360" w:lineRule="atLeast"/>
+            <w:tcMar>
+              <w:top w:w="29" w:type="dxa"/>
+              <w:left w:w="29" w:type="dxa"/>
+              <w:bottom w:w="29" w:type="dxa"/>
+              <w:right w:w="29" w:type="dxa"/>
+            </w:tcMar>
+          </w:tcPr>
+          <w:p>
+            <w:pPr>
+              <w:spacing w:line="360" w:lineRule="atLeast"/>
               <w:jc w:val="both"/>
               <w:outlineLvl w:val="2"/>
               <w:rPr>
@@ -2413,11 +3155,17 @@
         <w:tc>
           <w:tcPr>
             <w:tcW w:w="1315" w:type="dxa"/>
-          </w:tcPr>
-          <w:p>
-            <w:pPr>
-              <w:spacing w:before="300" w:after="150" w:line="360" w:lineRule="atLeast"/>
-              <w:jc w:val="both"/>
+            <w:tcMar>
+              <w:top w:w="29" w:type="dxa"/>
+              <w:left w:w="29" w:type="dxa"/>
+              <w:bottom w:w="29" w:type="dxa"/>
+              <w:right w:w="29" w:type="dxa"/>
+            </w:tcMar>
+          </w:tcPr>
+          <w:p>
+            <w:pPr>
+              <w:spacing w:line="360" w:lineRule="atLeast"/>
+              <w:jc w:val="right"/>
               <w:outlineLvl w:val="2"/>
               <w:rPr>
                 <w:rFonts w:eastAsia="Times New Roman" w:cstheme="minorHAnsi"/>
@@ -2438,11 +3186,17 @@
         <w:tc>
           <w:tcPr>
             <w:tcW w:w="1870" w:type="dxa"/>
-          </w:tcPr>
-          <w:p>
-            <w:pPr>
-              <w:spacing w:before="300" w:after="150" w:line="360" w:lineRule="atLeast"/>
-              <w:jc w:val="both"/>
+            <w:tcMar>
+              <w:top w:w="29" w:type="dxa"/>
+              <w:left w:w="29" w:type="dxa"/>
+              <w:bottom w:w="29" w:type="dxa"/>
+              <w:right w:w="29" w:type="dxa"/>
+            </w:tcMar>
+          </w:tcPr>
+          <w:p>
+            <w:pPr>
+              <w:spacing w:line="360" w:lineRule="atLeast"/>
+              <w:jc w:val="right"/>
               <w:outlineLvl w:val="2"/>
               <w:rPr>
                 <w:rFonts w:eastAsia="Times New Roman" w:cstheme="minorHAnsi"/>
@@ -2463,11 +3217,17 @@
         <w:tc>
           <w:tcPr>
             <w:tcW w:w="1870" w:type="dxa"/>
-          </w:tcPr>
-          <w:p>
-            <w:pPr>
-              <w:spacing w:before="300" w:after="150" w:line="360" w:lineRule="atLeast"/>
-              <w:jc w:val="both"/>
+            <w:tcMar>
+              <w:top w:w="29" w:type="dxa"/>
+              <w:left w:w="29" w:type="dxa"/>
+              <w:bottom w:w="29" w:type="dxa"/>
+              <w:right w:w="29" w:type="dxa"/>
+            </w:tcMar>
+          </w:tcPr>
+          <w:p>
+            <w:pPr>
+              <w:spacing w:line="360" w:lineRule="atLeast"/>
+              <w:jc w:val="right"/>
               <w:outlineLvl w:val="2"/>
               <w:rPr>
                 <w:rFonts w:eastAsia="Times New Roman" w:cstheme="minorHAnsi"/>
@@ -2488,11 +3248,17 @@
         <w:tc>
           <w:tcPr>
             <w:tcW w:w="1870" w:type="dxa"/>
-          </w:tcPr>
-          <w:p>
-            <w:pPr>
-              <w:spacing w:before="300" w:after="150" w:line="360" w:lineRule="atLeast"/>
-              <w:jc w:val="both"/>
+            <w:tcMar>
+              <w:top w:w="29" w:type="dxa"/>
+              <w:left w:w="29" w:type="dxa"/>
+              <w:bottom w:w="29" w:type="dxa"/>
+              <w:right w:w="29" w:type="dxa"/>
+            </w:tcMar>
+          </w:tcPr>
+          <w:p>
+            <w:pPr>
+              <w:spacing w:line="360" w:lineRule="atLeast"/>
+              <w:jc w:val="right"/>
               <w:outlineLvl w:val="2"/>
               <w:rPr>
                 <w:rFonts w:eastAsia="Times New Roman" w:cstheme="minorHAnsi"/>
@@ -2513,16 +3279,21 @@
       </w:tr>
       <w:tr>
         <w:trPr>
-          <w:trHeight w:hRule="exact" w:val="720"/>
+          <w:trHeight w:val="20"/>
         </w:trPr>
         <w:tc>
           <w:tcPr>
             <w:tcW w:w="2425" w:type="dxa"/>
-          </w:tcPr>
-          <w:p>
-            <w:pPr>
-              <w:spacing w:before="300" w:after="150" w:line="360" w:lineRule="atLeast"/>
-              <w:jc w:val="both"/>
+            <w:tcMar>
+              <w:top w:w="29" w:type="dxa"/>
+              <w:left w:w="29" w:type="dxa"/>
+              <w:bottom w:w="29" w:type="dxa"/>
+              <w:right w:w="29" w:type="dxa"/>
+            </w:tcMar>
+          </w:tcPr>
+          <w:p>
+            <w:pPr>
+              <w:spacing w:line="360" w:lineRule="atLeast"/>
               <w:outlineLvl w:val="2"/>
               <w:rPr>
                 <w:rFonts w:eastAsia="Times New Roman" w:cstheme="minorHAnsi"/>
@@ -2541,11 +3312,17 @@
         <w:tc>
           <w:tcPr>
             <w:tcW w:w="1315" w:type="dxa"/>
-          </w:tcPr>
-          <w:p>
-            <w:pPr>
-              <w:spacing w:before="300" w:after="150" w:line="360" w:lineRule="atLeast"/>
-              <w:jc w:val="both"/>
+            <w:tcMar>
+              <w:top w:w="29" w:type="dxa"/>
+              <w:left w:w="29" w:type="dxa"/>
+              <w:bottom w:w="29" w:type="dxa"/>
+              <w:right w:w="29" w:type="dxa"/>
+            </w:tcMar>
+          </w:tcPr>
+          <w:p>
+            <w:pPr>
+              <w:spacing w:line="360" w:lineRule="atLeast"/>
+              <w:jc w:val="right"/>
               <w:outlineLvl w:val="2"/>
               <w:rPr>
                 <w:rFonts w:eastAsia="Times New Roman" w:cstheme="minorHAnsi"/>
@@ -2566,11 +3343,17 @@
         <w:tc>
           <w:tcPr>
             <w:tcW w:w="1870" w:type="dxa"/>
-          </w:tcPr>
-          <w:p>
-            <w:pPr>
-              <w:spacing w:before="300" w:after="150" w:line="360" w:lineRule="atLeast"/>
-              <w:jc w:val="both"/>
+            <w:tcMar>
+              <w:top w:w="29" w:type="dxa"/>
+              <w:left w:w="29" w:type="dxa"/>
+              <w:bottom w:w="29" w:type="dxa"/>
+              <w:right w:w="29" w:type="dxa"/>
+            </w:tcMar>
+          </w:tcPr>
+          <w:p>
+            <w:pPr>
+              <w:spacing w:line="360" w:lineRule="atLeast"/>
+              <w:jc w:val="right"/>
               <w:outlineLvl w:val="2"/>
               <w:rPr>
                 <w:rFonts w:eastAsia="Times New Roman" w:cstheme="minorHAnsi"/>
@@ -2591,11 +3374,17 @@
         <w:tc>
           <w:tcPr>
             <w:tcW w:w="1870" w:type="dxa"/>
-          </w:tcPr>
-          <w:p>
-            <w:pPr>
-              <w:spacing w:before="300" w:after="150" w:line="360" w:lineRule="atLeast"/>
-              <w:jc w:val="both"/>
+            <w:tcMar>
+              <w:top w:w="29" w:type="dxa"/>
+              <w:left w:w="29" w:type="dxa"/>
+              <w:bottom w:w="29" w:type="dxa"/>
+              <w:right w:w="29" w:type="dxa"/>
+            </w:tcMar>
+          </w:tcPr>
+          <w:p>
+            <w:pPr>
+              <w:spacing w:line="360" w:lineRule="atLeast"/>
+              <w:jc w:val="right"/>
               <w:outlineLvl w:val="2"/>
               <w:rPr>
                 <w:rFonts w:eastAsia="Times New Roman" w:cstheme="minorHAnsi"/>
@@ -2616,11 +3405,17 @@
         <w:tc>
           <w:tcPr>
             <w:tcW w:w="1870" w:type="dxa"/>
-          </w:tcPr>
-          <w:p>
-            <w:pPr>
-              <w:spacing w:before="300" w:after="150" w:line="360" w:lineRule="atLeast"/>
-              <w:jc w:val="both"/>
+            <w:tcMar>
+              <w:top w:w="29" w:type="dxa"/>
+              <w:left w:w="29" w:type="dxa"/>
+              <w:bottom w:w="29" w:type="dxa"/>
+              <w:right w:w="29" w:type="dxa"/>
+            </w:tcMar>
+          </w:tcPr>
+          <w:p>
+            <w:pPr>
+              <w:spacing w:line="360" w:lineRule="atLeast"/>
+              <w:jc w:val="right"/>
               <w:outlineLvl w:val="2"/>
               <w:rPr>
                 <w:rFonts w:eastAsia="Times New Roman" w:cstheme="minorHAnsi"/>
@@ -2641,15 +3436,21 @@
       </w:tr>
       <w:tr>
         <w:trPr>
-          <w:trHeight w:hRule="exact" w:val="720"/>
+          <w:trHeight w:val="20"/>
         </w:trPr>
         <w:tc>
           <w:tcPr>
             <w:tcW w:w="2425" w:type="dxa"/>
-          </w:tcPr>
-          <w:p>
-            <w:pPr>
-              <w:spacing w:before="300" w:after="150" w:line="360" w:lineRule="atLeast"/>
+            <w:tcMar>
+              <w:top w:w="29" w:type="dxa"/>
+              <w:left w:w="29" w:type="dxa"/>
+              <w:bottom w:w="29" w:type="dxa"/>
+              <w:right w:w="29" w:type="dxa"/>
+            </w:tcMar>
+          </w:tcPr>
+          <w:p>
+            <w:pPr>
+              <w:spacing w:line="360" w:lineRule="atLeast"/>
               <w:jc w:val="both"/>
               <w:outlineLvl w:val="2"/>
               <w:rPr>
@@ -2662,7 +3463,6 @@
                 <w:rFonts w:eastAsia="Times New Roman" w:cstheme="minorHAnsi"/>
                 <w:color w:val="3F5368"/>
               </w:rPr>
-              <w:lastRenderedPageBreak/>
               <w:t>detail</w:t>
             </w:r>
           </w:p>
@@ -2670,11 +3470,17 @@
         <w:tc>
           <w:tcPr>
             <w:tcW w:w="1315" w:type="dxa"/>
-          </w:tcPr>
-          <w:p>
-            <w:pPr>
-              <w:spacing w:before="300" w:after="150" w:line="360" w:lineRule="atLeast"/>
-              <w:jc w:val="both"/>
+            <w:tcMar>
+              <w:top w:w="29" w:type="dxa"/>
+              <w:left w:w="29" w:type="dxa"/>
+              <w:bottom w:w="29" w:type="dxa"/>
+              <w:right w:w="29" w:type="dxa"/>
+            </w:tcMar>
+          </w:tcPr>
+          <w:p>
+            <w:pPr>
+              <w:spacing w:line="360" w:lineRule="atLeast"/>
+              <w:jc w:val="right"/>
               <w:outlineLvl w:val="2"/>
               <w:rPr>
                 <w:rFonts w:eastAsia="Times New Roman" w:cstheme="minorHAnsi"/>
@@ -2695,11 +3501,17 @@
         <w:tc>
           <w:tcPr>
             <w:tcW w:w="1870" w:type="dxa"/>
-          </w:tcPr>
-          <w:p>
-            <w:pPr>
-              <w:spacing w:before="300" w:after="150" w:line="360" w:lineRule="atLeast"/>
-              <w:jc w:val="both"/>
+            <w:tcMar>
+              <w:top w:w="29" w:type="dxa"/>
+              <w:left w:w="29" w:type="dxa"/>
+              <w:bottom w:w="29" w:type="dxa"/>
+              <w:right w:w="29" w:type="dxa"/>
+            </w:tcMar>
+          </w:tcPr>
+          <w:p>
+            <w:pPr>
+              <w:spacing w:line="360" w:lineRule="atLeast"/>
+              <w:jc w:val="right"/>
               <w:outlineLvl w:val="2"/>
               <w:rPr>
                 <w:rFonts w:eastAsia="Times New Roman" w:cstheme="minorHAnsi"/>
@@ -2720,11 +3532,17 @@
         <w:tc>
           <w:tcPr>
             <w:tcW w:w="1870" w:type="dxa"/>
-          </w:tcPr>
-          <w:p>
-            <w:pPr>
-              <w:spacing w:before="300" w:after="150" w:line="360" w:lineRule="atLeast"/>
-              <w:jc w:val="both"/>
+            <w:tcMar>
+              <w:top w:w="29" w:type="dxa"/>
+              <w:left w:w="29" w:type="dxa"/>
+              <w:bottom w:w="29" w:type="dxa"/>
+              <w:right w:w="29" w:type="dxa"/>
+            </w:tcMar>
+          </w:tcPr>
+          <w:p>
+            <w:pPr>
+              <w:spacing w:line="360" w:lineRule="atLeast"/>
+              <w:jc w:val="right"/>
               <w:outlineLvl w:val="2"/>
               <w:rPr>
                 <w:rFonts w:eastAsia="Times New Roman" w:cstheme="minorHAnsi"/>
@@ -2745,11 +3563,17 @@
         <w:tc>
           <w:tcPr>
             <w:tcW w:w="1870" w:type="dxa"/>
-          </w:tcPr>
-          <w:p>
-            <w:pPr>
-              <w:spacing w:before="300" w:after="150" w:line="360" w:lineRule="atLeast"/>
-              <w:jc w:val="both"/>
+            <w:tcMar>
+              <w:top w:w="29" w:type="dxa"/>
+              <w:left w:w="29" w:type="dxa"/>
+              <w:bottom w:w="29" w:type="dxa"/>
+              <w:right w:w="29" w:type="dxa"/>
+            </w:tcMar>
+          </w:tcPr>
+          <w:p>
+            <w:pPr>
+              <w:spacing w:line="360" w:lineRule="atLeast"/>
+              <w:jc w:val="right"/>
               <w:outlineLvl w:val="2"/>
               <w:rPr>
                 <w:rFonts w:eastAsia="Times New Roman" w:cstheme="minorHAnsi"/>
@@ -2770,15 +3594,21 @@
       </w:tr>
       <w:tr>
         <w:trPr>
-          <w:trHeight w:hRule="exact" w:val="720"/>
+          <w:trHeight w:val="20"/>
         </w:trPr>
         <w:tc>
           <w:tcPr>
             <w:tcW w:w="2425" w:type="dxa"/>
-          </w:tcPr>
-          <w:p>
-            <w:pPr>
-              <w:spacing w:before="300" w:after="150" w:line="360" w:lineRule="atLeast"/>
+            <w:tcMar>
+              <w:top w:w="29" w:type="dxa"/>
+              <w:left w:w="29" w:type="dxa"/>
+              <w:bottom w:w="29" w:type="dxa"/>
+              <w:right w:w="29" w:type="dxa"/>
+            </w:tcMar>
+          </w:tcPr>
+          <w:p>
+            <w:pPr>
+              <w:spacing w:line="360" w:lineRule="atLeast"/>
               <w:jc w:val="both"/>
               <w:outlineLvl w:val="2"/>
               <w:rPr>
@@ -2798,11 +3628,17 @@
         <w:tc>
           <w:tcPr>
             <w:tcW w:w="1315" w:type="dxa"/>
-          </w:tcPr>
-          <w:p>
-            <w:pPr>
-              <w:spacing w:before="300" w:after="150" w:line="360" w:lineRule="atLeast"/>
-              <w:jc w:val="both"/>
+            <w:tcMar>
+              <w:top w:w="29" w:type="dxa"/>
+              <w:left w:w="29" w:type="dxa"/>
+              <w:bottom w:w="29" w:type="dxa"/>
+              <w:right w:w="29" w:type="dxa"/>
+            </w:tcMar>
+          </w:tcPr>
+          <w:p>
+            <w:pPr>
+              <w:spacing w:line="360" w:lineRule="atLeast"/>
+              <w:jc w:val="right"/>
               <w:outlineLvl w:val="2"/>
               <w:rPr>
                 <w:rFonts w:eastAsia="Times New Roman" w:cstheme="minorHAnsi"/>
@@ -2823,11 +3659,17 @@
         <w:tc>
           <w:tcPr>
             <w:tcW w:w="1870" w:type="dxa"/>
-          </w:tcPr>
-          <w:p>
-            <w:pPr>
-              <w:spacing w:before="300" w:after="150" w:line="360" w:lineRule="atLeast"/>
-              <w:jc w:val="both"/>
+            <w:tcMar>
+              <w:top w:w="29" w:type="dxa"/>
+              <w:left w:w="29" w:type="dxa"/>
+              <w:bottom w:w="29" w:type="dxa"/>
+              <w:right w:w="29" w:type="dxa"/>
+            </w:tcMar>
+          </w:tcPr>
+          <w:p>
+            <w:pPr>
+              <w:spacing w:line="360" w:lineRule="atLeast"/>
+              <w:jc w:val="right"/>
               <w:outlineLvl w:val="2"/>
               <w:rPr>
                 <w:rFonts w:eastAsia="Times New Roman" w:cstheme="minorHAnsi"/>
@@ -2848,11 +3690,17 @@
         <w:tc>
           <w:tcPr>
             <w:tcW w:w="1870" w:type="dxa"/>
-          </w:tcPr>
-          <w:p>
-            <w:pPr>
-              <w:spacing w:before="300" w:after="150" w:line="360" w:lineRule="atLeast"/>
-              <w:jc w:val="both"/>
+            <w:tcMar>
+              <w:top w:w="29" w:type="dxa"/>
+              <w:left w:w="29" w:type="dxa"/>
+              <w:bottom w:w="29" w:type="dxa"/>
+              <w:right w:w="29" w:type="dxa"/>
+            </w:tcMar>
+          </w:tcPr>
+          <w:p>
+            <w:pPr>
+              <w:spacing w:line="360" w:lineRule="atLeast"/>
+              <w:jc w:val="right"/>
               <w:outlineLvl w:val="2"/>
               <w:rPr>
                 <w:rFonts w:eastAsia="Times New Roman" w:cstheme="minorHAnsi"/>
@@ -2873,11 +3721,17 @@
         <w:tc>
           <w:tcPr>
             <w:tcW w:w="1870" w:type="dxa"/>
-          </w:tcPr>
-          <w:p>
-            <w:pPr>
-              <w:spacing w:before="300" w:after="150" w:line="360" w:lineRule="atLeast"/>
-              <w:jc w:val="both"/>
+            <w:tcMar>
+              <w:top w:w="29" w:type="dxa"/>
+              <w:left w:w="29" w:type="dxa"/>
+              <w:bottom w:w="29" w:type="dxa"/>
+              <w:right w:w="29" w:type="dxa"/>
+            </w:tcMar>
+          </w:tcPr>
+          <w:p>
+            <w:pPr>
+              <w:spacing w:line="360" w:lineRule="atLeast"/>
+              <w:jc w:val="right"/>
               <w:outlineLvl w:val="2"/>
               <w:rPr>
                 <w:rFonts w:eastAsia="Times New Roman" w:cstheme="minorHAnsi"/>
@@ -2934,20 +3788,27 @@
         <w:tc>
           <w:tcPr>
             <w:tcW w:w="3415" w:type="dxa"/>
-          </w:tcPr>
-          <w:p>
-            <w:pPr>
-              <w:spacing w:before="300" w:after="150" w:line="360" w:lineRule="atLeast"/>
-              <w:outlineLvl w:val="2"/>
-              <w:rPr>
-                <w:rFonts w:eastAsia="Times New Roman" w:cstheme="minorHAnsi"/>
-                <w:color w:val="3F5368"/>
-                <w:lang w:val="ru-RU"/>
-              </w:rPr>
-            </w:pPr>
-            <w:r>
-              <w:rPr>
-                <w:rFonts w:eastAsia="Times New Roman" w:cstheme="minorHAnsi"/>
+            <w:tcMar>
+              <w:left w:w="0" w:type="dxa"/>
+              <w:right w:w="0" w:type="dxa"/>
+            </w:tcMar>
+          </w:tcPr>
+          <w:p>
+            <w:pPr>
+              <w:spacing w:line="360" w:lineRule="atLeast"/>
+              <w:jc w:val="center"/>
+              <w:outlineLvl w:val="2"/>
+              <w:rPr>
+                <w:rFonts w:eastAsia="Times New Roman" w:cstheme="minorHAnsi"/>
+                <w:b/>
+                <w:color w:val="3F5368"/>
+                <w:lang w:val="ru-RU"/>
+              </w:rPr>
+            </w:pPr>
+            <w:r>
+              <w:rPr>
+                <w:rFonts w:eastAsia="Times New Roman" w:cstheme="minorHAnsi"/>
+                <w:b/>
                 <w:color w:val="3F5368"/>
                 <w:lang w:val="ru-RU"/>
               </w:rPr>
@@ -2958,37 +3819,55 @@
         <w:tc>
           <w:tcPr>
             <w:tcW w:w="1440" w:type="dxa"/>
-          </w:tcPr>
-          <w:p>
-            <w:pPr>
-              <w:spacing w:before="300" w:after="150" w:line="360" w:lineRule="atLeast"/>
-              <w:outlineLvl w:val="2"/>
-              <w:rPr>
-                <w:rFonts w:eastAsia="Times New Roman" w:cstheme="minorHAnsi"/>
-                <w:color w:val="3F5368"/>
-                <w:lang w:val="ru-RU"/>
-              </w:rPr>
-            </w:pPr>
-            <w:r>
-              <w:t xml:space="preserve">-r50 -c50  </w:t>
+            <w:tcMar>
+              <w:left w:w="0" w:type="dxa"/>
+              <w:right w:w="0" w:type="dxa"/>
+            </w:tcMar>
+          </w:tcPr>
+          <w:p>
+            <w:pPr>
+              <w:spacing w:line="360" w:lineRule="atLeast"/>
+              <w:jc w:val="center"/>
+              <w:outlineLvl w:val="2"/>
+              <w:rPr>
+                <w:rFonts w:eastAsia="Times New Roman" w:cstheme="minorHAnsi"/>
+                <w:b/>
+                <w:color w:val="3F5368"/>
+                <w:lang w:val="ru-RU"/>
+              </w:rPr>
+            </w:pPr>
+            <w:r>
+              <w:rPr>
+                <w:b/>
+              </w:rPr>
+              <w:t>-r50 -c50</w:t>
             </w:r>
           </w:p>
         </w:tc>
         <w:tc>
           <w:tcPr>
             <w:tcW w:w="1530" w:type="dxa"/>
-          </w:tcPr>
-          <w:p>
-            <w:pPr>
-              <w:spacing w:before="300" w:after="150" w:line="360" w:lineRule="atLeast"/>
-              <w:outlineLvl w:val="2"/>
-              <w:rPr>
-                <w:rFonts w:eastAsia="Times New Roman" w:cstheme="minorHAnsi"/>
-                <w:color w:val="3F5368"/>
-                <w:lang w:val="ru-RU"/>
-              </w:rPr>
-            </w:pPr>
-            <w:r>
+            <w:tcMar>
+              <w:left w:w="0" w:type="dxa"/>
+              <w:right w:w="0" w:type="dxa"/>
+            </w:tcMar>
+          </w:tcPr>
+          <w:p>
+            <w:pPr>
+              <w:spacing w:line="360" w:lineRule="atLeast"/>
+              <w:jc w:val="center"/>
+              <w:outlineLvl w:val="2"/>
+              <w:rPr>
+                <w:rFonts w:eastAsia="Times New Roman" w:cstheme="minorHAnsi"/>
+                <w:b/>
+                <w:color w:val="3F5368"/>
+                <w:lang w:val="ru-RU"/>
+              </w:rPr>
+            </w:pPr>
+            <w:r>
+              <w:rPr>
+                <w:b/>
+              </w:rPr>
               <w:t>-r25 -c100</w:t>
             </w:r>
           </w:p>
@@ -2996,18 +3875,27 @@
         <w:tc>
           <w:tcPr>
             <w:tcW w:w="1530" w:type="dxa"/>
-          </w:tcPr>
-          <w:p>
-            <w:pPr>
-              <w:spacing w:before="300" w:after="150" w:line="360" w:lineRule="atLeast"/>
-              <w:outlineLvl w:val="2"/>
-              <w:rPr>
-                <w:rFonts w:eastAsia="Times New Roman" w:cstheme="minorHAnsi"/>
-                <w:color w:val="3F5368"/>
-                <w:lang w:val="ru-RU"/>
-              </w:rPr>
-            </w:pPr>
-            <w:r>
+            <w:tcMar>
+              <w:left w:w="0" w:type="dxa"/>
+              <w:right w:w="0" w:type="dxa"/>
+            </w:tcMar>
+          </w:tcPr>
+          <w:p>
+            <w:pPr>
+              <w:spacing w:line="360" w:lineRule="atLeast"/>
+              <w:jc w:val="center"/>
+              <w:outlineLvl w:val="2"/>
+              <w:rPr>
+                <w:rFonts w:eastAsia="Times New Roman" w:cstheme="minorHAnsi"/>
+                <w:b/>
+                <w:color w:val="3F5368"/>
+                <w:lang w:val="ru-RU"/>
+              </w:rPr>
+            </w:pPr>
+            <w:r>
+              <w:rPr>
+                <w:b/>
+              </w:rPr>
               <w:t>r17 -c150</w:t>
             </w:r>
           </w:p>
@@ -3015,18 +3903,27 @@
         <w:tc>
           <w:tcPr>
             <w:tcW w:w="1435" w:type="dxa"/>
-          </w:tcPr>
-          <w:p>
-            <w:pPr>
-              <w:spacing w:before="300" w:after="150" w:line="360" w:lineRule="atLeast"/>
-              <w:outlineLvl w:val="2"/>
-              <w:rPr>
-                <w:rFonts w:eastAsia="Times New Roman" w:cstheme="minorHAnsi"/>
-                <w:color w:val="3F5368"/>
-                <w:lang w:val="ru-RU"/>
-              </w:rPr>
-            </w:pPr>
-            <w:r>
+            <w:tcMar>
+              <w:left w:w="0" w:type="dxa"/>
+              <w:right w:w="0" w:type="dxa"/>
+            </w:tcMar>
+          </w:tcPr>
+          <w:p>
+            <w:pPr>
+              <w:spacing w:line="360" w:lineRule="atLeast"/>
+              <w:jc w:val="center"/>
+              <w:outlineLvl w:val="2"/>
+              <w:rPr>
+                <w:rFonts w:eastAsia="Times New Roman" w:cstheme="minorHAnsi"/>
+                <w:b/>
+                <w:color w:val="3F5368"/>
+                <w:lang w:val="ru-RU"/>
+              </w:rPr>
+            </w:pPr>
+            <w:r>
+              <w:rPr>
+                <w:b/>
+              </w:rPr>
               <w:t>-r12 -c200</w:t>
             </w:r>
           </w:p>
@@ -3039,10 +3936,16 @@
         <w:tc>
           <w:tcPr>
             <w:tcW w:w="3415" w:type="dxa"/>
-          </w:tcPr>
-          <w:p>
-            <w:pPr>
-              <w:spacing w:before="300" w:after="150" w:line="360" w:lineRule="atLeast"/>
+            <w:tcMar>
+              <w:top w:w="29" w:type="dxa"/>
+              <w:left w:w="29" w:type="dxa"/>
+              <w:bottom w:w="29" w:type="dxa"/>
+              <w:right w:w="29" w:type="dxa"/>
+            </w:tcMar>
+          </w:tcPr>
+          <w:p>
+            <w:pPr>
+              <w:spacing w:line="360" w:lineRule="atLeast"/>
               <w:outlineLvl w:val="2"/>
               <w:rPr>
                 <w:rFonts w:eastAsia="Times New Roman" w:cstheme="minorHAnsi"/>
@@ -3058,10 +3961,16 @@
         <w:tc>
           <w:tcPr>
             <w:tcW w:w="1440" w:type="dxa"/>
-          </w:tcPr>
-          <w:p>
-            <w:pPr>
-              <w:spacing w:before="300" w:after="150" w:line="360" w:lineRule="atLeast"/>
+            <w:tcMar>
+              <w:top w:w="29" w:type="dxa"/>
+              <w:left w:w="29" w:type="dxa"/>
+              <w:bottom w:w="29" w:type="dxa"/>
+              <w:right w:w="29" w:type="dxa"/>
+            </w:tcMar>
+          </w:tcPr>
+          <w:p>
+            <w:pPr>
+              <w:spacing w:line="360" w:lineRule="atLeast"/>
               <w:jc w:val="right"/>
               <w:outlineLvl w:val="2"/>
               <w:rPr>
@@ -3083,49 +3992,94 @@
         <w:tc>
           <w:tcPr>
             <w:tcW w:w="1530" w:type="dxa"/>
-          </w:tcPr>
-          <w:p>
-            <w:pPr>
-              <w:spacing w:before="300" w:after="150" w:line="360" w:lineRule="atLeast"/>
-              <w:outlineLvl w:val="2"/>
-              <w:rPr>
-                <w:rFonts w:eastAsia="Times New Roman" w:cstheme="minorHAnsi"/>
-                <w:color w:val="3F5368"/>
-                <w:lang w:val="ru-RU"/>
-              </w:rPr>
-            </w:pPr>
+            <w:tcMar>
+              <w:top w:w="29" w:type="dxa"/>
+              <w:left w:w="29" w:type="dxa"/>
+              <w:bottom w:w="29" w:type="dxa"/>
+              <w:right w:w="29" w:type="dxa"/>
+            </w:tcMar>
+          </w:tcPr>
+          <w:p>
+            <w:pPr>
+              <w:spacing w:line="360" w:lineRule="atLeast"/>
+              <w:jc w:val="right"/>
+              <w:outlineLvl w:val="2"/>
+              <w:rPr>
+                <w:rFonts w:eastAsia="Times New Roman" w:cstheme="minorHAnsi"/>
+                <w:color w:val="3F5368"/>
+                <w:lang w:val="ru-RU"/>
+              </w:rPr>
+            </w:pPr>
+            <w:r>
+              <w:rPr>
+                <w:rFonts w:eastAsia="Times New Roman" w:cstheme="minorHAnsi"/>
+                <w:color w:val="3F5368"/>
+                <w:lang w:val="ru-RU"/>
+              </w:rPr>
+              <w:t>32471</w:t>
+            </w:r>
           </w:p>
         </w:tc>
         <w:tc>
           <w:tcPr>
             <w:tcW w:w="1530" w:type="dxa"/>
-          </w:tcPr>
-          <w:p>
-            <w:pPr>
-              <w:spacing w:before="300" w:after="150" w:line="360" w:lineRule="atLeast"/>
-              <w:outlineLvl w:val="2"/>
-              <w:rPr>
-                <w:rFonts w:eastAsia="Times New Roman" w:cstheme="minorHAnsi"/>
-                <w:color w:val="3F5368"/>
-                <w:lang w:val="ru-RU"/>
-              </w:rPr>
-            </w:pPr>
+            <w:tcMar>
+              <w:top w:w="29" w:type="dxa"/>
+              <w:left w:w="29" w:type="dxa"/>
+              <w:bottom w:w="29" w:type="dxa"/>
+              <w:right w:w="29" w:type="dxa"/>
+            </w:tcMar>
+          </w:tcPr>
+          <w:p>
+            <w:pPr>
+              <w:spacing w:line="360" w:lineRule="atLeast"/>
+              <w:jc w:val="right"/>
+              <w:outlineLvl w:val="2"/>
+              <w:rPr>
+                <w:rFonts w:eastAsia="Times New Roman" w:cstheme="minorHAnsi"/>
+                <w:color w:val="3F5368"/>
+                <w:lang w:val="ru-RU"/>
+              </w:rPr>
+            </w:pPr>
+            <w:r>
+              <w:rPr>
+                <w:rFonts w:eastAsia="Times New Roman" w:cstheme="minorHAnsi"/>
+                <w:color w:val="3F5368"/>
+                <w:lang w:val="ru-RU"/>
+              </w:rPr>
+              <w:t>35961</w:t>
+            </w:r>
           </w:p>
         </w:tc>
         <w:tc>
           <w:tcPr>
             <w:tcW w:w="1435" w:type="dxa"/>
-          </w:tcPr>
-          <w:p>
-            <w:pPr>
-              <w:spacing w:before="300" w:after="150" w:line="360" w:lineRule="atLeast"/>
-              <w:outlineLvl w:val="2"/>
-              <w:rPr>
-                <w:rFonts w:eastAsia="Times New Roman" w:cstheme="minorHAnsi"/>
-                <w:color w:val="3F5368"/>
-                <w:lang w:val="ru-RU"/>
-              </w:rPr>
-            </w:pPr>
+            <w:tcMar>
+              <w:top w:w="29" w:type="dxa"/>
+              <w:left w:w="29" w:type="dxa"/>
+              <w:bottom w:w="29" w:type="dxa"/>
+              <w:right w:w="29" w:type="dxa"/>
+            </w:tcMar>
+          </w:tcPr>
+          <w:p>
+            <w:pPr>
+              <w:spacing w:line="360" w:lineRule="atLeast"/>
+              <w:jc w:val="right"/>
+              <w:outlineLvl w:val="2"/>
+              <w:rPr>
+                <w:rFonts w:eastAsia="Times New Roman" w:cstheme="minorHAnsi"/>
+                <w:color w:val="3F5368"/>
+                <w:lang w:val="ru-RU"/>
+              </w:rPr>
+            </w:pPr>
+            <w:r>
+              <w:rPr>
+                <w:rFonts w:eastAsia="Times New Roman" w:cstheme="minorHAnsi"/>
+                <w:color w:val="3F5368"/>
+                <w:lang w:val="ru-RU"/>
+              </w:rPr>
+              <w:t>34136</w:t>
+            </w:r>
           </w:p>
         </w:tc>
       </w:tr>
@@ -3133,10 +4087,16 @@
         <w:tc>
           <w:tcPr>
             <w:tcW w:w="3415" w:type="dxa"/>
-          </w:tcPr>
-          <w:p>
-            <w:pPr>
-              <w:spacing w:before="300" w:after="150" w:line="360" w:lineRule="atLeast"/>
+            <w:tcMar>
+              <w:top w:w="29" w:type="dxa"/>
+              <w:left w:w="29" w:type="dxa"/>
+              <w:bottom w:w="29" w:type="dxa"/>
+              <w:right w:w="29" w:type="dxa"/>
+            </w:tcMar>
+          </w:tcPr>
+          <w:p>
+            <w:pPr>
+              <w:spacing w:line="360" w:lineRule="atLeast"/>
               <w:outlineLvl w:val="2"/>
               <w:rPr>
                 <w:rFonts w:eastAsia="Times New Roman" w:cstheme="minorHAnsi"/>
@@ -3152,10 +4112,16 @@
         <w:tc>
           <w:tcPr>
             <w:tcW w:w="1440" w:type="dxa"/>
-          </w:tcPr>
-          <w:p>
-            <w:pPr>
-              <w:spacing w:before="300" w:after="150" w:line="360" w:lineRule="atLeast"/>
+            <w:tcMar>
+              <w:top w:w="29" w:type="dxa"/>
+              <w:left w:w="29" w:type="dxa"/>
+              <w:bottom w:w="29" w:type="dxa"/>
+              <w:right w:w="29" w:type="dxa"/>
+            </w:tcMar>
+          </w:tcPr>
+          <w:p>
+            <w:pPr>
+              <w:spacing w:line="360" w:lineRule="atLeast"/>
               <w:jc w:val="right"/>
               <w:outlineLvl w:val="2"/>
               <w:rPr>
@@ -3177,49 +4143,94 @@
         <w:tc>
           <w:tcPr>
             <w:tcW w:w="1530" w:type="dxa"/>
-          </w:tcPr>
-          <w:p>
-            <w:pPr>
-              <w:spacing w:before="300" w:after="150" w:line="360" w:lineRule="atLeast"/>
-              <w:outlineLvl w:val="2"/>
-              <w:rPr>
-                <w:rFonts w:eastAsia="Times New Roman" w:cstheme="minorHAnsi"/>
-                <w:color w:val="3F5368"/>
-                <w:lang w:val="ru-RU"/>
-              </w:rPr>
-            </w:pPr>
+            <w:tcMar>
+              <w:top w:w="29" w:type="dxa"/>
+              <w:left w:w="29" w:type="dxa"/>
+              <w:bottom w:w="29" w:type="dxa"/>
+              <w:right w:w="29" w:type="dxa"/>
+            </w:tcMar>
+          </w:tcPr>
+          <w:p>
+            <w:pPr>
+              <w:spacing w:line="360" w:lineRule="atLeast"/>
+              <w:jc w:val="right"/>
+              <w:outlineLvl w:val="2"/>
+              <w:rPr>
+                <w:rFonts w:eastAsia="Times New Roman" w:cstheme="minorHAnsi"/>
+                <w:color w:val="3F5368"/>
+                <w:lang w:val="ru-RU"/>
+              </w:rPr>
+            </w:pPr>
+            <w:r>
+              <w:rPr>
+                <w:rFonts w:eastAsia="Times New Roman" w:cstheme="minorHAnsi"/>
+                <w:color w:val="3F5368"/>
+                <w:lang w:val="ru-RU"/>
+              </w:rPr>
+              <w:t>99.36</w:t>
+            </w:r>
           </w:p>
         </w:tc>
         <w:tc>
           <w:tcPr>
             <w:tcW w:w="1530" w:type="dxa"/>
-          </w:tcPr>
-          <w:p>
-            <w:pPr>
-              <w:spacing w:before="300" w:after="150" w:line="360" w:lineRule="atLeast"/>
-              <w:outlineLvl w:val="2"/>
-              <w:rPr>
-                <w:rFonts w:eastAsia="Times New Roman" w:cstheme="minorHAnsi"/>
-                <w:color w:val="3F5368"/>
-                <w:lang w:val="ru-RU"/>
-              </w:rPr>
-            </w:pPr>
+            <w:tcMar>
+              <w:top w:w="29" w:type="dxa"/>
+              <w:left w:w="29" w:type="dxa"/>
+              <w:bottom w:w="29" w:type="dxa"/>
+              <w:right w:w="29" w:type="dxa"/>
+            </w:tcMar>
+          </w:tcPr>
+          <w:p>
+            <w:pPr>
+              <w:spacing w:line="360" w:lineRule="atLeast"/>
+              <w:jc w:val="right"/>
+              <w:outlineLvl w:val="2"/>
+              <w:rPr>
+                <w:rFonts w:eastAsia="Times New Roman" w:cstheme="minorHAnsi"/>
+                <w:color w:val="3F5368"/>
+                <w:lang w:val="ru-RU"/>
+              </w:rPr>
+            </w:pPr>
+            <w:r>
+              <w:rPr>
+                <w:rFonts w:eastAsia="Times New Roman" w:cstheme="minorHAnsi"/>
+                <w:color w:val="3F5368"/>
+                <w:lang w:val="ru-RU"/>
+              </w:rPr>
+              <w:t>100.00</w:t>
+            </w:r>
           </w:p>
         </w:tc>
         <w:tc>
           <w:tcPr>
             <w:tcW w:w="1435" w:type="dxa"/>
-          </w:tcPr>
-          <w:p>
-            <w:pPr>
-              <w:spacing w:before="300" w:after="150" w:line="360" w:lineRule="atLeast"/>
-              <w:outlineLvl w:val="2"/>
-              <w:rPr>
-                <w:rFonts w:eastAsia="Times New Roman" w:cstheme="minorHAnsi"/>
-                <w:color w:val="3F5368"/>
-                <w:lang w:val="ru-RU"/>
-              </w:rPr>
-            </w:pPr>
+            <w:tcMar>
+              <w:top w:w="29" w:type="dxa"/>
+              <w:left w:w="29" w:type="dxa"/>
+              <w:bottom w:w="29" w:type="dxa"/>
+              <w:right w:w="29" w:type="dxa"/>
+            </w:tcMar>
+          </w:tcPr>
+          <w:p>
+            <w:pPr>
+              <w:spacing w:line="360" w:lineRule="atLeast"/>
+              <w:jc w:val="right"/>
+              <w:outlineLvl w:val="2"/>
+              <w:rPr>
+                <w:rFonts w:eastAsia="Times New Roman" w:cstheme="minorHAnsi"/>
+                <w:color w:val="3F5368"/>
+                <w:lang w:val="ru-RU"/>
+              </w:rPr>
+            </w:pPr>
+            <w:r>
+              <w:rPr>
+                <w:rFonts w:eastAsia="Times New Roman" w:cstheme="minorHAnsi"/>
+                <w:color w:val="3F5368"/>
+                <w:lang w:val="ru-RU"/>
+              </w:rPr>
+              <w:t>99.64</w:t>
+            </w:r>
           </w:p>
         </w:tc>
       </w:tr>
@@ -3227,10 +4238,16 @@
         <w:tc>
           <w:tcPr>
             <w:tcW w:w="3415" w:type="dxa"/>
-          </w:tcPr>
-          <w:p>
-            <w:pPr>
-              <w:spacing w:before="300" w:after="150" w:line="360" w:lineRule="atLeast"/>
+            <w:tcMar>
+              <w:top w:w="29" w:type="dxa"/>
+              <w:left w:w="29" w:type="dxa"/>
+              <w:bottom w:w="29" w:type="dxa"/>
+              <w:right w:w="29" w:type="dxa"/>
+            </w:tcMar>
+          </w:tcPr>
+          <w:p>
+            <w:pPr>
+              <w:spacing w:line="360" w:lineRule="atLeast"/>
               <w:outlineLvl w:val="2"/>
               <w:rPr>
                 <w:rFonts w:eastAsia="Times New Roman" w:cstheme="minorHAnsi"/>
@@ -3246,10 +4263,16 @@
         <w:tc>
           <w:tcPr>
             <w:tcW w:w="1440" w:type="dxa"/>
-          </w:tcPr>
-          <w:p>
-            <w:pPr>
-              <w:spacing w:before="300" w:after="150" w:line="360" w:lineRule="atLeast"/>
+            <w:tcMar>
+              <w:top w:w="29" w:type="dxa"/>
+              <w:left w:w="29" w:type="dxa"/>
+              <w:bottom w:w="29" w:type="dxa"/>
+              <w:right w:w="29" w:type="dxa"/>
+            </w:tcMar>
+          </w:tcPr>
+          <w:p>
+            <w:pPr>
+              <w:spacing w:line="360" w:lineRule="atLeast"/>
               <w:jc w:val="right"/>
               <w:outlineLvl w:val="2"/>
               <w:rPr>
@@ -3271,49 +4294,94 @@
         <w:tc>
           <w:tcPr>
             <w:tcW w:w="1530" w:type="dxa"/>
-          </w:tcPr>
-          <w:p>
-            <w:pPr>
-              <w:spacing w:before="300" w:after="150" w:line="360" w:lineRule="atLeast"/>
-              <w:outlineLvl w:val="2"/>
-              <w:rPr>
-                <w:rFonts w:eastAsia="Times New Roman" w:cstheme="minorHAnsi"/>
-                <w:color w:val="3F5368"/>
-                <w:lang w:val="ru-RU"/>
-              </w:rPr>
-            </w:pPr>
+            <w:tcMar>
+              <w:top w:w="29" w:type="dxa"/>
+              <w:left w:w="29" w:type="dxa"/>
+              <w:bottom w:w="29" w:type="dxa"/>
+              <w:right w:w="29" w:type="dxa"/>
+            </w:tcMar>
+          </w:tcPr>
+          <w:p>
+            <w:pPr>
+              <w:spacing w:line="360" w:lineRule="atLeast"/>
+              <w:jc w:val="right"/>
+              <w:outlineLvl w:val="2"/>
+              <w:rPr>
+                <w:rFonts w:eastAsia="Times New Roman" w:cstheme="minorHAnsi"/>
+                <w:color w:val="3F5368"/>
+                <w:lang w:val="ru-RU"/>
+              </w:rPr>
+            </w:pPr>
+            <w:r>
+              <w:rPr>
+                <w:rFonts w:eastAsia="Times New Roman" w:cstheme="minorHAnsi"/>
+                <w:color w:val="3F5368"/>
+                <w:lang w:val="ru-RU"/>
+              </w:rPr>
+              <w:t>638.10</w:t>
+            </w:r>
           </w:p>
         </w:tc>
         <w:tc>
           <w:tcPr>
             <w:tcW w:w="1530" w:type="dxa"/>
-          </w:tcPr>
-          <w:p>
-            <w:pPr>
-              <w:spacing w:before="300" w:after="150" w:line="360" w:lineRule="atLeast"/>
-              <w:outlineLvl w:val="2"/>
-              <w:rPr>
-                <w:rFonts w:eastAsia="Times New Roman" w:cstheme="minorHAnsi"/>
-                <w:color w:val="3F5368"/>
-                <w:lang w:val="ru-RU"/>
-              </w:rPr>
-            </w:pPr>
+            <w:tcMar>
+              <w:top w:w="29" w:type="dxa"/>
+              <w:left w:w="29" w:type="dxa"/>
+              <w:bottom w:w="29" w:type="dxa"/>
+              <w:right w:w="29" w:type="dxa"/>
+            </w:tcMar>
+          </w:tcPr>
+          <w:p>
+            <w:pPr>
+              <w:spacing w:line="360" w:lineRule="atLeast"/>
+              <w:jc w:val="right"/>
+              <w:outlineLvl w:val="2"/>
+              <w:rPr>
+                <w:rFonts w:eastAsia="Times New Roman" w:cstheme="minorHAnsi"/>
+                <w:color w:val="3F5368"/>
+                <w:lang w:val="ru-RU"/>
+              </w:rPr>
+            </w:pPr>
+            <w:r>
+              <w:rPr>
+                <w:rFonts w:eastAsia="Times New Roman" w:cstheme="minorHAnsi"/>
+                <w:color w:val="3F5368"/>
+                <w:lang w:val="ru-RU"/>
+              </w:rPr>
+              <w:t>498.63</w:t>
+            </w:r>
           </w:p>
         </w:tc>
         <w:tc>
           <w:tcPr>
             <w:tcW w:w="1435" w:type="dxa"/>
-          </w:tcPr>
-          <w:p>
-            <w:pPr>
-              <w:spacing w:before="300" w:after="150" w:line="360" w:lineRule="atLeast"/>
-              <w:outlineLvl w:val="2"/>
-              <w:rPr>
-                <w:rFonts w:eastAsia="Times New Roman" w:cstheme="minorHAnsi"/>
-                <w:color w:val="3F5368"/>
-                <w:lang w:val="ru-RU"/>
-              </w:rPr>
-            </w:pPr>
+            <w:tcMar>
+              <w:top w:w="29" w:type="dxa"/>
+              <w:left w:w="29" w:type="dxa"/>
+              <w:bottom w:w="29" w:type="dxa"/>
+              <w:right w:w="29" w:type="dxa"/>
+            </w:tcMar>
+          </w:tcPr>
+          <w:p>
+            <w:pPr>
+              <w:spacing w:line="360" w:lineRule="atLeast"/>
+              <w:jc w:val="right"/>
+              <w:outlineLvl w:val="2"/>
+              <w:rPr>
+                <w:rFonts w:eastAsia="Times New Roman" w:cstheme="minorHAnsi"/>
+                <w:color w:val="3F5368"/>
+                <w:lang w:val="ru-RU"/>
+              </w:rPr>
+            </w:pPr>
+            <w:r>
+              <w:rPr>
+                <w:rFonts w:eastAsia="Times New Roman" w:cstheme="minorHAnsi"/>
+                <w:color w:val="3F5368"/>
+                <w:lang w:val="ru-RU"/>
+              </w:rPr>
+              <w:t>459.52</w:t>
+            </w:r>
           </w:p>
         </w:tc>
       </w:tr>
@@ -3321,10 +4389,16 @@
         <w:tc>
           <w:tcPr>
             <w:tcW w:w="3415" w:type="dxa"/>
-          </w:tcPr>
-          <w:p>
-            <w:pPr>
-              <w:spacing w:before="300" w:after="150" w:line="360" w:lineRule="atLeast"/>
+            <w:tcMar>
+              <w:top w:w="29" w:type="dxa"/>
+              <w:left w:w="29" w:type="dxa"/>
+              <w:bottom w:w="29" w:type="dxa"/>
+              <w:right w:w="29" w:type="dxa"/>
+            </w:tcMar>
+          </w:tcPr>
+          <w:p>
+            <w:pPr>
+              <w:spacing w:line="360" w:lineRule="atLeast"/>
               <w:outlineLvl w:val="2"/>
               <w:rPr>
                 <w:rFonts w:eastAsia="Times New Roman" w:cstheme="minorHAnsi"/>
@@ -3340,10 +4414,16 @@
         <w:tc>
           <w:tcPr>
             <w:tcW w:w="1440" w:type="dxa"/>
-          </w:tcPr>
-          <w:p>
-            <w:pPr>
-              <w:spacing w:before="300" w:after="150" w:line="360" w:lineRule="atLeast"/>
+            <w:tcMar>
+              <w:top w:w="29" w:type="dxa"/>
+              <w:left w:w="29" w:type="dxa"/>
+              <w:bottom w:w="29" w:type="dxa"/>
+              <w:right w:w="29" w:type="dxa"/>
+            </w:tcMar>
+          </w:tcPr>
+          <w:p>
+            <w:pPr>
+              <w:spacing w:line="360" w:lineRule="atLeast"/>
               <w:jc w:val="right"/>
               <w:outlineLvl w:val="2"/>
               <w:rPr>
@@ -3365,49 +4445,94 @@
         <w:tc>
           <w:tcPr>
             <w:tcW w:w="1530" w:type="dxa"/>
-          </w:tcPr>
-          <w:p>
-            <w:pPr>
-              <w:spacing w:before="300" w:after="150" w:line="360" w:lineRule="atLeast"/>
-              <w:outlineLvl w:val="2"/>
-              <w:rPr>
-                <w:rFonts w:eastAsia="Times New Roman" w:cstheme="minorHAnsi"/>
-                <w:color w:val="3F5368"/>
-                <w:lang w:val="ru-RU"/>
-              </w:rPr>
-            </w:pPr>
+            <w:tcMar>
+              <w:top w:w="29" w:type="dxa"/>
+              <w:left w:w="29" w:type="dxa"/>
+              <w:bottom w:w="29" w:type="dxa"/>
+              <w:right w:w="29" w:type="dxa"/>
+            </w:tcMar>
+          </w:tcPr>
+          <w:p>
+            <w:pPr>
+              <w:spacing w:line="360" w:lineRule="atLeast"/>
+              <w:jc w:val="right"/>
+              <w:outlineLvl w:val="2"/>
+              <w:rPr>
+                <w:rFonts w:eastAsia="Times New Roman" w:cstheme="minorHAnsi"/>
+                <w:color w:val="3F5368"/>
+                <w:lang w:val="ru-RU"/>
+              </w:rPr>
+            </w:pPr>
+            <w:r>
+              <w:rPr>
+                <w:rFonts w:eastAsia="Times New Roman" w:cstheme="minorHAnsi"/>
+                <w:color w:val="3F5368"/>
+                <w:lang w:val="ru-RU"/>
+              </w:rPr>
+              <w:t>1.94</w:t>
+            </w:r>
           </w:p>
         </w:tc>
         <w:tc>
           <w:tcPr>
             <w:tcW w:w="1530" w:type="dxa"/>
-          </w:tcPr>
-          <w:p>
-            <w:pPr>
-              <w:spacing w:before="300" w:after="150" w:line="360" w:lineRule="atLeast"/>
-              <w:outlineLvl w:val="2"/>
-              <w:rPr>
-                <w:rFonts w:eastAsia="Times New Roman" w:cstheme="minorHAnsi"/>
-                <w:color w:val="3F5368"/>
-                <w:lang w:val="ru-RU"/>
-              </w:rPr>
-            </w:pPr>
+            <w:tcMar>
+              <w:top w:w="29" w:type="dxa"/>
+              <w:left w:w="29" w:type="dxa"/>
+              <w:bottom w:w="29" w:type="dxa"/>
+              <w:right w:w="29" w:type="dxa"/>
+            </w:tcMar>
+          </w:tcPr>
+          <w:p>
+            <w:pPr>
+              <w:spacing w:line="360" w:lineRule="atLeast"/>
+              <w:jc w:val="right"/>
+              <w:outlineLvl w:val="2"/>
+              <w:rPr>
+                <w:rFonts w:eastAsia="Times New Roman" w:cstheme="minorHAnsi"/>
+                <w:color w:val="3F5368"/>
+                <w:lang w:val="ru-RU"/>
+              </w:rPr>
+            </w:pPr>
+            <w:r>
+              <w:rPr>
+                <w:rFonts w:eastAsia="Times New Roman" w:cstheme="minorHAnsi"/>
+                <w:color w:val="3F5368"/>
+                <w:lang w:val="ru-RU"/>
+              </w:rPr>
+              <w:t>2.02</w:t>
+            </w:r>
           </w:p>
         </w:tc>
         <w:tc>
           <w:tcPr>
             <w:tcW w:w="1435" w:type="dxa"/>
-          </w:tcPr>
-          <w:p>
-            <w:pPr>
-              <w:spacing w:before="300" w:after="150" w:line="360" w:lineRule="atLeast"/>
-              <w:outlineLvl w:val="2"/>
-              <w:rPr>
-                <w:rFonts w:eastAsia="Times New Roman" w:cstheme="minorHAnsi"/>
-                <w:color w:val="3F5368"/>
-                <w:lang w:val="ru-RU"/>
-              </w:rPr>
-            </w:pPr>
+            <w:tcMar>
+              <w:top w:w="29" w:type="dxa"/>
+              <w:left w:w="29" w:type="dxa"/>
+              <w:bottom w:w="29" w:type="dxa"/>
+              <w:right w:w="29" w:type="dxa"/>
+            </w:tcMar>
+          </w:tcPr>
+          <w:p>
+            <w:pPr>
+              <w:spacing w:line="360" w:lineRule="atLeast"/>
+              <w:jc w:val="right"/>
+              <w:outlineLvl w:val="2"/>
+              <w:rPr>
+                <w:rFonts w:eastAsia="Times New Roman" w:cstheme="minorHAnsi"/>
+                <w:color w:val="3F5368"/>
+                <w:lang w:val="ru-RU"/>
+              </w:rPr>
+            </w:pPr>
+            <w:r>
+              <w:rPr>
+                <w:rFonts w:eastAsia="Times New Roman" w:cstheme="minorHAnsi"/>
+                <w:color w:val="3F5368"/>
+                <w:lang w:val="ru-RU"/>
+              </w:rPr>
+              <w:t>2.61</w:t>
+            </w:r>
           </w:p>
         </w:tc>
       </w:tr>
@@ -3415,10 +4540,16 @@
         <w:tc>
           <w:tcPr>
             <w:tcW w:w="3415" w:type="dxa"/>
-          </w:tcPr>
-          <w:p>
-            <w:pPr>
-              <w:spacing w:before="300" w:after="150" w:line="360" w:lineRule="atLeast"/>
+            <w:tcMar>
+              <w:top w:w="29" w:type="dxa"/>
+              <w:left w:w="29" w:type="dxa"/>
+              <w:bottom w:w="29" w:type="dxa"/>
+              <w:right w:w="29" w:type="dxa"/>
+            </w:tcMar>
+          </w:tcPr>
+          <w:p>
+            <w:pPr>
+              <w:spacing w:line="360" w:lineRule="atLeast"/>
               <w:outlineLvl w:val="2"/>
               <w:rPr>
                 <w:rFonts w:eastAsia="Times New Roman" w:cstheme="minorHAnsi"/>
@@ -3434,10 +4565,16 @@
         <w:tc>
           <w:tcPr>
             <w:tcW w:w="1440" w:type="dxa"/>
-          </w:tcPr>
-          <w:p>
-            <w:pPr>
-              <w:spacing w:before="300" w:after="150" w:line="360" w:lineRule="atLeast"/>
+            <w:tcMar>
+              <w:top w:w="29" w:type="dxa"/>
+              <w:left w:w="29" w:type="dxa"/>
+              <w:bottom w:w="29" w:type="dxa"/>
+              <w:right w:w="29" w:type="dxa"/>
+            </w:tcMar>
+          </w:tcPr>
+          <w:p>
+            <w:pPr>
+              <w:spacing w:line="360" w:lineRule="atLeast"/>
               <w:jc w:val="right"/>
               <w:outlineLvl w:val="2"/>
               <w:rPr>
@@ -3459,49 +4596,94 @@
         <w:tc>
           <w:tcPr>
             <w:tcW w:w="1530" w:type="dxa"/>
-          </w:tcPr>
-          <w:p>
-            <w:pPr>
-              <w:spacing w:before="300" w:after="150" w:line="360" w:lineRule="atLeast"/>
-              <w:outlineLvl w:val="2"/>
-              <w:rPr>
-                <w:rFonts w:eastAsia="Times New Roman" w:cstheme="minorHAnsi"/>
-                <w:color w:val="3F5368"/>
-                <w:lang w:val="ru-RU"/>
-              </w:rPr>
-            </w:pPr>
+            <w:tcMar>
+              <w:top w:w="29" w:type="dxa"/>
+              <w:left w:w="29" w:type="dxa"/>
+              <w:bottom w:w="29" w:type="dxa"/>
+              <w:right w:w="29" w:type="dxa"/>
+            </w:tcMar>
+          </w:tcPr>
+          <w:p>
+            <w:pPr>
+              <w:spacing w:line="360" w:lineRule="atLeast"/>
+              <w:jc w:val="right"/>
+              <w:outlineLvl w:val="2"/>
+              <w:rPr>
+                <w:rFonts w:eastAsia="Times New Roman" w:cstheme="minorHAnsi"/>
+                <w:color w:val="3F5368"/>
+                <w:lang w:val="ru-RU"/>
+              </w:rPr>
+            </w:pPr>
+            <w:r>
+              <w:rPr>
+                <w:rFonts w:eastAsia="Times New Roman" w:cstheme="minorHAnsi"/>
+                <w:color w:val="3F5368"/>
+                <w:lang w:val="ru-RU"/>
+              </w:rPr>
+              <w:t>50.89</w:t>
+            </w:r>
           </w:p>
         </w:tc>
         <w:tc>
           <w:tcPr>
             <w:tcW w:w="1530" w:type="dxa"/>
-          </w:tcPr>
-          <w:p>
-            <w:pPr>
-              <w:spacing w:before="300" w:after="150" w:line="360" w:lineRule="atLeast"/>
-              <w:outlineLvl w:val="2"/>
-              <w:rPr>
-                <w:rFonts w:eastAsia="Times New Roman" w:cstheme="minorHAnsi"/>
-                <w:color w:val="3F5368"/>
-                <w:lang w:val="ru-RU"/>
-              </w:rPr>
-            </w:pPr>
+            <w:tcMar>
+              <w:top w:w="29" w:type="dxa"/>
+              <w:left w:w="29" w:type="dxa"/>
+              <w:bottom w:w="29" w:type="dxa"/>
+              <w:right w:w="29" w:type="dxa"/>
+            </w:tcMar>
+          </w:tcPr>
+          <w:p>
+            <w:pPr>
+              <w:spacing w:line="360" w:lineRule="atLeast"/>
+              <w:jc w:val="right"/>
+              <w:outlineLvl w:val="2"/>
+              <w:rPr>
+                <w:rFonts w:eastAsia="Times New Roman" w:cstheme="minorHAnsi"/>
+                <w:color w:val="3F5368"/>
+                <w:lang w:val="ru-RU"/>
+              </w:rPr>
+            </w:pPr>
+            <w:r>
+              <w:rPr>
+                <w:rFonts w:eastAsia="Times New Roman" w:cstheme="minorHAnsi"/>
+                <w:color w:val="3F5368"/>
+                <w:lang w:val="ru-RU"/>
+              </w:rPr>
+              <w:t>72.12</w:t>
+            </w:r>
           </w:p>
         </w:tc>
         <w:tc>
           <w:tcPr>
             <w:tcW w:w="1435" w:type="dxa"/>
-          </w:tcPr>
-          <w:p>
-            <w:pPr>
-              <w:spacing w:before="300" w:after="150" w:line="360" w:lineRule="atLeast"/>
-              <w:outlineLvl w:val="2"/>
-              <w:rPr>
-                <w:rFonts w:eastAsia="Times New Roman" w:cstheme="minorHAnsi"/>
-                <w:color w:val="3F5368"/>
-                <w:lang w:val="ru-RU"/>
-              </w:rPr>
-            </w:pPr>
+            <w:tcMar>
+              <w:top w:w="29" w:type="dxa"/>
+              <w:left w:w="29" w:type="dxa"/>
+              <w:bottom w:w="29" w:type="dxa"/>
+              <w:right w:w="29" w:type="dxa"/>
+            </w:tcMar>
+          </w:tcPr>
+          <w:p>
+            <w:pPr>
+              <w:spacing w:line="360" w:lineRule="atLeast"/>
+              <w:jc w:val="right"/>
+              <w:outlineLvl w:val="2"/>
+              <w:rPr>
+                <w:rFonts w:eastAsia="Times New Roman" w:cstheme="minorHAnsi"/>
+                <w:color w:val="3F5368"/>
+                <w:lang w:val="ru-RU"/>
+              </w:rPr>
+            </w:pPr>
+            <w:r>
+              <w:rPr>
+                <w:rFonts w:eastAsia="Times New Roman" w:cstheme="minorHAnsi"/>
+                <w:color w:val="3F5368"/>
+                <w:lang w:val="ru-RU"/>
+              </w:rPr>
+              <w:t>74.29</w:t>
+            </w:r>
           </w:p>
         </w:tc>
       </w:tr>
@@ -3509,10 +4691,16 @@
         <w:tc>
           <w:tcPr>
             <w:tcW w:w="3415" w:type="dxa"/>
-          </w:tcPr>
-          <w:p>
-            <w:pPr>
-              <w:spacing w:before="300" w:after="150" w:line="360" w:lineRule="atLeast"/>
+            <w:tcMar>
+              <w:top w:w="29" w:type="dxa"/>
+              <w:left w:w="29" w:type="dxa"/>
+              <w:bottom w:w="29" w:type="dxa"/>
+              <w:right w:w="29" w:type="dxa"/>
+            </w:tcMar>
+          </w:tcPr>
+          <w:p>
+            <w:pPr>
+              <w:spacing w:line="360" w:lineRule="atLeast"/>
               <w:outlineLvl w:val="2"/>
               <w:rPr>
                 <w:rFonts w:eastAsia="Times New Roman" w:cstheme="minorHAnsi"/>
@@ -3528,10 +4716,16 @@
         <w:tc>
           <w:tcPr>
             <w:tcW w:w="1440" w:type="dxa"/>
-          </w:tcPr>
-          <w:p>
-            <w:pPr>
-              <w:spacing w:before="300" w:after="150" w:line="360" w:lineRule="atLeast"/>
+            <w:tcMar>
+              <w:top w:w="29" w:type="dxa"/>
+              <w:left w:w="29" w:type="dxa"/>
+              <w:bottom w:w="29" w:type="dxa"/>
+              <w:right w:w="29" w:type="dxa"/>
+            </w:tcMar>
+          </w:tcPr>
+          <w:p>
+            <w:pPr>
+              <w:spacing w:line="360" w:lineRule="atLeast"/>
               <w:jc w:val="right"/>
               <w:outlineLvl w:val="2"/>
               <w:rPr>
@@ -3553,49 +4747,94 @@
         <w:tc>
           <w:tcPr>
             <w:tcW w:w="1530" w:type="dxa"/>
-          </w:tcPr>
-          <w:p>
-            <w:pPr>
-              <w:spacing w:before="300" w:after="150" w:line="360" w:lineRule="atLeast"/>
-              <w:outlineLvl w:val="2"/>
-              <w:rPr>
-                <w:rFonts w:eastAsia="Times New Roman" w:cstheme="minorHAnsi"/>
-                <w:color w:val="3F5368"/>
-                <w:lang w:val="ru-RU"/>
-              </w:rPr>
-            </w:pPr>
+            <w:tcMar>
+              <w:top w:w="29" w:type="dxa"/>
+              <w:left w:w="29" w:type="dxa"/>
+              <w:bottom w:w="29" w:type="dxa"/>
+              <w:right w:w="29" w:type="dxa"/>
+            </w:tcMar>
+          </w:tcPr>
+          <w:p>
+            <w:pPr>
+              <w:spacing w:line="360" w:lineRule="atLeast"/>
+              <w:jc w:val="right"/>
+              <w:outlineLvl w:val="2"/>
+              <w:rPr>
+                <w:rFonts w:eastAsia="Times New Roman" w:cstheme="minorHAnsi"/>
+                <w:color w:val="3F5368"/>
+                <w:lang w:val="ru-RU"/>
+              </w:rPr>
+            </w:pPr>
+            <w:r>
+              <w:rPr>
+                <w:rFonts w:eastAsia="Times New Roman" w:cstheme="minorHAnsi"/>
+                <w:color w:val="3F5368"/>
+                <w:lang w:val="ru-RU"/>
+              </w:rPr>
+              <w:t>8.07</w:t>
+            </w:r>
           </w:p>
         </w:tc>
         <w:tc>
           <w:tcPr>
             <w:tcW w:w="1530" w:type="dxa"/>
-          </w:tcPr>
-          <w:p>
-            <w:pPr>
-              <w:spacing w:before="300" w:after="150" w:line="360" w:lineRule="atLeast"/>
-              <w:outlineLvl w:val="2"/>
-              <w:rPr>
-                <w:rFonts w:eastAsia="Times New Roman" w:cstheme="minorHAnsi"/>
-                <w:color w:val="3F5368"/>
-                <w:lang w:val="ru-RU"/>
-              </w:rPr>
-            </w:pPr>
+            <w:tcMar>
+              <w:top w:w="29" w:type="dxa"/>
+              <w:left w:w="29" w:type="dxa"/>
+              <w:bottom w:w="29" w:type="dxa"/>
+              <w:right w:w="29" w:type="dxa"/>
+            </w:tcMar>
+          </w:tcPr>
+          <w:p>
+            <w:pPr>
+              <w:spacing w:line="360" w:lineRule="atLeast"/>
+              <w:jc w:val="right"/>
+              <w:outlineLvl w:val="2"/>
+              <w:rPr>
+                <w:rFonts w:eastAsia="Times New Roman" w:cstheme="minorHAnsi"/>
+                <w:color w:val="3F5368"/>
+                <w:lang w:val="ru-RU"/>
+              </w:rPr>
+            </w:pPr>
+            <w:r>
+              <w:rPr>
+                <w:rFonts w:eastAsia="Times New Roman" w:cstheme="minorHAnsi"/>
+                <w:color w:val="3F5368"/>
+                <w:lang w:val="ru-RU"/>
+              </w:rPr>
+              <w:t>10.85</w:t>
+            </w:r>
           </w:p>
         </w:tc>
         <w:tc>
           <w:tcPr>
             <w:tcW w:w="1435" w:type="dxa"/>
-          </w:tcPr>
-          <w:p>
-            <w:pPr>
-              <w:spacing w:before="300" w:after="150" w:line="360" w:lineRule="atLeast"/>
-              <w:outlineLvl w:val="2"/>
-              <w:rPr>
-                <w:rFonts w:eastAsia="Times New Roman" w:cstheme="minorHAnsi"/>
-                <w:color w:val="3F5368"/>
-                <w:lang w:val="ru-RU"/>
-              </w:rPr>
-            </w:pPr>
+            <w:tcMar>
+              <w:top w:w="29" w:type="dxa"/>
+              <w:left w:w="29" w:type="dxa"/>
+              <w:bottom w:w="29" w:type="dxa"/>
+              <w:right w:w="29" w:type="dxa"/>
+            </w:tcMar>
+          </w:tcPr>
+          <w:p>
+            <w:pPr>
+              <w:spacing w:line="360" w:lineRule="atLeast"/>
+              <w:jc w:val="right"/>
+              <w:outlineLvl w:val="2"/>
+              <w:rPr>
+                <w:rFonts w:eastAsia="Times New Roman" w:cstheme="minorHAnsi"/>
+                <w:color w:val="3F5368"/>
+                <w:lang w:val="ru-RU"/>
+              </w:rPr>
+            </w:pPr>
+            <w:r>
+              <w:rPr>
+                <w:rFonts w:eastAsia="Times New Roman" w:cstheme="minorHAnsi"/>
+                <w:color w:val="3F5368"/>
+                <w:lang w:val="ru-RU"/>
+              </w:rPr>
+              <w:t>12.89</w:t>
+            </w:r>
           </w:p>
         </w:tc>
       </w:tr>
@@ -3603,10 +4842,16 @@
         <w:tc>
           <w:tcPr>
             <w:tcW w:w="3415" w:type="dxa"/>
-          </w:tcPr>
-          <w:p>
-            <w:pPr>
-              <w:spacing w:before="300" w:after="150" w:line="360" w:lineRule="atLeast"/>
+            <w:tcMar>
+              <w:top w:w="29" w:type="dxa"/>
+              <w:left w:w="29" w:type="dxa"/>
+              <w:bottom w:w="29" w:type="dxa"/>
+              <w:right w:w="29" w:type="dxa"/>
+            </w:tcMar>
+          </w:tcPr>
+          <w:p>
+            <w:pPr>
+              <w:spacing w:line="360" w:lineRule="atLeast"/>
               <w:outlineLvl w:val="2"/>
               <w:rPr>
                 <w:rFonts w:eastAsia="Times New Roman" w:cstheme="minorHAnsi"/>
@@ -3622,10 +4867,16 @@
         <w:tc>
           <w:tcPr>
             <w:tcW w:w="1440" w:type="dxa"/>
-          </w:tcPr>
-          <w:p>
-            <w:pPr>
-              <w:spacing w:before="300" w:after="150" w:line="360" w:lineRule="atLeast"/>
+            <w:tcMar>
+              <w:top w:w="29" w:type="dxa"/>
+              <w:left w:w="29" w:type="dxa"/>
+              <w:bottom w:w="29" w:type="dxa"/>
+              <w:right w:w="29" w:type="dxa"/>
+            </w:tcMar>
+          </w:tcPr>
+          <w:p>
+            <w:pPr>
+              <w:spacing w:line="360" w:lineRule="atLeast"/>
               <w:jc w:val="right"/>
               <w:outlineLvl w:val="2"/>
               <w:rPr>
@@ -3647,49 +4898,94 @@
         <w:tc>
           <w:tcPr>
             <w:tcW w:w="1530" w:type="dxa"/>
-          </w:tcPr>
-          <w:p>
-            <w:pPr>
-              <w:spacing w:before="300" w:after="150" w:line="360" w:lineRule="atLeast"/>
-              <w:outlineLvl w:val="2"/>
-              <w:rPr>
-                <w:rFonts w:eastAsia="Times New Roman" w:cstheme="minorHAnsi"/>
-                <w:color w:val="3F5368"/>
-                <w:lang w:val="ru-RU"/>
-              </w:rPr>
-            </w:pPr>
+            <w:tcMar>
+              <w:top w:w="29" w:type="dxa"/>
+              <w:left w:w="29" w:type="dxa"/>
+              <w:bottom w:w="29" w:type="dxa"/>
+              <w:right w:w="29" w:type="dxa"/>
+            </w:tcMar>
+          </w:tcPr>
+          <w:p>
+            <w:pPr>
+              <w:spacing w:line="360" w:lineRule="atLeast"/>
+              <w:jc w:val="right"/>
+              <w:outlineLvl w:val="2"/>
+              <w:rPr>
+                <w:rFonts w:eastAsia="Times New Roman" w:cstheme="minorHAnsi"/>
+                <w:color w:val="3F5368"/>
+                <w:lang w:val="ru-RU"/>
+              </w:rPr>
+            </w:pPr>
+            <w:r>
+              <w:rPr>
+                <w:rFonts w:eastAsia="Times New Roman" w:cstheme="minorHAnsi"/>
+                <w:color w:val="3F5368"/>
+                <w:lang w:val="ru-RU"/>
+              </w:rPr>
+              <w:t>98.73</w:t>
+            </w:r>
           </w:p>
         </w:tc>
         <w:tc>
           <w:tcPr>
             <w:tcW w:w="1530" w:type="dxa"/>
-          </w:tcPr>
-          <w:p>
-            <w:pPr>
-              <w:spacing w:before="300" w:after="150" w:line="360" w:lineRule="atLeast"/>
-              <w:outlineLvl w:val="2"/>
-              <w:rPr>
-                <w:rFonts w:eastAsia="Times New Roman" w:cstheme="minorHAnsi"/>
-                <w:color w:val="3F5368"/>
-                <w:lang w:val="ru-RU"/>
-              </w:rPr>
-            </w:pPr>
+            <w:tcMar>
+              <w:top w:w="29" w:type="dxa"/>
+              <w:left w:w="29" w:type="dxa"/>
+              <w:bottom w:w="29" w:type="dxa"/>
+              <w:right w:w="29" w:type="dxa"/>
+            </w:tcMar>
+          </w:tcPr>
+          <w:p>
+            <w:pPr>
+              <w:spacing w:line="360" w:lineRule="atLeast"/>
+              <w:jc w:val="right"/>
+              <w:outlineLvl w:val="2"/>
+              <w:rPr>
+                <w:rFonts w:eastAsia="Times New Roman" w:cstheme="minorHAnsi"/>
+                <w:color w:val="3F5368"/>
+                <w:lang w:val="ru-RU"/>
+              </w:rPr>
+            </w:pPr>
+            <w:r>
+              <w:rPr>
+                <w:rFonts w:eastAsia="Times New Roman" w:cstheme="minorHAnsi"/>
+                <w:color w:val="3F5368"/>
+                <w:lang w:val="ru-RU"/>
+              </w:rPr>
+              <w:t>145.44</w:t>
+            </w:r>
           </w:p>
         </w:tc>
         <w:tc>
           <w:tcPr>
             <w:tcW w:w="1435" w:type="dxa"/>
-          </w:tcPr>
-          <w:p>
-            <w:pPr>
-              <w:spacing w:before="300" w:after="150" w:line="360" w:lineRule="atLeast"/>
-              <w:outlineLvl w:val="2"/>
-              <w:rPr>
-                <w:rFonts w:eastAsia="Times New Roman" w:cstheme="minorHAnsi"/>
-                <w:color w:val="3F5368"/>
-                <w:lang w:val="ru-RU"/>
-              </w:rPr>
-            </w:pPr>
+            <w:tcMar>
+              <w:top w:w="29" w:type="dxa"/>
+              <w:left w:w="29" w:type="dxa"/>
+              <w:bottom w:w="29" w:type="dxa"/>
+              <w:right w:w="29" w:type="dxa"/>
+            </w:tcMar>
+          </w:tcPr>
+          <w:p>
+            <w:pPr>
+              <w:spacing w:line="360" w:lineRule="atLeast"/>
+              <w:jc w:val="right"/>
+              <w:outlineLvl w:val="2"/>
+              <w:rPr>
+                <w:rFonts w:eastAsia="Times New Roman" w:cstheme="minorHAnsi"/>
+                <w:color w:val="3F5368"/>
+                <w:lang w:val="ru-RU"/>
+              </w:rPr>
+            </w:pPr>
+            <w:r>
+              <w:rPr>
+                <w:rFonts w:eastAsia="Times New Roman" w:cstheme="minorHAnsi"/>
+                <w:color w:val="3F5368"/>
+                <w:lang w:val="ru-RU"/>
+              </w:rPr>
+              <w:t>193.66</w:t>
+            </w:r>
           </w:p>
         </w:tc>
       </w:tr>
@@ -3697,10 +4993,16 @@
         <w:tc>
           <w:tcPr>
             <w:tcW w:w="3415" w:type="dxa"/>
-          </w:tcPr>
-          <w:p>
-            <w:pPr>
-              <w:spacing w:before="300" w:after="150" w:line="360" w:lineRule="atLeast"/>
+            <w:tcMar>
+              <w:top w:w="29" w:type="dxa"/>
+              <w:left w:w="29" w:type="dxa"/>
+              <w:bottom w:w="29" w:type="dxa"/>
+              <w:right w:w="29" w:type="dxa"/>
+            </w:tcMar>
+          </w:tcPr>
+          <w:p>
+            <w:pPr>
+              <w:spacing w:line="360" w:lineRule="atLeast"/>
               <w:outlineLvl w:val="2"/>
               <w:rPr>
                 <w:rFonts w:eastAsia="Times New Roman" w:cstheme="minorHAnsi"/>
@@ -3716,10 +5018,16 @@
         <w:tc>
           <w:tcPr>
             <w:tcW w:w="1440" w:type="dxa"/>
-          </w:tcPr>
-          <w:p>
-            <w:pPr>
-              <w:spacing w:before="300" w:after="150" w:line="360" w:lineRule="atLeast"/>
+            <w:tcMar>
+              <w:top w:w="29" w:type="dxa"/>
+              <w:left w:w="29" w:type="dxa"/>
+              <w:bottom w:w="29" w:type="dxa"/>
+              <w:right w:w="29" w:type="dxa"/>
+            </w:tcMar>
+          </w:tcPr>
+          <w:p>
+            <w:pPr>
+              <w:spacing w:line="360" w:lineRule="atLeast"/>
               <w:jc w:val="right"/>
               <w:outlineLvl w:val="2"/>
               <w:rPr>
@@ -3741,49 +5049,94 @@
         <w:tc>
           <w:tcPr>
             <w:tcW w:w="1530" w:type="dxa"/>
-          </w:tcPr>
-          <w:p>
-            <w:pPr>
-              <w:spacing w:before="300" w:after="150" w:line="360" w:lineRule="atLeast"/>
-              <w:outlineLvl w:val="2"/>
-              <w:rPr>
-                <w:rFonts w:eastAsia="Times New Roman" w:cstheme="minorHAnsi"/>
-                <w:color w:val="3F5368"/>
-                <w:lang w:val="ru-RU"/>
-              </w:rPr>
-            </w:pPr>
+            <w:tcMar>
+              <w:top w:w="29" w:type="dxa"/>
+              <w:left w:w="29" w:type="dxa"/>
+              <w:bottom w:w="29" w:type="dxa"/>
+              <w:right w:w="29" w:type="dxa"/>
+            </w:tcMar>
+          </w:tcPr>
+          <w:p>
+            <w:pPr>
+              <w:spacing w:line="360" w:lineRule="atLeast"/>
+              <w:jc w:val="right"/>
+              <w:outlineLvl w:val="2"/>
+              <w:rPr>
+                <w:rFonts w:eastAsia="Times New Roman" w:cstheme="minorHAnsi"/>
+                <w:color w:val="3F5368"/>
+                <w:lang w:val="ru-RU"/>
+              </w:rPr>
+            </w:pPr>
+            <w:r>
+              <w:rPr>
+                <w:rFonts w:eastAsia="Times New Roman" w:cstheme="minorHAnsi"/>
+                <w:color w:val="3F5368"/>
+                <w:lang w:val="ru-RU"/>
+              </w:rPr>
+              <w:t>32471</w:t>
+            </w:r>
           </w:p>
         </w:tc>
         <w:tc>
           <w:tcPr>
             <w:tcW w:w="1530" w:type="dxa"/>
-          </w:tcPr>
-          <w:p>
-            <w:pPr>
-              <w:spacing w:before="300" w:after="150" w:line="360" w:lineRule="atLeast"/>
-              <w:outlineLvl w:val="2"/>
-              <w:rPr>
-                <w:rFonts w:eastAsia="Times New Roman" w:cstheme="minorHAnsi"/>
-                <w:color w:val="3F5368"/>
-                <w:lang w:val="ru-RU"/>
-              </w:rPr>
-            </w:pPr>
+            <w:tcMar>
+              <w:top w:w="29" w:type="dxa"/>
+              <w:left w:w="29" w:type="dxa"/>
+              <w:bottom w:w="29" w:type="dxa"/>
+              <w:right w:w="29" w:type="dxa"/>
+            </w:tcMar>
+          </w:tcPr>
+          <w:p>
+            <w:pPr>
+              <w:spacing w:line="360" w:lineRule="atLeast"/>
+              <w:jc w:val="right"/>
+              <w:outlineLvl w:val="2"/>
+              <w:rPr>
+                <w:rFonts w:eastAsia="Times New Roman" w:cstheme="minorHAnsi"/>
+                <w:color w:val="3F5368"/>
+                <w:lang w:val="ru-RU"/>
+              </w:rPr>
+            </w:pPr>
+            <w:r>
+              <w:rPr>
+                <w:rFonts w:eastAsia="Times New Roman" w:cstheme="minorHAnsi"/>
+                <w:color w:val="3F5368"/>
+                <w:lang w:val="ru-RU"/>
+              </w:rPr>
+              <w:t>36018</w:t>
+            </w:r>
           </w:p>
         </w:tc>
         <w:tc>
           <w:tcPr>
             <w:tcW w:w="1435" w:type="dxa"/>
-          </w:tcPr>
-          <w:p>
-            <w:pPr>
-              <w:spacing w:before="300" w:after="150" w:line="360" w:lineRule="atLeast"/>
-              <w:outlineLvl w:val="2"/>
-              <w:rPr>
-                <w:rFonts w:eastAsia="Times New Roman" w:cstheme="minorHAnsi"/>
-                <w:color w:val="3F5368"/>
-                <w:lang w:val="ru-RU"/>
-              </w:rPr>
-            </w:pPr>
+            <w:tcMar>
+              <w:top w:w="29" w:type="dxa"/>
+              <w:left w:w="29" w:type="dxa"/>
+              <w:bottom w:w="29" w:type="dxa"/>
+              <w:right w:w="29" w:type="dxa"/>
+            </w:tcMar>
+          </w:tcPr>
+          <w:p>
+            <w:pPr>
+              <w:spacing w:line="360" w:lineRule="atLeast"/>
+              <w:jc w:val="right"/>
+              <w:outlineLvl w:val="2"/>
+              <w:rPr>
+                <w:rFonts w:eastAsia="Times New Roman" w:cstheme="minorHAnsi"/>
+                <w:color w:val="3F5368"/>
+                <w:lang w:val="ru-RU"/>
+              </w:rPr>
+            </w:pPr>
+            <w:r>
+              <w:rPr>
+                <w:rFonts w:eastAsia="Times New Roman" w:cstheme="minorHAnsi"/>
+                <w:color w:val="3F5368"/>
+                <w:lang w:val="ru-RU"/>
+              </w:rPr>
+              <w:t>34244</w:t>
+            </w:r>
           </w:p>
         </w:tc>
       </w:tr>
@@ -3791,10 +5144,16 @@
         <w:tc>
           <w:tcPr>
             <w:tcW w:w="3415" w:type="dxa"/>
-          </w:tcPr>
-          <w:p>
-            <w:pPr>
-              <w:spacing w:before="300" w:after="150" w:line="360" w:lineRule="atLeast"/>
+            <w:tcMar>
+              <w:top w:w="29" w:type="dxa"/>
+              <w:left w:w="29" w:type="dxa"/>
+              <w:bottom w:w="29" w:type="dxa"/>
+              <w:right w:w="29" w:type="dxa"/>
+            </w:tcMar>
+          </w:tcPr>
+          <w:p>
+            <w:pPr>
+              <w:spacing w:line="360" w:lineRule="atLeast"/>
               <w:outlineLvl w:val="2"/>
               <w:rPr>
                 <w:rFonts w:eastAsia="Times New Roman" w:cstheme="minorHAnsi"/>
@@ -3810,10 +5169,16 @@
         <w:tc>
           <w:tcPr>
             <w:tcW w:w="1440" w:type="dxa"/>
-          </w:tcPr>
-          <w:p>
-            <w:pPr>
-              <w:spacing w:before="300" w:after="150" w:line="360" w:lineRule="atLeast"/>
+            <w:tcMar>
+              <w:top w:w="29" w:type="dxa"/>
+              <w:left w:w="29" w:type="dxa"/>
+              <w:bottom w:w="29" w:type="dxa"/>
+              <w:right w:w="29" w:type="dxa"/>
+            </w:tcMar>
+          </w:tcPr>
+          <w:p>
+            <w:pPr>
+              <w:spacing w:line="360" w:lineRule="atLeast"/>
               <w:jc w:val="right"/>
               <w:outlineLvl w:val="2"/>
               <w:rPr>
@@ -3833,49 +5198,88 @@
         <w:tc>
           <w:tcPr>
             <w:tcW w:w="1530" w:type="dxa"/>
-          </w:tcPr>
-          <w:p>
-            <w:pPr>
-              <w:spacing w:before="300" w:after="150" w:line="360" w:lineRule="atLeast"/>
-              <w:outlineLvl w:val="2"/>
-              <w:rPr>
-                <w:rFonts w:eastAsia="Times New Roman" w:cstheme="minorHAnsi"/>
-                <w:color w:val="3F5368"/>
-                <w:lang w:val="ru-RU"/>
-              </w:rPr>
-            </w:pPr>
+            <w:tcMar>
+              <w:top w:w="29" w:type="dxa"/>
+              <w:left w:w="29" w:type="dxa"/>
+              <w:bottom w:w="29" w:type="dxa"/>
+              <w:right w:w="29" w:type="dxa"/>
+            </w:tcMar>
+          </w:tcPr>
+          <w:p>
+            <w:pPr>
+              <w:spacing w:line="360" w:lineRule="atLeast"/>
+              <w:jc w:val="right"/>
+              <w:outlineLvl w:val="2"/>
+              <w:rPr>
+                <w:rFonts w:eastAsia="Times New Roman" w:cstheme="minorHAnsi"/>
+                <w:color w:val="3F5368"/>
+              </w:rPr>
+            </w:pPr>
+            <w:r>
+              <w:rPr>
+                <w:rFonts w:eastAsia="Times New Roman" w:cstheme="minorHAnsi"/>
+                <w:color w:val="3F5368"/>
+              </w:rPr>
+              <w:t>210</w:t>
+            </w:r>
           </w:p>
         </w:tc>
         <w:tc>
           <w:tcPr>
             <w:tcW w:w="1530" w:type="dxa"/>
-          </w:tcPr>
-          <w:p>
-            <w:pPr>
-              <w:spacing w:before="300" w:after="150" w:line="360" w:lineRule="atLeast"/>
-              <w:outlineLvl w:val="2"/>
-              <w:rPr>
-                <w:rFonts w:eastAsia="Times New Roman" w:cstheme="minorHAnsi"/>
-                <w:color w:val="3F5368"/>
-                <w:lang w:val="ru-RU"/>
-              </w:rPr>
-            </w:pPr>
+            <w:tcMar>
+              <w:top w:w="29" w:type="dxa"/>
+              <w:left w:w="29" w:type="dxa"/>
+              <w:bottom w:w="29" w:type="dxa"/>
+              <w:right w:w="29" w:type="dxa"/>
+            </w:tcMar>
+          </w:tcPr>
+          <w:p>
+            <w:pPr>
+              <w:spacing w:line="360" w:lineRule="atLeast"/>
+              <w:jc w:val="right"/>
+              <w:outlineLvl w:val="2"/>
+              <w:rPr>
+                <w:rFonts w:eastAsia="Times New Roman" w:cstheme="minorHAnsi"/>
+                <w:color w:val="3F5368"/>
+              </w:rPr>
+            </w:pPr>
+            <w:r>
+              <w:rPr>
+                <w:rFonts w:eastAsia="Times New Roman" w:cstheme="minorHAnsi"/>
+                <w:color w:val="3F5368"/>
+              </w:rPr>
+              <w:t>0</w:t>
+            </w:r>
           </w:p>
         </w:tc>
         <w:tc>
           <w:tcPr>
             <w:tcW w:w="1435" w:type="dxa"/>
-          </w:tcPr>
-          <w:p>
-            <w:pPr>
-              <w:spacing w:before="300" w:after="150" w:line="360" w:lineRule="atLeast"/>
-              <w:outlineLvl w:val="2"/>
-              <w:rPr>
-                <w:rFonts w:eastAsia="Times New Roman" w:cstheme="minorHAnsi"/>
-                <w:color w:val="3F5368"/>
-                <w:lang w:val="ru-RU"/>
-              </w:rPr>
-            </w:pPr>
+            <w:tcMar>
+              <w:top w:w="29" w:type="dxa"/>
+              <w:left w:w="29" w:type="dxa"/>
+              <w:bottom w:w="29" w:type="dxa"/>
+              <w:right w:w="29" w:type="dxa"/>
+            </w:tcMar>
+          </w:tcPr>
+          <w:p>
+            <w:pPr>
+              <w:spacing w:line="360" w:lineRule="atLeast"/>
+              <w:jc w:val="right"/>
+              <w:outlineLvl w:val="2"/>
+              <w:rPr>
+                <w:rFonts w:eastAsia="Times New Roman" w:cstheme="minorHAnsi"/>
+                <w:color w:val="3F5368"/>
+              </w:rPr>
+            </w:pPr>
+            <w:r>
+              <w:rPr>
+                <w:rFonts w:eastAsia="Times New Roman" w:cstheme="minorHAnsi"/>
+                <w:color w:val="3F5368"/>
+              </w:rPr>
+              <w:t>122</w:t>
+            </w:r>
           </w:p>
         </w:tc>
       </w:tr>
@@ -3883,10 +5287,16 @@
         <w:tc>
           <w:tcPr>
             <w:tcW w:w="3415" w:type="dxa"/>
-          </w:tcPr>
-          <w:p>
-            <w:pPr>
-              <w:spacing w:before="300" w:after="150" w:line="360" w:lineRule="atLeast"/>
+            <w:tcMar>
+              <w:top w:w="29" w:type="dxa"/>
+              <w:left w:w="29" w:type="dxa"/>
+              <w:bottom w:w="29" w:type="dxa"/>
+              <w:right w:w="29" w:type="dxa"/>
+            </w:tcMar>
+          </w:tcPr>
+          <w:p>
+            <w:pPr>
+              <w:spacing w:line="360" w:lineRule="atLeast"/>
               <w:outlineLvl w:val="2"/>
               <w:rPr>
                 <w:rFonts w:eastAsia="Times New Roman" w:cstheme="minorHAnsi"/>
@@ -3902,10 +5312,16 @@
         <w:tc>
           <w:tcPr>
             <w:tcW w:w="1440" w:type="dxa"/>
-          </w:tcPr>
-          <w:p>
-            <w:pPr>
-              <w:spacing w:before="300" w:after="150" w:line="360" w:lineRule="atLeast"/>
+            <w:tcMar>
+              <w:top w:w="29" w:type="dxa"/>
+              <w:left w:w="29" w:type="dxa"/>
+              <w:bottom w:w="29" w:type="dxa"/>
+              <w:right w:w="29" w:type="dxa"/>
+            </w:tcMar>
+          </w:tcPr>
+          <w:p>
+            <w:pPr>
+              <w:spacing w:line="360" w:lineRule="atLeast"/>
               <w:jc w:val="right"/>
               <w:outlineLvl w:val="2"/>
               <w:rPr>
@@ -3927,53 +5343,120 @@
         <w:tc>
           <w:tcPr>
             <w:tcW w:w="1530" w:type="dxa"/>
-          </w:tcPr>
-          <w:p>
-            <w:pPr>
-              <w:spacing w:before="300" w:after="150" w:line="360" w:lineRule="atLeast"/>
-              <w:outlineLvl w:val="2"/>
-              <w:rPr>
-                <w:rFonts w:eastAsia="Times New Roman" w:cstheme="minorHAnsi"/>
-                <w:color w:val="3F5368"/>
-                <w:lang w:val="ru-RU"/>
-              </w:rPr>
-            </w:pPr>
+            <w:tcMar>
+              <w:top w:w="29" w:type="dxa"/>
+              <w:left w:w="29" w:type="dxa"/>
+              <w:bottom w:w="29" w:type="dxa"/>
+              <w:right w:w="29" w:type="dxa"/>
+            </w:tcMar>
+          </w:tcPr>
+          <w:p>
+            <w:pPr>
+              <w:spacing w:line="360" w:lineRule="atLeast"/>
+              <w:jc w:val="right"/>
+              <w:outlineLvl w:val="2"/>
+              <w:rPr>
+                <w:rFonts w:eastAsia="Times New Roman" w:cstheme="minorHAnsi"/>
+                <w:color w:val="3F5368"/>
+                <w:lang w:val="ru-RU"/>
+              </w:rPr>
+            </w:pPr>
+            <w:r>
+              <w:rPr>
+                <w:rFonts w:eastAsia="Times New Roman" w:cstheme="minorHAnsi"/>
+                <w:color w:val="3F5368"/>
+                <w:lang w:val="ru-RU"/>
+              </w:rPr>
+              <w:t>60.10</w:t>
+            </w:r>
           </w:p>
         </w:tc>
         <w:tc>
           <w:tcPr>
             <w:tcW w:w="1530" w:type="dxa"/>
-          </w:tcPr>
-          <w:p>
-            <w:pPr>
-              <w:spacing w:before="300" w:after="150" w:line="360" w:lineRule="atLeast"/>
-              <w:outlineLvl w:val="2"/>
-              <w:rPr>
-                <w:rFonts w:eastAsia="Times New Roman" w:cstheme="minorHAnsi"/>
-                <w:color w:val="3F5368"/>
-                <w:lang w:val="ru-RU"/>
-              </w:rPr>
-            </w:pPr>
+            <w:tcMar>
+              <w:top w:w="29" w:type="dxa"/>
+              <w:left w:w="29" w:type="dxa"/>
+              <w:bottom w:w="29" w:type="dxa"/>
+              <w:right w:w="29" w:type="dxa"/>
+            </w:tcMar>
+          </w:tcPr>
+          <w:p>
+            <w:pPr>
+              <w:spacing w:line="360" w:lineRule="atLeast"/>
+              <w:jc w:val="right"/>
+              <w:outlineLvl w:val="2"/>
+              <w:rPr>
+                <w:rFonts w:eastAsia="Times New Roman" w:cstheme="minorHAnsi"/>
+                <w:color w:val="3F5368"/>
+                <w:lang w:val="ru-RU"/>
+              </w:rPr>
+            </w:pPr>
+            <w:r>
+              <w:rPr>
+                <w:rFonts w:eastAsia="Times New Roman" w:cstheme="minorHAnsi"/>
+                <w:color w:val="3F5368"/>
+                <w:lang w:val="ru-RU"/>
+              </w:rPr>
+              <w:t>60.01</w:t>
+            </w:r>
           </w:p>
         </w:tc>
         <w:tc>
           <w:tcPr>
             <w:tcW w:w="1435" w:type="dxa"/>
-          </w:tcPr>
-          <w:p>
-            <w:pPr>
-              <w:spacing w:before="300" w:after="150" w:line="360" w:lineRule="atLeast"/>
-              <w:outlineLvl w:val="2"/>
-              <w:rPr>
-                <w:rFonts w:eastAsia="Times New Roman" w:cstheme="minorHAnsi"/>
-                <w:color w:val="3F5368"/>
-                <w:lang w:val="ru-RU"/>
-              </w:rPr>
-            </w:pPr>
+            <w:tcMar>
+              <w:top w:w="29" w:type="dxa"/>
+              <w:left w:w="29" w:type="dxa"/>
+              <w:bottom w:w="29" w:type="dxa"/>
+              <w:right w:w="29" w:type="dxa"/>
+            </w:tcMar>
+          </w:tcPr>
+          <w:p>
+            <w:pPr>
+              <w:spacing w:line="360" w:lineRule="atLeast"/>
+              <w:jc w:val="right"/>
+              <w:outlineLvl w:val="2"/>
+              <w:rPr>
+                <w:rFonts w:eastAsia="Times New Roman" w:cstheme="minorHAnsi"/>
+                <w:color w:val="3F5368"/>
+                <w:lang w:val="ru-RU"/>
+              </w:rPr>
+            </w:pPr>
+            <w:r>
+              <w:rPr>
+                <w:rFonts w:eastAsia="Times New Roman" w:cstheme="minorHAnsi"/>
+                <w:color w:val="3F5368"/>
+                <w:lang w:val="ru-RU"/>
+              </w:rPr>
+              <w:t>60.01</w:t>
+            </w:r>
           </w:p>
         </w:tc>
       </w:tr>
     </w:tbl>
+    <w:p>
+      <w:pPr>
+        <w:shd w:val="clear" w:color="auto" w:fill="FFFFFF"/>
+        <w:spacing w:before="300" w:after="150" w:line="360" w:lineRule="atLeast"/>
+        <w:outlineLvl w:val="2"/>
+        <w:rPr>
+          <w:rFonts w:eastAsia="Times New Roman" w:cstheme="minorHAnsi"/>
+          <w:color w:val="3F5368"/>
+          <w:lang w:val="ru-RU"/>
+        </w:rPr>
+      </w:pPr>
+      <w:r>
+        <w:rPr>
+          <w:rFonts w:eastAsia="Times New Roman" w:cstheme="minorHAnsi"/>
+          <w:color w:val="3F5368"/>
+          <w:lang w:val="ru-RU"/>
+        </w:rPr>
+        <w:t xml:space="preserve">Отказы начинаются при числе пользователей более 100 и одновременных запросах более 20. </w:t>
+      </w:r>
+      <w:bookmarkStart w:id="0" w:name="_GoBack"/>
+      <w:bookmarkEnd w:id="0"/>
+    </w:p>
     <w:p>
       <w:pPr>
         <w:shd w:val="clear" w:color="auto" w:fill="FFFFFF"/>
@@ -4123,7 +5606,7 @@
   <w:docDefaults>
     <w:rPrDefault>
       <w:rPr>
-        <w:rFonts w:asciiTheme="minorHAnsi" w:eastAsiaTheme="minorHAnsi" w:hAnsiTheme="minorHAnsi" w:cstheme="minorBidi"/>
+        <w:rFonts w:asciiTheme="minorHAnsi" w:eastAsiaTheme="minorEastAsia" w:hAnsiTheme="minorHAnsi" w:cstheme="minorBidi"/>
         <w:sz w:val="22"/>
         <w:szCs w:val="22"/>
         <w:lang w:val="en-US" w:eastAsia="en-US" w:bidi="ar-SA"/>
@@ -4511,24 +5994,212 @@
   <w:style w:type="paragraph" w:default="1" w:styleId="Normal">
     <w:name w:val="Normal"/>
     <w:qFormat/>
+    <w:rsid w:val="00243228"/>
+  </w:style>
+  <w:style w:type="paragraph" w:styleId="Heading1">
+    <w:name w:val="heading 1"/>
+    <w:basedOn w:val="Normal"/>
+    <w:next w:val="Normal"/>
+    <w:link w:val="Heading1Char"/>
+    <w:uiPriority w:val="9"/>
+    <w:qFormat/>
+    <w:rsid w:val="00243228"/>
+    <w:pPr>
+      <w:keepNext/>
+      <w:keepLines/>
+      <w:spacing w:before="400" w:after="40" w:line="240" w:lineRule="auto"/>
+      <w:outlineLvl w:val="0"/>
+    </w:pPr>
+    <w:rPr>
+      <w:rFonts w:asciiTheme="majorHAnsi" w:eastAsiaTheme="majorEastAsia" w:hAnsiTheme="majorHAnsi" w:cstheme="majorBidi"/>
+      <w:color w:val="1F4E79" w:themeColor="accent1" w:themeShade="80"/>
+      <w:sz w:val="36"/>
+      <w:szCs w:val="36"/>
+    </w:rPr>
+  </w:style>
+  <w:style w:type="paragraph" w:styleId="Heading2">
+    <w:name w:val="heading 2"/>
+    <w:basedOn w:val="Normal"/>
+    <w:next w:val="Normal"/>
+    <w:link w:val="Heading2Char"/>
+    <w:uiPriority w:val="9"/>
+    <w:semiHidden/>
+    <w:unhideWhenUsed/>
+    <w:qFormat/>
+    <w:rsid w:val="00243228"/>
+    <w:pPr>
+      <w:keepNext/>
+      <w:keepLines/>
+      <w:spacing w:before="40" w:after="0" w:line="240" w:lineRule="auto"/>
+      <w:outlineLvl w:val="1"/>
+    </w:pPr>
+    <w:rPr>
+      <w:rFonts w:asciiTheme="majorHAnsi" w:eastAsiaTheme="majorEastAsia" w:hAnsiTheme="majorHAnsi" w:cstheme="majorBidi"/>
+      <w:color w:val="2E74B5" w:themeColor="accent1" w:themeShade="BF"/>
+      <w:sz w:val="32"/>
+      <w:szCs w:val="32"/>
+    </w:rPr>
   </w:style>
   <w:style w:type="paragraph" w:styleId="Heading3">
     <w:name w:val="heading 3"/>
     <w:basedOn w:val="Normal"/>
+    <w:next w:val="Normal"/>
     <w:link w:val="Heading3Char"/>
     <w:uiPriority w:val="9"/>
+    <w:unhideWhenUsed/>
     <w:qFormat/>
-    <w:rsid w:val="00E55AAD"/>
+    <w:rsid w:val="00243228"/>
     <w:pPr>
-      <w:spacing w:before="100" w:beforeAutospacing="1" w:after="100" w:afterAutospacing="1" w:line="240" w:lineRule="auto"/>
+      <w:keepNext/>
+      <w:keepLines/>
+      <w:spacing w:before="40" w:after="0" w:line="240" w:lineRule="auto"/>
       <w:outlineLvl w:val="2"/>
     </w:pPr>
     <w:rPr>
-      <w:rFonts w:ascii="Times New Roman" w:eastAsia="Times New Roman" w:hAnsi="Times New Roman" w:cs="Times New Roman"/>
+      <w:rFonts w:asciiTheme="majorHAnsi" w:eastAsiaTheme="majorEastAsia" w:hAnsiTheme="majorHAnsi" w:cstheme="majorBidi"/>
+      <w:color w:val="2E74B5" w:themeColor="accent1" w:themeShade="BF"/>
+      <w:sz w:val="28"/>
+      <w:szCs w:val="28"/>
+    </w:rPr>
+  </w:style>
+  <w:style w:type="paragraph" w:styleId="Heading4">
+    <w:name w:val="heading 4"/>
+    <w:basedOn w:val="Normal"/>
+    <w:next w:val="Normal"/>
+    <w:link w:val="Heading4Char"/>
+    <w:uiPriority w:val="9"/>
+    <w:semiHidden/>
+    <w:unhideWhenUsed/>
+    <w:qFormat/>
+    <w:rsid w:val="00243228"/>
+    <w:pPr>
+      <w:keepNext/>
+      <w:keepLines/>
+      <w:spacing w:before="40" w:after="0"/>
+      <w:outlineLvl w:val="3"/>
+    </w:pPr>
+    <w:rPr>
+      <w:rFonts w:asciiTheme="majorHAnsi" w:eastAsiaTheme="majorEastAsia" w:hAnsiTheme="majorHAnsi" w:cstheme="majorBidi"/>
+      <w:color w:val="2E74B5" w:themeColor="accent1" w:themeShade="BF"/>
+      <w:sz w:val="24"/>
+      <w:szCs w:val="24"/>
+    </w:rPr>
+  </w:style>
+  <w:style w:type="paragraph" w:styleId="Heading5">
+    <w:name w:val="heading 5"/>
+    <w:basedOn w:val="Normal"/>
+    <w:next w:val="Normal"/>
+    <w:link w:val="Heading5Char"/>
+    <w:uiPriority w:val="9"/>
+    <w:semiHidden/>
+    <w:unhideWhenUsed/>
+    <w:qFormat/>
+    <w:rsid w:val="00243228"/>
+    <w:pPr>
+      <w:keepNext/>
+      <w:keepLines/>
+      <w:spacing w:before="40" w:after="0"/>
+      <w:outlineLvl w:val="4"/>
+    </w:pPr>
+    <w:rPr>
+      <w:rFonts w:asciiTheme="majorHAnsi" w:eastAsiaTheme="majorEastAsia" w:hAnsiTheme="majorHAnsi" w:cstheme="majorBidi"/>
+      <w:caps/>
+      <w:color w:val="2E74B5" w:themeColor="accent1" w:themeShade="BF"/>
+    </w:rPr>
+  </w:style>
+  <w:style w:type="paragraph" w:styleId="Heading6">
+    <w:name w:val="heading 6"/>
+    <w:basedOn w:val="Normal"/>
+    <w:next w:val="Normal"/>
+    <w:link w:val="Heading6Char"/>
+    <w:uiPriority w:val="9"/>
+    <w:semiHidden/>
+    <w:unhideWhenUsed/>
+    <w:qFormat/>
+    <w:rsid w:val="00243228"/>
+    <w:pPr>
+      <w:keepNext/>
+      <w:keepLines/>
+      <w:spacing w:before="40" w:after="0"/>
+      <w:outlineLvl w:val="5"/>
+    </w:pPr>
+    <w:rPr>
+      <w:rFonts w:asciiTheme="majorHAnsi" w:eastAsiaTheme="majorEastAsia" w:hAnsiTheme="majorHAnsi" w:cstheme="majorBidi"/>
+      <w:i/>
+      <w:iCs/>
+      <w:caps/>
+      <w:color w:val="1F4E79" w:themeColor="accent1" w:themeShade="80"/>
+    </w:rPr>
+  </w:style>
+  <w:style w:type="paragraph" w:styleId="Heading7">
+    <w:name w:val="heading 7"/>
+    <w:basedOn w:val="Normal"/>
+    <w:next w:val="Normal"/>
+    <w:link w:val="Heading7Char"/>
+    <w:uiPriority w:val="9"/>
+    <w:semiHidden/>
+    <w:unhideWhenUsed/>
+    <w:qFormat/>
+    <w:rsid w:val="00243228"/>
+    <w:pPr>
+      <w:keepNext/>
+      <w:keepLines/>
+      <w:spacing w:before="40" w:after="0"/>
+      <w:outlineLvl w:val="6"/>
+    </w:pPr>
+    <w:rPr>
+      <w:rFonts w:asciiTheme="majorHAnsi" w:eastAsiaTheme="majorEastAsia" w:hAnsiTheme="majorHAnsi" w:cstheme="majorBidi"/>
       <w:b/>
       <w:bCs/>
-      <w:sz w:val="27"/>
-      <w:szCs w:val="27"/>
+      <w:color w:val="1F4E79" w:themeColor="accent1" w:themeShade="80"/>
+    </w:rPr>
+  </w:style>
+  <w:style w:type="paragraph" w:styleId="Heading8">
+    <w:name w:val="heading 8"/>
+    <w:basedOn w:val="Normal"/>
+    <w:next w:val="Normal"/>
+    <w:link w:val="Heading8Char"/>
+    <w:uiPriority w:val="9"/>
+    <w:semiHidden/>
+    <w:unhideWhenUsed/>
+    <w:qFormat/>
+    <w:rsid w:val="00243228"/>
+    <w:pPr>
+      <w:keepNext/>
+      <w:keepLines/>
+      <w:spacing w:before="40" w:after="0"/>
+      <w:outlineLvl w:val="7"/>
+    </w:pPr>
+    <w:rPr>
+      <w:rFonts w:asciiTheme="majorHAnsi" w:eastAsiaTheme="majorEastAsia" w:hAnsiTheme="majorHAnsi" w:cstheme="majorBidi"/>
+      <w:b/>
+      <w:bCs/>
+      <w:i/>
+      <w:iCs/>
+      <w:color w:val="1F4E79" w:themeColor="accent1" w:themeShade="80"/>
+    </w:rPr>
+  </w:style>
+  <w:style w:type="paragraph" w:styleId="Heading9">
+    <w:name w:val="heading 9"/>
+    <w:basedOn w:val="Normal"/>
+    <w:next w:val="Normal"/>
+    <w:link w:val="Heading9Char"/>
+    <w:uiPriority w:val="9"/>
+    <w:semiHidden/>
+    <w:unhideWhenUsed/>
+    <w:qFormat/>
+    <w:rsid w:val="00243228"/>
+    <w:pPr>
+      <w:keepNext/>
+      <w:keepLines/>
+      <w:spacing w:before="40" w:after="0"/>
+      <w:outlineLvl w:val="8"/>
+    </w:pPr>
+    <w:rPr>
+      <w:rFonts w:asciiTheme="majorHAnsi" w:eastAsiaTheme="majorEastAsia" w:hAnsiTheme="majorHAnsi" w:cstheme="majorBidi"/>
+      <w:i/>
+      <w:iCs/>
+      <w:color w:val="1F4E79" w:themeColor="accent1" w:themeShade="80"/>
     </w:rPr>
   </w:style>
   <w:style w:type="character" w:default="1" w:styleId="DefaultParagraphFont">
@@ -4603,13 +6274,12 @@
     <w:basedOn w:val="DefaultParagraphFont"/>
     <w:link w:val="Heading3"/>
     <w:uiPriority w:val="9"/>
-    <w:rsid w:val="00E55AAD"/>
+    <w:rsid w:val="00243228"/>
     <w:rPr>
-      <w:rFonts w:ascii="Times New Roman" w:eastAsia="Times New Roman" w:hAnsi="Times New Roman" w:cs="Times New Roman"/>
-      <w:b/>
-      <w:bCs/>
-      <w:sz w:val="27"/>
-      <w:szCs w:val="27"/>
+      <w:rFonts w:asciiTheme="majorHAnsi" w:eastAsiaTheme="majorEastAsia" w:hAnsiTheme="majorHAnsi" w:cstheme="majorBidi"/>
+      <w:color w:val="2E74B5" w:themeColor="accent1" w:themeShade="BF"/>
+      <w:sz w:val="28"/>
+      <w:szCs w:val="28"/>
     </w:rPr>
   </w:style>
   <w:style w:type="character" w:styleId="CommentReference">
@@ -4709,6 +6379,382 @@
       <w:sz w:val="18"/>
       <w:szCs w:val="18"/>
     </w:rPr>
+  </w:style>
+  <w:style w:type="character" w:customStyle="1" w:styleId="Heading1Char">
+    <w:name w:val="Heading 1 Char"/>
+    <w:basedOn w:val="DefaultParagraphFont"/>
+    <w:link w:val="Heading1"/>
+    <w:uiPriority w:val="9"/>
+    <w:rsid w:val="00243228"/>
+    <w:rPr>
+      <w:rFonts w:asciiTheme="majorHAnsi" w:eastAsiaTheme="majorEastAsia" w:hAnsiTheme="majorHAnsi" w:cstheme="majorBidi"/>
+      <w:color w:val="1F4E79" w:themeColor="accent1" w:themeShade="80"/>
+      <w:sz w:val="36"/>
+      <w:szCs w:val="36"/>
+    </w:rPr>
+  </w:style>
+  <w:style w:type="character" w:customStyle="1" w:styleId="Heading2Char">
+    <w:name w:val="Heading 2 Char"/>
+    <w:basedOn w:val="DefaultParagraphFont"/>
+    <w:link w:val="Heading2"/>
+    <w:uiPriority w:val="9"/>
+    <w:semiHidden/>
+    <w:rsid w:val="00243228"/>
+    <w:rPr>
+      <w:rFonts w:asciiTheme="majorHAnsi" w:eastAsiaTheme="majorEastAsia" w:hAnsiTheme="majorHAnsi" w:cstheme="majorBidi"/>
+      <w:color w:val="2E74B5" w:themeColor="accent1" w:themeShade="BF"/>
+      <w:sz w:val="32"/>
+      <w:szCs w:val="32"/>
+    </w:rPr>
+  </w:style>
+  <w:style w:type="character" w:customStyle="1" w:styleId="Heading4Char">
+    <w:name w:val="Heading 4 Char"/>
+    <w:basedOn w:val="DefaultParagraphFont"/>
+    <w:link w:val="Heading4"/>
+    <w:uiPriority w:val="9"/>
+    <w:semiHidden/>
+    <w:rsid w:val="00243228"/>
+    <w:rPr>
+      <w:rFonts w:asciiTheme="majorHAnsi" w:eastAsiaTheme="majorEastAsia" w:hAnsiTheme="majorHAnsi" w:cstheme="majorBidi"/>
+      <w:color w:val="2E74B5" w:themeColor="accent1" w:themeShade="BF"/>
+      <w:sz w:val="24"/>
+      <w:szCs w:val="24"/>
+    </w:rPr>
+  </w:style>
+  <w:style w:type="character" w:customStyle="1" w:styleId="Heading5Char">
+    <w:name w:val="Heading 5 Char"/>
+    <w:basedOn w:val="DefaultParagraphFont"/>
+    <w:link w:val="Heading5"/>
+    <w:uiPriority w:val="9"/>
+    <w:semiHidden/>
+    <w:rsid w:val="00243228"/>
+    <w:rPr>
+      <w:rFonts w:asciiTheme="majorHAnsi" w:eastAsiaTheme="majorEastAsia" w:hAnsiTheme="majorHAnsi" w:cstheme="majorBidi"/>
+      <w:caps/>
+      <w:color w:val="2E74B5" w:themeColor="accent1" w:themeShade="BF"/>
+    </w:rPr>
+  </w:style>
+  <w:style w:type="character" w:customStyle="1" w:styleId="Heading6Char">
+    <w:name w:val="Heading 6 Char"/>
+    <w:basedOn w:val="DefaultParagraphFont"/>
+    <w:link w:val="Heading6"/>
+    <w:uiPriority w:val="9"/>
+    <w:semiHidden/>
+    <w:rsid w:val="00243228"/>
+    <w:rPr>
+      <w:rFonts w:asciiTheme="majorHAnsi" w:eastAsiaTheme="majorEastAsia" w:hAnsiTheme="majorHAnsi" w:cstheme="majorBidi"/>
+      <w:i/>
+      <w:iCs/>
+      <w:caps/>
+      <w:color w:val="1F4E79" w:themeColor="accent1" w:themeShade="80"/>
+    </w:rPr>
+  </w:style>
+  <w:style w:type="character" w:customStyle="1" w:styleId="Heading7Char">
+    <w:name w:val="Heading 7 Char"/>
+    <w:basedOn w:val="DefaultParagraphFont"/>
+    <w:link w:val="Heading7"/>
+    <w:uiPriority w:val="9"/>
+    <w:semiHidden/>
+    <w:rsid w:val="00243228"/>
+    <w:rPr>
+      <w:rFonts w:asciiTheme="majorHAnsi" w:eastAsiaTheme="majorEastAsia" w:hAnsiTheme="majorHAnsi" w:cstheme="majorBidi"/>
+      <w:b/>
+      <w:bCs/>
+      <w:color w:val="1F4E79" w:themeColor="accent1" w:themeShade="80"/>
+    </w:rPr>
+  </w:style>
+  <w:style w:type="character" w:customStyle="1" w:styleId="Heading8Char">
+    <w:name w:val="Heading 8 Char"/>
+    <w:basedOn w:val="DefaultParagraphFont"/>
+    <w:link w:val="Heading8"/>
+    <w:uiPriority w:val="9"/>
+    <w:semiHidden/>
+    <w:rsid w:val="00243228"/>
+    <w:rPr>
+      <w:rFonts w:asciiTheme="majorHAnsi" w:eastAsiaTheme="majorEastAsia" w:hAnsiTheme="majorHAnsi" w:cstheme="majorBidi"/>
+      <w:b/>
+      <w:bCs/>
+      <w:i/>
+      <w:iCs/>
+      <w:color w:val="1F4E79" w:themeColor="accent1" w:themeShade="80"/>
+    </w:rPr>
+  </w:style>
+  <w:style w:type="character" w:customStyle="1" w:styleId="Heading9Char">
+    <w:name w:val="Heading 9 Char"/>
+    <w:basedOn w:val="DefaultParagraphFont"/>
+    <w:link w:val="Heading9"/>
+    <w:uiPriority w:val="9"/>
+    <w:semiHidden/>
+    <w:rsid w:val="00243228"/>
+    <w:rPr>
+      <w:rFonts w:asciiTheme="majorHAnsi" w:eastAsiaTheme="majorEastAsia" w:hAnsiTheme="majorHAnsi" w:cstheme="majorBidi"/>
+      <w:i/>
+      <w:iCs/>
+      <w:color w:val="1F4E79" w:themeColor="accent1" w:themeShade="80"/>
+    </w:rPr>
+  </w:style>
+  <w:style w:type="paragraph" w:styleId="Caption">
+    <w:name w:val="caption"/>
+    <w:basedOn w:val="Normal"/>
+    <w:next w:val="Normal"/>
+    <w:uiPriority w:val="35"/>
+    <w:semiHidden/>
+    <w:unhideWhenUsed/>
+    <w:qFormat/>
+    <w:rsid w:val="00243228"/>
+    <w:pPr>
+      <w:spacing w:line="240" w:lineRule="auto"/>
+    </w:pPr>
+    <w:rPr>
+      <w:b/>
+      <w:bCs/>
+      <w:smallCaps/>
+      <w:color w:val="44546A" w:themeColor="text2"/>
+    </w:rPr>
+  </w:style>
+  <w:style w:type="paragraph" w:styleId="Title">
+    <w:name w:val="Title"/>
+    <w:basedOn w:val="Normal"/>
+    <w:next w:val="Normal"/>
+    <w:link w:val="TitleChar"/>
+    <w:uiPriority w:val="10"/>
+    <w:qFormat/>
+    <w:rsid w:val="00243228"/>
+    <w:pPr>
+      <w:spacing w:after="0" w:line="204" w:lineRule="auto"/>
+      <w:contextualSpacing/>
+    </w:pPr>
+    <w:rPr>
+      <w:rFonts w:asciiTheme="majorHAnsi" w:eastAsiaTheme="majorEastAsia" w:hAnsiTheme="majorHAnsi" w:cstheme="majorBidi"/>
+      <w:caps/>
+      <w:color w:val="44546A" w:themeColor="text2"/>
+      <w:spacing w:val="-15"/>
+      <w:sz w:val="72"/>
+      <w:szCs w:val="72"/>
+    </w:rPr>
+  </w:style>
+  <w:style w:type="character" w:customStyle="1" w:styleId="TitleChar">
+    <w:name w:val="Title Char"/>
+    <w:basedOn w:val="DefaultParagraphFont"/>
+    <w:link w:val="Title"/>
+    <w:uiPriority w:val="10"/>
+    <w:rsid w:val="00243228"/>
+    <w:rPr>
+      <w:rFonts w:asciiTheme="majorHAnsi" w:eastAsiaTheme="majorEastAsia" w:hAnsiTheme="majorHAnsi" w:cstheme="majorBidi"/>
+      <w:caps/>
+      <w:color w:val="44546A" w:themeColor="text2"/>
+      <w:spacing w:val="-15"/>
+      <w:sz w:val="72"/>
+      <w:szCs w:val="72"/>
+    </w:rPr>
+  </w:style>
+  <w:style w:type="paragraph" w:styleId="Subtitle">
+    <w:name w:val="Subtitle"/>
+    <w:basedOn w:val="Normal"/>
+    <w:next w:val="Normal"/>
+    <w:link w:val="SubtitleChar"/>
+    <w:uiPriority w:val="11"/>
+    <w:qFormat/>
+    <w:rsid w:val="00243228"/>
+    <w:pPr>
+      <w:numPr>
+        <w:ilvl w:val="1"/>
+      </w:numPr>
+      <w:spacing w:after="240" w:line="240" w:lineRule="auto"/>
+    </w:pPr>
+    <w:rPr>
+      <w:rFonts w:asciiTheme="majorHAnsi" w:eastAsiaTheme="majorEastAsia" w:hAnsiTheme="majorHAnsi" w:cstheme="majorBidi"/>
+      <w:color w:val="5B9BD5" w:themeColor="accent1"/>
+      <w:sz w:val="28"/>
+      <w:szCs w:val="28"/>
+    </w:rPr>
+  </w:style>
+  <w:style w:type="character" w:customStyle="1" w:styleId="SubtitleChar">
+    <w:name w:val="Subtitle Char"/>
+    <w:basedOn w:val="DefaultParagraphFont"/>
+    <w:link w:val="Subtitle"/>
+    <w:uiPriority w:val="11"/>
+    <w:rsid w:val="00243228"/>
+    <w:rPr>
+      <w:rFonts w:asciiTheme="majorHAnsi" w:eastAsiaTheme="majorEastAsia" w:hAnsiTheme="majorHAnsi" w:cstheme="majorBidi"/>
+      <w:color w:val="5B9BD5" w:themeColor="accent1"/>
+      <w:sz w:val="28"/>
+      <w:szCs w:val="28"/>
+    </w:rPr>
+  </w:style>
+  <w:style w:type="character" w:styleId="Strong">
+    <w:name w:val="Strong"/>
+    <w:basedOn w:val="DefaultParagraphFont"/>
+    <w:uiPriority w:val="22"/>
+    <w:qFormat/>
+    <w:rsid w:val="00243228"/>
+    <w:rPr>
+      <w:b/>
+      <w:bCs/>
+    </w:rPr>
+  </w:style>
+  <w:style w:type="character" w:styleId="Emphasis">
+    <w:name w:val="Emphasis"/>
+    <w:basedOn w:val="DefaultParagraphFont"/>
+    <w:uiPriority w:val="20"/>
+    <w:qFormat/>
+    <w:rsid w:val="00243228"/>
+    <w:rPr>
+      <w:i/>
+      <w:iCs/>
+    </w:rPr>
+  </w:style>
+  <w:style w:type="paragraph" w:styleId="NoSpacing">
+    <w:name w:val="No Spacing"/>
+    <w:uiPriority w:val="1"/>
+    <w:qFormat/>
+    <w:rsid w:val="00243228"/>
+    <w:pPr>
+      <w:spacing w:after="0" w:line="240" w:lineRule="auto"/>
+    </w:pPr>
+  </w:style>
+  <w:style w:type="paragraph" w:styleId="Quote">
+    <w:name w:val="Quote"/>
+    <w:basedOn w:val="Normal"/>
+    <w:next w:val="Normal"/>
+    <w:link w:val="QuoteChar"/>
+    <w:uiPriority w:val="29"/>
+    <w:qFormat/>
+    <w:rsid w:val="00243228"/>
+    <w:pPr>
+      <w:spacing w:before="120" w:after="120"/>
+      <w:ind w:left="720"/>
+    </w:pPr>
+    <w:rPr>
+      <w:color w:val="44546A" w:themeColor="text2"/>
+      <w:sz w:val="24"/>
+      <w:szCs w:val="24"/>
+    </w:rPr>
+  </w:style>
+  <w:style w:type="character" w:customStyle="1" w:styleId="QuoteChar">
+    <w:name w:val="Quote Char"/>
+    <w:basedOn w:val="DefaultParagraphFont"/>
+    <w:link w:val="Quote"/>
+    <w:uiPriority w:val="29"/>
+    <w:rsid w:val="00243228"/>
+    <w:rPr>
+      <w:color w:val="44546A" w:themeColor="text2"/>
+      <w:sz w:val="24"/>
+      <w:szCs w:val="24"/>
+    </w:rPr>
+  </w:style>
+  <w:style w:type="paragraph" w:styleId="IntenseQuote">
+    <w:name w:val="Intense Quote"/>
+    <w:basedOn w:val="Normal"/>
+    <w:next w:val="Normal"/>
+    <w:link w:val="IntenseQuoteChar"/>
+    <w:uiPriority w:val="30"/>
+    <w:qFormat/>
+    <w:rsid w:val="00243228"/>
+    <w:pPr>
+      <w:spacing w:before="100" w:beforeAutospacing="1" w:after="240" w:line="240" w:lineRule="auto"/>
+      <w:ind w:left="720"/>
+      <w:jc w:val="center"/>
+    </w:pPr>
+    <w:rPr>
+      <w:rFonts w:asciiTheme="majorHAnsi" w:eastAsiaTheme="majorEastAsia" w:hAnsiTheme="majorHAnsi" w:cstheme="majorBidi"/>
+      <w:color w:val="44546A" w:themeColor="text2"/>
+      <w:spacing w:val="-6"/>
+      <w:sz w:val="32"/>
+      <w:szCs w:val="32"/>
+    </w:rPr>
+  </w:style>
+  <w:style w:type="character" w:customStyle="1" w:styleId="IntenseQuoteChar">
+    <w:name w:val="Intense Quote Char"/>
+    <w:basedOn w:val="DefaultParagraphFont"/>
+    <w:link w:val="IntenseQuote"/>
+    <w:uiPriority w:val="30"/>
+    <w:rsid w:val="00243228"/>
+    <w:rPr>
+      <w:rFonts w:asciiTheme="majorHAnsi" w:eastAsiaTheme="majorEastAsia" w:hAnsiTheme="majorHAnsi" w:cstheme="majorBidi"/>
+      <w:color w:val="44546A" w:themeColor="text2"/>
+      <w:spacing w:val="-6"/>
+      <w:sz w:val="32"/>
+      <w:szCs w:val="32"/>
+    </w:rPr>
+  </w:style>
+  <w:style w:type="character" w:styleId="SubtleEmphasis">
+    <w:name w:val="Subtle Emphasis"/>
+    <w:basedOn w:val="DefaultParagraphFont"/>
+    <w:uiPriority w:val="19"/>
+    <w:qFormat/>
+    <w:rsid w:val="00243228"/>
+    <w:rPr>
+      <w:i/>
+      <w:iCs/>
+      <w:color w:val="595959" w:themeColor="text1" w:themeTint="A6"/>
+    </w:rPr>
+  </w:style>
+  <w:style w:type="character" w:styleId="IntenseEmphasis">
+    <w:name w:val="Intense Emphasis"/>
+    <w:basedOn w:val="DefaultParagraphFont"/>
+    <w:uiPriority w:val="21"/>
+    <w:qFormat/>
+    <w:rsid w:val="00243228"/>
+    <w:rPr>
+      <w:b/>
+      <w:bCs/>
+      <w:i/>
+      <w:iCs/>
+    </w:rPr>
+  </w:style>
+  <w:style w:type="character" w:styleId="SubtleReference">
+    <w:name w:val="Subtle Reference"/>
+    <w:basedOn w:val="DefaultParagraphFont"/>
+    <w:uiPriority w:val="31"/>
+    <w:qFormat/>
+    <w:rsid w:val="00243228"/>
+    <w:rPr>
+      <w:smallCaps/>
+      <w:color w:val="595959" w:themeColor="text1" w:themeTint="A6"/>
+      <w:u w:val="none" w:color="7F7F7F" w:themeColor="text1" w:themeTint="80"/>
+      <w:bdr w:val="none" w:sz="0" w:space="0" w:color="auto"/>
+    </w:rPr>
+  </w:style>
+  <w:style w:type="character" w:styleId="IntenseReference">
+    <w:name w:val="Intense Reference"/>
+    <w:basedOn w:val="DefaultParagraphFont"/>
+    <w:uiPriority w:val="32"/>
+    <w:qFormat/>
+    <w:rsid w:val="00243228"/>
+    <w:rPr>
+      <w:b/>
+      <w:bCs/>
+      <w:smallCaps/>
+      <w:color w:val="44546A" w:themeColor="text2"/>
+      <w:u w:val="single"/>
+    </w:rPr>
+  </w:style>
+  <w:style w:type="character" w:styleId="BookTitle">
+    <w:name w:val="Book Title"/>
+    <w:basedOn w:val="DefaultParagraphFont"/>
+    <w:uiPriority w:val="33"/>
+    <w:qFormat/>
+    <w:rsid w:val="00243228"/>
+    <w:rPr>
+      <w:b/>
+      <w:bCs/>
+      <w:smallCaps/>
+      <w:spacing w:val="10"/>
+    </w:rPr>
+  </w:style>
+  <w:style w:type="paragraph" w:styleId="TOCHeading">
+    <w:name w:val="TOC Heading"/>
+    <w:basedOn w:val="Heading1"/>
+    <w:next w:val="Normal"/>
+    <w:uiPriority w:val="39"/>
+    <w:semiHidden/>
+    <w:unhideWhenUsed/>
+    <w:qFormat/>
+    <w:rsid w:val="00243228"/>
+    <w:pPr>
+      <w:outlineLvl w:val="9"/>
+    </w:pPr>
   </w:style>
 </w:styles>
 </file>
@@ -4972,4 +7018,16 @@
     </a:ext>
   </a:extLst>
 </a:theme>
+</file>
+
+<file path=customXml/item1.xml><?xml version="1.0" encoding="utf-8"?>
+<b:Sources xmlns:b="http://schemas.openxmlformats.org/officeDocument/2006/bibliography" xmlns="http://schemas.openxmlformats.org/officeDocument/2006/bibliography" SelectedStyle="\APASixthEditionOfficeOnline.xsl" StyleName="APA" Version="6"/>
+</file>
+
+<file path=customXml/itemProps1.xml><?xml version="1.0" encoding="utf-8"?>
+<ds:datastoreItem xmlns:ds="http://schemas.openxmlformats.org/officeDocument/2006/customXml" ds:itemID="{DC39FAAE-FA2F-4AD6-8E06-B387A5A5D264}">
+  <ds:schemaRefs>
+    <ds:schemaRef ds:uri="http://schemas.openxmlformats.org/officeDocument/2006/bibliography"/>
+  </ds:schemaRefs>
+</ds:datastoreItem>
 </file>
--- a/testing/Урок 6.docx
+++ b/testing/Урок 6.docx
@@ -57,6 +57,7 @@
         </w:rPr>
         <w:t>1. Установить приложение «</w:t>
       </w:r>
+      <w:proofErr w:type="spellStart"/>
       <w:r>
         <w:rPr>
           <w:rFonts w:eastAsia="Times New Roman" w:cstheme="minorHAnsi"/>
@@ -64,6 +65,7 @@
         </w:rPr>
         <w:t>django</w:t>
       </w:r>
+      <w:proofErr w:type="spellEnd"/>
       <w:r>
         <w:rPr>
           <w:rFonts w:eastAsia="Times New Roman" w:cstheme="minorHAnsi"/>
@@ -106,7 +108,7 @@
     <w:tbl>
       <w:tblPr>
         <w:tblStyle w:val="TableGrid"/>
-        <w:tblpPr w:leftFromText="180" w:rightFromText="180" w:vertAnchor="page" w:horzAnchor="margin" w:tblpY="4291"/>
+        <w:tblpPr w:leftFromText="180" w:rightFromText="180" w:vertAnchor="page" w:horzAnchor="margin" w:tblpY="2956"/>
         <w:tblW w:w="0" w:type="auto"/>
         <w:tblLook w:val="04A0" w:firstRow="1" w:lastRow="0" w:firstColumn="1" w:lastColumn="0" w:noHBand="0" w:noVBand="1"/>
       </w:tblPr>
@@ -354,14 +356,6 @@
                 <w:szCs w:val="20"/>
               </w:rPr>
             </w:pPr>
-            <w:r>
-              <w:rPr>
-                <w:rFonts w:cstheme="minorHAnsi"/>
-                <w:sz w:val="20"/>
-                <w:szCs w:val="20"/>
-              </w:rPr>
-              <w:t>-</w:t>
-            </w:r>
           </w:p>
         </w:tc>
       </w:tr>
@@ -392,7 +386,27 @@
                 <w:szCs w:val="20"/>
                 <w:lang w:val="ru-RU"/>
               </w:rPr>
-              <w:t>/products/</w:t>
+              <w:t>/</w:t>
+            </w:r>
+            <w:proofErr w:type="spellStart"/>
+            <w:r>
+              <w:rPr>
+                <w:rFonts w:cstheme="minorHAnsi"/>
+                <w:sz w:val="20"/>
+                <w:szCs w:val="20"/>
+                <w:lang w:val="ru-RU"/>
+              </w:rPr>
+              <w:t>products</w:t>
+            </w:r>
+            <w:proofErr w:type="spellEnd"/>
+            <w:r>
+              <w:rPr>
+                <w:rFonts w:cstheme="minorHAnsi"/>
+                <w:sz w:val="20"/>
+                <w:szCs w:val="20"/>
+                <w:lang w:val="ru-RU"/>
+              </w:rPr>
+              <w:t>/</w:t>
             </w:r>
           </w:p>
         </w:tc>
@@ -477,14 +491,6 @@
                 <w:szCs w:val="20"/>
               </w:rPr>
             </w:pPr>
-            <w:r>
-              <w:rPr>
-                <w:rFonts w:cstheme="minorHAnsi"/>
-                <w:sz w:val="20"/>
-                <w:szCs w:val="20"/>
-              </w:rPr>
-              <w:t>-</w:t>
-            </w:r>
           </w:p>
         </w:tc>
       </w:tr>
@@ -515,7 +521,47 @@
                 <w:szCs w:val="20"/>
                 <w:lang w:val="ru-RU"/>
               </w:rPr>
-              <w:t>/authapp/profile/2  (без товаров)</w:t>
+              <w:t>/</w:t>
+            </w:r>
+            <w:proofErr w:type="spellStart"/>
+            <w:r>
+              <w:rPr>
+                <w:rFonts w:cstheme="minorHAnsi"/>
+                <w:sz w:val="20"/>
+                <w:szCs w:val="20"/>
+                <w:lang w:val="ru-RU"/>
+              </w:rPr>
+              <w:t>authapp</w:t>
+            </w:r>
+            <w:proofErr w:type="spellEnd"/>
+            <w:r>
+              <w:rPr>
+                <w:rFonts w:cstheme="minorHAnsi"/>
+                <w:sz w:val="20"/>
+                <w:szCs w:val="20"/>
+                <w:lang w:val="ru-RU"/>
+              </w:rPr>
+              <w:t>/</w:t>
+            </w:r>
+            <w:proofErr w:type="spellStart"/>
+            <w:r>
+              <w:rPr>
+                <w:rFonts w:cstheme="minorHAnsi"/>
+                <w:sz w:val="20"/>
+                <w:szCs w:val="20"/>
+                <w:lang w:val="ru-RU"/>
+              </w:rPr>
+              <w:t>profile</w:t>
+            </w:r>
+            <w:proofErr w:type="spellEnd"/>
+            <w:r>
+              <w:rPr>
+                <w:rFonts w:cstheme="minorHAnsi"/>
+                <w:sz w:val="20"/>
+                <w:szCs w:val="20"/>
+                <w:lang w:val="ru-RU"/>
+              </w:rPr>
+              <w:t>/2  (без товаров)</w:t>
             </w:r>
           </w:p>
         </w:tc>
@@ -600,14 +646,6 @@
                 <w:szCs w:val="20"/>
               </w:rPr>
             </w:pPr>
-            <w:r>
-              <w:rPr>
-                <w:rFonts w:cstheme="minorHAnsi"/>
-                <w:sz w:val="20"/>
-                <w:szCs w:val="20"/>
-              </w:rPr>
-              <w:t>-</w:t>
-            </w:r>
           </w:p>
         </w:tc>
       </w:tr>
@@ -640,7 +678,51 @@
                   <w:szCs w:val="20"/>
                   <w:lang w:val="ru-RU"/>
                 </w:rPr>
-                <w:t>/authapp/profile/2 (3</w:t>
+                <w:t>/</w:t>
+              </w:r>
+              <w:proofErr w:type="spellStart"/>
+              <w:r>
+                <w:rPr>
+                  <w:rStyle w:val="Hyperlink"/>
+                  <w:rFonts w:cstheme="minorHAnsi"/>
+                  <w:sz w:val="20"/>
+                  <w:szCs w:val="20"/>
+                  <w:lang w:val="ru-RU"/>
+                </w:rPr>
+                <w:t>authapp</w:t>
+              </w:r>
+              <w:proofErr w:type="spellEnd"/>
+              <w:r>
+                <w:rPr>
+                  <w:rStyle w:val="Hyperlink"/>
+                  <w:rFonts w:cstheme="minorHAnsi"/>
+                  <w:sz w:val="20"/>
+                  <w:szCs w:val="20"/>
+                  <w:lang w:val="ru-RU"/>
+                </w:rPr>
+                <w:t>/</w:t>
+              </w:r>
+              <w:proofErr w:type="spellStart"/>
+              <w:r>
+                <w:rPr>
+                  <w:rStyle w:val="Hyperlink"/>
+                  <w:rFonts w:cstheme="minorHAnsi"/>
+                  <w:sz w:val="20"/>
+                  <w:szCs w:val="20"/>
+                  <w:lang w:val="ru-RU"/>
+                </w:rPr>
+                <w:t>profile</w:t>
+              </w:r>
+              <w:proofErr w:type="spellEnd"/>
+              <w:r>
+                <w:rPr>
+                  <w:rStyle w:val="Hyperlink"/>
+                  <w:rFonts w:cstheme="minorHAnsi"/>
+                  <w:sz w:val="20"/>
+                  <w:szCs w:val="20"/>
+                  <w:lang w:val="ru-RU"/>
+                </w:rPr>
+                <w:t>/2 (3</w:t>
               </w:r>
             </w:hyperlink>
             <w:r>
@@ -735,14 +817,6 @@
                 <w:szCs w:val="20"/>
               </w:rPr>
             </w:pPr>
-            <w:r>
-              <w:rPr>
-                <w:rFonts w:cstheme="minorHAnsi"/>
-                <w:sz w:val="20"/>
-                <w:szCs w:val="20"/>
-              </w:rPr>
-              <w:t>2</w:t>
-            </w:r>
           </w:p>
         </w:tc>
       </w:tr>
@@ -775,7 +849,51 @@
                   <w:szCs w:val="20"/>
                   <w:lang w:val="ru-RU"/>
                 </w:rPr>
-                <w:t>/ordersapp/create/</w:t>
+                <w:t>/</w:t>
+              </w:r>
+              <w:proofErr w:type="spellStart"/>
+              <w:r>
+                <w:rPr>
+                  <w:rStyle w:val="Hyperlink"/>
+                  <w:rFonts w:cstheme="minorHAnsi"/>
+                  <w:sz w:val="20"/>
+                  <w:szCs w:val="20"/>
+                  <w:lang w:val="ru-RU"/>
+                </w:rPr>
+                <w:t>ordersapp</w:t>
+              </w:r>
+              <w:proofErr w:type="spellEnd"/>
+              <w:r>
+                <w:rPr>
+                  <w:rStyle w:val="Hyperlink"/>
+                  <w:rFonts w:cstheme="minorHAnsi"/>
+                  <w:sz w:val="20"/>
+                  <w:szCs w:val="20"/>
+                  <w:lang w:val="ru-RU"/>
+                </w:rPr>
+                <w:t>/</w:t>
+              </w:r>
+              <w:proofErr w:type="spellStart"/>
+              <w:r>
+                <w:rPr>
+                  <w:rStyle w:val="Hyperlink"/>
+                  <w:rFonts w:cstheme="minorHAnsi"/>
+                  <w:sz w:val="20"/>
+                  <w:szCs w:val="20"/>
+                  <w:lang w:val="ru-RU"/>
+                </w:rPr>
+                <w:t>create</w:t>
+              </w:r>
+              <w:proofErr w:type="spellEnd"/>
+              <w:r>
+                <w:rPr>
+                  <w:rStyle w:val="Hyperlink"/>
+                  <w:rFonts w:cstheme="minorHAnsi"/>
+                  <w:sz w:val="20"/>
+                  <w:szCs w:val="20"/>
+                  <w:lang w:val="ru-RU"/>
+                </w:rPr>
+                <w:t>/</w:t>
               </w:r>
             </w:hyperlink>
             <w:r>
@@ -870,14 +988,6 @@
                 <w:szCs w:val="20"/>
               </w:rPr>
             </w:pPr>
-            <w:r>
-              <w:rPr>
-                <w:rFonts w:cstheme="minorHAnsi"/>
-                <w:sz w:val="20"/>
-                <w:szCs w:val="20"/>
-              </w:rPr>
-              <w:t>3</w:t>
-            </w:r>
           </w:p>
         </w:tc>
       </w:tr>
@@ -910,7 +1020,51 @@
                   <w:szCs w:val="20"/>
                   <w:lang w:val="ru-RU"/>
                 </w:rPr>
-                <w:t>/ordersapp/update/3/</w:t>
+                <w:t>/</w:t>
+              </w:r>
+              <w:proofErr w:type="spellStart"/>
+              <w:r>
+                <w:rPr>
+                  <w:rStyle w:val="Hyperlink"/>
+                  <w:rFonts w:cstheme="minorHAnsi"/>
+                  <w:sz w:val="20"/>
+                  <w:szCs w:val="20"/>
+                  <w:lang w:val="ru-RU"/>
+                </w:rPr>
+                <w:t>ordersapp</w:t>
+              </w:r>
+              <w:proofErr w:type="spellEnd"/>
+              <w:r>
+                <w:rPr>
+                  <w:rStyle w:val="Hyperlink"/>
+                  <w:rFonts w:cstheme="minorHAnsi"/>
+                  <w:sz w:val="20"/>
+                  <w:szCs w:val="20"/>
+                  <w:lang w:val="ru-RU"/>
+                </w:rPr>
+                <w:t>/</w:t>
+              </w:r>
+              <w:proofErr w:type="spellStart"/>
+              <w:r>
+                <w:rPr>
+                  <w:rStyle w:val="Hyperlink"/>
+                  <w:rFonts w:cstheme="minorHAnsi"/>
+                  <w:sz w:val="20"/>
+                  <w:szCs w:val="20"/>
+                  <w:lang w:val="ru-RU"/>
+                </w:rPr>
+                <w:t>update</w:t>
+              </w:r>
+              <w:proofErr w:type="spellEnd"/>
+              <w:r>
+                <w:rPr>
+                  <w:rStyle w:val="Hyperlink"/>
+                  <w:rFonts w:cstheme="minorHAnsi"/>
+                  <w:sz w:val="20"/>
+                  <w:szCs w:val="20"/>
+                  <w:lang w:val="ru-RU"/>
+                </w:rPr>
+                <w:t>/3/</w:t>
               </w:r>
             </w:hyperlink>
             <w:r>
@@ -1005,14 +1159,6 @@
                 <w:szCs w:val="20"/>
               </w:rPr>
             </w:pPr>
-            <w:r>
-              <w:rPr>
-                <w:rFonts w:cstheme="minorHAnsi"/>
-                <w:sz w:val="20"/>
-                <w:szCs w:val="20"/>
-              </w:rPr>
-              <w:t>4</w:t>
-            </w:r>
           </w:p>
         </w:tc>
       </w:tr>
@@ -1043,7 +1189,27 @@
                 <w:szCs w:val="20"/>
                 <w:lang w:val="ru-RU"/>
               </w:rPr>
-              <w:t>/ordersapp/</w:t>
+              <w:t>/</w:t>
+            </w:r>
+            <w:proofErr w:type="spellStart"/>
+            <w:r>
+              <w:rPr>
+                <w:rFonts w:cstheme="minorHAnsi"/>
+                <w:sz w:val="20"/>
+                <w:szCs w:val="20"/>
+                <w:lang w:val="ru-RU"/>
+              </w:rPr>
+              <w:t>ordersapp</w:t>
+            </w:r>
+            <w:proofErr w:type="spellEnd"/>
+            <w:r>
+              <w:rPr>
+                <w:rFonts w:cstheme="minorHAnsi"/>
+                <w:sz w:val="20"/>
+                <w:szCs w:val="20"/>
+                <w:lang w:val="ru-RU"/>
+              </w:rPr>
+              <w:t>/</w:t>
             </w:r>
           </w:p>
         </w:tc>
@@ -1128,14 +1294,6 @@
                 <w:szCs w:val="20"/>
               </w:rPr>
             </w:pPr>
-            <w:r>
-              <w:rPr>
-                <w:rFonts w:cstheme="minorHAnsi"/>
-                <w:sz w:val="20"/>
-                <w:szCs w:val="20"/>
-              </w:rPr>
-              <w:t>-</w:t>
-            </w:r>
           </w:p>
         </w:tc>
       </w:tr>
@@ -1166,7 +1324,47 @@
                 <w:szCs w:val="20"/>
                 <w:lang w:val="ru-RU"/>
               </w:rPr>
-              <w:t>/products/detail/2/</w:t>
+              <w:t>/</w:t>
+            </w:r>
+            <w:proofErr w:type="spellStart"/>
+            <w:r>
+              <w:rPr>
+                <w:rFonts w:cstheme="minorHAnsi"/>
+                <w:sz w:val="20"/>
+                <w:szCs w:val="20"/>
+                <w:lang w:val="ru-RU"/>
+              </w:rPr>
+              <w:t>products</w:t>
+            </w:r>
+            <w:proofErr w:type="spellEnd"/>
+            <w:r>
+              <w:rPr>
+                <w:rFonts w:cstheme="minorHAnsi"/>
+                <w:sz w:val="20"/>
+                <w:szCs w:val="20"/>
+                <w:lang w:val="ru-RU"/>
+              </w:rPr>
+              <w:t>/</w:t>
+            </w:r>
+            <w:proofErr w:type="spellStart"/>
+            <w:r>
+              <w:rPr>
+                <w:rFonts w:cstheme="minorHAnsi"/>
+                <w:sz w:val="20"/>
+                <w:szCs w:val="20"/>
+                <w:lang w:val="ru-RU"/>
+              </w:rPr>
+              <w:t>detail</w:t>
+            </w:r>
+            <w:proofErr w:type="spellEnd"/>
+            <w:r>
+              <w:rPr>
+                <w:rFonts w:cstheme="minorHAnsi"/>
+                <w:sz w:val="20"/>
+                <w:szCs w:val="20"/>
+                <w:lang w:val="ru-RU"/>
+              </w:rPr>
+              <w:t>/2/</w:t>
             </w:r>
           </w:p>
         </w:tc>
@@ -1251,14 +1449,6 @@
                 <w:szCs w:val="20"/>
               </w:rPr>
             </w:pPr>
-            <w:r>
-              <w:rPr>
-                <w:rFonts w:cstheme="minorHAnsi"/>
-                <w:sz w:val="20"/>
-                <w:szCs w:val="20"/>
-              </w:rPr>
-              <w:t>-</w:t>
-            </w:r>
           </w:p>
         </w:tc>
       </w:tr>
@@ -1289,7 +1479,47 @@
                 <w:szCs w:val="20"/>
                 <w:lang w:val="ru-RU"/>
               </w:rPr>
-              <w:t>/ordersapp/read/2/</w:t>
+              <w:t>/</w:t>
+            </w:r>
+            <w:proofErr w:type="spellStart"/>
+            <w:r>
+              <w:rPr>
+                <w:rFonts w:cstheme="minorHAnsi"/>
+                <w:sz w:val="20"/>
+                <w:szCs w:val="20"/>
+                <w:lang w:val="ru-RU"/>
+              </w:rPr>
+              <w:t>ordersapp</w:t>
+            </w:r>
+            <w:proofErr w:type="spellEnd"/>
+            <w:r>
+              <w:rPr>
+                <w:rFonts w:cstheme="minorHAnsi"/>
+                <w:sz w:val="20"/>
+                <w:szCs w:val="20"/>
+                <w:lang w:val="ru-RU"/>
+              </w:rPr>
+              <w:t>/</w:t>
+            </w:r>
+            <w:proofErr w:type="spellStart"/>
+            <w:r>
+              <w:rPr>
+                <w:rFonts w:cstheme="minorHAnsi"/>
+                <w:sz w:val="20"/>
+                <w:szCs w:val="20"/>
+                <w:lang w:val="ru-RU"/>
+              </w:rPr>
+              <w:t>read</w:t>
+            </w:r>
+            <w:proofErr w:type="spellEnd"/>
+            <w:r>
+              <w:rPr>
+                <w:rFonts w:cstheme="minorHAnsi"/>
+                <w:sz w:val="20"/>
+                <w:szCs w:val="20"/>
+                <w:lang w:val="ru-RU"/>
+              </w:rPr>
+              <w:t>/2/</w:t>
             </w:r>
           </w:p>
         </w:tc>
@@ -1374,14 +1604,6 @@
                 <w:szCs w:val="20"/>
               </w:rPr>
             </w:pPr>
-            <w:r>
-              <w:rPr>
-                <w:rFonts w:cstheme="minorHAnsi"/>
-                <w:sz w:val="20"/>
-                <w:szCs w:val="20"/>
-              </w:rPr>
-              <w:t>-</w:t>
-            </w:r>
           </w:p>
         </w:tc>
       </w:tr>
@@ -1394,8 +1616,28 @@
         <w:rPr>
           <w:rFonts w:eastAsia="Times New Roman" w:cstheme="minorHAnsi"/>
           <w:color w:val="3F5368"/>
-          <w:sz w:val="20"/>
-          <w:szCs w:val="20"/>
+        </w:rPr>
+      </w:pPr>
+    </w:p>
+    <w:p>
+      <w:pPr>
+        <w:shd w:val="clear" w:color="auto" w:fill="FFFFFF"/>
+        <w:spacing w:before="300" w:after="150" w:line="360" w:lineRule="atLeast"/>
+        <w:outlineLvl w:val="2"/>
+        <w:rPr>
+          <w:rFonts w:eastAsia="Times New Roman" w:cstheme="minorHAnsi"/>
+          <w:color w:val="3F5368"/>
+        </w:rPr>
+      </w:pPr>
+    </w:p>
+    <w:p>
+      <w:pPr>
+        <w:shd w:val="clear" w:color="auto" w:fill="FFFFFF"/>
+        <w:spacing w:before="300" w:after="150" w:line="360" w:lineRule="atLeast"/>
+        <w:outlineLvl w:val="2"/>
+        <w:rPr>
+          <w:rFonts w:eastAsia="Times New Roman" w:cstheme="minorHAnsi"/>
+          <w:color w:val="3F5368"/>
           <w:lang w:val="ru-RU"/>
         </w:rPr>
       </w:pPr>
@@ -1403,30 +1645,9 @@
         <w:rPr>
           <w:rFonts w:eastAsia="Times New Roman" w:cstheme="minorHAnsi"/>
           <w:color w:val="3F5368"/>
-          <w:sz w:val="20"/>
-          <w:szCs w:val="20"/>
           <w:lang w:val="ru-RU"/>
         </w:rPr>
-        <w:t xml:space="preserve">В профиле, я полагаю лишние запросы (ну, в том числе) из-за обращения к цене, соответственно можно использовать </w:t>
-      </w:r>
-      <w:r>
-        <w:rPr>
-          <w:rFonts w:eastAsia="Times New Roman" w:cstheme="minorHAnsi"/>
-          <w:color w:val="3F5368"/>
-          <w:sz w:val="20"/>
-          <w:szCs w:val="20"/>
-        </w:rPr>
-        <w:t>selectrelated</w:t>
-      </w:r>
-      <w:r>
-        <w:rPr>
-          <w:rFonts w:eastAsia="Times New Roman" w:cstheme="minorHAnsi"/>
-          <w:color w:val="3F5368"/>
-          <w:sz w:val="20"/>
-          <w:szCs w:val="20"/>
-          <w:lang w:val="ru-RU"/>
-        </w:rPr>
-        <w:t xml:space="preserve">. </w:t>
+        <w:t xml:space="preserve"> </w:t>
       </w:r>
     </w:p>
     <w:p>
@@ -1437,172 +1658,6 @@
         <w:rPr>
           <w:rFonts w:eastAsia="Times New Roman" w:cstheme="minorHAnsi"/>
           <w:color w:val="3F5368"/>
-          <w:sz w:val="20"/>
-          <w:szCs w:val="20"/>
-          <w:lang w:val="ru-RU"/>
-        </w:rPr>
-      </w:pPr>
-      <w:r>
-        <w:rPr>
-          <w:rFonts w:eastAsia="Times New Roman" w:cstheme="minorHAnsi"/>
-          <w:color w:val="3F5368"/>
-          <w:sz w:val="20"/>
-          <w:szCs w:val="20"/>
-          <w:lang w:val="ru-RU"/>
-        </w:rPr>
-        <w:t xml:space="preserve">В контроллере заказа товара очень много запросов лишних делается при получении строкового представления продукта, если его убрать, то количество запросов сокращается почти  в 3 раза) </w:t>
-      </w:r>
-      <w:r>
-        <w:rPr>
-          <w:rFonts w:eastAsia="Times New Roman" w:cstheme="minorHAnsi"/>
-          <w:color w:val="3F5368"/>
-          <w:sz w:val="20"/>
-          <w:szCs w:val="20"/>
-          <w:lang w:val="ru-RU"/>
-        </w:rPr>
-        <w:t xml:space="preserve">Это модель продукта, </w:t>
-      </w:r>
-      <w:r>
-        <w:rPr>
-          <w:rFonts w:eastAsia="Times New Roman" w:cstheme="minorHAnsi"/>
-          <w:color w:val="3F5368"/>
-          <w:sz w:val="20"/>
-          <w:szCs w:val="20"/>
-          <w:lang w:val="ru-RU"/>
-        </w:rPr>
-        <w:t>это я думаю просто так не убрать, нужно переделывать решение</w:t>
-      </w:r>
-      <w:r>
-        <w:rPr>
-          <w:rFonts w:eastAsia="Times New Roman" w:cstheme="minorHAnsi"/>
-          <w:color w:val="3F5368"/>
-          <w:sz w:val="20"/>
-          <w:szCs w:val="20"/>
-          <w:lang w:val="ru-RU"/>
-        </w:rPr>
-        <w:t xml:space="preserve">. Убрал для красоты. </w:t>
-      </w:r>
-    </w:p>
-    <w:p>
-      <w:pPr>
-        <w:shd w:val="clear" w:color="auto" w:fill="FFFFFF"/>
-        <w:spacing w:before="300" w:after="150" w:line="360" w:lineRule="atLeast"/>
-        <w:outlineLvl w:val="2"/>
-        <w:rPr>
-          <w:rFonts w:eastAsia="Times New Roman" w:cstheme="minorHAnsi"/>
-          <w:color w:val="3F5368"/>
-          <w:sz w:val="20"/>
-          <w:szCs w:val="20"/>
-          <w:lang w:val="ru-RU"/>
-        </w:rPr>
-      </w:pPr>
-      <w:r>
-        <w:rPr>
-          <w:rFonts w:eastAsia="Times New Roman" w:cstheme="minorHAnsi"/>
-          <w:color w:val="3F5368"/>
-          <w:sz w:val="20"/>
-          <w:szCs w:val="20"/>
-          <w:lang w:val="ru-RU"/>
-        </w:rPr>
-        <w:t>Так же переделал расчет общей суммы и количества товаров в корзине через контекстный процессор.</w:t>
-      </w:r>
-    </w:p>
-    <w:p>
-      <w:pPr>
-        <w:shd w:val="clear" w:color="auto" w:fill="FFFFFF"/>
-        <w:spacing w:before="300" w:after="150" w:line="360" w:lineRule="atLeast"/>
-        <w:outlineLvl w:val="2"/>
-        <w:rPr>
-          <w:rFonts w:eastAsia="Times New Roman" w:cstheme="minorHAnsi"/>
-          <w:color w:val="3F5368"/>
-          <w:sz w:val="20"/>
-          <w:szCs w:val="20"/>
-          <w:lang w:val="ru-RU"/>
-        </w:rPr>
-      </w:pPr>
-      <w:r>
-        <w:rPr>
-          <w:rFonts w:eastAsia="Times New Roman" w:cstheme="minorHAnsi"/>
-          <w:color w:val="3F5368"/>
-          <w:sz w:val="20"/>
-          <w:szCs w:val="20"/>
-          <w:lang w:val="ru-RU"/>
-        </w:rPr>
-        <w:t>Изменений немного в пуллреквесте они есть, я взял на себя смелость предположить, что так даже удобнее) если нет, то скажите, я переделаю</w:t>
-      </w:r>
-      <w:r>
-        <w:rPr>
-          <w:rFonts w:eastAsia="Times New Roman" w:cstheme="minorHAnsi"/>
-          <w:color w:val="3F5368"/>
-          <w:sz w:val="20"/>
-          <w:szCs w:val="20"/>
-          <w:lang w:val="ru-RU"/>
-        </w:rPr>
-        <w:t>.</w:t>
-      </w:r>
-    </w:p>
-    <w:p>
-      <w:pPr>
-        <w:shd w:val="clear" w:color="auto" w:fill="FFFFFF"/>
-        <w:spacing w:before="300" w:after="150" w:line="360" w:lineRule="atLeast"/>
-        <w:outlineLvl w:val="2"/>
-        <w:rPr>
-          <w:rFonts w:eastAsia="Times New Roman" w:cstheme="minorHAnsi"/>
-          <w:color w:val="3F5368"/>
-          <w:sz w:val="20"/>
-          <w:szCs w:val="20"/>
-          <w:lang w:val="ru-RU"/>
-        </w:rPr>
-      </w:pPr>
-      <w:hyperlink r:id="rId9" w:history="1">
-        <w:r>
-          <w:rPr>
-            <w:rStyle w:val="Hyperlink"/>
-            <w:rFonts w:eastAsia="Times New Roman" w:cstheme="minorHAnsi"/>
-            <w:sz w:val="20"/>
-            <w:szCs w:val="20"/>
-            <w:lang w:val="ru-RU"/>
-          </w:rPr>
-          <w:t>https://github.com/KTo1/django-optimo/commit/06a07a184d9909002de9724e41360cfcd55ef0c1</w:t>
-        </w:r>
-      </w:hyperlink>
-    </w:p>
-    <w:p>
-      <w:pPr>
-        <w:shd w:val="clear" w:color="auto" w:fill="FFFFFF"/>
-        <w:spacing w:before="300" w:after="150" w:line="360" w:lineRule="atLeast"/>
-        <w:outlineLvl w:val="2"/>
-        <w:rPr>
-          <w:rFonts w:eastAsia="Times New Roman" w:cstheme="minorHAnsi"/>
-          <w:color w:val="3F5368"/>
-          <w:sz w:val="20"/>
-          <w:szCs w:val="20"/>
-          <w:lang w:val="ru-RU"/>
-        </w:rPr>
-      </w:pPr>
-      <w:hyperlink r:id="rId10" w:history="1">
-        <w:r>
-          <w:rPr>
-            <w:rStyle w:val="Hyperlink"/>
-            <w:rFonts w:eastAsia="Times New Roman" w:cstheme="minorHAnsi"/>
-            <w:sz w:val="20"/>
-            <w:szCs w:val="20"/>
-            <w:lang w:val="ru-RU"/>
-          </w:rPr>
-          <w:t>https://github.com/KTo1/django-optimo/commit/99ce9da9fd0d8b8b1aa2211deaaceb3110855f62</w:t>
-        </w:r>
-      </w:hyperlink>
-    </w:p>
-    <w:p>
-      <w:pPr>
-        <w:shd w:val="clear" w:color="auto" w:fill="FFFFFF"/>
-        <w:spacing w:before="300" w:after="150" w:line="360" w:lineRule="atLeast"/>
-        <w:outlineLvl w:val="2"/>
-        <w:rPr>
-          <w:rFonts w:eastAsia="Times New Roman" w:cstheme="minorHAnsi"/>
-          <w:color w:val="3F5368"/>
-          <w:sz w:val="20"/>
-          <w:szCs w:val="20"/>
           <w:lang w:val="ru-RU"/>
         </w:rPr>
       </w:pPr>
@@ -1618,22 +1673,43 @@
           <w:lang w:val="ru-RU"/>
         </w:rPr>
       </w:pPr>
+    </w:p>
+    <w:p>
+      <w:pPr>
+        <w:shd w:val="clear" w:color="auto" w:fill="FFFFFF"/>
+        <w:spacing w:before="300" w:after="150" w:line="360" w:lineRule="atLeast"/>
+        <w:outlineLvl w:val="2"/>
+        <w:rPr>
+          <w:rFonts w:eastAsia="Times New Roman" w:cstheme="minorHAnsi"/>
+          <w:color w:val="3F5368"/>
+          <w:lang w:val="ru-RU"/>
+        </w:rPr>
+      </w:pPr>
       <w:r>
         <w:rPr>
           <w:rFonts w:eastAsia="Times New Roman" w:cstheme="minorHAnsi"/>
           <w:color w:val="3F5368"/>
           <w:lang w:val="ru-RU"/>
         </w:rPr>
-        <w:lastRenderedPageBreak/>
-        <w:t>2. Визуализировать структуру моделей проекта при помощи «</w:t>
+        <w:t xml:space="preserve">2. </w:t>
       </w:r>
       <w:r>
         <w:rPr>
           <w:rFonts w:eastAsia="Times New Roman" w:cstheme="minorHAnsi"/>
           <w:color w:val="3F5368"/>
+          <w:lang w:val="ru-RU"/>
+        </w:rPr>
+        <w:t>Визуализировать структуру моделей проекта при помощи «</w:t>
+      </w:r>
+      <w:proofErr w:type="spellStart"/>
+      <w:r>
+        <w:rPr>
+          <w:rFonts w:eastAsia="Times New Roman" w:cstheme="minorHAnsi"/>
+          <w:color w:val="3F5368"/>
         </w:rPr>
         <w:t>django</w:t>
       </w:r>
+      <w:proofErr w:type="spellEnd"/>
       <w:r>
         <w:rPr>
           <w:rFonts w:eastAsia="Times New Roman" w:cstheme="minorHAnsi"/>
@@ -1657,6 +1733,7 @@
         </w:rPr>
         <w:t>», создать файл «</w:t>
       </w:r>
+      <w:proofErr w:type="spellStart"/>
       <w:r>
         <w:rPr>
           <w:rFonts w:eastAsia="Times New Roman" w:cstheme="minorHAnsi"/>
@@ -1664,6 +1741,7 @@
         </w:rPr>
         <w:t>geekshop</w:t>
       </w:r>
+      <w:proofErr w:type="spellEnd"/>
       <w:r>
         <w:rPr>
           <w:rFonts w:eastAsia="Times New Roman" w:cstheme="minorHAnsi"/>
@@ -1672,6 +1750,7 @@
         </w:rPr>
         <w:t>_</w:t>
       </w:r>
+      <w:proofErr w:type="spellStart"/>
       <w:r>
         <w:rPr>
           <w:rFonts w:eastAsia="Times New Roman" w:cstheme="minorHAnsi"/>
@@ -1679,6 +1758,7 @@
         </w:rPr>
         <w:t>urls</w:t>
       </w:r>
+      <w:proofErr w:type="spellEnd"/>
       <w:r>
         <w:rPr>
           <w:rFonts w:eastAsia="Times New Roman" w:cstheme="minorHAnsi"/>
@@ -1741,6 +1821,7 @@
         </w:rPr>
         <w:t>Файлы «</w:t>
       </w:r>
+      <w:proofErr w:type="spellStart"/>
       <w:r>
         <w:rPr>
           <w:rFonts w:eastAsia="Times New Roman" w:cstheme="minorHAnsi"/>
@@ -1750,6 +1831,7 @@
         </w:rPr>
         <w:t>gb</w:t>
       </w:r>
+      <w:proofErr w:type="spellEnd"/>
       <w:r>
         <w:rPr>
           <w:rFonts w:eastAsia="Times New Roman" w:cstheme="minorHAnsi"/>
@@ -1760,6 +1842,7 @@
         </w:rPr>
         <w:t>.</w:t>
       </w:r>
+      <w:proofErr w:type="spellStart"/>
       <w:r>
         <w:rPr>
           <w:rFonts w:eastAsia="Times New Roman" w:cstheme="minorHAnsi"/>
@@ -1769,6 +1852,7 @@
         </w:rPr>
         <w:t>png</w:t>
       </w:r>
+      <w:proofErr w:type="spellEnd"/>
       <w:r>
         <w:rPr>
           <w:rFonts w:eastAsia="Times New Roman" w:cstheme="minorHAnsi"/>
@@ -1779,6 +1863,7 @@
         </w:rPr>
         <w:t>» и «</w:t>
       </w:r>
+      <w:proofErr w:type="spellStart"/>
       <w:r>
         <w:rPr>
           <w:rFonts w:eastAsia="Times New Roman" w:cstheme="minorHAnsi"/>
@@ -1788,6 +1873,7 @@
         </w:rPr>
         <w:t>geekshop</w:t>
       </w:r>
+      <w:proofErr w:type="spellEnd"/>
       <w:r>
         <w:rPr>
           <w:rFonts w:eastAsia="Times New Roman" w:cstheme="minorHAnsi"/>
@@ -1798,6 +1884,7 @@
         </w:rPr>
         <w:t>_</w:t>
       </w:r>
+      <w:proofErr w:type="spellStart"/>
       <w:r>
         <w:rPr>
           <w:rFonts w:eastAsia="Times New Roman" w:cstheme="minorHAnsi"/>
@@ -1807,6 +1894,7 @@
         </w:rPr>
         <w:t>urls</w:t>
       </w:r>
+      <w:proofErr w:type="spellEnd"/>
       <w:r>
         <w:rPr>
           <w:rFonts w:eastAsia="Times New Roman" w:cstheme="minorHAnsi"/>
@@ -1835,6 +1923,23 @@
           <w:lang w:val="ru-RU"/>
         </w:rPr>
         <w:t>».</w:t>
+      </w:r>
+    </w:p>
+    <w:p>
+      <w:pPr>
+        <w:rPr>
+          <w:rFonts w:eastAsia="Times New Roman" w:cstheme="minorHAnsi"/>
+          <w:color w:val="3F5368"/>
+          <w:lang w:val="ru-RU"/>
+        </w:rPr>
+      </w:pPr>
+      <w:r>
+        <w:rPr>
+          <w:rFonts w:eastAsia="Times New Roman" w:cstheme="minorHAnsi"/>
+          <w:color w:val="3F5368"/>
+          <w:lang w:val="ru-RU"/>
+        </w:rPr>
+        <w:br w:type="page"/>
       </w:r>
     </w:p>
     <w:p>
@@ -1854,6 +1959,7 @@
           <w:color w:val="3F5368"/>
           <w:lang w:val="ru-RU"/>
         </w:rPr>
+        <w:lastRenderedPageBreak/>
         <w:t>3. Установить утилиту «</w:t>
       </w:r>
       <w:r>
@@ -1895,6 +2001,7 @@
         </w:rPr>
         <w:t>Адреса в файле «</w:t>
       </w:r>
+      <w:proofErr w:type="spellStart"/>
       <w:r>
         <w:rPr>
           <w:rFonts w:eastAsia="Times New Roman" w:cstheme="minorHAnsi"/>
@@ -1904,6 +2011,7 @@
         </w:rPr>
         <w:t>urls</w:t>
       </w:r>
+      <w:proofErr w:type="spellEnd"/>
       <w:r>
         <w:rPr>
           <w:rFonts w:eastAsia="Times New Roman" w:cstheme="minorHAnsi"/>
@@ -1946,85 +2054,23 @@
           <w:szCs w:val="20"/>
         </w:rPr>
       </w:pPr>
+      <w:proofErr w:type="gramStart"/>
       <w:r>
         <w:rPr>
           <w:rFonts w:asciiTheme="majorHAnsi" w:hAnsiTheme="majorHAnsi" w:cstheme="majorHAnsi"/>
           <w:sz w:val="20"/>
           <w:szCs w:val="20"/>
         </w:rPr>
-        <w:t xml:space="preserve">siege -f urls.txt </w:t>
+        <w:t>siege</w:t>
       </w:r>
+      <w:proofErr w:type="gramEnd"/>
       <w:r>
         <w:rPr>
           <w:rFonts w:asciiTheme="majorHAnsi" w:hAnsiTheme="majorHAnsi" w:cstheme="majorHAnsi"/>
           <w:sz w:val="20"/>
           <w:szCs w:val="20"/>
         </w:rPr>
-        <w:t>–</w:t>
-      </w:r>
-      <w:r>
-        <w:rPr>
-          <w:rFonts w:asciiTheme="majorHAnsi" w:hAnsiTheme="majorHAnsi" w:cstheme="majorHAnsi"/>
-          <w:sz w:val="20"/>
-          <w:szCs w:val="20"/>
-        </w:rPr>
-        <w:t>d</w:t>
-      </w:r>
-      <w:r>
-        <w:rPr>
-          <w:rFonts w:asciiTheme="majorHAnsi" w:hAnsiTheme="majorHAnsi" w:cstheme="majorHAnsi"/>
-          <w:sz w:val="20"/>
-          <w:szCs w:val="20"/>
-        </w:rPr>
-        <w:t>1</w:t>
-      </w:r>
-      <w:r>
-        <w:rPr>
-          <w:rFonts w:asciiTheme="majorHAnsi" w:hAnsiTheme="majorHAnsi" w:cstheme="majorHAnsi"/>
-          <w:sz w:val="20"/>
-          <w:szCs w:val="20"/>
-        </w:rPr>
-        <w:t xml:space="preserve"> </w:t>
-      </w:r>
-      <w:r>
-        <w:rPr>
-          <w:rFonts w:asciiTheme="majorHAnsi" w:hAnsiTheme="majorHAnsi" w:cstheme="majorHAnsi"/>
-          <w:sz w:val="20"/>
-          <w:szCs w:val="20"/>
-        </w:rPr>
-        <w:t>–</w:t>
-      </w:r>
-      <w:r>
-        <w:rPr>
-          <w:rFonts w:asciiTheme="majorHAnsi" w:hAnsiTheme="majorHAnsi" w:cstheme="majorHAnsi"/>
-          <w:sz w:val="20"/>
-          <w:szCs w:val="20"/>
-        </w:rPr>
-        <w:t>r</w:t>
-      </w:r>
-      <w:r>
-        <w:rPr>
-          <w:rFonts w:asciiTheme="majorHAnsi" w:hAnsiTheme="majorHAnsi" w:cstheme="majorHAnsi"/>
-          <w:sz w:val="20"/>
-          <w:szCs w:val="20"/>
-        </w:rPr>
-        <w:t>22</w:t>
-      </w:r>
-      <w:r>
-        <w:rPr>
-          <w:rFonts w:asciiTheme="majorHAnsi" w:hAnsiTheme="majorHAnsi" w:cstheme="majorHAnsi"/>
-          <w:sz w:val="20"/>
-          <w:szCs w:val="20"/>
-        </w:rPr>
-        <w:t xml:space="preserve"> -c1 --debug </w:t>
-      </w:r>
-      <w:r>
-        <w:rPr>
-          <w:rFonts w:asciiTheme="majorHAnsi" w:hAnsiTheme="majorHAnsi" w:cstheme="majorHAnsi"/>
-          <w:sz w:val="20"/>
-          <w:szCs w:val="20"/>
-        </w:rPr>
-        <w:t xml:space="preserve"> &gt; result</w:t>
+        <w:t xml:space="preserve"> -f urls.txt –d1 –r22 -c1 --debug  &gt; result</w:t>
       </w:r>
     </w:p>
     <w:p>
@@ -2069,8 +2115,8 @@
         </w:rPr>
         <w:drawing>
           <wp:inline distT="0" distB="0" distL="0" distR="0" wp14:anchorId="33A84010" wp14:editId="4FBA1456">
-            <wp:extent cx="5943600" cy="3317240"/>
-            <wp:effectExtent l="0" t="0" r="0" b="0"/>
+            <wp:extent cx="5942330" cy="2736142"/>
+            <wp:effectExtent l="0" t="0" r="1270" b="7620"/>
             <wp:docPr id="1" name="Picture 1"/>
             <wp:cNvGraphicFramePr>
               <a:graphicFrameLocks xmlns:a="http://schemas.openxmlformats.org/drawingml/2006/main" noChangeAspect="1"/>
@@ -2083,7 +2129,7 @@
                     <pic:cNvPicPr/>
                   </pic:nvPicPr>
                   <pic:blipFill>
-                    <a:blip r:embed="rId11"/>
+                    <a:blip r:embed="rId9"/>
                     <a:stretch>
                       <a:fillRect/>
                     </a:stretch>
@@ -2091,7 +2137,7 @@
                   <pic:spPr>
                     <a:xfrm>
                       <a:off x="0" y="0"/>
-                      <a:ext cx="5943600" cy="3317240"/>
+                      <a:ext cx="5953526" cy="2741297"/>
                     </a:xfrm>
                     <a:prstGeom prst="rect">
                       <a:avLst/>
@@ -2127,49 +2173,12 @@
           <w:lang w:val="ru-RU"/>
         </w:rPr>
       </w:pPr>
-    </w:p>
-    <w:p>
-      <w:pPr>
-        <w:shd w:val="clear" w:color="auto" w:fill="FFFFFF"/>
-        <w:spacing w:before="300" w:after="150" w:line="360" w:lineRule="atLeast"/>
-        <w:outlineLvl w:val="2"/>
+      <w:r>
         <w:rPr>
           <w:rFonts w:eastAsia="Times New Roman" w:cstheme="minorHAnsi"/>
           <w:color w:val="3F5368"/>
           <w:lang w:val="ru-RU"/>
         </w:rPr>
-      </w:pPr>
-    </w:p>
-    <w:p>
-      <w:pPr>
-        <w:shd w:val="clear" w:color="auto" w:fill="FFFFFF"/>
-        <w:spacing w:before="300" w:after="150" w:line="360" w:lineRule="atLeast"/>
-        <w:outlineLvl w:val="2"/>
-        <w:rPr>
-          <w:rFonts w:eastAsia="Times New Roman" w:cstheme="minorHAnsi"/>
-          <w:color w:val="3F5368"/>
-          <w:lang w:val="ru-RU"/>
-        </w:rPr>
-      </w:pPr>
-    </w:p>
-    <w:p>
-      <w:pPr>
-        <w:shd w:val="clear" w:color="auto" w:fill="FFFFFF"/>
-        <w:spacing w:before="300" w:after="150" w:line="360" w:lineRule="atLeast"/>
-        <w:outlineLvl w:val="2"/>
-        <w:rPr>
-          <w:rFonts w:eastAsia="Times New Roman" w:cstheme="minorHAnsi"/>
-          <w:color w:val="3F5368"/>
-          <w:lang w:val="ru-RU"/>
-        </w:rPr>
-      </w:pPr>
-      <w:r>
-        <w:rPr>
-          <w:rFonts w:eastAsia="Times New Roman" w:cstheme="minorHAnsi"/>
-          <w:color w:val="3F5368"/>
-          <w:lang w:val="ru-RU"/>
-        </w:rPr>
-        <w:lastRenderedPageBreak/>
         <w:t>4. Провести нагрузочное тестирование отдельных страниц и записать результаты в таблицу.</w:t>
       </w:r>
     </w:p>
@@ -2183,16 +2192,25 @@
           <w:color w:val="3F5368"/>
           <w:sz w:val="20"/>
           <w:szCs w:val="20"/>
-          <w:lang w:val="ru-RU"/>
         </w:rPr>
       </w:pPr>
+      <w:proofErr w:type="gramStart"/>
       <w:r>
         <w:rPr>
           <w:rFonts w:asciiTheme="majorHAnsi" w:hAnsiTheme="majorHAnsi" w:cstheme="majorHAnsi"/>
           <w:sz w:val="20"/>
           <w:szCs w:val="20"/>
         </w:rPr>
-        <w:t>siege -f urls.txt –d</w:t>
+        <w:t>siege</w:t>
+      </w:r>
+      <w:proofErr w:type="gramEnd"/>
+      <w:r>
+        <w:rPr>
+          <w:rFonts w:asciiTheme="majorHAnsi" w:hAnsiTheme="majorHAnsi" w:cstheme="majorHAnsi"/>
+          <w:sz w:val="20"/>
+          <w:szCs w:val="20"/>
+        </w:rPr>
+        <w:t xml:space="preserve"> -f urls.txt –d</w:t>
       </w:r>
       <w:r>
         <w:rPr>
@@ -2659,8 +2677,17 @@
                 <w:rFonts w:eastAsia="Times New Roman" w:cstheme="minorHAnsi"/>
                 <w:color w:val="3F5368"/>
               </w:rPr>
-              <w:t>/ordersapp</w:t>
-            </w:r>
+              <w:t>/</w:t>
+            </w:r>
+            <w:proofErr w:type="spellStart"/>
+            <w:r>
+              <w:rPr>
+                <w:rFonts w:eastAsia="Times New Roman" w:cstheme="minorHAnsi"/>
+                <w:color w:val="3F5368"/>
+              </w:rPr>
+              <w:t>ordersapp</w:t>
+            </w:r>
+            <w:proofErr w:type="spellEnd"/>
           </w:p>
         </w:tc>
         <w:tc>
@@ -3768,6 +3795,7 @@
           <w:color w:val="3F5368"/>
           <w:lang w:val="ru-RU"/>
         </w:rPr>
+        <w:lastRenderedPageBreak/>
         <w:t>5. Провести тестирование в режиме интернета. Записать данные в таблицу. Определить условия, при которых начинаются отказы.</w:t>
       </w:r>
     </w:p>
@@ -3953,9 +3981,19 @@
                 <w:lang w:val="ru-RU"/>
               </w:rPr>
             </w:pPr>
-            <w:r>
-              <w:t>Число переходов</w:t>
-            </w:r>
+            <w:proofErr w:type="spellStart"/>
+            <w:r>
+              <w:t>Число</w:t>
+            </w:r>
+            <w:proofErr w:type="spellEnd"/>
+            <w:r>
+              <w:t xml:space="preserve"> </w:t>
+            </w:r>
+            <w:proofErr w:type="spellStart"/>
+            <w:r>
+              <w:t>переходов</w:t>
+            </w:r>
+            <w:proofErr w:type="spellEnd"/>
           </w:p>
         </w:tc>
         <w:tc>
@@ -4104,9 +4142,19 @@
                 <w:lang w:val="ru-RU"/>
               </w:rPr>
             </w:pPr>
-            <w:r>
-              <w:t>Доступность сервера</w:t>
-            </w:r>
+            <w:proofErr w:type="spellStart"/>
+            <w:r>
+              <w:t>Доступность</w:t>
+            </w:r>
+            <w:proofErr w:type="spellEnd"/>
+            <w:r>
+              <w:t xml:space="preserve"> </w:t>
+            </w:r>
+            <w:proofErr w:type="spellStart"/>
+            <w:r>
+              <w:t>сервера</w:t>
+            </w:r>
+            <w:proofErr w:type="spellEnd"/>
           </w:p>
         </w:tc>
         <w:tc>
@@ -4255,8 +4303,21 @@
                 <w:lang w:val="ru-RU"/>
               </w:rPr>
             </w:pPr>
-            <w:r>
-              <w:t>Время теста, с</w:t>
+            <w:proofErr w:type="spellStart"/>
+            <w:r>
+              <w:t>Время</w:t>
+            </w:r>
+            <w:proofErr w:type="spellEnd"/>
+            <w:r>
+              <w:t xml:space="preserve"> </w:t>
+            </w:r>
+            <w:proofErr w:type="spellStart"/>
+            <w:r>
+              <w:t>теста</w:t>
+            </w:r>
+            <w:proofErr w:type="spellEnd"/>
+            <w:r>
+              <w:t>, с</w:t>
             </w:r>
           </w:p>
         </w:tc>
@@ -4406,8 +4467,21 @@
                 <w:lang w:val="ru-RU"/>
               </w:rPr>
             </w:pPr>
-            <w:r>
-              <w:t>Время отклика, с</w:t>
+            <w:proofErr w:type="spellStart"/>
+            <w:r>
+              <w:t>Время</w:t>
+            </w:r>
+            <w:proofErr w:type="spellEnd"/>
+            <w:r>
+              <w:t xml:space="preserve"> </w:t>
+            </w:r>
+            <w:proofErr w:type="spellStart"/>
+            <w:r>
+              <w:t>отклика</w:t>
+            </w:r>
+            <w:proofErr w:type="spellEnd"/>
+            <w:r>
+              <w:t>, с</w:t>
             </w:r>
           </w:p>
         </w:tc>
@@ -4557,9 +4631,19 @@
                 <w:lang w:val="ru-RU"/>
               </w:rPr>
             </w:pPr>
-            <w:r>
-              <w:t>Запросов в секунду</w:t>
-            </w:r>
+            <w:proofErr w:type="spellStart"/>
+            <w:r>
+              <w:t>Запросов</w:t>
+            </w:r>
+            <w:proofErr w:type="spellEnd"/>
+            <w:r>
+              <w:t xml:space="preserve"> в </w:t>
+            </w:r>
+            <w:proofErr w:type="spellStart"/>
+            <w:r>
+              <w:t>секунду</w:t>
+            </w:r>
+            <w:proofErr w:type="spellEnd"/>
           </w:p>
         </w:tc>
         <w:tc>
@@ -4708,9 +4792,27 @@
                 <w:lang w:val="ru-RU"/>
               </w:rPr>
             </w:pPr>
-            <w:r>
-              <w:t>Пропускная способность, МБ/сек</w:t>
-            </w:r>
+            <w:proofErr w:type="spellStart"/>
+            <w:r>
+              <w:t>Пропускная</w:t>
+            </w:r>
+            <w:proofErr w:type="spellEnd"/>
+            <w:r>
+              <w:t xml:space="preserve"> </w:t>
+            </w:r>
+            <w:proofErr w:type="spellStart"/>
+            <w:r>
+              <w:t>способность</w:t>
+            </w:r>
+            <w:proofErr w:type="spellEnd"/>
+            <w:r>
+              <w:t>, МБ/</w:t>
+            </w:r>
+            <w:proofErr w:type="spellStart"/>
+            <w:r>
+              <w:t>сек</w:t>
+            </w:r>
+            <w:proofErr w:type="spellEnd"/>
           </w:p>
         </w:tc>
         <w:tc>
@@ -4859,9 +4961,11 @@
                 <w:lang w:val="ru-RU"/>
               </w:rPr>
             </w:pPr>
+            <w:proofErr w:type="spellStart"/>
             <w:r>
               <w:t>Согласованность</w:t>
             </w:r>
+            <w:proofErr w:type="spellEnd"/>
           </w:p>
         </w:tc>
         <w:tc>
@@ -5010,9 +5114,19 @@
                 <w:lang w:val="ru-RU"/>
               </w:rPr>
             </w:pPr>
-            <w:r>
-              <w:t>Удачных транзакций</w:t>
-            </w:r>
+            <w:proofErr w:type="spellStart"/>
+            <w:r>
+              <w:t>Удачных</w:t>
+            </w:r>
+            <w:proofErr w:type="spellEnd"/>
+            <w:r>
+              <w:t xml:space="preserve"> </w:t>
+            </w:r>
+            <w:proofErr w:type="spellStart"/>
+            <w:r>
+              <w:t>транзакций</w:t>
+            </w:r>
+            <w:proofErr w:type="spellEnd"/>
           </w:p>
         </w:tc>
         <w:tc>
@@ -5161,9 +5275,19 @@
                 <w:lang w:val="ru-RU"/>
               </w:rPr>
             </w:pPr>
-            <w:r>
-              <w:t>Неудачных транзакций</w:t>
-            </w:r>
+            <w:proofErr w:type="spellStart"/>
+            <w:r>
+              <w:t>Неудачных</w:t>
+            </w:r>
+            <w:proofErr w:type="spellEnd"/>
+            <w:r>
+              <w:t xml:space="preserve"> </w:t>
+            </w:r>
+            <w:proofErr w:type="spellStart"/>
+            <w:r>
+              <w:t>транзакций</w:t>
+            </w:r>
+            <w:proofErr w:type="spellEnd"/>
           </w:p>
         </w:tc>
         <w:tc>
@@ -5304,8 +5428,29 @@
                 <w:lang w:val="ru-RU"/>
               </w:rPr>
             </w:pPr>
-            <w:r>
-              <w:t>Самая долгая транзакция, с</w:t>
+            <w:proofErr w:type="spellStart"/>
+            <w:r>
+              <w:t>Самая</w:t>
+            </w:r>
+            <w:proofErr w:type="spellEnd"/>
+            <w:r>
+              <w:t xml:space="preserve"> </w:t>
+            </w:r>
+            <w:proofErr w:type="spellStart"/>
+            <w:r>
+              <w:t>долгая</w:t>
+            </w:r>
+            <w:proofErr w:type="spellEnd"/>
+            <w:r>
+              <w:t xml:space="preserve"> </w:t>
+            </w:r>
+            <w:proofErr w:type="spellStart"/>
+            <w:r>
+              <w:t>транзакция</w:t>
+            </w:r>
+            <w:proofErr w:type="spellEnd"/>
+            <w:r>
+              <w:t>, с</w:t>
             </w:r>
           </w:p>
         </w:tc>
@@ -5453,6 +5598,1755 @@
           <w:lang w:val="ru-RU"/>
         </w:rPr>
         <w:t xml:space="preserve">Отказы начинаются при числе пользователей более 100 и одновременных запросах более 20. </w:t>
+      </w:r>
+    </w:p>
+    <w:p>
+      <w:pPr>
+        <w:shd w:val="clear" w:color="auto" w:fill="FFFFFF"/>
+        <w:spacing w:before="300" w:after="150" w:line="360" w:lineRule="atLeast"/>
+        <w:outlineLvl w:val="2"/>
+        <w:rPr>
+          <w:rFonts w:eastAsia="Times New Roman" w:cstheme="minorHAnsi"/>
+          <w:color w:val="3F5368"/>
+          <w:lang w:val="ru-RU"/>
+        </w:rPr>
+      </w:pPr>
+    </w:p>
+    <w:p>
+      <w:pPr>
+        <w:shd w:val="clear" w:color="auto" w:fill="FFFFFF"/>
+        <w:spacing w:before="300" w:after="150" w:line="360" w:lineRule="atLeast"/>
+        <w:outlineLvl w:val="2"/>
+        <w:rPr>
+          <w:rFonts w:eastAsia="Times New Roman" w:cstheme="minorHAnsi"/>
+          <w:color w:val="3F5368"/>
+          <w:lang w:val="ru-RU"/>
+        </w:rPr>
+      </w:pPr>
+      <w:r>
+        <w:rPr>
+          <w:rFonts w:eastAsia="Times New Roman" w:cstheme="minorHAnsi"/>
+          <w:color w:val="3F5368"/>
+          <w:lang w:val="ru-RU"/>
+        </w:rPr>
+        <w:t xml:space="preserve">6. Провести оптимизацию работы с БД в проекте. </w:t>
+      </w:r>
+      <w:r>
+        <w:rPr>
+          <w:rFonts w:eastAsia="Times New Roman" w:cstheme="minorHAnsi"/>
+          <w:color w:val="3F5368"/>
+          <w:lang w:val="ru-RU"/>
+        </w:rPr>
+        <w:t>Оценить эффект.</w:t>
+      </w:r>
+    </w:p>
+    <w:p>
+      <w:pPr>
+        <w:shd w:val="clear" w:color="auto" w:fill="FFFFFF"/>
+        <w:spacing w:before="300" w:after="150" w:line="360" w:lineRule="atLeast"/>
+        <w:outlineLvl w:val="2"/>
+        <w:rPr>
+          <w:rFonts w:eastAsia="Times New Roman" w:cstheme="minorHAnsi"/>
+          <w:color w:val="3F5368"/>
+          <w:sz w:val="20"/>
+          <w:szCs w:val="20"/>
+          <w:lang w:val="ru-RU"/>
+        </w:rPr>
+      </w:pPr>
+      <w:r>
+        <w:rPr>
+          <w:rFonts w:eastAsia="Times New Roman" w:cstheme="minorHAnsi"/>
+          <w:color w:val="3F5368"/>
+          <w:sz w:val="20"/>
+          <w:szCs w:val="20"/>
+          <w:lang w:val="ru-RU"/>
+        </w:rPr>
+        <w:t xml:space="preserve">В профиле, я полагаю лишние запросы (ну, в том числе) из-за обращения к цене, соответственно можно использовать </w:t>
+      </w:r>
+      <w:proofErr w:type="spellStart"/>
+      <w:r>
+        <w:rPr>
+          <w:rFonts w:eastAsia="Times New Roman" w:cstheme="minorHAnsi"/>
+          <w:color w:val="3F5368"/>
+          <w:sz w:val="20"/>
+          <w:szCs w:val="20"/>
+        </w:rPr>
+        <w:t>selectrelated</w:t>
+      </w:r>
+      <w:proofErr w:type="spellEnd"/>
+      <w:r>
+        <w:rPr>
+          <w:rFonts w:eastAsia="Times New Roman" w:cstheme="minorHAnsi"/>
+          <w:color w:val="3F5368"/>
+          <w:sz w:val="20"/>
+          <w:szCs w:val="20"/>
+          <w:lang w:val="ru-RU"/>
+        </w:rPr>
+        <w:t xml:space="preserve">. </w:t>
+      </w:r>
+    </w:p>
+    <w:tbl>
+      <w:tblPr>
+        <w:tblStyle w:val="TableGrid"/>
+        <w:tblW w:w="0" w:type="auto"/>
+        <w:tblLook w:val="04A0" w:firstRow="1" w:lastRow="0" w:firstColumn="1" w:lastColumn="0" w:noHBand="0" w:noVBand="1"/>
+      </w:tblPr>
+      <w:tblGrid>
+        <w:gridCol w:w="3939"/>
+        <w:gridCol w:w="1567"/>
+        <w:gridCol w:w="1759"/>
+        <w:gridCol w:w="1864"/>
+      </w:tblGrid>
+      <w:tr>
+        <w:tc>
+          <w:tcPr>
+            <w:tcW w:w="3939" w:type="dxa"/>
+            <w:tcMar>
+              <w:left w:w="0" w:type="dxa"/>
+              <w:right w:w="0" w:type="dxa"/>
+            </w:tcMar>
+          </w:tcPr>
+          <w:p>
+            <w:pPr>
+              <w:jc w:val="center"/>
+              <w:rPr>
+                <w:rFonts w:cstheme="minorHAnsi"/>
+                <w:b/>
+                <w:sz w:val="20"/>
+                <w:szCs w:val="20"/>
+                <w:lang w:val="ru-RU"/>
+              </w:rPr>
+            </w:pPr>
+            <w:r>
+              <w:rPr>
+                <w:rFonts w:cstheme="minorHAnsi"/>
+                <w:b/>
+                <w:sz w:val="20"/>
+                <w:szCs w:val="20"/>
+                <w:lang w:val="ru-RU"/>
+              </w:rPr>
+              <w:t>Адрес</w:t>
+            </w:r>
+          </w:p>
+        </w:tc>
+        <w:tc>
+          <w:tcPr>
+            <w:tcW w:w="1567" w:type="dxa"/>
+            <w:tcMar>
+              <w:left w:w="0" w:type="dxa"/>
+              <w:right w:w="0" w:type="dxa"/>
+            </w:tcMar>
+          </w:tcPr>
+          <w:p>
+            <w:pPr>
+              <w:jc w:val="center"/>
+              <w:rPr>
+                <w:rFonts w:cstheme="minorHAnsi"/>
+                <w:b/>
+                <w:sz w:val="20"/>
+                <w:szCs w:val="20"/>
+                <w:lang w:val="ru-RU"/>
+              </w:rPr>
+            </w:pPr>
+            <w:r>
+              <w:rPr>
+                <w:rFonts w:cstheme="minorHAnsi"/>
+                <w:b/>
+                <w:sz w:val="20"/>
+                <w:szCs w:val="20"/>
+                <w:lang w:val="ru-RU"/>
+              </w:rPr>
+              <w:t>Число запросов</w:t>
+            </w:r>
+          </w:p>
+        </w:tc>
+        <w:tc>
+          <w:tcPr>
+            <w:tcW w:w="1759" w:type="dxa"/>
+            <w:tcMar>
+              <w:left w:w="0" w:type="dxa"/>
+              <w:right w:w="0" w:type="dxa"/>
+            </w:tcMar>
+          </w:tcPr>
+          <w:p>
+            <w:pPr>
+              <w:jc w:val="center"/>
+              <w:rPr>
+                <w:rFonts w:cstheme="minorHAnsi"/>
+                <w:b/>
+                <w:sz w:val="20"/>
+                <w:szCs w:val="20"/>
+                <w:lang w:val="ru-RU"/>
+              </w:rPr>
+            </w:pPr>
+            <w:r>
+              <w:rPr>
+                <w:rFonts w:cstheme="minorHAnsi"/>
+                <w:b/>
+                <w:sz w:val="20"/>
+                <w:szCs w:val="20"/>
+                <w:lang w:val="ru-RU"/>
+              </w:rPr>
+              <w:t>Число дублей</w:t>
+            </w:r>
+          </w:p>
+        </w:tc>
+        <w:tc>
+          <w:tcPr>
+            <w:tcW w:w="1864" w:type="dxa"/>
+            <w:tcMar>
+              <w:left w:w="0" w:type="dxa"/>
+              <w:right w:w="0" w:type="dxa"/>
+            </w:tcMar>
+          </w:tcPr>
+          <w:p>
+            <w:pPr>
+              <w:jc w:val="center"/>
+              <w:rPr>
+                <w:rFonts w:cstheme="minorHAnsi"/>
+                <w:b/>
+                <w:sz w:val="20"/>
+                <w:szCs w:val="20"/>
+                <w:lang w:val="ru-RU"/>
+              </w:rPr>
+            </w:pPr>
+            <w:r>
+              <w:rPr>
+                <w:rFonts w:cstheme="minorHAnsi"/>
+                <w:b/>
+                <w:sz w:val="20"/>
+                <w:szCs w:val="20"/>
+                <w:lang w:val="ru-RU"/>
+              </w:rPr>
+              <w:t>После оптимизации</w:t>
+            </w:r>
+          </w:p>
+        </w:tc>
+      </w:tr>
+      <w:tr>
+        <w:tc>
+          <w:tcPr>
+            <w:tcW w:w="3939" w:type="dxa"/>
+            <w:tcMar>
+              <w:top w:w="29" w:type="dxa"/>
+              <w:left w:w="29" w:type="dxa"/>
+              <w:bottom w:w="29" w:type="dxa"/>
+              <w:right w:w="29" w:type="dxa"/>
+            </w:tcMar>
+          </w:tcPr>
+          <w:p>
+            <w:pPr>
+              <w:rPr>
+                <w:rFonts w:cstheme="minorHAnsi"/>
+                <w:sz w:val="20"/>
+                <w:szCs w:val="20"/>
+                <w:lang w:val="ru-RU"/>
+              </w:rPr>
+            </w:pPr>
+            <w:r>
+              <w:rPr>
+                <w:rFonts w:cstheme="minorHAnsi"/>
+                <w:sz w:val="20"/>
+                <w:szCs w:val="20"/>
+                <w:lang w:val="ru-RU"/>
+              </w:rPr>
+              <w:t>/</w:t>
+            </w:r>
+          </w:p>
+        </w:tc>
+        <w:tc>
+          <w:tcPr>
+            <w:tcW w:w="1567" w:type="dxa"/>
+            <w:tcMar>
+              <w:top w:w="29" w:type="dxa"/>
+              <w:left w:w="29" w:type="dxa"/>
+              <w:bottom w:w="29" w:type="dxa"/>
+              <w:right w:w="29" w:type="dxa"/>
+            </w:tcMar>
+          </w:tcPr>
+          <w:p>
+            <w:pPr>
+              <w:jc w:val="right"/>
+              <w:rPr>
+                <w:rFonts w:cstheme="minorHAnsi"/>
+                <w:sz w:val="20"/>
+                <w:szCs w:val="20"/>
+                <w:lang w:val="ru-RU"/>
+              </w:rPr>
+            </w:pPr>
+            <w:r>
+              <w:rPr>
+                <w:rFonts w:cstheme="minorHAnsi"/>
+                <w:sz w:val="20"/>
+                <w:szCs w:val="20"/>
+                <w:lang w:val="ru-RU"/>
+              </w:rPr>
+              <w:t>3</w:t>
+            </w:r>
+          </w:p>
+        </w:tc>
+        <w:tc>
+          <w:tcPr>
+            <w:tcW w:w="1759" w:type="dxa"/>
+            <w:tcMar>
+              <w:top w:w="29" w:type="dxa"/>
+              <w:left w:w="29" w:type="dxa"/>
+              <w:bottom w:w="29" w:type="dxa"/>
+              <w:right w:w="29" w:type="dxa"/>
+            </w:tcMar>
+          </w:tcPr>
+          <w:p>
+            <w:pPr>
+              <w:jc w:val="right"/>
+              <w:rPr>
+                <w:rFonts w:cstheme="minorHAnsi"/>
+                <w:sz w:val="20"/>
+                <w:szCs w:val="20"/>
+                <w:lang w:val="ru-RU"/>
+              </w:rPr>
+            </w:pPr>
+            <w:r>
+              <w:rPr>
+                <w:rFonts w:cstheme="minorHAnsi"/>
+                <w:sz w:val="20"/>
+                <w:szCs w:val="20"/>
+                <w:lang w:val="ru-RU"/>
+              </w:rPr>
+              <w:t>0</w:t>
+            </w:r>
+          </w:p>
+        </w:tc>
+        <w:tc>
+          <w:tcPr>
+            <w:tcW w:w="1864" w:type="dxa"/>
+            <w:tcMar>
+              <w:top w:w="29" w:type="dxa"/>
+              <w:left w:w="29" w:type="dxa"/>
+              <w:bottom w:w="29" w:type="dxa"/>
+              <w:right w:w="29" w:type="dxa"/>
+            </w:tcMar>
+          </w:tcPr>
+          <w:p>
+            <w:pPr>
+              <w:jc w:val="right"/>
+              <w:rPr>
+                <w:rFonts w:cstheme="minorHAnsi"/>
+                <w:sz w:val="20"/>
+                <w:szCs w:val="20"/>
+              </w:rPr>
+            </w:pPr>
+            <w:r>
+              <w:rPr>
+                <w:rFonts w:cstheme="minorHAnsi"/>
+                <w:sz w:val="20"/>
+                <w:szCs w:val="20"/>
+              </w:rPr>
+              <w:t>-</w:t>
+            </w:r>
+          </w:p>
+        </w:tc>
+      </w:tr>
+      <w:tr>
+        <w:tc>
+          <w:tcPr>
+            <w:tcW w:w="3939" w:type="dxa"/>
+            <w:tcMar>
+              <w:top w:w="29" w:type="dxa"/>
+              <w:left w:w="29" w:type="dxa"/>
+              <w:bottom w:w="29" w:type="dxa"/>
+              <w:right w:w="29" w:type="dxa"/>
+            </w:tcMar>
+          </w:tcPr>
+          <w:p>
+            <w:pPr>
+              <w:rPr>
+                <w:rFonts w:cstheme="minorHAnsi"/>
+                <w:sz w:val="20"/>
+                <w:szCs w:val="20"/>
+                <w:lang w:val="ru-RU"/>
+              </w:rPr>
+            </w:pPr>
+            <w:r>
+              <w:rPr>
+                <w:rFonts w:cstheme="minorHAnsi"/>
+                <w:sz w:val="20"/>
+                <w:szCs w:val="20"/>
+                <w:lang w:val="ru-RU"/>
+              </w:rPr>
+              <w:t>/</w:t>
+            </w:r>
+            <w:proofErr w:type="spellStart"/>
+            <w:r>
+              <w:rPr>
+                <w:rFonts w:cstheme="minorHAnsi"/>
+                <w:sz w:val="20"/>
+                <w:szCs w:val="20"/>
+                <w:lang w:val="ru-RU"/>
+              </w:rPr>
+              <w:t>products</w:t>
+            </w:r>
+            <w:proofErr w:type="spellEnd"/>
+            <w:r>
+              <w:rPr>
+                <w:rFonts w:cstheme="minorHAnsi"/>
+                <w:sz w:val="20"/>
+                <w:szCs w:val="20"/>
+                <w:lang w:val="ru-RU"/>
+              </w:rPr>
+              <w:t>/</w:t>
+            </w:r>
+          </w:p>
+        </w:tc>
+        <w:tc>
+          <w:tcPr>
+            <w:tcW w:w="1567" w:type="dxa"/>
+            <w:tcMar>
+              <w:top w:w="29" w:type="dxa"/>
+              <w:left w:w="29" w:type="dxa"/>
+              <w:bottom w:w="29" w:type="dxa"/>
+              <w:right w:w="29" w:type="dxa"/>
+            </w:tcMar>
+          </w:tcPr>
+          <w:p>
+            <w:pPr>
+              <w:jc w:val="right"/>
+              <w:rPr>
+                <w:rFonts w:cstheme="minorHAnsi"/>
+                <w:sz w:val="20"/>
+                <w:szCs w:val="20"/>
+                <w:lang w:val="ru-RU"/>
+              </w:rPr>
+            </w:pPr>
+            <w:r>
+              <w:rPr>
+                <w:rFonts w:cstheme="minorHAnsi"/>
+                <w:sz w:val="20"/>
+                <w:szCs w:val="20"/>
+                <w:lang w:val="ru-RU"/>
+              </w:rPr>
+              <w:t>6</w:t>
+            </w:r>
+          </w:p>
+        </w:tc>
+        <w:tc>
+          <w:tcPr>
+            <w:tcW w:w="1759" w:type="dxa"/>
+            <w:tcMar>
+              <w:top w:w="29" w:type="dxa"/>
+              <w:left w:w="29" w:type="dxa"/>
+              <w:bottom w:w="29" w:type="dxa"/>
+              <w:right w:w="29" w:type="dxa"/>
+            </w:tcMar>
+          </w:tcPr>
+          <w:p>
+            <w:pPr>
+              <w:jc w:val="right"/>
+              <w:rPr>
+                <w:rFonts w:cstheme="minorHAnsi"/>
+                <w:sz w:val="20"/>
+                <w:szCs w:val="20"/>
+                <w:lang w:val="ru-RU"/>
+              </w:rPr>
+            </w:pPr>
+            <w:r>
+              <w:rPr>
+                <w:rFonts w:cstheme="minorHAnsi"/>
+                <w:sz w:val="20"/>
+                <w:szCs w:val="20"/>
+                <w:lang w:val="ru-RU"/>
+              </w:rPr>
+              <w:t>0</w:t>
+            </w:r>
+          </w:p>
+        </w:tc>
+        <w:tc>
+          <w:tcPr>
+            <w:tcW w:w="1864" w:type="dxa"/>
+            <w:tcMar>
+              <w:top w:w="29" w:type="dxa"/>
+              <w:left w:w="29" w:type="dxa"/>
+              <w:bottom w:w="29" w:type="dxa"/>
+              <w:right w:w="29" w:type="dxa"/>
+            </w:tcMar>
+          </w:tcPr>
+          <w:p>
+            <w:pPr>
+              <w:jc w:val="right"/>
+              <w:rPr>
+                <w:rFonts w:cstheme="minorHAnsi"/>
+                <w:sz w:val="20"/>
+                <w:szCs w:val="20"/>
+              </w:rPr>
+            </w:pPr>
+            <w:r>
+              <w:rPr>
+                <w:rFonts w:cstheme="minorHAnsi"/>
+                <w:sz w:val="20"/>
+                <w:szCs w:val="20"/>
+              </w:rPr>
+              <w:t>-</w:t>
+            </w:r>
+          </w:p>
+        </w:tc>
+      </w:tr>
+      <w:tr>
+        <w:tc>
+          <w:tcPr>
+            <w:tcW w:w="3939" w:type="dxa"/>
+            <w:tcMar>
+              <w:top w:w="29" w:type="dxa"/>
+              <w:left w:w="29" w:type="dxa"/>
+              <w:bottom w:w="29" w:type="dxa"/>
+              <w:right w:w="29" w:type="dxa"/>
+            </w:tcMar>
+          </w:tcPr>
+          <w:p>
+            <w:pPr>
+              <w:rPr>
+                <w:rFonts w:cstheme="minorHAnsi"/>
+                <w:sz w:val="20"/>
+                <w:szCs w:val="20"/>
+                <w:lang w:val="ru-RU"/>
+              </w:rPr>
+            </w:pPr>
+            <w:r>
+              <w:rPr>
+                <w:rFonts w:cstheme="minorHAnsi"/>
+                <w:sz w:val="20"/>
+                <w:szCs w:val="20"/>
+                <w:lang w:val="ru-RU"/>
+              </w:rPr>
+              <w:t>/</w:t>
+            </w:r>
+            <w:proofErr w:type="spellStart"/>
+            <w:r>
+              <w:rPr>
+                <w:rFonts w:cstheme="minorHAnsi"/>
+                <w:sz w:val="20"/>
+                <w:szCs w:val="20"/>
+                <w:lang w:val="ru-RU"/>
+              </w:rPr>
+              <w:t>authapp</w:t>
+            </w:r>
+            <w:proofErr w:type="spellEnd"/>
+            <w:r>
+              <w:rPr>
+                <w:rFonts w:cstheme="minorHAnsi"/>
+                <w:sz w:val="20"/>
+                <w:szCs w:val="20"/>
+                <w:lang w:val="ru-RU"/>
+              </w:rPr>
+              <w:t>/</w:t>
+            </w:r>
+            <w:proofErr w:type="spellStart"/>
+            <w:r>
+              <w:rPr>
+                <w:rFonts w:cstheme="minorHAnsi"/>
+                <w:sz w:val="20"/>
+                <w:szCs w:val="20"/>
+                <w:lang w:val="ru-RU"/>
+              </w:rPr>
+              <w:t>profile</w:t>
+            </w:r>
+            <w:proofErr w:type="spellEnd"/>
+            <w:r>
+              <w:rPr>
+                <w:rFonts w:cstheme="minorHAnsi"/>
+                <w:sz w:val="20"/>
+                <w:szCs w:val="20"/>
+                <w:lang w:val="ru-RU"/>
+              </w:rPr>
+              <w:t>/2  (без товаров)</w:t>
+            </w:r>
+          </w:p>
+        </w:tc>
+        <w:tc>
+          <w:tcPr>
+            <w:tcW w:w="1567" w:type="dxa"/>
+            <w:tcMar>
+              <w:top w:w="29" w:type="dxa"/>
+              <w:left w:w="29" w:type="dxa"/>
+              <w:bottom w:w="29" w:type="dxa"/>
+              <w:right w:w="29" w:type="dxa"/>
+            </w:tcMar>
+          </w:tcPr>
+          <w:p>
+            <w:pPr>
+              <w:jc w:val="right"/>
+              <w:rPr>
+                <w:rFonts w:cstheme="minorHAnsi"/>
+                <w:sz w:val="20"/>
+                <w:szCs w:val="20"/>
+                <w:lang w:val="ru-RU"/>
+              </w:rPr>
+            </w:pPr>
+            <w:r>
+              <w:rPr>
+                <w:rFonts w:cstheme="minorHAnsi"/>
+                <w:sz w:val="20"/>
+                <w:szCs w:val="20"/>
+                <w:lang w:val="ru-RU"/>
+              </w:rPr>
+              <w:t>6</w:t>
+            </w:r>
+          </w:p>
+        </w:tc>
+        <w:tc>
+          <w:tcPr>
+            <w:tcW w:w="1759" w:type="dxa"/>
+            <w:tcMar>
+              <w:top w:w="29" w:type="dxa"/>
+              <w:left w:w="29" w:type="dxa"/>
+              <w:bottom w:w="29" w:type="dxa"/>
+              <w:right w:w="29" w:type="dxa"/>
+            </w:tcMar>
+          </w:tcPr>
+          <w:p>
+            <w:pPr>
+              <w:jc w:val="right"/>
+              <w:rPr>
+                <w:rFonts w:cstheme="minorHAnsi"/>
+                <w:sz w:val="20"/>
+                <w:szCs w:val="20"/>
+                <w:lang w:val="ru-RU"/>
+              </w:rPr>
+            </w:pPr>
+            <w:r>
+              <w:rPr>
+                <w:rFonts w:cstheme="minorHAnsi"/>
+                <w:sz w:val="20"/>
+                <w:szCs w:val="20"/>
+                <w:lang w:val="ru-RU"/>
+              </w:rPr>
+              <w:t>2</w:t>
+            </w:r>
+          </w:p>
+        </w:tc>
+        <w:tc>
+          <w:tcPr>
+            <w:tcW w:w="1864" w:type="dxa"/>
+            <w:tcMar>
+              <w:top w:w="29" w:type="dxa"/>
+              <w:left w:w="29" w:type="dxa"/>
+              <w:bottom w:w="29" w:type="dxa"/>
+              <w:right w:w="29" w:type="dxa"/>
+            </w:tcMar>
+          </w:tcPr>
+          <w:p>
+            <w:pPr>
+              <w:jc w:val="right"/>
+              <w:rPr>
+                <w:rFonts w:cstheme="minorHAnsi"/>
+                <w:sz w:val="20"/>
+                <w:szCs w:val="20"/>
+              </w:rPr>
+            </w:pPr>
+            <w:r>
+              <w:rPr>
+                <w:rFonts w:cstheme="minorHAnsi"/>
+                <w:sz w:val="20"/>
+                <w:szCs w:val="20"/>
+              </w:rPr>
+              <w:t>-</w:t>
+            </w:r>
+          </w:p>
+        </w:tc>
+      </w:tr>
+      <w:tr>
+        <w:tc>
+          <w:tcPr>
+            <w:tcW w:w="3939" w:type="dxa"/>
+            <w:tcMar>
+              <w:top w:w="29" w:type="dxa"/>
+              <w:left w:w="29" w:type="dxa"/>
+              <w:bottom w:w="29" w:type="dxa"/>
+              <w:right w:w="29" w:type="dxa"/>
+            </w:tcMar>
+          </w:tcPr>
+          <w:p>
+            <w:pPr>
+              <w:rPr>
+                <w:rFonts w:cstheme="minorHAnsi"/>
+                <w:sz w:val="20"/>
+                <w:szCs w:val="20"/>
+                <w:lang w:val="ru-RU"/>
+              </w:rPr>
+            </w:pPr>
+            <w:hyperlink r:id="rId10" w:history="1">
+              <w:r>
+                <w:rPr>
+                  <w:rStyle w:val="Hyperlink"/>
+                  <w:rFonts w:cstheme="minorHAnsi"/>
+                  <w:sz w:val="20"/>
+                  <w:szCs w:val="20"/>
+                  <w:lang w:val="ru-RU"/>
+                </w:rPr>
+                <w:t>/</w:t>
+              </w:r>
+              <w:proofErr w:type="spellStart"/>
+              <w:r>
+                <w:rPr>
+                  <w:rStyle w:val="Hyperlink"/>
+                  <w:rFonts w:cstheme="minorHAnsi"/>
+                  <w:sz w:val="20"/>
+                  <w:szCs w:val="20"/>
+                  <w:lang w:val="ru-RU"/>
+                </w:rPr>
+                <w:t>authapp</w:t>
+              </w:r>
+              <w:proofErr w:type="spellEnd"/>
+              <w:r>
+                <w:rPr>
+                  <w:rStyle w:val="Hyperlink"/>
+                  <w:rFonts w:cstheme="minorHAnsi"/>
+                  <w:sz w:val="20"/>
+                  <w:szCs w:val="20"/>
+                  <w:lang w:val="ru-RU"/>
+                </w:rPr>
+                <w:t>/</w:t>
+              </w:r>
+              <w:proofErr w:type="spellStart"/>
+              <w:r>
+                <w:rPr>
+                  <w:rStyle w:val="Hyperlink"/>
+                  <w:rFonts w:cstheme="minorHAnsi"/>
+                  <w:sz w:val="20"/>
+                  <w:szCs w:val="20"/>
+                  <w:lang w:val="ru-RU"/>
+                </w:rPr>
+                <w:t>profile</w:t>
+              </w:r>
+              <w:proofErr w:type="spellEnd"/>
+              <w:r>
+                <w:rPr>
+                  <w:rStyle w:val="Hyperlink"/>
+                  <w:rFonts w:cstheme="minorHAnsi"/>
+                  <w:sz w:val="20"/>
+                  <w:szCs w:val="20"/>
+                  <w:lang w:val="ru-RU"/>
+                </w:rPr>
+                <w:t>/2 (3</w:t>
+              </w:r>
+            </w:hyperlink>
+            <w:r>
+              <w:rPr>
+                <w:rFonts w:cstheme="minorHAnsi"/>
+                <w:sz w:val="20"/>
+                <w:szCs w:val="20"/>
+                <w:lang w:val="ru-RU"/>
+              </w:rPr>
+              <w:t xml:space="preserve"> товара)</w:t>
+            </w:r>
+          </w:p>
+        </w:tc>
+        <w:tc>
+          <w:tcPr>
+            <w:tcW w:w="1567" w:type="dxa"/>
+            <w:tcMar>
+              <w:top w:w="29" w:type="dxa"/>
+              <w:left w:w="29" w:type="dxa"/>
+              <w:bottom w:w="29" w:type="dxa"/>
+              <w:right w:w="29" w:type="dxa"/>
+            </w:tcMar>
+          </w:tcPr>
+          <w:p>
+            <w:pPr>
+              <w:jc w:val="right"/>
+              <w:rPr>
+                <w:rFonts w:cstheme="minorHAnsi"/>
+                <w:sz w:val="20"/>
+                <w:szCs w:val="20"/>
+                <w:lang w:val="ru-RU"/>
+              </w:rPr>
+            </w:pPr>
+            <w:r>
+              <w:rPr>
+                <w:rFonts w:cstheme="minorHAnsi"/>
+                <w:sz w:val="20"/>
+                <w:szCs w:val="20"/>
+                <w:lang w:val="ru-RU"/>
+              </w:rPr>
+              <w:t>18</w:t>
+            </w:r>
+          </w:p>
+        </w:tc>
+        <w:tc>
+          <w:tcPr>
+            <w:tcW w:w="1759" w:type="dxa"/>
+            <w:tcMar>
+              <w:top w:w="29" w:type="dxa"/>
+              <w:left w:w="29" w:type="dxa"/>
+              <w:bottom w:w="29" w:type="dxa"/>
+              <w:right w:w="29" w:type="dxa"/>
+            </w:tcMar>
+          </w:tcPr>
+          <w:p>
+            <w:pPr>
+              <w:jc w:val="right"/>
+              <w:rPr>
+                <w:rFonts w:cstheme="minorHAnsi"/>
+                <w:sz w:val="20"/>
+                <w:szCs w:val="20"/>
+                <w:lang w:val="ru-RU"/>
+              </w:rPr>
+            </w:pPr>
+            <w:r>
+              <w:rPr>
+                <w:rFonts w:cstheme="minorHAnsi"/>
+                <w:sz w:val="20"/>
+                <w:szCs w:val="20"/>
+                <w:lang w:val="ru-RU"/>
+              </w:rPr>
+              <w:t>12</w:t>
+            </w:r>
+          </w:p>
+        </w:tc>
+        <w:tc>
+          <w:tcPr>
+            <w:tcW w:w="1864" w:type="dxa"/>
+            <w:tcMar>
+              <w:top w:w="29" w:type="dxa"/>
+              <w:left w:w="29" w:type="dxa"/>
+              <w:bottom w:w="29" w:type="dxa"/>
+              <w:right w:w="29" w:type="dxa"/>
+            </w:tcMar>
+          </w:tcPr>
+          <w:p>
+            <w:pPr>
+              <w:jc w:val="right"/>
+              <w:rPr>
+                <w:rFonts w:cstheme="minorHAnsi"/>
+                <w:sz w:val="20"/>
+                <w:szCs w:val="20"/>
+              </w:rPr>
+            </w:pPr>
+            <w:r>
+              <w:rPr>
+                <w:rFonts w:cstheme="minorHAnsi"/>
+                <w:sz w:val="20"/>
+                <w:szCs w:val="20"/>
+              </w:rPr>
+              <w:t>2</w:t>
+            </w:r>
+          </w:p>
+        </w:tc>
+      </w:tr>
+      <w:tr>
+        <w:tc>
+          <w:tcPr>
+            <w:tcW w:w="3939" w:type="dxa"/>
+            <w:tcMar>
+              <w:top w:w="29" w:type="dxa"/>
+              <w:left w:w="29" w:type="dxa"/>
+              <w:bottom w:w="29" w:type="dxa"/>
+              <w:right w:w="29" w:type="dxa"/>
+            </w:tcMar>
+          </w:tcPr>
+          <w:p>
+            <w:pPr>
+              <w:rPr>
+                <w:rFonts w:cstheme="minorHAnsi"/>
+                <w:sz w:val="20"/>
+                <w:szCs w:val="20"/>
+                <w:lang w:val="ru-RU"/>
+              </w:rPr>
+            </w:pPr>
+            <w:hyperlink r:id="rId11" w:history="1">
+              <w:r>
+                <w:rPr>
+                  <w:rStyle w:val="Hyperlink"/>
+                  <w:rFonts w:cstheme="minorHAnsi"/>
+                  <w:sz w:val="20"/>
+                  <w:szCs w:val="20"/>
+                  <w:lang w:val="ru-RU"/>
+                </w:rPr>
+                <w:t>/</w:t>
+              </w:r>
+              <w:proofErr w:type="spellStart"/>
+              <w:r>
+                <w:rPr>
+                  <w:rStyle w:val="Hyperlink"/>
+                  <w:rFonts w:cstheme="minorHAnsi"/>
+                  <w:sz w:val="20"/>
+                  <w:szCs w:val="20"/>
+                  <w:lang w:val="ru-RU"/>
+                </w:rPr>
+                <w:t>ordersapp</w:t>
+              </w:r>
+              <w:proofErr w:type="spellEnd"/>
+              <w:r>
+                <w:rPr>
+                  <w:rStyle w:val="Hyperlink"/>
+                  <w:rFonts w:cstheme="minorHAnsi"/>
+                  <w:sz w:val="20"/>
+                  <w:szCs w:val="20"/>
+                  <w:lang w:val="ru-RU"/>
+                </w:rPr>
+                <w:t>/</w:t>
+              </w:r>
+              <w:proofErr w:type="spellStart"/>
+              <w:r>
+                <w:rPr>
+                  <w:rStyle w:val="Hyperlink"/>
+                  <w:rFonts w:cstheme="minorHAnsi"/>
+                  <w:sz w:val="20"/>
+                  <w:szCs w:val="20"/>
+                  <w:lang w:val="ru-RU"/>
+                </w:rPr>
+                <w:t>create</w:t>
+              </w:r>
+              <w:proofErr w:type="spellEnd"/>
+              <w:r>
+                <w:rPr>
+                  <w:rStyle w:val="Hyperlink"/>
+                  <w:rFonts w:cstheme="minorHAnsi"/>
+                  <w:sz w:val="20"/>
+                  <w:szCs w:val="20"/>
+                  <w:lang w:val="ru-RU"/>
+                </w:rPr>
+                <w:t>/</w:t>
+              </w:r>
+            </w:hyperlink>
+            <w:r>
+              <w:rPr>
+                <w:rFonts w:cstheme="minorHAnsi"/>
+                <w:sz w:val="20"/>
+                <w:szCs w:val="20"/>
+                <w:lang w:val="ru-RU"/>
+              </w:rPr>
+              <w:t xml:space="preserve"> (3 товара)</w:t>
+            </w:r>
+          </w:p>
+        </w:tc>
+        <w:tc>
+          <w:tcPr>
+            <w:tcW w:w="1567" w:type="dxa"/>
+            <w:tcMar>
+              <w:top w:w="29" w:type="dxa"/>
+              <w:left w:w="29" w:type="dxa"/>
+              <w:bottom w:w="29" w:type="dxa"/>
+              <w:right w:w="29" w:type="dxa"/>
+            </w:tcMar>
+          </w:tcPr>
+          <w:p>
+            <w:pPr>
+              <w:jc w:val="right"/>
+              <w:rPr>
+                <w:rFonts w:cstheme="minorHAnsi"/>
+                <w:sz w:val="20"/>
+                <w:szCs w:val="20"/>
+                <w:lang w:val="ru-RU"/>
+              </w:rPr>
+            </w:pPr>
+            <w:r>
+              <w:rPr>
+                <w:rFonts w:cstheme="minorHAnsi"/>
+                <w:sz w:val="20"/>
+                <w:szCs w:val="20"/>
+                <w:lang w:val="ru-RU"/>
+              </w:rPr>
+              <w:t>38</w:t>
+            </w:r>
+          </w:p>
+        </w:tc>
+        <w:tc>
+          <w:tcPr>
+            <w:tcW w:w="1759" w:type="dxa"/>
+            <w:tcMar>
+              <w:top w:w="29" w:type="dxa"/>
+              <w:left w:w="29" w:type="dxa"/>
+              <w:bottom w:w="29" w:type="dxa"/>
+              <w:right w:w="29" w:type="dxa"/>
+            </w:tcMar>
+          </w:tcPr>
+          <w:p>
+            <w:pPr>
+              <w:jc w:val="right"/>
+              <w:rPr>
+                <w:rFonts w:cstheme="minorHAnsi"/>
+                <w:sz w:val="20"/>
+                <w:szCs w:val="20"/>
+                <w:lang w:val="ru-RU"/>
+              </w:rPr>
+            </w:pPr>
+            <w:r>
+              <w:rPr>
+                <w:rFonts w:cstheme="minorHAnsi"/>
+                <w:sz w:val="20"/>
+                <w:szCs w:val="20"/>
+                <w:lang w:val="ru-RU"/>
+              </w:rPr>
+              <w:t>36</w:t>
+            </w:r>
+          </w:p>
+        </w:tc>
+        <w:tc>
+          <w:tcPr>
+            <w:tcW w:w="1864" w:type="dxa"/>
+            <w:tcMar>
+              <w:top w:w="29" w:type="dxa"/>
+              <w:left w:w="29" w:type="dxa"/>
+              <w:bottom w:w="29" w:type="dxa"/>
+              <w:right w:w="29" w:type="dxa"/>
+            </w:tcMar>
+          </w:tcPr>
+          <w:p>
+            <w:pPr>
+              <w:jc w:val="right"/>
+              <w:rPr>
+                <w:rFonts w:cstheme="minorHAnsi"/>
+                <w:sz w:val="20"/>
+                <w:szCs w:val="20"/>
+              </w:rPr>
+            </w:pPr>
+            <w:r>
+              <w:rPr>
+                <w:rFonts w:cstheme="minorHAnsi"/>
+                <w:sz w:val="20"/>
+                <w:szCs w:val="20"/>
+              </w:rPr>
+              <w:t>3</w:t>
+            </w:r>
+          </w:p>
+        </w:tc>
+      </w:tr>
+      <w:tr>
+        <w:tc>
+          <w:tcPr>
+            <w:tcW w:w="3939" w:type="dxa"/>
+            <w:tcMar>
+              <w:top w:w="29" w:type="dxa"/>
+              <w:left w:w="29" w:type="dxa"/>
+              <w:bottom w:w="29" w:type="dxa"/>
+              <w:right w:w="29" w:type="dxa"/>
+            </w:tcMar>
+          </w:tcPr>
+          <w:p>
+            <w:pPr>
+              <w:rPr>
+                <w:rFonts w:cstheme="minorHAnsi"/>
+                <w:sz w:val="20"/>
+                <w:szCs w:val="20"/>
+                <w:lang w:val="ru-RU"/>
+              </w:rPr>
+            </w:pPr>
+            <w:hyperlink r:id="rId12" w:history="1">
+              <w:r>
+                <w:rPr>
+                  <w:rStyle w:val="Hyperlink"/>
+                  <w:rFonts w:cstheme="minorHAnsi"/>
+                  <w:sz w:val="20"/>
+                  <w:szCs w:val="20"/>
+                  <w:lang w:val="ru-RU"/>
+                </w:rPr>
+                <w:t>/</w:t>
+              </w:r>
+              <w:proofErr w:type="spellStart"/>
+              <w:r>
+                <w:rPr>
+                  <w:rStyle w:val="Hyperlink"/>
+                  <w:rFonts w:cstheme="minorHAnsi"/>
+                  <w:sz w:val="20"/>
+                  <w:szCs w:val="20"/>
+                  <w:lang w:val="ru-RU"/>
+                </w:rPr>
+                <w:t>ordersapp</w:t>
+              </w:r>
+              <w:proofErr w:type="spellEnd"/>
+              <w:r>
+                <w:rPr>
+                  <w:rStyle w:val="Hyperlink"/>
+                  <w:rFonts w:cstheme="minorHAnsi"/>
+                  <w:sz w:val="20"/>
+                  <w:szCs w:val="20"/>
+                  <w:lang w:val="ru-RU"/>
+                </w:rPr>
+                <w:t>/</w:t>
+              </w:r>
+              <w:proofErr w:type="spellStart"/>
+              <w:r>
+                <w:rPr>
+                  <w:rStyle w:val="Hyperlink"/>
+                  <w:rFonts w:cstheme="minorHAnsi"/>
+                  <w:sz w:val="20"/>
+                  <w:szCs w:val="20"/>
+                  <w:lang w:val="ru-RU"/>
+                </w:rPr>
+                <w:t>update</w:t>
+              </w:r>
+              <w:proofErr w:type="spellEnd"/>
+              <w:r>
+                <w:rPr>
+                  <w:rStyle w:val="Hyperlink"/>
+                  <w:rFonts w:cstheme="minorHAnsi"/>
+                  <w:sz w:val="20"/>
+                  <w:szCs w:val="20"/>
+                  <w:lang w:val="ru-RU"/>
+                </w:rPr>
+                <w:t>/3/</w:t>
+              </w:r>
+            </w:hyperlink>
+            <w:r>
+              <w:rPr>
+                <w:rFonts w:cstheme="minorHAnsi"/>
+                <w:sz w:val="20"/>
+                <w:szCs w:val="20"/>
+                <w:lang w:val="ru-RU"/>
+              </w:rPr>
+              <w:t xml:space="preserve"> (3 товара)</w:t>
+            </w:r>
+          </w:p>
+        </w:tc>
+        <w:tc>
+          <w:tcPr>
+            <w:tcW w:w="1567" w:type="dxa"/>
+            <w:tcMar>
+              <w:top w:w="29" w:type="dxa"/>
+              <w:left w:w="29" w:type="dxa"/>
+              <w:bottom w:w="29" w:type="dxa"/>
+              <w:right w:w="29" w:type="dxa"/>
+            </w:tcMar>
+          </w:tcPr>
+          <w:p>
+            <w:pPr>
+              <w:jc w:val="right"/>
+              <w:rPr>
+                <w:rFonts w:cstheme="minorHAnsi"/>
+                <w:sz w:val="20"/>
+                <w:szCs w:val="20"/>
+                <w:lang w:val="ru-RU"/>
+              </w:rPr>
+            </w:pPr>
+            <w:r>
+              <w:rPr>
+                <w:rFonts w:cstheme="minorHAnsi"/>
+                <w:sz w:val="20"/>
+                <w:szCs w:val="20"/>
+                <w:lang w:val="ru-RU"/>
+              </w:rPr>
+              <w:t>39</w:t>
+            </w:r>
+          </w:p>
+        </w:tc>
+        <w:tc>
+          <w:tcPr>
+            <w:tcW w:w="1759" w:type="dxa"/>
+            <w:tcMar>
+              <w:top w:w="29" w:type="dxa"/>
+              <w:left w:w="29" w:type="dxa"/>
+              <w:bottom w:w="29" w:type="dxa"/>
+              <w:right w:w="29" w:type="dxa"/>
+            </w:tcMar>
+          </w:tcPr>
+          <w:p>
+            <w:pPr>
+              <w:jc w:val="right"/>
+              <w:rPr>
+                <w:rFonts w:cstheme="minorHAnsi"/>
+                <w:sz w:val="20"/>
+                <w:szCs w:val="20"/>
+                <w:lang w:val="ru-RU"/>
+              </w:rPr>
+            </w:pPr>
+            <w:r>
+              <w:rPr>
+                <w:rFonts w:cstheme="minorHAnsi"/>
+                <w:sz w:val="20"/>
+                <w:szCs w:val="20"/>
+                <w:lang w:val="ru-RU"/>
+              </w:rPr>
+              <w:t>32</w:t>
+            </w:r>
+          </w:p>
+        </w:tc>
+        <w:tc>
+          <w:tcPr>
+            <w:tcW w:w="1864" w:type="dxa"/>
+            <w:tcMar>
+              <w:top w:w="29" w:type="dxa"/>
+              <w:left w:w="29" w:type="dxa"/>
+              <w:bottom w:w="29" w:type="dxa"/>
+              <w:right w:w="29" w:type="dxa"/>
+            </w:tcMar>
+          </w:tcPr>
+          <w:p>
+            <w:pPr>
+              <w:jc w:val="right"/>
+              <w:rPr>
+                <w:rFonts w:cstheme="minorHAnsi"/>
+                <w:sz w:val="20"/>
+                <w:szCs w:val="20"/>
+              </w:rPr>
+            </w:pPr>
+            <w:r>
+              <w:rPr>
+                <w:rFonts w:cstheme="minorHAnsi"/>
+                <w:sz w:val="20"/>
+                <w:szCs w:val="20"/>
+              </w:rPr>
+              <w:t>4</w:t>
+            </w:r>
+          </w:p>
+        </w:tc>
+      </w:tr>
+      <w:tr>
+        <w:tc>
+          <w:tcPr>
+            <w:tcW w:w="3939" w:type="dxa"/>
+            <w:tcMar>
+              <w:top w:w="29" w:type="dxa"/>
+              <w:left w:w="29" w:type="dxa"/>
+              <w:bottom w:w="29" w:type="dxa"/>
+              <w:right w:w="29" w:type="dxa"/>
+            </w:tcMar>
+          </w:tcPr>
+          <w:p>
+            <w:pPr>
+              <w:rPr>
+                <w:rFonts w:cstheme="minorHAnsi"/>
+                <w:sz w:val="20"/>
+                <w:szCs w:val="20"/>
+                <w:lang w:val="ru-RU"/>
+              </w:rPr>
+            </w:pPr>
+            <w:r>
+              <w:rPr>
+                <w:rFonts w:cstheme="minorHAnsi"/>
+                <w:sz w:val="20"/>
+                <w:szCs w:val="20"/>
+                <w:lang w:val="ru-RU"/>
+              </w:rPr>
+              <w:t>/</w:t>
+            </w:r>
+            <w:proofErr w:type="spellStart"/>
+            <w:r>
+              <w:rPr>
+                <w:rFonts w:cstheme="minorHAnsi"/>
+                <w:sz w:val="20"/>
+                <w:szCs w:val="20"/>
+                <w:lang w:val="ru-RU"/>
+              </w:rPr>
+              <w:t>ordersapp</w:t>
+            </w:r>
+            <w:proofErr w:type="spellEnd"/>
+            <w:r>
+              <w:rPr>
+                <w:rFonts w:cstheme="minorHAnsi"/>
+                <w:sz w:val="20"/>
+                <w:szCs w:val="20"/>
+                <w:lang w:val="ru-RU"/>
+              </w:rPr>
+              <w:t>/</w:t>
+            </w:r>
+          </w:p>
+        </w:tc>
+        <w:tc>
+          <w:tcPr>
+            <w:tcW w:w="1567" w:type="dxa"/>
+            <w:tcMar>
+              <w:top w:w="29" w:type="dxa"/>
+              <w:left w:w="29" w:type="dxa"/>
+              <w:bottom w:w="29" w:type="dxa"/>
+              <w:right w:w="29" w:type="dxa"/>
+            </w:tcMar>
+          </w:tcPr>
+          <w:p>
+            <w:pPr>
+              <w:jc w:val="right"/>
+              <w:rPr>
+                <w:rFonts w:cstheme="minorHAnsi"/>
+                <w:sz w:val="20"/>
+                <w:szCs w:val="20"/>
+                <w:lang w:val="ru-RU"/>
+              </w:rPr>
+            </w:pPr>
+            <w:r>
+              <w:rPr>
+                <w:rFonts w:cstheme="minorHAnsi"/>
+                <w:sz w:val="20"/>
+                <w:szCs w:val="20"/>
+                <w:lang w:val="ru-RU"/>
+              </w:rPr>
+              <w:t>4</w:t>
+            </w:r>
+          </w:p>
+        </w:tc>
+        <w:tc>
+          <w:tcPr>
+            <w:tcW w:w="1759" w:type="dxa"/>
+            <w:tcMar>
+              <w:top w:w="29" w:type="dxa"/>
+              <w:left w:w="29" w:type="dxa"/>
+              <w:bottom w:w="29" w:type="dxa"/>
+              <w:right w:w="29" w:type="dxa"/>
+            </w:tcMar>
+          </w:tcPr>
+          <w:p>
+            <w:pPr>
+              <w:jc w:val="right"/>
+              <w:rPr>
+                <w:rFonts w:cstheme="minorHAnsi"/>
+                <w:sz w:val="20"/>
+                <w:szCs w:val="20"/>
+                <w:lang w:val="ru-RU"/>
+              </w:rPr>
+            </w:pPr>
+            <w:r>
+              <w:rPr>
+                <w:rFonts w:cstheme="minorHAnsi"/>
+                <w:sz w:val="20"/>
+                <w:szCs w:val="20"/>
+                <w:lang w:val="ru-RU"/>
+              </w:rPr>
+              <w:t>0</w:t>
+            </w:r>
+          </w:p>
+        </w:tc>
+        <w:tc>
+          <w:tcPr>
+            <w:tcW w:w="1864" w:type="dxa"/>
+            <w:tcMar>
+              <w:top w:w="29" w:type="dxa"/>
+              <w:left w:w="29" w:type="dxa"/>
+              <w:bottom w:w="29" w:type="dxa"/>
+              <w:right w:w="29" w:type="dxa"/>
+            </w:tcMar>
+          </w:tcPr>
+          <w:p>
+            <w:pPr>
+              <w:jc w:val="right"/>
+              <w:rPr>
+                <w:rFonts w:cstheme="minorHAnsi"/>
+                <w:sz w:val="20"/>
+                <w:szCs w:val="20"/>
+              </w:rPr>
+            </w:pPr>
+            <w:r>
+              <w:rPr>
+                <w:rFonts w:cstheme="minorHAnsi"/>
+                <w:sz w:val="20"/>
+                <w:szCs w:val="20"/>
+              </w:rPr>
+              <w:t>-</w:t>
+            </w:r>
+          </w:p>
+        </w:tc>
+      </w:tr>
+      <w:tr>
+        <w:tc>
+          <w:tcPr>
+            <w:tcW w:w="3939" w:type="dxa"/>
+            <w:tcMar>
+              <w:top w:w="29" w:type="dxa"/>
+              <w:left w:w="29" w:type="dxa"/>
+              <w:bottom w:w="29" w:type="dxa"/>
+              <w:right w:w="29" w:type="dxa"/>
+            </w:tcMar>
+          </w:tcPr>
+          <w:p>
+            <w:pPr>
+              <w:rPr>
+                <w:rFonts w:cstheme="minorHAnsi"/>
+                <w:sz w:val="20"/>
+                <w:szCs w:val="20"/>
+                <w:lang w:val="ru-RU"/>
+              </w:rPr>
+            </w:pPr>
+            <w:r>
+              <w:rPr>
+                <w:rFonts w:cstheme="minorHAnsi"/>
+                <w:sz w:val="20"/>
+                <w:szCs w:val="20"/>
+                <w:lang w:val="ru-RU"/>
+              </w:rPr>
+              <w:t>/</w:t>
+            </w:r>
+            <w:proofErr w:type="spellStart"/>
+            <w:r>
+              <w:rPr>
+                <w:rFonts w:cstheme="minorHAnsi"/>
+                <w:sz w:val="20"/>
+                <w:szCs w:val="20"/>
+                <w:lang w:val="ru-RU"/>
+              </w:rPr>
+              <w:t>products</w:t>
+            </w:r>
+            <w:proofErr w:type="spellEnd"/>
+            <w:r>
+              <w:rPr>
+                <w:rFonts w:cstheme="minorHAnsi"/>
+                <w:sz w:val="20"/>
+                <w:szCs w:val="20"/>
+                <w:lang w:val="ru-RU"/>
+              </w:rPr>
+              <w:t>/</w:t>
+            </w:r>
+            <w:proofErr w:type="spellStart"/>
+            <w:r>
+              <w:rPr>
+                <w:rFonts w:cstheme="minorHAnsi"/>
+                <w:sz w:val="20"/>
+                <w:szCs w:val="20"/>
+                <w:lang w:val="ru-RU"/>
+              </w:rPr>
+              <w:t>detail</w:t>
+            </w:r>
+            <w:proofErr w:type="spellEnd"/>
+            <w:r>
+              <w:rPr>
+                <w:rFonts w:cstheme="minorHAnsi"/>
+                <w:sz w:val="20"/>
+                <w:szCs w:val="20"/>
+                <w:lang w:val="ru-RU"/>
+              </w:rPr>
+              <w:t>/2/</w:t>
+            </w:r>
+          </w:p>
+        </w:tc>
+        <w:tc>
+          <w:tcPr>
+            <w:tcW w:w="1567" w:type="dxa"/>
+            <w:tcMar>
+              <w:top w:w="29" w:type="dxa"/>
+              <w:left w:w="29" w:type="dxa"/>
+              <w:bottom w:w="29" w:type="dxa"/>
+              <w:right w:w="29" w:type="dxa"/>
+            </w:tcMar>
+          </w:tcPr>
+          <w:p>
+            <w:pPr>
+              <w:jc w:val="right"/>
+              <w:rPr>
+                <w:rFonts w:cstheme="minorHAnsi"/>
+                <w:sz w:val="20"/>
+                <w:szCs w:val="20"/>
+                <w:lang w:val="ru-RU"/>
+              </w:rPr>
+            </w:pPr>
+            <w:r>
+              <w:rPr>
+                <w:rFonts w:cstheme="minorHAnsi"/>
+                <w:sz w:val="20"/>
+                <w:szCs w:val="20"/>
+                <w:lang w:val="ru-RU"/>
+              </w:rPr>
+              <w:t>4</w:t>
+            </w:r>
+          </w:p>
+        </w:tc>
+        <w:tc>
+          <w:tcPr>
+            <w:tcW w:w="1759" w:type="dxa"/>
+            <w:tcMar>
+              <w:top w:w="29" w:type="dxa"/>
+              <w:left w:w="29" w:type="dxa"/>
+              <w:bottom w:w="29" w:type="dxa"/>
+              <w:right w:w="29" w:type="dxa"/>
+            </w:tcMar>
+          </w:tcPr>
+          <w:p>
+            <w:pPr>
+              <w:jc w:val="right"/>
+              <w:rPr>
+                <w:rFonts w:cstheme="minorHAnsi"/>
+                <w:sz w:val="20"/>
+                <w:szCs w:val="20"/>
+                <w:lang w:val="ru-RU"/>
+              </w:rPr>
+            </w:pPr>
+            <w:r>
+              <w:rPr>
+                <w:rFonts w:cstheme="minorHAnsi"/>
+                <w:sz w:val="20"/>
+                <w:szCs w:val="20"/>
+                <w:lang w:val="ru-RU"/>
+              </w:rPr>
+              <w:t>0</w:t>
+            </w:r>
+          </w:p>
+        </w:tc>
+        <w:tc>
+          <w:tcPr>
+            <w:tcW w:w="1864" w:type="dxa"/>
+            <w:tcMar>
+              <w:top w:w="29" w:type="dxa"/>
+              <w:left w:w="29" w:type="dxa"/>
+              <w:bottom w:w="29" w:type="dxa"/>
+              <w:right w:w="29" w:type="dxa"/>
+            </w:tcMar>
+          </w:tcPr>
+          <w:p>
+            <w:pPr>
+              <w:jc w:val="right"/>
+              <w:rPr>
+                <w:rFonts w:cstheme="minorHAnsi"/>
+                <w:sz w:val="20"/>
+                <w:szCs w:val="20"/>
+              </w:rPr>
+            </w:pPr>
+            <w:r>
+              <w:rPr>
+                <w:rFonts w:cstheme="minorHAnsi"/>
+                <w:sz w:val="20"/>
+                <w:szCs w:val="20"/>
+              </w:rPr>
+              <w:t>-</w:t>
+            </w:r>
+          </w:p>
+        </w:tc>
+      </w:tr>
+      <w:tr>
+        <w:tc>
+          <w:tcPr>
+            <w:tcW w:w="3939" w:type="dxa"/>
+            <w:tcMar>
+              <w:top w:w="29" w:type="dxa"/>
+              <w:left w:w="29" w:type="dxa"/>
+              <w:bottom w:w="29" w:type="dxa"/>
+              <w:right w:w="29" w:type="dxa"/>
+            </w:tcMar>
+          </w:tcPr>
+          <w:p>
+            <w:pPr>
+              <w:rPr>
+                <w:rFonts w:cstheme="minorHAnsi"/>
+                <w:sz w:val="20"/>
+                <w:szCs w:val="20"/>
+                <w:lang w:val="ru-RU"/>
+              </w:rPr>
+            </w:pPr>
+            <w:r>
+              <w:rPr>
+                <w:rFonts w:cstheme="minorHAnsi"/>
+                <w:sz w:val="20"/>
+                <w:szCs w:val="20"/>
+                <w:lang w:val="ru-RU"/>
+              </w:rPr>
+              <w:t>/</w:t>
+            </w:r>
+            <w:proofErr w:type="spellStart"/>
+            <w:r>
+              <w:rPr>
+                <w:rFonts w:cstheme="minorHAnsi"/>
+                <w:sz w:val="20"/>
+                <w:szCs w:val="20"/>
+                <w:lang w:val="ru-RU"/>
+              </w:rPr>
+              <w:t>ordersapp</w:t>
+            </w:r>
+            <w:proofErr w:type="spellEnd"/>
+            <w:r>
+              <w:rPr>
+                <w:rFonts w:cstheme="minorHAnsi"/>
+                <w:sz w:val="20"/>
+                <w:szCs w:val="20"/>
+                <w:lang w:val="ru-RU"/>
+              </w:rPr>
+              <w:t>/</w:t>
+            </w:r>
+            <w:proofErr w:type="spellStart"/>
+            <w:r>
+              <w:rPr>
+                <w:rFonts w:cstheme="minorHAnsi"/>
+                <w:sz w:val="20"/>
+                <w:szCs w:val="20"/>
+                <w:lang w:val="ru-RU"/>
+              </w:rPr>
+              <w:t>read</w:t>
+            </w:r>
+            <w:proofErr w:type="spellEnd"/>
+            <w:r>
+              <w:rPr>
+                <w:rFonts w:cstheme="minorHAnsi"/>
+                <w:sz w:val="20"/>
+                <w:szCs w:val="20"/>
+                <w:lang w:val="ru-RU"/>
+              </w:rPr>
+              <w:t>/2/</w:t>
+            </w:r>
+          </w:p>
+        </w:tc>
+        <w:tc>
+          <w:tcPr>
+            <w:tcW w:w="1567" w:type="dxa"/>
+            <w:tcMar>
+              <w:top w:w="29" w:type="dxa"/>
+              <w:left w:w="29" w:type="dxa"/>
+              <w:bottom w:w="29" w:type="dxa"/>
+              <w:right w:w="29" w:type="dxa"/>
+            </w:tcMar>
+          </w:tcPr>
+          <w:p>
+            <w:pPr>
+              <w:jc w:val="right"/>
+              <w:rPr>
+                <w:rFonts w:cstheme="minorHAnsi"/>
+                <w:sz w:val="20"/>
+                <w:szCs w:val="20"/>
+                <w:lang w:val="ru-RU"/>
+              </w:rPr>
+            </w:pPr>
+            <w:r>
+              <w:rPr>
+                <w:rFonts w:cstheme="minorHAnsi"/>
+                <w:sz w:val="20"/>
+                <w:szCs w:val="20"/>
+                <w:lang w:val="ru-RU"/>
+              </w:rPr>
+              <w:t>8</w:t>
+            </w:r>
+          </w:p>
+        </w:tc>
+        <w:tc>
+          <w:tcPr>
+            <w:tcW w:w="1759" w:type="dxa"/>
+            <w:tcMar>
+              <w:top w:w="29" w:type="dxa"/>
+              <w:left w:w="29" w:type="dxa"/>
+              <w:bottom w:w="29" w:type="dxa"/>
+              <w:right w:w="29" w:type="dxa"/>
+            </w:tcMar>
+          </w:tcPr>
+          <w:p>
+            <w:pPr>
+              <w:jc w:val="right"/>
+              <w:rPr>
+                <w:rFonts w:cstheme="minorHAnsi"/>
+                <w:sz w:val="20"/>
+                <w:szCs w:val="20"/>
+                <w:lang w:val="ru-RU"/>
+              </w:rPr>
+            </w:pPr>
+            <w:r>
+              <w:rPr>
+                <w:rFonts w:cstheme="minorHAnsi"/>
+                <w:sz w:val="20"/>
+                <w:szCs w:val="20"/>
+                <w:lang w:val="ru-RU"/>
+              </w:rPr>
+              <w:t>5</w:t>
+            </w:r>
+          </w:p>
+        </w:tc>
+        <w:tc>
+          <w:tcPr>
+            <w:tcW w:w="1864" w:type="dxa"/>
+            <w:tcMar>
+              <w:top w:w="29" w:type="dxa"/>
+              <w:left w:w="29" w:type="dxa"/>
+              <w:bottom w:w="29" w:type="dxa"/>
+              <w:right w:w="29" w:type="dxa"/>
+            </w:tcMar>
+          </w:tcPr>
+          <w:p>
+            <w:pPr>
+              <w:jc w:val="right"/>
+              <w:rPr>
+                <w:rFonts w:cstheme="minorHAnsi"/>
+                <w:sz w:val="20"/>
+                <w:szCs w:val="20"/>
+              </w:rPr>
+            </w:pPr>
+            <w:r>
+              <w:rPr>
+                <w:rFonts w:cstheme="minorHAnsi"/>
+                <w:sz w:val="20"/>
+                <w:szCs w:val="20"/>
+              </w:rPr>
+              <w:t>-</w:t>
+            </w:r>
+          </w:p>
+        </w:tc>
+      </w:tr>
+    </w:tbl>
+    <w:p>
+      <w:pPr>
+        <w:shd w:val="clear" w:color="auto" w:fill="FFFFFF"/>
+        <w:spacing w:before="300" w:after="150" w:line="360" w:lineRule="atLeast"/>
+        <w:outlineLvl w:val="2"/>
+        <w:rPr>
+          <w:rFonts w:eastAsia="Times New Roman" w:cstheme="minorHAnsi"/>
+          <w:color w:val="3F5368"/>
+          <w:sz w:val="20"/>
+          <w:szCs w:val="20"/>
+          <w:lang w:val="ru-RU"/>
+        </w:rPr>
+      </w:pPr>
+      <w:r>
+        <w:rPr>
+          <w:rFonts w:eastAsia="Times New Roman" w:cstheme="minorHAnsi"/>
+          <w:color w:val="3F5368"/>
+          <w:sz w:val="20"/>
+          <w:szCs w:val="20"/>
+          <w:lang w:val="ru-RU"/>
+        </w:rPr>
+        <w:t xml:space="preserve">В контроллере заказа товара очень много запросов лишних делается при получении строкового представления продукта, если его убрать, то количество запросов сокращается </w:t>
+      </w:r>
+      <w:proofErr w:type="gramStart"/>
+      <w:r>
+        <w:rPr>
+          <w:rFonts w:eastAsia="Times New Roman" w:cstheme="minorHAnsi"/>
+          <w:color w:val="3F5368"/>
+          <w:sz w:val="20"/>
+          <w:szCs w:val="20"/>
+          <w:lang w:val="ru-RU"/>
+        </w:rPr>
+        <w:t>почти  в</w:t>
+      </w:r>
+      <w:proofErr w:type="gramEnd"/>
+      <w:r>
+        <w:rPr>
+          <w:rFonts w:eastAsia="Times New Roman" w:cstheme="minorHAnsi"/>
+          <w:color w:val="3F5368"/>
+          <w:sz w:val="20"/>
+          <w:szCs w:val="20"/>
+          <w:lang w:val="ru-RU"/>
+        </w:rPr>
+        <w:t xml:space="preserve"> 3 раза) Это модель продукта, это я думаю просто так не убрать, нужно переделывать решение. </w:t>
+      </w:r>
+      <w:r>
+        <w:rPr>
+          <w:rFonts w:eastAsia="Times New Roman" w:cstheme="minorHAnsi"/>
+          <w:color w:val="3F5368"/>
+          <w:sz w:val="20"/>
+          <w:szCs w:val="20"/>
+          <w:lang w:val="ru-RU"/>
+        </w:rPr>
+        <w:t>Но уж очень много запросов, убрал для красоты)</w:t>
+      </w:r>
+    </w:p>
+    <w:p>
+      <w:pPr>
+        <w:shd w:val="clear" w:color="auto" w:fill="FFFFFF"/>
+        <w:spacing w:before="300" w:after="150" w:line="360" w:lineRule="atLeast"/>
+        <w:outlineLvl w:val="2"/>
+        <w:rPr>
+          <w:rFonts w:eastAsia="Times New Roman" w:cstheme="minorHAnsi"/>
+          <w:color w:val="3F5368"/>
+          <w:sz w:val="20"/>
+          <w:szCs w:val="20"/>
+          <w:lang w:val="ru-RU"/>
+        </w:rPr>
+      </w:pPr>
+      <w:r>
+        <w:rPr>
+          <w:rFonts w:eastAsia="Times New Roman" w:cstheme="minorHAnsi"/>
+          <w:color w:val="3F5368"/>
+          <w:sz w:val="20"/>
+          <w:szCs w:val="20"/>
+          <w:lang w:val="ru-RU"/>
+        </w:rPr>
+        <w:t>Так же переделал расчет общей суммы и количества товаров в корзине через контекстный процессор.</w:t>
+      </w:r>
+      <w:r>
+        <w:rPr>
+          <w:rFonts w:eastAsia="Times New Roman" w:cstheme="minorHAnsi"/>
+          <w:color w:val="3F5368"/>
+          <w:sz w:val="20"/>
+          <w:szCs w:val="20"/>
+          <w:lang w:val="ru-RU"/>
+        </w:rPr>
+        <w:t xml:space="preserve"> Результат, что говорится налицо)</w:t>
       </w:r>
       <w:bookmarkStart w:id="0" w:name="_GoBack"/>
       <w:bookmarkEnd w:id="0"/>
@@ -5465,6 +7359,8 @@
         <w:rPr>
           <w:rFonts w:eastAsia="Times New Roman" w:cstheme="minorHAnsi"/>
           <w:color w:val="3F5368"/>
+          <w:sz w:val="20"/>
+          <w:szCs w:val="20"/>
           <w:lang w:val="ru-RU"/>
         </w:rPr>
       </w:pPr>
@@ -5472,21 +7368,110 @@
         <w:rPr>
           <w:rFonts w:eastAsia="Times New Roman" w:cstheme="minorHAnsi"/>
           <w:color w:val="3F5368"/>
+          <w:sz w:val="20"/>
+          <w:szCs w:val="20"/>
           <w:lang w:val="ru-RU"/>
         </w:rPr>
-        <w:t xml:space="preserve">6. Провести оптимизацию работы с БД в проекте. </w:t>
+        <w:lastRenderedPageBreak/>
+        <w:t>Изменений немного</w:t>
       </w:r>
       <w:r>
         <w:rPr>
           <w:rFonts w:eastAsia="Times New Roman" w:cstheme="minorHAnsi"/>
           <w:color w:val="3F5368"/>
+          <w:sz w:val="20"/>
+          <w:szCs w:val="20"/>
           <w:lang w:val="ru-RU"/>
         </w:rPr>
-        <w:t>Оценить эффект.</w:t>
+        <w:t>,</w:t>
+      </w:r>
+      <w:r>
+        <w:rPr>
+          <w:rFonts w:eastAsia="Times New Roman" w:cstheme="minorHAnsi"/>
+          <w:color w:val="3F5368"/>
+          <w:sz w:val="20"/>
+          <w:szCs w:val="20"/>
+          <w:lang w:val="ru-RU"/>
+        </w:rPr>
+        <w:t xml:space="preserve"> в </w:t>
+      </w:r>
+      <w:proofErr w:type="spellStart"/>
+      <w:r>
+        <w:rPr>
+          <w:rFonts w:eastAsia="Times New Roman" w:cstheme="minorHAnsi"/>
+          <w:color w:val="3F5368"/>
+          <w:sz w:val="20"/>
+          <w:szCs w:val="20"/>
+          <w:lang w:val="ru-RU"/>
+        </w:rPr>
+        <w:t>пуллреквесте</w:t>
+      </w:r>
+      <w:proofErr w:type="spellEnd"/>
+      <w:r>
+        <w:rPr>
+          <w:rFonts w:eastAsia="Times New Roman" w:cstheme="minorHAnsi"/>
+          <w:color w:val="3F5368"/>
+          <w:sz w:val="20"/>
+          <w:szCs w:val="20"/>
+          <w:lang w:val="ru-RU"/>
+        </w:rPr>
+        <w:t xml:space="preserve"> они есть, я взял на себя смелость предположить, что так даже удобнее) если нет, то скажите, я переделаю.</w:t>
       </w:r>
     </w:p>
     <w:p>
       <w:pPr>
+        <w:shd w:val="clear" w:color="auto" w:fill="FFFFFF"/>
+        <w:spacing w:before="300" w:after="150" w:line="360" w:lineRule="atLeast"/>
+        <w:outlineLvl w:val="2"/>
+        <w:rPr>
+          <w:rFonts w:eastAsia="Times New Roman" w:cstheme="minorHAnsi"/>
+          <w:color w:val="3F5368"/>
+          <w:sz w:val="20"/>
+          <w:szCs w:val="20"/>
+          <w:lang w:val="ru-RU"/>
+        </w:rPr>
+      </w:pPr>
+      <w:hyperlink r:id="rId13" w:history="1">
+        <w:r>
+          <w:rPr>
+            <w:rStyle w:val="Hyperlink"/>
+            <w:rFonts w:eastAsia="Times New Roman" w:cstheme="minorHAnsi"/>
+            <w:sz w:val="20"/>
+            <w:szCs w:val="20"/>
+            <w:lang w:val="ru-RU"/>
+          </w:rPr>
+          <w:t>https://github.com/KTo1/django-optimo/commit/06a07a184d9909002de9724e41360cfcd55ef0c1</w:t>
+        </w:r>
+      </w:hyperlink>
+    </w:p>
+    <w:p>
+      <w:pPr>
+        <w:shd w:val="clear" w:color="auto" w:fill="FFFFFF"/>
+        <w:spacing w:before="300" w:after="150" w:line="360" w:lineRule="atLeast"/>
+        <w:outlineLvl w:val="2"/>
+        <w:rPr>
+          <w:rFonts w:eastAsia="Times New Roman" w:cstheme="minorHAnsi"/>
+          <w:color w:val="3F5368"/>
+          <w:sz w:val="20"/>
+          <w:szCs w:val="20"/>
+          <w:lang w:val="ru-RU"/>
+        </w:rPr>
+      </w:pPr>
+      <w:hyperlink r:id="rId14" w:history="1">
+        <w:r>
+          <w:rPr>
+            <w:rStyle w:val="Hyperlink"/>
+            <w:rFonts w:eastAsia="Times New Roman" w:cstheme="minorHAnsi"/>
+            <w:sz w:val="20"/>
+            <w:szCs w:val="20"/>
+            <w:lang w:val="ru-RU"/>
+          </w:rPr>
+          <w:t>https://github.com/KTo1/django-optimo/commit/99ce9da9fd0d8b8b1aa2211deaaceb3110855f62</w:t>
+        </w:r>
+      </w:hyperlink>
+    </w:p>
+    <w:p>
+      <w:pPr>
         <w:pStyle w:val="ListParagraph"/>
         <w:rPr>
           <w:rFonts w:cstheme="minorHAnsi"/>
@@ -5496,7 +7481,7 @@
     </w:p>
     <w:sectPr>
       <w:pgSz w:w="12240" w:h="15840"/>
-      <w:pgMar w:top="1440" w:right="1440" w:bottom="1440" w:left="1440" w:header="720" w:footer="720" w:gutter="0"/>
+      <w:pgMar w:top="720" w:right="720" w:bottom="720" w:left="720" w:header="720" w:footer="720" w:gutter="0"/>
       <w:cols w:space="720"/>
       <w:docGrid w:linePitch="360"/>
     </w:sectPr>
@@ -6211,6 +8196,7 @@
   <w:style w:type="table" w:default="1" w:styleId="TableNormal">
     <w:name w:val="Normal Table"/>
     <w:uiPriority w:val="99"/>
+    <w:semiHidden/>
     <w:unhideWhenUsed/>
     <w:tblPr>
       <w:tblInd w:w="0" w:type="dxa"/>
@@ -7025,7 +9011,7 @@
 </file>
 
 <file path=customXml/itemProps1.xml><?xml version="1.0" encoding="utf-8"?>
-<ds:datastoreItem xmlns:ds="http://schemas.openxmlformats.org/officeDocument/2006/customXml" ds:itemID="{DC39FAAE-FA2F-4AD6-8E06-B387A5A5D264}">
+<ds:datastoreItem xmlns:ds="http://schemas.openxmlformats.org/officeDocument/2006/customXml" ds:itemID="{61B52BAE-9443-45F4-ADED-E1BA20FD40BA}">
   <ds:schemaRefs>
     <ds:schemaRef ds:uri="http://schemas.openxmlformats.org/officeDocument/2006/bibliography"/>
   </ds:schemaRefs>
